--- a/Documentation.docx
+++ b/Documentation.docx
@@ -708,9 +708,19 @@
       <w:r>
         <w:t>=</w:t>
       </w:r>
-      <w:r>
-        <w:t>30</w:t>
-      </w:r>
+      <w:del w:id="0" w:author="Me" w:date="2015-11-11T10:10:00Z">
+        <w:r>
+          <w:delText>30</w:delText>
+        </w:r>
+      </w:del>
+      <w:ins w:id="1" w:author="Me" w:date="2015-11-11T10:10:00Z">
+        <w:r>
+          <w:t>1</w:t>
+        </w:r>
+        <w:r>
+          <w:t>0</w:t>
+        </w:r>
+      </w:ins>
       <w:r>
         <w:t>, p=1, metric='</w:t>
       </w:r>
@@ -726,7 +736,87 @@
         <w:t xml:space="preserve"> </w:t>
       </w:r>
       <w:r>
-        <w:t>was selected as the tuned algorithm.  Results for the evaluation metrics were:</w:t>
+        <w:t xml:space="preserve">was </w:t>
+      </w:r>
+      <w:del w:id="2" w:author="Me" w:date="2015-11-11T10:11:00Z">
+        <w:r>
+          <w:delText xml:space="preserve">selected </w:delText>
+        </w:r>
+      </w:del>
+      <w:ins w:id="3" w:author="Me" w:date="2015-11-11T10:11:00Z">
+        <w:r>
+          <w:t>used</w:t>
+        </w:r>
+        <w:r>
+          <w:t xml:space="preserve"> </w:t>
+        </w:r>
+      </w:ins>
+      <w:r>
+        <w:t xml:space="preserve">as the tuned algorithm.  </w:t>
+      </w:r>
+      <w:ins w:id="4" w:author="Me" w:date="2015-11-11T10:12:00Z">
+        <w:r>
+          <w:t xml:space="preserve">Feature scaling was done using </w:t>
+        </w:r>
+        <w:proofErr w:type="spellStart"/>
+        <w:proofErr w:type="gramStart"/>
+        <w:r>
+          <w:t>MinMaxScaler</w:t>
+        </w:r>
+        <w:proofErr w:type="spellEnd"/>
+        <w:r>
+          <w:t>(</w:t>
+        </w:r>
+        <w:proofErr w:type="gramEnd"/>
+        <w:r>
+          <w:t xml:space="preserve">) and feature selection was done with </w:t>
+        </w:r>
+        <w:proofErr w:type="spellStart"/>
+        <w:r>
+          <w:t>SelectKBest</w:t>
+        </w:r>
+        <w:proofErr w:type="spellEnd"/>
+        <w:r>
+          <w:t xml:space="preserve"> (k=4</w:t>
+        </w:r>
+      </w:ins>
+      <w:ins w:id="5" w:author="Me" w:date="2015-11-11T10:23:00Z">
+        <w:r>
+          <w:t xml:space="preserve"> was the tuned</w:t>
+        </w:r>
+      </w:ins>
+      <w:ins w:id="6" w:author="Me" w:date="2015-11-11T10:24:00Z">
+        <w:r>
+          <w:t xml:space="preserve"> k value with the features and their scores highlighted below</w:t>
+        </w:r>
+      </w:ins>
+      <w:ins w:id="7" w:author="Me" w:date="2015-11-11T10:12:00Z">
+        <w:r>
+          <w:t xml:space="preserve">).  </w:t>
+        </w:r>
+      </w:ins>
+      <w:proofErr w:type="spellStart"/>
+      <w:ins w:id="8" w:author="Me" w:date="2015-11-11T10:13:00Z">
+        <w:r>
+          <w:t>GridSearchCV</w:t>
+        </w:r>
+        <w:proofErr w:type="spellEnd"/>
+        <w:r>
+          <w:t xml:space="preserve"> was used </w:t>
+        </w:r>
+      </w:ins>
+      <w:ins w:id="9" w:author="Me" w:date="2015-11-11T10:24:00Z">
+        <w:r>
+          <w:t>for</w:t>
+        </w:r>
+      </w:ins>
+      <w:ins w:id="10" w:author="Me" w:date="2015-11-11T10:13:00Z">
+        <w:r>
+          <w:t xml:space="preserve"> parameter tuning.  </w:t>
+        </w:r>
+      </w:ins>
+      <w:r>
+        <w:t>Results for the evaluation metrics were:</w:t>
       </w:r>
     </w:p>
     <w:p>
@@ -748,8 +838,46 @@
           <w:sz w:val="21"/>
           <w:szCs w:val="21"/>
         </w:rPr>
-        <w:t>Accuracy: 0.88413</w:t>
-      </w:r>
+        <w:t>Accuracy: 0</w:t>
+      </w:r>
+      <w:proofErr w:type="gramStart"/>
+      <w:r>
+        <w:rPr>
+          <w:color w:val="000000"/>
+          <w:sz w:val="21"/>
+          <w:szCs w:val="21"/>
+        </w:rPr>
+        <w:t>.</w:t>
+      </w:r>
+      <w:proofErr w:type="gramEnd"/>
+      <w:del w:id="11" w:author="Me" w:date="2015-11-11T10:11:00Z">
+        <w:r>
+          <w:rPr>
+            <w:color w:val="000000"/>
+            <w:sz w:val="21"/>
+            <w:szCs w:val="21"/>
+          </w:rPr>
+          <w:delText>88413</w:delText>
+        </w:r>
+      </w:del>
+      <w:ins w:id="12" w:author="Me" w:date="2015-11-11T10:11:00Z">
+        <w:r>
+          <w:rPr>
+            <w:color w:val="000000"/>
+            <w:sz w:val="21"/>
+            <w:szCs w:val="21"/>
+          </w:rPr>
+          <w:t>884</w:t>
+        </w:r>
+        <w:r>
+          <w:rPr>
+            <w:color w:val="000000"/>
+            <w:sz w:val="21"/>
+            <w:szCs w:val="21"/>
+          </w:rPr>
+          <w:t>62</w:t>
+        </w:r>
+      </w:ins>
       <w:r>
         <w:rPr>
           <w:color w:val="000000"/>
@@ -757,8 +885,28 @@
           <w:szCs w:val="21"/>
         </w:rPr>
         <w:tab/>
-        <w:t>Precision: 0.63074</w:t>
-      </w:r>
+        <w:t>Precision: 0.</w:t>
+      </w:r>
+      <w:del w:id="13" w:author="Me" w:date="2015-11-11T10:11:00Z">
+        <w:r>
+          <w:rPr>
+            <w:color w:val="000000"/>
+            <w:sz w:val="21"/>
+            <w:szCs w:val="21"/>
+          </w:rPr>
+          <w:delText>63074</w:delText>
+        </w:r>
+      </w:del>
+      <w:ins w:id="14" w:author="Me" w:date="2015-11-11T10:11:00Z">
+        <w:r>
+          <w:rPr>
+            <w:color w:val="000000"/>
+            <w:sz w:val="21"/>
+            <w:szCs w:val="21"/>
+          </w:rPr>
+          <w:t>74272</w:t>
+        </w:r>
+      </w:ins>
       <w:r>
         <w:rPr>
           <w:color w:val="000000"/>
@@ -766,13 +914,1452 @@
           <w:szCs w:val="21"/>
         </w:rPr>
         <w:tab/>
-        <w:t>Recall: 0.31600</w:t>
-      </w:r>
+        <w:t>Recall: 0.</w:t>
+      </w:r>
+      <w:del w:id="15" w:author="Me" w:date="2015-11-11T10:12:00Z">
+        <w:r>
+          <w:rPr>
+            <w:color w:val="000000"/>
+            <w:sz w:val="21"/>
+            <w:szCs w:val="21"/>
+          </w:rPr>
+          <w:delText>31600</w:delText>
+        </w:r>
+      </w:del>
+      <w:ins w:id="16" w:author="Me" w:date="2015-11-11T10:12:00Z">
+        <w:r>
+          <w:rPr>
+            <w:color w:val="000000"/>
+            <w:sz w:val="21"/>
+            <w:szCs w:val="21"/>
+          </w:rPr>
+          <w:t>3</w:t>
+        </w:r>
+        <w:r>
+          <w:rPr>
+            <w:color w:val="000000"/>
+            <w:sz w:val="21"/>
+            <w:szCs w:val="21"/>
+          </w:rPr>
+          <w:t>8250</w:t>
+        </w:r>
+      </w:ins>
+    </w:p>
+    <w:p>
+      <w:pPr>
+        <w:rPr>
+          <w:ins w:id="17" w:author="Me" w:date="2015-11-11T10:15:00Z"/>
+        </w:rPr>
+      </w:pPr>
+    </w:p>
+    <w:p>
+      <w:pPr>
+        <w:rPr>
+          <w:ins w:id="18" w:author="Me" w:date="2015-11-11T10:15:00Z"/>
+        </w:rPr>
+      </w:pPr>
+      <w:proofErr w:type="spellStart"/>
+      <w:ins w:id="19" w:author="Me" w:date="2015-11-11T10:15:00Z">
+        <w:r>
+          <w:t>Features_scores</w:t>
+        </w:r>
+        <w:proofErr w:type="spellEnd"/>
+        <w:r>
+          <w:t xml:space="preserve"> using </w:t>
+        </w:r>
+        <w:proofErr w:type="spellStart"/>
+        <w:r>
+          <w:t>SelectKBest</w:t>
+        </w:r>
+        <w:proofErr w:type="spellEnd"/>
+        <w:r>
+          <w:t xml:space="preserve"> were as follows:</w:t>
+        </w:r>
+      </w:ins>
+    </w:p>
+    <w:tbl>
+      <w:tblPr>
+        <w:tblW w:w="4580" w:type="dxa"/>
+        <w:tblInd w:w="93" w:type="dxa"/>
+        <w:tblLook w:val="04A0"/>
+      </w:tblPr>
+      <w:tblGrid>
+        <w:gridCol w:w="3620"/>
+        <w:gridCol w:w="1056"/>
+      </w:tblGrid>
+      <w:tr>
+        <w:trPr>
+          <w:trHeight w:val="300"/>
+          <w:ins w:id="20" w:author="Me" w:date="2015-11-11T10:15:00Z"/>
+        </w:trPr>
+        <w:tc>
+          <w:tcPr>
+            <w:tcW w:w="3620" w:type="dxa"/>
+            <w:tcBorders>
+              <w:top w:val="single" w:sz="4" w:space="0" w:color="auto"/>
+              <w:left w:val="single" w:sz="4" w:space="0" w:color="auto"/>
+              <w:bottom w:val="single" w:sz="4" w:space="0" w:color="auto"/>
+              <w:right w:val="single" w:sz="4" w:space="0" w:color="auto"/>
+            </w:tcBorders>
+            <w:shd w:val="clear" w:color="auto" w:fill="auto"/>
+            <w:noWrap/>
+            <w:vAlign w:val="bottom"/>
+            <w:hideMark/>
+          </w:tcPr>
+          <w:p>
+            <w:pPr>
+              <w:spacing w:after="0" w:line="240" w:lineRule="auto"/>
+              <w:rPr>
+                <w:ins w:id="21" w:author="Me" w:date="2015-11-11T10:15:00Z"/>
+                <w:rFonts w:ascii="Calibri" w:eastAsia="Times New Roman" w:hAnsi="Calibri" w:cs="Times New Roman"/>
+                <w:b/>
+                <w:bCs/>
+                <w:color w:val="000000"/>
+                <w:lang w:eastAsia="en-CA"/>
+              </w:rPr>
+            </w:pPr>
+            <w:ins w:id="22" w:author="Me" w:date="2015-11-11T10:15:00Z">
+              <w:r>
+                <w:rPr>
+                  <w:rFonts w:ascii="Calibri" w:eastAsia="Times New Roman" w:hAnsi="Calibri" w:cs="Times New Roman"/>
+                  <w:b/>
+                  <w:bCs/>
+                  <w:color w:val="000000"/>
+                  <w:lang w:eastAsia="en-CA"/>
+                </w:rPr>
+                <w:t>Feature</w:t>
+              </w:r>
+            </w:ins>
+          </w:p>
+        </w:tc>
+        <w:tc>
+          <w:tcPr>
+            <w:tcW w:w="960" w:type="dxa"/>
+            <w:tcBorders>
+              <w:top w:val="single" w:sz="4" w:space="0" w:color="auto"/>
+              <w:left w:val="nil"/>
+              <w:bottom w:val="single" w:sz="4" w:space="0" w:color="auto"/>
+              <w:right w:val="single" w:sz="4" w:space="0" w:color="auto"/>
+            </w:tcBorders>
+            <w:shd w:val="clear" w:color="auto" w:fill="auto"/>
+            <w:noWrap/>
+            <w:vAlign w:val="bottom"/>
+            <w:hideMark/>
+          </w:tcPr>
+          <w:p>
+            <w:pPr>
+              <w:spacing w:after="0" w:line="240" w:lineRule="auto"/>
+              <w:rPr>
+                <w:ins w:id="23" w:author="Me" w:date="2015-11-11T10:15:00Z"/>
+                <w:rFonts w:ascii="Calibri" w:eastAsia="Times New Roman" w:hAnsi="Calibri" w:cs="Times New Roman"/>
+                <w:b/>
+                <w:bCs/>
+                <w:color w:val="000000"/>
+                <w:lang w:eastAsia="en-CA"/>
+              </w:rPr>
+            </w:pPr>
+            <w:ins w:id="24" w:author="Me" w:date="2015-11-11T10:15:00Z">
+              <w:r>
+                <w:rPr>
+                  <w:rFonts w:ascii="Calibri" w:eastAsia="Times New Roman" w:hAnsi="Calibri" w:cs="Times New Roman"/>
+                  <w:b/>
+                  <w:bCs/>
+                  <w:color w:val="000000"/>
+                  <w:lang w:eastAsia="en-CA"/>
+                </w:rPr>
+                <w:t>Score</w:t>
+              </w:r>
+            </w:ins>
+          </w:p>
+        </w:tc>
+      </w:tr>
+      <w:tr>
+        <w:trPr>
+          <w:trHeight w:val="315"/>
+          <w:ins w:id="25" w:author="Me" w:date="2015-11-11T10:15:00Z"/>
+        </w:trPr>
+        <w:tc>
+          <w:tcPr>
+            <w:tcW w:w="3620" w:type="dxa"/>
+            <w:tcBorders>
+              <w:top w:val="nil"/>
+              <w:left w:val="single" w:sz="4" w:space="0" w:color="auto"/>
+              <w:bottom w:val="single" w:sz="4" w:space="0" w:color="auto"/>
+              <w:right w:val="single" w:sz="4" w:space="0" w:color="auto"/>
+            </w:tcBorders>
+            <w:shd w:val="clear" w:color="auto" w:fill="auto"/>
+            <w:noWrap/>
+            <w:vAlign w:val="bottom"/>
+            <w:hideMark/>
+          </w:tcPr>
+          <w:p>
+            <w:pPr>
+              <w:spacing w:after="0" w:line="240" w:lineRule="auto"/>
+              <w:rPr>
+                <w:ins w:id="26" w:author="Me" w:date="2015-11-11T10:15:00Z"/>
+                <w:rFonts w:ascii="Courier New" w:eastAsia="Times New Roman" w:hAnsi="Courier New" w:cs="Courier New"/>
+                <w:b/>
+                <w:bCs/>
+                <w:color w:val="000000"/>
+                <w:lang w:eastAsia="en-CA"/>
+              </w:rPr>
+            </w:pPr>
+            <w:ins w:id="27" w:author="Me" w:date="2015-11-11T10:15:00Z">
+              <w:r>
+                <w:rPr>
+                  <w:rFonts w:ascii="Courier New" w:eastAsia="Times New Roman" w:hAnsi="Courier New" w:cs="Courier New"/>
+                  <w:b/>
+                  <w:bCs/>
+                  <w:color w:val="000000"/>
+                  <w:lang w:eastAsia="en-CA"/>
+                </w:rPr>
+                <w:t>bonus</w:t>
+              </w:r>
+            </w:ins>
+          </w:p>
+        </w:tc>
+        <w:tc>
+          <w:tcPr>
+            <w:tcW w:w="960" w:type="dxa"/>
+            <w:tcBorders>
+              <w:top w:val="nil"/>
+              <w:left w:val="nil"/>
+              <w:bottom w:val="single" w:sz="4" w:space="0" w:color="auto"/>
+              <w:right w:val="single" w:sz="4" w:space="0" w:color="auto"/>
+            </w:tcBorders>
+            <w:shd w:val="clear" w:color="auto" w:fill="auto"/>
+            <w:noWrap/>
+            <w:vAlign w:val="bottom"/>
+            <w:hideMark/>
+          </w:tcPr>
+          <w:p>
+            <w:pPr>
+              <w:spacing w:after="0" w:line="240" w:lineRule="auto"/>
+              <w:jc w:val="right"/>
+              <w:rPr>
+                <w:ins w:id="28" w:author="Me" w:date="2015-11-11T10:15:00Z"/>
+                <w:rFonts w:ascii="Calibri" w:eastAsia="Times New Roman" w:hAnsi="Calibri" w:cs="Times New Roman"/>
+                <w:b/>
+                <w:bCs/>
+                <w:color w:val="000000"/>
+                <w:lang w:eastAsia="en-CA"/>
+              </w:rPr>
+            </w:pPr>
+            <w:ins w:id="29" w:author="Me" w:date="2015-11-11T10:15:00Z">
+              <w:r>
+                <w:rPr>
+                  <w:rFonts w:ascii="Calibri" w:eastAsia="Times New Roman" w:hAnsi="Calibri" w:cs="Times New Roman"/>
+                  <w:b/>
+                  <w:bCs/>
+                  <w:color w:val="000000"/>
+                  <w:lang w:eastAsia="en-CA"/>
+                </w:rPr>
+                <w:t>5.193349</w:t>
+              </w:r>
+            </w:ins>
+          </w:p>
+        </w:tc>
+      </w:tr>
+      <w:tr>
+        <w:trPr>
+          <w:trHeight w:val="300"/>
+          <w:ins w:id="30" w:author="Me" w:date="2015-11-11T10:15:00Z"/>
+        </w:trPr>
+        <w:tc>
+          <w:tcPr>
+            <w:tcW w:w="3620" w:type="dxa"/>
+            <w:tcBorders>
+              <w:top w:val="nil"/>
+              <w:left w:val="single" w:sz="4" w:space="0" w:color="auto"/>
+              <w:bottom w:val="single" w:sz="4" w:space="0" w:color="auto"/>
+              <w:right w:val="single" w:sz="4" w:space="0" w:color="auto"/>
+            </w:tcBorders>
+            <w:shd w:val="clear" w:color="auto" w:fill="auto"/>
+            <w:noWrap/>
+            <w:vAlign w:val="bottom"/>
+            <w:hideMark/>
+          </w:tcPr>
+          <w:p>
+            <w:pPr>
+              <w:spacing w:after="0" w:line="240" w:lineRule="auto"/>
+              <w:rPr>
+                <w:ins w:id="31" w:author="Me" w:date="2015-11-11T10:15:00Z"/>
+                <w:rFonts w:ascii="Courier New" w:eastAsia="Times New Roman" w:hAnsi="Courier New" w:cs="Courier New"/>
+                <w:color w:val="000000"/>
+                <w:lang w:eastAsia="en-CA"/>
+              </w:rPr>
+            </w:pPr>
+            <w:proofErr w:type="spellStart"/>
+            <w:ins w:id="32" w:author="Me" w:date="2015-11-11T10:15:00Z">
+              <w:r>
+                <w:rPr>
+                  <w:rFonts w:ascii="Courier New" w:eastAsia="Times New Roman" w:hAnsi="Courier New" w:cs="Courier New"/>
+                  <w:color w:val="000000"/>
+                  <w:lang w:eastAsia="en-CA"/>
+                </w:rPr>
+                <w:t>deferral_payments</w:t>
+              </w:r>
+              <w:proofErr w:type="spellEnd"/>
+            </w:ins>
+          </w:p>
+        </w:tc>
+        <w:tc>
+          <w:tcPr>
+            <w:tcW w:w="960" w:type="dxa"/>
+            <w:tcBorders>
+              <w:top w:val="nil"/>
+              <w:left w:val="nil"/>
+              <w:bottom w:val="single" w:sz="4" w:space="0" w:color="auto"/>
+              <w:right w:val="single" w:sz="4" w:space="0" w:color="auto"/>
+            </w:tcBorders>
+            <w:shd w:val="clear" w:color="auto" w:fill="auto"/>
+            <w:noWrap/>
+            <w:vAlign w:val="bottom"/>
+            <w:hideMark/>
+          </w:tcPr>
+          <w:p>
+            <w:pPr>
+              <w:spacing w:after="0" w:line="240" w:lineRule="auto"/>
+              <w:jc w:val="right"/>
+              <w:rPr>
+                <w:ins w:id="33" w:author="Me" w:date="2015-11-11T10:15:00Z"/>
+                <w:rFonts w:ascii="Calibri" w:eastAsia="Times New Roman" w:hAnsi="Calibri" w:cs="Times New Roman"/>
+                <w:color w:val="000000"/>
+                <w:lang w:eastAsia="en-CA"/>
+              </w:rPr>
+            </w:pPr>
+            <w:ins w:id="34" w:author="Me" w:date="2015-11-11T10:15:00Z">
+              <w:r>
+                <w:rPr>
+                  <w:rFonts w:ascii="Calibri" w:eastAsia="Times New Roman" w:hAnsi="Calibri" w:cs="Times New Roman"/>
+                  <w:color w:val="000000"/>
+                  <w:lang w:eastAsia="en-CA"/>
+                </w:rPr>
+                <w:t>0.058561</w:t>
+              </w:r>
+            </w:ins>
+          </w:p>
+        </w:tc>
+      </w:tr>
+      <w:tr>
+        <w:trPr>
+          <w:trHeight w:val="300"/>
+          <w:ins w:id="35" w:author="Me" w:date="2015-11-11T10:15:00Z"/>
+        </w:trPr>
+        <w:tc>
+          <w:tcPr>
+            <w:tcW w:w="3620" w:type="dxa"/>
+            <w:tcBorders>
+              <w:top w:val="nil"/>
+              <w:left w:val="single" w:sz="4" w:space="0" w:color="auto"/>
+              <w:bottom w:val="single" w:sz="4" w:space="0" w:color="auto"/>
+              <w:right w:val="single" w:sz="4" w:space="0" w:color="auto"/>
+            </w:tcBorders>
+            <w:shd w:val="clear" w:color="auto" w:fill="auto"/>
+            <w:noWrap/>
+            <w:vAlign w:val="bottom"/>
+            <w:hideMark/>
+          </w:tcPr>
+          <w:p>
+            <w:pPr>
+              <w:spacing w:after="0" w:line="240" w:lineRule="auto"/>
+              <w:rPr>
+                <w:ins w:id="36" w:author="Me" w:date="2015-11-11T10:15:00Z"/>
+                <w:rFonts w:ascii="Courier New" w:eastAsia="Times New Roman" w:hAnsi="Courier New" w:cs="Courier New"/>
+                <w:color w:val="000000"/>
+                <w:lang w:eastAsia="en-CA"/>
+              </w:rPr>
+            </w:pPr>
+            <w:proofErr w:type="spellStart"/>
+            <w:ins w:id="37" w:author="Me" w:date="2015-11-11T10:15:00Z">
+              <w:r>
+                <w:rPr>
+                  <w:rFonts w:ascii="Courier New" w:eastAsia="Times New Roman" w:hAnsi="Courier New" w:cs="Courier New"/>
+                  <w:color w:val="000000"/>
+                  <w:lang w:eastAsia="en-CA"/>
+                </w:rPr>
+                <w:t>deferred_income</w:t>
+              </w:r>
+              <w:proofErr w:type="spellEnd"/>
+            </w:ins>
+          </w:p>
+        </w:tc>
+        <w:tc>
+          <w:tcPr>
+            <w:tcW w:w="960" w:type="dxa"/>
+            <w:tcBorders>
+              <w:top w:val="nil"/>
+              <w:left w:val="nil"/>
+              <w:bottom w:val="single" w:sz="4" w:space="0" w:color="auto"/>
+              <w:right w:val="single" w:sz="4" w:space="0" w:color="auto"/>
+            </w:tcBorders>
+            <w:shd w:val="clear" w:color="auto" w:fill="auto"/>
+            <w:noWrap/>
+            <w:vAlign w:val="bottom"/>
+            <w:hideMark/>
+          </w:tcPr>
+          <w:p>
+            <w:pPr>
+              <w:spacing w:after="0" w:line="240" w:lineRule="auto"/>
+              <w:jc w:val="right"/>
+              <w:rPr>
+                <w:ins w:id="38" w:author="Me" w:date="2015-11-11T10:15:00Z"/>
+                <w:rFonts w:ascii="Calibri" w:eastAsia="Times New Roman" w:hAnsi="Calibri" w:cs="Times New Roman"/>
+                <w:color w:val="000000"/>
+                <w:lang w:eastAsia="en-CA"/>
+              </w:rPr>
+            </w:pPr>
+            <w:ins w:id="39" w:author="Me" w:date="2015-11-11T10:15:00Z">
+              <w:r>
+                <w:rPr>
+                  <w:rFonts w:ascii="Calibri" w:eastAsia="Times New Roman" w:hAnsi="Calibri" w:cs="Times New Roman"/>
+                  <w:color w:val="000000"/>
+                  <w:lang w:eastAsia="en-CA"/>
+                </w:rPr>
+                <w:t>0.341726</w:t>
+              </w:r>
+            </w:ins>
+          </w:p>
+        </w:tc>
+      </w:tr>
+      <w:tr>
+        <w:trPr>
+          <w:trHeight w:val="300"/>
+          <w:ins w:id="40" w:author="Me" w:date="2015-11-11T10:15:00Z"/>
+        </w:trPr>
+        <w:tc>
+          <w:tcPr>
+            <w:tcW w:w="3620" w:type="dxa"/>
+            <w:tcBorders>
+              <w:top w:val="nil"/>
+              <w:left w:val="single" w:sz="4" w:space="0" w:color="auto"/>
+              <w:bottom w:val="single" w:sz="4" w:space="0" w:color="auto"/>
+              <w:right w:val="single" w:sz="4" w:space="0" w:color="auto"/>
+            </w:tcBorders>
+            <w:shd w:val="clear" w:color="auto" w:fill="auto"/>
+            <w:noWrap/>
+            <w:vAlign w:val="bottom"/>
+            <w:hideMark/>
+          </w:tcPr>
+          <w:p>
+            <w:pPr>
+              <w:spacing w:after="0" w:line="240" w:lineRule="auto"/>
+              <w:rPr>
+                <w:ins w:id="41" w:author="Me" w:date="2015-11-11T10:15:00Z"/>
+                <w:rFonts w:ascii="Courier New" w:eastAsia="Times New Roman" w:hAnsi="Courier New" w:cs="Courier New"/>
+                <w:color w:val="000000"/>
+                <w:lang w:eastAsia="en-CA"/>
+              </w:rPr>
+            </w:pPr>
+            <w:proofErr w:type="spellStart"/>
+            <w:ins w:id="42" w:author="Me" w:date="2015-11-11T10:15:00Z">
+              <w:r>
+                <w:rPr>
+                  <w:rFonts w:ascii="Courier New" w:eastAsia="Times New Roman" w:hAnsi="Courier New" w:cs="Courier New"/>
+                  <w:color w:val="000000"/>
+                  <w:lang w:eastAsia="en-CA"/>
+                </w:rPr>
+                <w:t>director_fees</w:t>
+              </w:r>
+              <w:proofErr w:type="spellEnd"/>
+            </w:ins>
+          </w:p>
+        </w:tc>
+        <w:tc>
+          <w:tcPr>
+            <w:tcW w:w="960" w:type="dxa"/>
+            <w:tcBorders>
+              <w:top w:val="nil"/>
+              <w:left w:val="nil"/>
+              <w:bottom w:val="single" w:sz="4" w:space="0" w:color="auto"/>
+              <w:right w:val="single" w:sz="4" w:space="0" w:color="auto"/>
+            </w:tcBorders>
+            <w:shd w:val="clear" w:color="auto" w:fill="auto"/>
+            <w:noWrap/>
+            <w:vAlign w:val="bottom"/>
+            <w:hideMark/>
+          </w:tcPr>
+          <w:p>
+            <w:pPr>
+              <w:spacing w:after="0" w:line="240" w:lineRule="auto"/>
+              <w:jc w:val="right"/>
+              <w:rPr>
+                <w:ins w:id="43" w:author="Me" w:date="2015-11-11T10:15:00Z"/>
+                <w:rFonts w:ascii="Calibri" w:eastAsia="Times New Roman" w:hAnsi="Calibri" w:cs="Times New Roman"/>
+                <w:color w:val="000000"/>
+                <w:lang w:eastAsia="en-CA"/>
+              </w:rPr>
+            </w:pPr>
+            <w:ins w:id="44" w:author="Me" w:date="2015-11-11T10:15:00Z">
+              <w:r>
+                <w:rPr>
+                  <w:rFonts w:ascii="Calibri" w:eastAsia="Times New Roman" w:hAnsi="Calibri" w:cs="Times New Roman"/>
+                  <w:color w:val="000000"/>
+                  <w:lang w:eastAsia="en-CA"/>
+                </w:rPr>
+                <w:t>1.489217</w:t>
+              </w:r>
+            </w:ins>
+          </w:p>
+        </w:tc>
+      </w:tr>
+      <w:tr>
+        <w:trPr>
+          <w:trHeight w:val="315"/>
+          <w:ins w:id="45" w:author="Me" w:date="2015-11-11T10:15:00Z"/>
+        </w:trPr>
+        <w:tc>
+          <w:tcPr>
+            <w:tcW w:w="3620" w:type="dxa"/>
+            <w:tcBorders>
+              <w:top w:val="nil"/>
+              <w:left w:val="single" w:sz="4" w:space="0" w:color="auto"/>
+              <w:bottom w:val="single" w:sz="4" w:space="0" w:color="auto"/>
+              <w:right w:val="single" w:sz="4" w:space="0" w:color="auto"/>
+            </w:tcBorders>
+            <w:shd w:val="clear" w:color="auto" w:fill="auto"/>
+            <w:noWrap/>
+            <w:vAlign w:val="bottom"/>
+            <w:hideMark/>
+          </w:tcPr>
+          <w:p>
+            <w:pPr>
+              <w:spacing w:after="0" w:line="240" w:lineRule="auto"/>
+              <w:rPr>
+                <w:ins w:id="46" w:author="Me" w:date="2015-11-11T10:15:00Z"/>
+                <w:rFonts w:ascii="Courier New" w:eastAsia="Times New Roman" w:hAnsi="Courier New" w:cs="Courier New"/>
+                <w:b/>
+                <w:bCs/>
+                <w:color w:val="000000"/>
+                <w:lang w:eastAsia="en-CA"/>
+              </w:rPr>
+            </w:pPr>
+            <w:proofErr w:type="spellStart"/>
+            <w:ins w:id="47" w:author="Me" w:date="2015-11-11T10:15:00Z">
+              <w:r>
+                <w:rPr>
+                  <w:rFonts w:ascii="Courier New" w:eastAsia="Times New Roman" w:hAnsi="Courier New" w:cs="Courier New"/>
+                  <w:b/>
+                  <w:bCs/>
+                  <w:color w:val="000000"/>
+                  <w:lang w:eastAsia="en-CA"/>
+                </w:rPr>
+                <w:t>exercised_stock_options</w:t>
+              </w:r>
+              <w:proofErr w:type="spellEnd"/>
+            </w:ins>
+          </w:p>
+        </w:tc>
+        <w:tc>
+          <w:tcPr>
+            <w:tcW w:w="960" w:type="dxa"/>
+            <w:tcBorders>
+              <w:top w:val="nil"/>
+              <w:left w:val="nil"/>
+              <w:bottom w:val="single" w:sz="4" w:space="0" w:color="auto"/>
+              <w:right w:val="single" w:sz="4" w:space="0" w:color="auto"/>
+            </w:tcBorders>
+            <w:shd w:val="clear" w:color="auto" w:fill="auto"/>
+            <w:noWrap/>
+            <w:vAlign w:val="bottom"/>
+            <w:hideMark/>
+          </w:tcPr>
+          <w:p>
+            <w:pPr>
+              <w:spacing w:after="0" w:line="240" w:lineRule="auto"/>
+              <w:jc w:val="right"/>
+              <w:rPr>
+                <w:ins w:id="48" w:author="Me" w:date="2015-11-11T10:15:00Z"/>
+                <w:rFonts w:ascii="Calibri" w:eastAsia="Times New Roman" w:hAnsi="Calibri" w:cs="Times New Roman"/>
+                <w:b/>
+                <w:bCs/>
+                <w:color w:val="000000"/>
+                <w:lang w:eastAsia="en-CA"/>
+              </w:rPr>
+            </w:pPr>
+            <w:ins w:id="49" w:author="Me" w:date="2015-11-11T10:15:00Z">
+              <w:r>
+                <w:rPr>
+                  <w:rFonts w:ascii="Calibri" w:eastAsia="Times New Roman" w:hAnsi="Calibri" w:cs="Times New Roman"/>
+                  <w:b/>
+                  <w:bCs/>
+                  <w:color w:val="000000"/>
+                  <w:lang w:eastAsia="en-CA"/>
+                </w:rPr>
+                <w:t>6.927477</w:t>
+              </w:r>
+            </w:ins>
+          </w:p>
+        </w:tc>
+      </w:tr>
+      <w:tr>
+        <w:trPr>
+          <w:trHeight w:val="300"/>
+          <w:ins w:id="50" w:author="Me" w:date="2015-11-11T10:15:00Z"/>
+        </w:trPr>
+        <w:tc>
+          <w:tcPr>
+            <w:tcW w:w="3620" w:type="dxa"/>
+            <w:tcBorders>
+              <w:top w:val="nil"/>
+              <w:left w:val="single" w:sz="4" w:space="0" w:color="auto"/>
+              <w:bottom w:val="single" w:sz="4" w:space="0" w:color="auto"/>
+              <w:right w:val="single" w:sz="4" w:space="0" w:color="auto"/>
+            </w:tcBorders>
+            <w:shd w:val="clear" w:color="auto" w:fill="auto"/>
+            <w:noWrap/>
+            <w:vAlign w:val="bottom"/>
+            <w:hideMark/>
+          </w:tcPr>
+          <w:p>
+            <w:pPr>
+              <w:spacing w:after="0" w:line="240" w:lineRule="auto"/>
+              <w:rPr>
+                <w:ins w:id="51" w:author="Me" w:date="2015-11-11T10:15:00Z"/>
+                <w:rFonts w:ascii="Courier New" w:eastAsia="Times New Roman" w:hAnsi="Courier New" w:cs="Courier New"/>
+                <w:color w:val="000000"/>
+                <w:lang w:eastAsia="en-CA"/>
+              </w:rPr>
+            </w:pPr>
+            <w:ins w:id="52" w:author="Me" w:date="2015-11-11T10:15:00Z">
+              <w:r>
+                <w:rPr>
+                  <w:rFonts w:ascii="Courier New" w:eastAsia="Times New Roman" w:hAnsi="Courier New" w:cs="Courier New"/>
+                  <w:color w:val="000000"/>
+                  <w:lang w:eastAsia="en-CA"/>
+                </w:rPr>
+                <w:t>expenses</w:t>
+              </w:r>
+            </w:ins>
+          </w:p>
+        </w:tc>
+        <w:tc>
+          <w:tcPr>
+            <w:tcW w:w="960" w:type="dxa"/>
+            <w:tcBorders>
+              <w:top w:val="nil"/>
+              <w:left w:val="nil"/>
+              <w:bottom w:val="single" w:sz="4" w:space="0" w:color="auto"/>
+              <w:right w:val="single" w:sz="4" w:space="0" w:color="auto"/>
+            </w:tcBorders>
+            <w:shd w:val="clear" w:color="auto" w:fill="auto"/>
+            <w:noWrap/>
+            <w:vAlign w:val="bottom"/>
+            <w:hideMark/>
+          </w:tcPr>
+          <w:p>
+            <w:pPr>
+              <w:spacing w:after="0" w:line="240" w:lineRule="auto"/>
+              <w:jc w:val="right"/>
+              <w:rPr>
+                <w:ins w:id="53" w:author="Me" w:date="2015-11-11T10:15:00Z"/>
+                <w:rFonts w:ascii="Calibri" w:eastAsia="Times New Roman" w:hAnsi="Calibri" w:cs="Times New Roman"/>
+                <w:color w:val="000000"/>
+                <w:lang w:eastAsia="en-CA"/>
+              </w:rPr>
+            </w:pPr>
+            <w:ins w:id="54" w:author="Me" w:date="2015-11-11T10:15:00Z">
+              <w:r>
+                <w:rPr>
+                  <w:rFonts w:ascii="Calibri" w:eastAsia="Times New Roman" w:hAnsi="Calibri" w:cs="Times New Roman"/>
+                  <w:color w:val="000000"/>
+                  <w:lang w:eastAsia="en-CA"/>
+                </w:rPr>
+                <w:t>1.525657</w:t>
+              </w:r>
+            </w:ins>
+          </w:p>
+        </w:tc>
+      </w:tr>
+      <w:tr>
+        <w:trPr>
+          <w:trHeight w:val="315"/>
+          <w:ins w:id="55" w:author="Me" w:date="2015-11-11T10:15:00Z"/>
+        </w:trPr>
+        <w:tc>
+          <w:tcPr>
+            <w:tcW w:w="3620" w:type="dxa"/>
+            <w:tcBorders>
+              <w:top w:val="nil"/>
+              <w:left w:val="single" w:sz="4" w:space="0" w:color="auto"/>
+              <w:bottom w:val="single" w:sz="4" w:space="0" w:color="auto"/>
+              <w:right w:val="single" w:sz="4" w:space="0" w:color="auto"/>
+            </w:tcBorders>
+            <w:shd w:val="clear" w:color="auto" w:fill="auto"/>
+            <w:noWrap/>
+            <w:vAlign w:val="bottom"/>
+            <w:hideMark/>
+          </w:tcPr>
+          <w:p>
+            <w:pPr>
+              <w:spacing w:after="0" w:line="240" w:lineRule="auto"/>
+              <w:rPr>
+                <w:ins w:id="56" w:author="Me" w:date="2015-11-11T10:15:00Z"/>
+                <w:rFonts w:ascii="Courier New" w:eastAsia="Times New Roman" w:hAnsi="Courier New" w:cs="Courier New"/>
+                <w:b/>
+                <w:bCs/>
+                <w:color w:val="000000"/>
+                <w:lang w:eastAsia="en-CA"/>
+              </w:rPr>
+            </w:pPr>
+            <w:proofErr w:type="spellStart"/>
+            <w:ins w:id="57" w:author="Me" w:date="2015-11-11T10:15:00Z">
+              <w:r>
+                <w:rPr>
+                  <w:rFonts w:ascii="Courier New" w:eastAsia="Times New Roman" w:hAnsi="Courier New" w:cs="Courier New"/>
+                  <w:b/>
+                  <w:bCs/>
+                  <w:color w:val="000000"/>
+                  <w:lang w:eastAsia="en-CA"/>
+                </w:rPr>
+                <w:t>loan_advances</w:t>
+              </w:r>
+              <w:proofErr w:type="spellEnd"/>
+            </w:ins>
+          </w:p>
+        </w:tc>
+        <w:tc>
+          <w:tcPr>
+            <w:tcW w:w="960" w:type="dxa"/>
+            <w:tcBorders>
+              <w:top w:val="nil"/>
+              <w:left w:val="nil"/>
+              <w:bottom w:val="single" w:sz="4" w:space="0" w:color="auto"/>
+              <w:right w:val="single" w:sz="4" w:space="0" w:color="auto"/>
+            </w:tcBorders>
+            <w:shd w:val="clear" w:color="auto" w:fill="auto"/>
+            <w:noWrap/>
+            <w:vAlign w:val="bottom"/>
+            <w:hideMark/>
+          </w:tcPr>
+          <w:p>
+            <w:pPr>
+              <w:spacing w:after="0" w:line="240" w:lineRule="auto"/>
+              <w:jc w:val="right"/>
+              <w:rPr>
+                <w:ins w:id="58" w:author="Me" w:date="2015-11-11T10:15:00Z"/>
+                <w:rFonts w:ascii="Calibri" w:eastAsia="Times New Roman" w:hAnsi="Calibri" w:cs="Times New Roman"/>
+                <w:b/>
+                <w:bCs/>
+                <w:color w:val="000000"/>
+                <w:lang w:eastAsia="en-CA"/>
+              </w:rPr>
+            </w:pPr>
+            <w:ins w:id="59" w:author="Me" w:date="2015-11-11T10:15:00Z">
+              <w:r>
+                <w:rPr>
+                  <w:rFonts w:ascii="Calibri" w:eastAsia="Times New Roman" w:hAnsi="Calibri" w:cs="Times New Roman"/>
+                  <w:b/>
+                  <w:bCs/>
+                  <w:color w:val="000000"/>
+                  <w:lang w:eastAsia="en-CA"/>
+                </w:rPr>
+                <w:t>6.742748</w:t>
+              </w:r>
+            </w:ins>
+          </w:p>
+        </w:tc>
+      </w:tr>
+      <w:tr>
+        <w:trPr>
+          <w:trHeight w:val="300"/>
+          <w:ins w:id="60" w:author="Me" w:date="2015-11-11T10:15:00Z"/>
+        </w:trPr>
+        <w:tc>
+          <w:tcPr>
+            <w:tcW w:w="3620" w:type="dxa"/>
+            <w:tcBorders>
+              <w:top w:val="nil"/>
+              <w:left w:val="single" w:sz="4" w:space="0" w:color="auto"/>
+              <w:bottom w:val="single" w:sz="4" w:space="0" w:color="auto"/>
+              <w:right w:val="single" w:sz="4" w:space="0" w:color="auto"/>
+            </w:tcBorders>
+            <w:shd w:val="clear" w:color="auto" w:fill="auto"/>
+            <w:noWrap/>
+            <w:vAlign w:val="bottom"/>
+            <w:hideMark/>
+          </w:tcPr>
+          <w:p>
+            <w:pPr>
+              <w:spacing w:after="0" w:line="240" w:lineRule="auto"/>
+              <w:rPr>
+                <w:ins w:id="61" w:author="Me" w:date="2015-11-11T10:15:00Z"/>
+                <w:rFonts w:ascii="Courier New" w:eastAsia="Times New Roman" w:hAnsi="Courier New" w:cs="Courier New"/>
+                <w:color w:val="000000"/>
+                <w:lang w:eastAsia="en-CA"/>
+              </w:rPr>
+            </w:pPr>
+            <w:proofErr w:type="spellStart"/>
+            <w:ins w:id="62" w:author="Me" w:date="2015-11-11T10:15:00Z">
+              <w:r>
+                <w:rPr>
+                  <w:rFonts w:ascii="Courier New" w:eastAsia="Times New Roman" w:hAnsi="Courier New" w:cs="Courier New"/>
+                  <w:color w:val="000000"/>
+                  <w:lang w:eastAsia="en-CA"/>
+                </w:rPr>
+                <w:t>long_term_incentive</w:t>
+              </w:r>
+              <w:proofErr w:type="spellEnd"/>
+            </w:ins>
+          </w:p>
+        </w:tc>
+        <w:tc>
+          <w:tcPr>
+            <w:tcW w:w="960" w:type="dxa"/>
+            <w:tcBorders>
+              <w:top w:val="nil"/>
+              <w:left w:val="nil"/>
+              <w:bottom w:val="single" w:sz="4" w:space="0" w:color="auto"/>
+              <w:right w:val="single" w:sz="4" w:space="0" w:color="auto"/>
+            </w:tcBorders>
+            <w:shd w:val="clear" w:color="auto" w:fill="auto"/>
+            <w:noWrap/>
+            <w:vAlign w:val="bottom"/>
+            <w:hideMark/>
+          </w:tcPr>
+          <w:p>
+            <w:pPr>
+              <w:spacing w:after="0" w:line="240" w:lineRule="auto"/>
+              <w:jc w:val="right"/>
+              <w:rPr>
+                <w:ins w:id="63" w:author="Me" w:date="2015-11-11T10:15:00Z"/>
+                <w:rFonts w:ascii="Calibri" w:eastAsia="Times New Roman" w:hAnsi="Calibri" w:cs="Times New Roman"/>
+                <w:color w:val="000000"/>
+                <w:lang w:eastAsia="en-CA"/>
+              </w:rPr>
+            </w:pPr>
+            <w:ins w:id="64" w:author="Me" w:date="2015-11-11T10:15:00Z">
+              <w:r>
+                <w:rPr>
+                  <w:rFonts w:ascii="Calibri" w:eastAsia="Times New Roman" w:hAnsi="Calibri" w:cs="Times New Roman"/>
+                  <w:color w:val="000000"/>
+                  <w:lang w:eastAsia="en-CA"/>
+                </w:rPr>
+                <w:t>2.57969</w:t>
+              </w:r>
+            </w:ins>
+          </w:p>
+        </w:tc>
+      </w:tr>
+      <w:tr>
+        <w:trPr>
+          <w:trHeight w:val="300"/>
+          <w:ins w:id="65" w:author="Me" w:date="2015-11-11T10:15:00Z"/>
+        </w:trPr>
+        <w:tc>
+          <w:tcPr>
+            <w:tcW w:w="3620" w:type="dxa"/>
+            <w:tcBorders>
+              <w:top w:val="nil"/>
+              <w:left w:val="single" w:sz="4" w:space="0" w:color="auto"/>
+              <w:bottom w:val="single" w:sz="4" w:space="0" w:color="auto"/>
+              <w:right w:val="single" w:sz="4" w:space="0" w:color="auto"/>
+            </w:tcBorders>
+            <w:shd w:val="clear" w:color="auto" w:fill="auto"/>
+            <w:noWrap/>
+            <w:vAlign w:val="bottom"/>
+            <w:hideMark/>
+          </w:tcPr>
+          <w:p>
+            <w:pPr>
+              <w:spacing w:after="0" w:line="240" w:lineRule="auto"/>
+              <w:rPr>
+                <w:ins w:id="66" w:author="Me" w:date="2015-11-11T10:15:00Z"/>
+                <w:rFonts w:ascii="Courier New" w:eastAsia="Times New Roman" w:hAnsi="Courier New" w:cs="Courier New"/>
+                <w:color w:val="000000"/>
+                <w:lang w:eastAsia="en-CA"/>
+              </w:rPr>
+            </w:pPr>
+            <w:proofErr w:type="spellStart"/>
+            <w:ins w:id="67" w:author="Me" w:date="2015-11-11T10:15:00Z">
+              <w:r>
+                <w:rPr>
+                  <w:rFonts w:ascii="Courier New" w:eastAsia="Times New Roman" w:hAnsi="Courier New" w:cs="Courier New"/>
+                  <w:color w:val="000000"/>
+                  <w:lang w:eastAsia="en-CA"/>
+                </w:rPr>
+                <w:t>restricted_stock</w:t>
+              </w:r>
+              <w:proofErr w:type="spellEnd"/>
+            </w:ins>
+          </w:p>
+        </w:tc>
+        <w:tc>
+          <w:tcPr>
+            <w:tcW w:w="960" w:type="dxa"/>
+            <w:tcBorders>
+              <w:top w:val="nil"/>
+              <w:left w:val="nil"/>
+              <w:bottom w:val="single" w:sz="4" w:space="0" w:color="auto"/>
+              <w:right w:val="single" w:sz="4" w:space="0" w:color="auto"/>
+            </w:tcBorders>
+            <w:shd w:val="clear" w:color="auto" w:fill="auto"/>
+            <w:noWrap/>
+            <w:vAlign w:val="bottom"/>
+            <w:hideMark/>
+          </w:tcPr>
+          <w:p>
+            <w:pPr>
+              <w:spacing w:after="0" w:line="240" w:lineRule="auto"/>
+              <w:jc w:val="right"/>
+              <w:rPr>
+                <w:ins w:id="68" w:author="Me" w:date="2015-11-11T10:15:00Z"/>
+                <w:rFonts w:ascii="Calibri" w:eastAsia="Times New Roman" w:hAnsi="Calibri" w:cs="Times New Roman"/>
+                <w:color w:val="000000"/>
+                <w:lang w:eastAsia="en-CA"/>
+              </w:rPr>
+            </w:pPr>
+            <w:ins w:id="69" w:author="Me" w:date="2015-11-11T10:15:00Z">
+              <w:r>
+                <w:rPr>
+                  <w:rFonts w:ascii="Calibri" w:eastAsia="Times New Roman" w:hAnsi="Calibri" w:cs="Times New Roman"/>
+                  <w:color w:val="000000"/>
+                  <w:lang w:eastAsia="en-CA"/>
+                </w:rPr>
+                <w:t>0.595438</w:t>
+              </w:r>
+            </w:ins>
+          </w:p>
+        </w:tc>
+      </w:tr>
+      <w:tr>
+        <w:trPr>
+          <w:trHeight w:val="300"/>
+          <w:ins w:id="70" w:author="Me" w:date="2015-11-11T10:15:00Z"/>
+        </w:trPr>
+        <w:tc>
+          <w:tcPr>
+            <w:tcW w:w="3620" w:type="dxa"/>
+            <w:tcBorders>
+              <w:top w:val="nil"/>
+              <w:left w:val="single" w:sz="4" w:space="0" w:color="auto"/>
+              <w:bottom w:val="single" w:sz="4" w:space="0" w:color="auto"/>
+              <w:right w:val="single" w:sz="4" w:space="0" w:color="auto"/>
+            </w:tcBorders>
+            <w:shd w:val="clear" w:color="auto" w:fill="auto"/>
+            <w:noWrap/>
+            <w:vAlign w:val="bottom"/>
+            <w:hideMark/>
+          </w:tcPr>
+          <w:p>
+            <w:pPr>
+              <w:spacing w:after="0" w:line="240" w:lineRule="auto"/>
+              <w:rPr>
+                <w:ins w:id="71" w:author="Me" w:date="2015-11-11T10:15:00Z"/>
+                <w:rFonts w:ascii="Courier New" w:eastAsia="Times New Roman" w:hAnsi="Courier New" w:cs="Courier New"/>
+                <w:color w:val="000000"/>
+                <w:lang w:eastAsia="en-CA"/>
+              </w:rPr>
+            </w:pPr>
+            <w:proofErr w:type="spellStart"/>
+            <w:ins w:id="72" w:author="Me" w:date="2015-11-11T10:15:00Z">
+              <w:r>
+                <w:rPr>
+                  <w:rFonts w:ascii="Courier New" w:eastAsia="Times New Roman" w:hAnsi="Courier New" w:cs="Courier New"/>
+                  <w:color w:val="000000"/>
+                  <w:lang w:eastAsia="en-CA"/>
+                </w:rPr>
+                <w:t>restricted_stock_deferred</w:t>
+              </w:r>
+              <w:proofErr w:type="spellEnd"/>
+            </w:ins>
+          </w:p>
+        </w:tc>
+        <w:tc>
+          <w:tcPr>
+            <w:tcW w:w="960" w:type="dxa"/>
+            <w:tcBorders>
+              <w:top w:val="nil"/>
+              <w:left w:val="nil"/>
+              <w:bottom w:val="single" w:sz="4" w:space="0" w:color="auto"/>
+              <w:right w:val="single" w:sz="4" w:space="0" w:color="auto"/>
+            </w:tcBorders>
+            <w:shd w:val="clear" w:color="auto" w:fill="auto"/>
+            <w:noWrap/>
+            <w:vAlign w:val="bottom"/>
+            <w:hideMark/>
+          </w:tcPr>
+          <w:p>
+            <w:pPr>
+              <w:spacing w:after="0" w:line="240" w:lineRule="auto"/>
+              <w:jc w:val="right"/>
+              <w:rPr>
+                <w:ins w:id="73" w:author="Me" w:date="2015-11-11T10:15:00Z"/>
+                <w:rFonts w:ascii="Calibri" w:eastAsia="Times New Roman" w:hAnsi="Calibri" w:cs="Times New Roman"/>
+                <w:color w:val="000000"/>
+                <w:lang w:eastAsia="en-CA"/>
+              </w:rPr>
+            </w:pPr>
+            <w:ins w:id="74" w:author="Me" w:date="2015-11-11T10:15:00Z">
+              <w:r>
+                <w:rPr>
+                  <w:rFonts w:ascii="Calibri" w:eastAsia="Times New Roman" w:hAnsi="Calibri" w:cs="Times New Roman"/>
+                  <w:color w:val="000000"/>
+                  <w:lang w:eastAsia="en-CA"/>
+                </w:rPr>
+                <w:t>0.003456</w:t>
+              </w:r>
+            </w:ins>
+          </w:p>
+        </w:tc>
+      </w:tr>
+      <w:tr>
+        <w:trPr>
+          <w:trHeight w:val="300"/>
+          <w:ins w:id="75" w:author="Me" w:date="2015-11-11T10:15:00Z"/>
+        </w:trPr>
+        <w:tc>
+          <w:tcPr>
+            <w:tcW w:w="3620" w:type="dxa"/>
+            <w:tcBorders>
+              <w:top w:val="nil"/>
+              <w:left w:val="single" w:sz="4" w:space="0" w:color="auto"/>
+              <w:bottom w:val="single" w:sz="4" w:space="0" w:color="auto"/>
+              <w:right w:val="single" w:sz="4" w:space="0" w:color="auto"/>
+            </w:tcBorders>
+            <w:shd w:val="clear" w:color="auto" w:fill="auto"/>
+            <w:noWrap/>
+            <w:vAlign w:val="bottom"/>
+            <w:hideMark/>
+          </w:tcPr>
+          <w:p>
+            <w:pPr>
+              <w:spacing w:after="0" w:line="240" w:lineRule="auto"/>
+              <w:rPr>
+                <w:ins w:id="76" w:author="Me" w:date="2015-11-11T10:15:00Z"/>
+                <w:rFonts w:ascii="Courier New" w:eastAsia="Times New Roman" w:hAnsi="Courier New" w:cs="Courier New"/>
+                <w:color w:val="000000"/>
+                <w:lang w:eastAsia="en-CA"/>
+              </w:rPr>
+            </w:pPr>
+            <w:ins w:id="77" w:author="Me" w:date="2015-11-11T10:15:00Z">
+              <w:r>
+                <w:rPr>
+                  <w:rFonts w:ascii="Courier New" w:eastAsia="Times New Roman" w:hAnsi="Courier New" w:cs="Courier New"/>
+                  <w:color w:val="000000"/>
+                  <w:lang w:eastAsia="en-CA"/>
+                </w:rPr>
+                <w:t>salary</w:t>
+              </w:r>
+            </w:ins>
+          </w:p>
+        </w:tc>
+        <w:tc>
+          <w:tcPr>
+            <w:tcW w:w="960" w:type="dxa"/>
+            <w:tcBorders>
+              <w:top w:val="nil"/>
+              <w:left w:val="nil"/>
+              <w:bottom w:val="single" w:sz="4" w:space="0" w:color="auto"/>
+              <w:right w:val="single" w:sz="4" w:space="0" w:color="auto"/>
+            </w:tcBorders>
+            <w:shd w:val="clear" w:color="auto" w:fill="auto"/>
+            <w:noWrap/>
+            <w:vAlign w:val="bottom"/>
+            <w:hideMark/>
+          </w:tcPr>
+          <w:p>
+            <w:pPr>
+              <w:spacing w:after="0" w:line="240" w:lineRule="auto"/>
+              <w:jc w:val="right"/>
+              <w:rPr>
+                <w:ins w:id="78" w:author="Me" w:date="2015-11-11T10:15:00Z"/>
+                <w:rFonts w:ascii="Calibri" w:eastAsia="Times New Roman" w:hAnsi="Calibri" w:cs="Times New Roman"/>
+                <w:color w:val="000000"/>
+                <w:lang w:eastAsia="en-CA"/>
+              </w:rPr>
+            </w:pPr>
+            <w:ins w:id="79" w:author="Me" w:date="2015-11-11T10:15:00Z">
+              <w:r>
+                <w:rPr>
+                  <w:rFonts w:ascii="Calibri" w:eastAsia="Times New Roman" w:hAnsi="Calibri" w:cs="Times New Roman"/>
+                  <w:color w:val="000000"/>
+                  <w:lang w:eastAsia="en-CA"/>
+                </w:rPr>
+                <w:t>3.116644</w:t>
+              </w:r>
+            </w:ins>
+          </w:p>
+        </w:tc>
+      </w:tr>
+      <w:tr>
+        <w:trPr>
+          <w:trHeight w:val="300"/>
+          <w:ins w:id="80" w:author="Me" w:date="2015-11-11T10:15:00Z"/>
+        </w:trPr>
+        <w:tc>
+          <w:tcPr>
+            <w:tcW w:w="3620" w:type="dxa"/>
+            <w:tcBorders>
+              <w:top w:val="nil"/>
+              <w:left w:val="single" w:sz="4" w:space="0" w:color="auto"/>
+              <w:bottom w:val="single" w:sz="4" w:space="0" w:color="auto"/>
+              <w:right w:val="single" w:sz="4" w:space="0" w:color="auto"/>
+            </w:tcBorders>
+            <w:shd w:val="clear" w:color="auto" w:fill="auto"/>
+            <w:noWrap/>
+            <w:vAlign w:val="bottom"/>
+            <w:hideMark/>
+          </w:tcPr>
+          <w:p>
+            <w:pPr>
+              <w:spacing w:after="0" w:line="240" w:lineRule="auto"/>
+              <w:rPr>
+                <w:ins w:id="81" w:author="Me" w:date="2015-11-11T10:15:00Z"/>
+                <w:rFonts w:ascii="Courier New" w:eastAsia="Times New Roman" w:hAnsi="Courier New" w:cs="Courier New"/>
+                <w:color w:val="000000"/>
+                <w:lang w:eastAsia="en-CA"/>
+              </w:rPr>
+            </w:pPr>
+            <w:proofErr w:type="spellStart"/>
+            <w:ins w:id="82" w:author="Me" w:date="2015-11-11T10:15:00Z">
+              <w:r>
+                <w:rPr>
+                  <w:rFonts w:ascii="Courier New" w:eastAsia="Times New Roman" w:hAnsi="Courier New" w:cs="Courier New"/>
+                  <w:color w:val="000000"/>
+                  <w:lang w:eastAsia="en-CA"/>
+                </w:rPr>
+                <w:t>total_payments</w:t>
+              </w:r>
+              <w:proofErr w:type="spellEnd"/>
+            </w:ins>
+          </w:p>
+        </w:tc>
+        <w:tc>
+          <w:tcPr>
+            <w:tcW w:w="960" w:type="dxa"/>
+            <w:tcBorders>
+              <w:top w:val="nil"/>
+              <w:left w:val="nil"/>
+              <w:bottom w:val="single" w:sz="4" w:space="0" w:color="auto"/>
+              <w:right w:val="single" w:sz="4" w:space="0" w:color="auto"/>
+            </w:tcBorders>
+            <w:shd w:val="clear" w:color="auto" w:fill="auto"/>
+            <w:noWrap/>
+            <w:vAlign w:val="bottom"/>
+            <w:hideMark/>
+          </w:tcPr>
+          <w:p>
+            <w:pPr>
+              <w:spacing w:after="0" w:line="240" w:lineRule="auto"/>
+              <w:jc w:val="right"/>
+              <w:rPr>
+                <w:ins w:id="83" w:author="Me" w:date="2015-11-11T10:15:00Z"/>
+                <w:rFonts w:ascii="Calibri" w:eastAsia="Times New Roman" w:hAnsi="Calibri" w:cs="Times New Roman"/>
+                <w:color w:val="000000"/>
+                <w:lang w:eastAsia="en-CA"/>
+              </w:rPr>
+            </w:pPr>
+            <w:ins w:id="84" w:author="Me" w:date="2015-11-11T10:15:00Z">
+              <w:r>
+                <w:rPr>
+                  <w:rFonts w:ascii="Calibri" w:eastAsia="Times New Roman" w:hAnsi="Calibri" w:cs="Times New Roman"/>
+                  <w:color w:val="000000"/>
+                  <w:lang w:eastAsia="en-CA"/>
+                </w:rPr>
+                <w:t>2.811509</w:t>
+              </w:r>
+            </w:ins>
+          </w:p>
+        </w:tc>
+      </w:tr>
+      <w:tr>
+        <w:trPr>
+          <w:trHeight w:val="300"/>
+          <w:ins w:id="85" w:author="Me" w:date="2015-11-11T10:15:00Z"/>
+        </w:trPr>
+        <w:tc>
+          <w:tcPr>
+            <w:tcW w:w="3620" w:type="dxa"/>
+            <w:tcBorders>
+              <w:top w:val="nil"/>
+              <w:left w:val="single" w:sz="4" w:space="0" w:color="auto"/>
+              <w:bottom w:val="single" w:sz="4" w:space="0" w:color="auto"/>
+              <w:right w:val="single" w:sz="4" w:space="0" w:color="auto"/>
+            </w:tcBorders>
+            <w:shd w:val="clear" w:color="auto" w:fill="auto"/>
+            <w:noWrap/>
+            <w:vAlign w:val="bottom"/>
+            <w:hideMark/>
+          </w:tcPr>
+          <w:p>
+            <w:pPr>
+              <w:spacing w:after="0" w:line="240" w:lineRule="auto"/>
+              <w:rPr>
+                <w:ins w:id="86" w:author="Me" w:date="2015-11-11T10:15:00Z"/>
+                <w:rFonts w:ascii="Courier New" w:eastAsia="Times New Roman" w:hAnsi="Courier New" w:cs="Courier New"/>
+                <w:b/>
+                <w:color w:val="000000"/>
+                <w:lang w:eastAsia="en-CA"/>
+                <w:rPrChange w:id="87" w:author="Me" w:date="2015-11-11T10:24:00Z">
+                  <w:rPr>
+                    <w:ins w:id="88" w:author="Me" w:date="2015-11-11T10:15:00Z"/>
+                    <w:rFonts w:ascii="Courier New" w:eastAsia="Times New Roman" w:hAnsi="Courier New" w:cs="Courier New"/>
+                    <w:color w:val="000000"/>
+                    <w:lang w:eastAsia="en-CA"/>
+                  </w:rPr>
+                </w:rPrChange>
+              </w:rPr>
+            </w:pPr>
+            <w:proofErr w:type="spellStart"/>
+            <w:ins w:id="89" w:author="Me" w:date="2015-11-11T10:15:00Z">
+              <w:r>
+                <w:rPr>
+                  <w:rFonts w:ascii="Courier New" w:eastAsia="Times New Roman" w:hAnsi="Courier New" w:cs="Courier New"/>
+                  <w:b/>
+                  <w:color w:val="000000"/>
+                  <w:lang w:eastAsia="en-CA"/>
+                  <w:rPrChange w:id="90" w:author="Me" w:date="2015-11-11T10:24:00Z">
+                    <w:rPr>
+                      <w:rFonts w:ascii="Courier New" w:eastAsia="Times New Roman" w:hAnsi="Courier New" w:cs="Courier New"/>
+                      <w:color w:val="000000"/>
+                      <w:lang w:eastAsia="en-CA"/>
+                    </w:rPr>
+                  </w:rPrChange>
+                </w:rPr>
+                <w:t>total_stock_value</w:t>
+              </w:r>
+              <w:proofErr w:type="spellEnd"/>
+            </w:ins>
+          </w:p>
+        </w:tc>
+        <w:tc>
+          <w:tcPr>
+            <w:tcW w:w="960" w:type="dxa"/>
+            <w:tcBorders>
+              <w:top w:val="nil"/>
+              <w:left w:val="nil"/>
+              <w:bottom w:val="single" w:sz="4" w:space="0" w:color="auto"/>
+              <w:right w:val="single" w:sz="4" w:space="0" w:color="auto"/>
+            </w:tcBorders>
+            <w:shd w:val="clear" w:color="auto" w:fill="auto"/>
+            <w:noWrap/>
+            <w:vAlign w:val="bottom"/>
+            <w:hideMark/>
+          </w:tcPr>
+          <w:p>
+            <w:pPr>
+              <w:spacing w:after="0" w:line="240" w:lineRule="auto"/>
+              <w:jc w:val="right"/>
+              <w:rPr>
+                <w:ins w:id="91" w:author="Me" w:date="2015-11-11T10:15:00Z"/>
+                <w:rFonts w:ascii="Calibri" w:eastAsia="Times New Roman" w:hAnsi="Calibri" w:cs="Times New Roman"/>
+                <w:b/>
+                <w:color w:val="000000"/>
+                <w:lang w:eastAsia="en-CA"/>
+                <w:rPrChange w:id="92" w:author="Me" w:date="2015-11-11T10:24:00Z">
+                  <w:rPr>
+                    <w:ins w:id="93" w:author="Me" w:date="2015-11-11T10:15:00Z"/>
+                    <w:rFonts w:ascii="Calibri" w:eastAsia="Times New Roman" w:hAnsi="Calibri" w:cs="Times New Roman"/>
+                    <w:color w:val="000000"/>
+                    <w:lang w:eastAsia="en-CA"/>
+                  </w:rPr>
+                </w:rPrChange>
+              </w:rPr>
+            </w:pPr>
+            <w:ins w:id="94" w:author="Me" w:date="2015-11-11T10:15:00Z">
+              <w:r>
+                <w:rPr>
+                  <w:rFonts w:ascii="Calibri" w:eastAsia="Times New Roman" w:hAnsi="Calibri" w:cs="Times New Roman"/>
+                  <w:b/>
+                  <w:color w:val="000000"/>
+                  <w:lang w:eastAsia="en-CA"/>
+                  <w:rPrChange w:id="95" w:author="Me" w:date="2015-11-11T10:24:00Z">
+                    <w:rPr>
+                      <w:rFonts w:ascii="Calibri" w:eastAsia="Times New Roman" w:hAnsi="Calibri" w:cs="Times New Roman"/>
+                      <w:color w:val="000000"/>
+                      <w:lang w:eastAsia="en-CA"/>
+                    </w:rPr>
+                  </w:rPrChange>
+                </w:rPr>
+                <w:t>5.54484</w:t>
+              </w:r>
+            </w:ins>
+          </w:p>
+        </w:tc>
+      </w:tr>
+      <w:tr>
+        <w:trPr>
+          <w:trHeight w:val="315"/>
+          <w:ins w:id="96" w:author="Me" w:date="2015-11-11T10:15:00Z"/>
+        </w:trPr>
+        <w:tc>
+          <w:tcPr>
+            <w:tcW w:w="3620" w:type="dxa"/>
+            <w:tcBorders>
+              <w:top w:val="nil"/>
+              <w:left w:val="single" w:sz="4" w:space="0" w:color="auto"/>
+              <w:bottom w:val="single" w:sz="4" w:space="0" w:color="auto"/>
+              <w:right w:val="single" w:sz="4" w:space="0" w:color="auto"/>
+            </w:tcBorders>
+            <w:shd w:val="clear" w:color="auto" w:fill="auto"/>
+            <w:noWrap/>
+            <w:vAlign w:val="bottom"/>
+            <w:hideMark/>
+          </w:tcPr>
+          <w:p>
+            <w:pPr>
+              <w:spacing w:after="0" w:line="240" w:lineRule="auto"/>
+              <w:rPr>
+                <w:ins w:id="97" w:author="Me" w:date="2015-11-11T10:15:00Z"/>
+                <w:rFonts w:ascii="Courier New" w:eastAsia="Times New Roman" w:hAnsi="Courier New" w:cs="Courier New"/>
+                <w:bCs/>
+                <w:color w:val="000000"/>
+                <w:lang w:eastAsia="en-CA"/>
+                <w:rPrChange w:id="98" w:author="Me" w:date="2015-11-11T10:24:00Z">
+                  <w:rPr>
+                    <w:ins w:id="99" w:author="Me" w:date="2015-11-11T10:15:00Z"/>
+                    <w:rFonts w:ascii="Courier New" w:eastAsia="Times New Roman" w:hAnsi="Courier New" w:cs="Courier New"/>
+                    <w:b/>
+                    <w:bCs/>
+                    <w:color w:val="000000"/>
+                    <w:lang w:eastAsia="en-CA"/>
+                  </w:rPr>
+                </w:rPrChange>
+              </w:rPr>
+            </w:pPr>
+            <w:proofErr w:type="spellStart"/>
+            <w:ins w:id="100" w:author="Me" w:date="2015-11-11T10:15:00Z">
+              <w:r>
+                <w:rPr>
+                  <w:rFonts w:ascii="Courier New" w:eastAsia="Times New Roman" w:hAnsi="Courier New" w:cs="Courier New"/>
+                  <w:bCs/>
+                  <w:color w:val="000000"/>
+                  <w:lang w:eastAsia="en-CA"/>
+                  <w:rPrChange w:id="101" w:author="Me" w:date="2015-11-11T10:24:00Z">
+                    <w:rPr>
+                      <w:rFonts w:ascii="Courier New" w:eastAsia="Times New Roman" w:hAnsi="Courier New" w:cs="Courier New"/>
+                      <w:b/>
+                      <w:bCs/>
+                      <w:color w:val="000000"/>
+                      <w:lang w:eastAsia="en-CA"/>
+                    </w:rPr>
+                  </w:rPrChange>
+                </w:rPr>
+                <w:t>non_salary</w:t>
+              </w:r>
+              <w:proofErr w:type="spellEnd"/>
+            </w:ins>
+          </w:p>
+        </w:tc>
+        <w:tc>
+          <w:tcPr>
+            <w:tcW w:w="960" w:type="dxa"/>
+            <w:tcBorders>
+              <w:top w:val="nil"/>
+              <w:left w:val="nil"/>
+              <w:bottom w:val="single" w:sz="4" w:space="0" w:color="auto"/>
+              <w:right w:val="single" w:sz="4" w:space="0" w:color="auto"/>
+            </w:tcBorders>
+            <w:shd w:val="clear" w:color="auto" w:fill="auto"/>
+            <w:noWrap/>
+            <w:vAlign w:val="bottom"/>
+            <w:hideMark/>
+          </w:tcPr>
+          <w:p>
+            <w:pPr>
+              <w:spacing w:after="0" w:line="240" w:lineRule="auto"/>
+              <w:jc w:val="right"/>
+              <w:rPr>
+                <w:ins w:id="102" w:author="Me" w:date="2015-11-11T10:15:00Z"/>
+                <w:rFonts w:ascii="Calibri" w:eastAsia="Times New Roman" w:hAnsi="Calibri" w:cs="Times New Roman"/>
+                <w:bCs/>
+                <w:color w:val="000000"/>
+                <w:lang w:eastAsia="en-CA"/>
+                <w:rPrChange w:id="103" w:author="Me" w:date="2015-11-11T10:24:00Z">
+                  <w:rPr>
+                    <w:ins w:id="104" w:author="Me" w:date="2015-11-11T10:15:00Z"/>
+                    <w:rFonts w:ascii="Calibri" w:eastAsia="Times New Roman" w:hAnsi="Calibri" w:cs="Times New Roman"/>
+                    <w:b/>
+                    <w:bCs/>
+                    <w:color w:val="000000"/>
+                    <w:lang w:eastAsia="en-CA"/>
+                  </w:rPr>
+                </w:rPrChange>
+              </w:rPr>
+            </w:pPr>
+            <w:ins w:id="105" w:author="Me" w:date="2015-11-11T10:15:00Z">
+              <w:r>
+                <w:rPr>
+                  <w:rFonts w:ascii="Calibri" w:eastAsia="Times New Roman" w:hAnsi="Calibri" w:cs="Times New Roman"/>
+                  <w:bCs/>
+                  <w:color w:val="000000"/>
+                  <w:lang w:eastAsia="en-CA"/>
+                  <w:rPrChange w:id="106" w:author="Me" w:date="2015-11-11T10:24:00Z">
+                    <w:rPr>
+                      <w:rFonts w:ascii="Calibri" w:eastAsia="Times New Roman" w:hAnsi="Calibri" w:cs="Times New Roman"/>
+                      <w:b/>
+                      <w:bCs/>
+                      <w:color w:val="000000"/>
+                      <w:lang w:eastAsia="en-CA"/>
+                    </w:rPr>
+                  </w:rPrChange>
+                </w:rPr>
+                <w:t>4.291605</w:t>
+              </w:r>
+            </w:ins>
+          </w:p>
+        </w:tc>
+      </w:tr>
+    </w:tbl>
+    <w:p>
+      <w:pPr>
+        <w:rPr>
+          <w:ins w:id="107" w:author="Me" w:date="2015-11-11T10:15:00Z"/>
+        </w:rPr>
+      </w:pPr>
     </w:p>
     <w:p/>
     <w:p>
-      <w:r>
-        <w:t xml:space="preserve">Other algorithms were iterated over using different model parameters include </w:t>
+      <w:pPr>
+        <w:rPr>
+          <w:del w:id="108" w:author="Me" w:date="2015-11-11T10:30:00Z"/>
+        </w:rPr>
+      </w:pPr>
+      <w:r>
+        <w:t xml:space="preserve">Other </w:t>
+      </w:r>
+      <w:del w:id="109" w:author="Me" w:date="2015-11-11T10:28:00Z">
+        <w:r>
+          <w:delText xml:space="preserve">algorithms </w:delText>
+        </w:r>
+      </w:del>
+      <w:ins w:id="110" w:author="Me" w:date="2015-11-11T10:28:00Z">
+        <w:r>
+          <w:t>classifiers</w:t>
+        </w:r>
+        <w:r>
+          <w:t xml:space="preserve"> </w:t>
+        </w:r>
+      </w:ins>
+      <w:del w:id="111" w:author="Me" w:date="2015-11-11T10:28:00Z">
+        <w:r>
+          <w:delText>were iterated over using</w:delText>
+        </w:r>
+      </w:del>
+      <w:ins w:id="112" w:author="Me" w:date="2015-11-11T10:28:00Z">
+        <w:r>
+          <w:t>explored with parameter tuning</w:t>
+        </w:r>
+      </w:ins>
+      <w:r>
+        <w:t xml:space="preserve"> </w:t>
+      </w:r>
+      <w:del w:id="113" w:author="Me" w:date="2015-11-11T10:28:00Z">
+        <w:r>
+          <w:delText xml:space="preserve">different model parameters </w:delText>
+        </w:r>
+      </w:del>
+      <w:r>
+        <w:t>include</w:t>
+      </w:r>
+      <w:ins w:id="114" w:author="Me" w:date="2015-11-11T10:28:00Z">
+        <w:r>
+          <w:t>d</w:t>
+        </w:r>
+      </w:ins>
+      <w:r>
+        <w:t xml:space="preserve"> </w:t>
       </w:r>
       <w:proofErr w:type="spellStart"/>
       <w:r>
@@ -824,291 +2411,193 @@
       </w:r>
       <w:proofErr w:type="spellEnd"/>
       <w:r>
-        <w:t xml:space="preserve"> and Random forest classifiers were not selected as the final tuned algorithm due to their slower performance.  Good evaluation metric scores were also found using </w:t>
-      </w:r>
-      <w:proofErr w:type="spellStart"/>
-      <w:r>
-        <w:t>Adaboost</w:t>
-      </w:r>
-      <w:proofErr w:type="spellEnd"/>
-      <w:r>
-        <w:t>:</w:t>
-      </w:r>
-    </w:p>
-    <w:p>
-      <w:r>
-        <w:t xml:space="preserve">With </w:t>
-      </w:r>
-      <w:proofErr w:type="spellStart"/>
-      <w:proofErr w:type="gramStart"/>
-      <w:r>
-        <w:t>SeleKBest</w:t>
-      </w:r>
-      <w:proofErr w:type="spellEnd"/>
-      <w:r>
-        <w:t>(</w:t>
-      </w:r>
-      <w:proofErr w:type="gramEnd"/>
-      <w:r>
-        <w:t>chi2, k=3):</w:t>
-      </w:r>
-    </w:p>
-    <w:p>
-      <w:pPr>
-        <w:pStyle w:val="HTMLPreformatted"/>
-        <w:shd w:val="clear" w:color="auto" w:fill="FFFFFF"/>
-        <w:wordWrap w:val="0"/>
-        <w:spacing w:line="231" w:lineRule="atLeast"/>
-        <w:textAlignment w:val="baseline"/>
+        <w:t xml:space="preserve"> and Random forest classifiers were not selected as the final tuned algorithm due to their slower performance.  </w:t>
+      </w:r>
+      <w:ins w:id="115" w:author="Me" w:date="2015-11-11T10:29:00Z">
+        <w:r>
+          <w:t xml:space="preserve">Feature selection was explored for </w:t>
+        </w:r>
+        <w:proofErr w:type="spellStart"/>
+        <w:r>
+          <w:t>LinearSVM</w:t>
+        </w:r>
+        <w:proofErr w:type="spellEnd"/>
+        <w:r>
+          <w:t xml:space="preserve"> with both </w:t>
+        </w:r>
+        <w:proofErr w:type="spellStart"/>
+        <w:r>
+          <w:t>SelectKBest</w:t>
+        </w:r>
+        <w:proofErr w:type="spellEnd"/>
+        <w:r>
+          <w:t xml:space="preserve"> and PCA</w:t>
+        </w:r>
+        <w:r>
+          <w:t xml:space="preserve"> while for other </w:t>
+        </w:r>
+        <w:proofErr w:type="gramStart"/>
+        <w:r>
+          <w:t>classifiers,</w:t>
+        </w:r>
+        <w:proofErr w:type="gramEnd"/>
+        <w:r>
+          <w:t xml:space="preserve"> features selection was limited to </w:t>
+        </w:r>
+        <w:proofErr w:type="spellStart"/>
+        <w:r>
+          <w:t>SelectKBest</w:t>
+        </w:r>
+        <w:proofErr w:type="spellEnd"/>
+        <w:r>
+          <w:t xml:space="preserve">.  </w:t>
+        </w:r>
+      </w:ins>
+      <w:del w:id="116" w:author="Me" w:date="2015-11-11T10:30:00Z">
+        <w:r>
+          <w:delText>Good evaluation metric scores were also found using Adaboost:</w:delText>
+        </w:r>
+      </w:del>
+    </w:p>
+    <w:p>
+      <w:pPr>
         <w:rPr>
+          <w:del w:id="117" w:author="Me" w:date="2015-11-11T10:30:00Z"/>
+        </w:rPr>
+        <w:pPrChange w:id="118" w:author="Me" w:date="2015-11-11T10:30:00Z">
+          <w:pPr/>
+        </w:pPrChange>
+      </w:pPr>
+      <w:del w:id="119" w:author="Me" w:date="2015-11-11T10:30:00Z">
+        <w:r>
+          <w:delText>With SeleKBest(chi2, k=3):</w:delText>
+        </w:r>
+      </w:del>
+    </w:p>
+    <w:p>
+      <w:pPr>
+        <w:rPr>
+          <w:del w:id="120" w:author="Me" w:date="2015-11-11T10:30:00Z"/>
           <w:color w:val="000000"/>
           <w:sz w:val="19"/>
           <w:szCs w:val="19"/>
         </w:rPr>
-      </w:pPr>
-      <w:proofErr w:type="gramStart"/>
-      <w:r>
+        <w:pPrChange w:id="121" w:author="Me" w:date="2015-11-11T10:30:00Z">
+          <w:pPr>
+            <w:pStyle w:val="HTMLPreformatted"/>
+            <w:shd w:val="clear" w:color="auto" w:fill="FFFFFF"/>
+            <w:wordWrap w:val="0"/>
+            <w:spacing w:line="231" w:lineRule="atLeast"/>
+            <w:textAlignment w:val="baseline"/>
+          </w:pPr>
+        </w:pPrChange>
+      </w:pPr>
+      <w:del w:id="122" w:author="Me" w:date="2015-11-11T10:30:00Z">
+        <w:r>
+          <w:rPr>
+            <w:color w:val="000000"/>
+            <w:sz w:val="19"/>
+            <w:szCs w:val="19"/>
+          </w:rPr>
+          <w:delText>Pipeline(steps=[('normalization', MinMaxScaler(copy=True, feature_range=(0, 1))), ('classifier', AdaBoostClassifier(algorithm='SAMME.R', base_estimator=None,</w:delText>
+        </w:r>
+      </w:del>
+    </w:p>
+    <w:p>
+      <w:pPr>
         <w:rPr>
+          <w:del w:id="123" w:author="Me" w:date="2015-11-11T10:30:00Z"/>
           <w:color w:val="000000"/>
           <w:sz w:val="19"/>
           <w:szCs w:val="19"/>
         </w:rPr>
-        <w:t>Pipeline(</w:t>
-      </w:r>
-      <w:proofErr w:type="gramEnd"/>
-      <w:r>
+        <w:pPrChange w:id="124" w:author="Me" w:date="2015-11-11T10:30:00Z">
+          <w:pPr>
+            <w:pStyle w:val="HTMLPreformatted"/>
+            <w:shd w:val="clear" w:color="auto" w:fill="FFFFFF"/>
+            <w:wordWrap w:val="0"/>
+            <w:spacing w:line="231" w:lineRule="atLeast"/>
+            <w:textAlignment w:val="baseline"/>
+          </w:pPr>
+        </w:pPrChange>
+      </w:pPr>
+      <w:del w:id="125" w:author="Me" w:date="2015-11-11T10:30:00Z">
+        <w:r>
+          <w:rPr>
+            <w:color w:val="000000"/>
+            <w:sz w:val="19"/>
+            <w:szCs w:val="19"/>
+          </w:rPr>
+          <w:lastRenderedPageBreak/>
+          <w:delText xml:space="preserve">          learning_rate=1.0, n_estimators=10, random_state=None))])</w:delText>
+        </w:r>
+      </w:del>
+    </w:p>
+    <w:p>
+      <w:pPr>
         <w:rPr>
+          <w:del w:id="126" w:author="Me" w:date="2015-11-11T10:30:00Z"/>
           <w:color w:val="000000"/>
           <w:sz w:val="19"/>
           <w:szCs w:val="19"/>
         </w:rPr>
-        <w:t xml:space="preserve">steps=[('normalization', </w:t>
-      </w:r>
-      <w:proofErr w:type="spellStart"/>
-      <w:r>
-        <w:rPr>
-          <w:color w:val="000000"/>
-          <w:sz w:val="19"/>
-          <w:szCs w:val="19"/>
-        </w:rPr>
-        <w:t>MinMaxScaler</w:t>
-      </w:r>
-      <w:proofErr w:type="spellEnd"/>
-      <w:r>
-        <w:rPr>
-          <w:color w:val="000000"/>
-          <w:sz w:val="19"/>
-          <w:szCs w:val="19"/>
-        </w:rPr>
-        <w:t xml:space="preserve">(copy=True, </w:t>
-      </w:r>
-      <w:proofErr w:type="spellStart"/>
-      <w:r>
-        <w:rPr>
-          <w:color w:val="000000"/>
-          <w:sz w:val="19"/>
-          <w:szCs w:val="19"/>
-        </w:rPr>
-        <w:t>feature_range</w:t>
-      </w:r>
-      <w:proofErr w:type="spellEnd"/>
-      <w:r>
-        <w:rPr>
-          <w:color w:val="000000"/>
-          <w:sz w:val="19"/>
-          <w:szCs w:val="19"/>
-        </w:rPr>
-        <w:t xml:space="preserve">=(0, 1))), ('classifier', </w:t>
-      </w:r>
-      <w:proofErr w:type="spellStart"/>
-      <w:r>
-        <w:rPr>
-          <w:color w:val="000000"/>
-          <w:sz w:val="19"/>
-          <w:szCs w:val="19"/>
-        </w:rPr>
-        <w:t>AdaBoostClassifier</w:t>
-      </w:r>
-      <w:proofErr w:type="spellEnd"/>
-      <w:r>
-        <w:rPr>
-          <w:color w:val="000000"/>
-          <w:sz w:val="19"/>
-          <w:szCs w:val="19"/>
-        </w:rPr>
-        <w:t xml:space="preserve">(algorithm='SAMME.R', </w:t>
-      </w:r>
-      <w:proofErr w:type="spellStart"/>
-      <w:r>
-        <w:rPr>
-          <w:color w:val="000000"/>
-          <w:sz w:val="19"/>
-          <w:szCs w:val="19"/>
-        </w:rPr>
-        <w:t>base_estimator</w:t>
-      </w:r>
-      <w:proofErr w:type="spellEnd"/>
-      <w:r>
-        <w:rPr>
-          <w:color w:val="000000"/>
-          <w:sz w:val="19"/>
-          <w:szCs w:val="19"/>
-        </w:rPr>
-        <w:t>=None,</w:t>
-      </w:r>
-    </w:p>
-    <w:p>
-      <w:pPr>
-        <w:pStyle w:val="HTMLPreformatted"/>
-        <w:shd w:val="clear" w:color="auto" w:fill="FFFFFF"/>
-        <w:wordWrap w:val="0"/>
-        <w:spacing w:line="231" w:lineRule="atLeast"/>
-        <w:textAlignment w:val="baseline"/>
-        <w:rPr>
-          <w:color w:val="000000"/>
-          <w:sz w:val="19"/>
-          <w:szCs w:val="19"/>
-        </w:rPr>
-      </w:pPr>
-      <w:r>
-        <w:rPr>
-          <w:color w:val="000000"/>
-          <w:sz w:val="19"/>
-          <w:szCs w:val="19"/>
-        </w:rPr>
-        <w:t xml:space="preserve">          </w:t>
-      </w:r>
-      <w:proofErr w:type="spellStart"/>
-      <w:r>
-        <w:rPr>
-          <w:color w:val="000000"/>
-          <w:sz w:val="19"/>
-          <w:szCs w:val="19"/>
-        </w:rPr>
-        <w:t>learning_rate</w:t>
-      </w:r>
-      <w:proofErr w:type="spellEnd"/>
-      <w:r>
-        <w:rPr>
-          <w:color w:val="000000"/>
-          <w:sz w:val="19"/>
-          <w:szCs w:val="19"/>
-        </w:rPr>
-        <w:t xml:space="preserve">=1.0, </w:t>
-      </w:r>
-      <w:proofErr w:type="spellStart"/>
-      <w:r>
-        <w:rPr>
-          <w:color w:val="000000"/>
-          <w:sz w:val="19"/>
-          <w:szCs w:val="19"/>
-        </w:rPr>
-        <w:t>n_estimators</w:t>
-      </w:r>
-      <w:proofErr w:type="spellEnd"/>
-      <w:r>
-        <w:rPr>
-          <w:color w:val="000000"/>
-          <w:sz w:val="19"/>
-          <w:szCs w:val="19"/>
-        </w:rPr>
-        <w:t xml:space="preserve">=10, </w:t>
-      </w:r>
-      <w:proofErr w:type="spellStart"/>
-      <w:r>
-        <w:rPr>
-          <w:color w:val="000000"/>
-          <w:sz w:val="19"/>
-          <w:szCs w:val="19"/>
-        </w:rPr>
-        <w:t>random_state</w:t>
-      </w:r>
-      <w:proofErr w:type="spellEnd"/>
-      <w:r>
-        <w:rPr>
-          <w:color w:val="000000"/>
-          <w:sz w:val="19"/>
-          <w:szCs w:val="19"/>
-        </w:rPr>
-        <w:t>=</w:t>
-      </w:r>
-      <w:proofErr w:type="gramStart"/>
-      <w:r>
-        <w:rPr>
-          <w:color w:val="000000"/>
-          <w:sz w:val="19"/>
-          <w:szCs w:val="19"/>
-        </w:rPr>
-        <w:t>None</w:t>
-      </w:r>
-      <w:proofErr w:type="gramEnd"/>
-      <w:r>
-        <w:rPr>
-          <w:color w:val="000000"/>
-          <w:sz w:val="19"/>
-          <w:szCs w:val="19"/>
-        </w:rPr>
-        <w:t>))])</w:t>
-      </w:r>
-    </w:p>
-    <w:p>
-      <w:pPr>
-        <w:pStyle w:val="HTMLPreformatted"/>
-        <w:shd w:val="clear" w:color="auto" w:fill="FFFFFF"/>
-        <w:wordWrap w:val="0"/>
-        <w:spacing w:line="231" w:lineRule="atLeast"/>
-        <w:textAlignment w:val="baseline"/>
-        <w:rPr>
-          <w:color w:val="000000"/>
-          <w:sz w:val="19"/>
-          <w:szCs w:val="19"/>
-        </w:rPr>
-      </w:pPr>
-      <w:r>
-        <w:rPr>
-          <w:color w:val="000000"/>
-          <w:sz w:val="19"/>
-          <w:szCs w:val="19"/>
-        </w:rPr>
-        <w:tab/>
-        <w:t>Accuracy: 0.87593</w:t>
-      </w:r>
-      <w:r>
-        <w:rPr>
-          <w:color w:val="000000"/>
-          <w:sz w:val="19"/>
-          <w:szCs w:val="19"/>
-        </w:rPr>
-        <w:tab/>
-        <w:t>Precision: 0.62098</w:t>
-      </w:r>
-      <w:r>
-        <w:rPr>
-          <w:color w:val="000000"/>
-          <w:sz w:val="19"/>
-          <w:szCs w:val="19"/>
-        </w:rPr>
-        <w:tab/>
-        <w:t>Recall: 0.33750</w:t>
-      </w:r>
-      <w:r>
-        <w:rPr>
-          <w:color w:val="000000"/>
-          <w:sz w:val="19"/>
-          <w:szCs w:val="19"/>
-        </w:rPr>
-        <w:tab/>
-        <w:t>F1: 0.43732</w:t>
-      </w:r>
-      <w:r>
-        <w:rPr>
-          <w:color w:val="000000"/>
-          <w:sz w:val="19"/>
-          <w:szCs w:val="19"/>
-        </w:rPr>
-        <w:tab/>
-        <w:t>F2: 0.37141</w:t>
-      </w:r>
+        <w:pPrChange w:id="127" w:author="Me" w:date="2015-11-11T10:30:00Z">
+          <w:pPr>
+            <w:pStyle w:val="HTMLPreformatted"/>
+            <w:shd w:val="clear" w:color="auto" w:fill="FFFFFF"/>
+            <w:wordWrap w:val="0"/>
+            <w:spacing w:line="231" w:lineRule="atLeast"/>
+            <w:textAlignment w:val="baseline"/>
+          </w:pPr>
+        </w:pPrChange>
+      </w:pPr>
+      <w:del w:id="128" w:author="Me" w:date="2015-11-11T10:30:00Z">
+        <w:r>
+          <w:rPr>
+            <w:color w:val="000000"/>
+            <w:sz w:val="19"/>
+            <w:szCs w:val="19"/>
+          </w:rPr>
+          <w:tab/>
+          <w:delText>Accuracy: 0.87593</w:delText>
+        </w:r>
+        <w:r>
+          <w:rPr>
+            <w:color w:val="000000"/>
+            <w:sz w:val="19"/>
+            <w:szCs w:val="19"/>
+          </w:rPr>
+          <w:tab/>
+          <w:delText>Precision: 0.62098</w:delText>
+        </w:r>
+        <w:r>
+          <w:rPr>
+            <w:color w:val="000000"/>
+            <w:sz w:val="19"/>
+            <w:szCs w:val="19"/>
+          </w:rPr>
+          <w:tab/>
+          <w:delText>Recall: 0.33750</w:delText>
+        </w:r>
+        <w:r>
+          <w:rPr>
+            <w:color w:val="000000"/>
+            <w:sz w:val="19"/>
+            <w:szCs w:val="19"/>
+          </w:rPr>
+          <w:tab/>
+          <w:delText>F1: 0.43732</w:delText>
+        </w:r>
+        <w:r>
+          <w:rPr>
+            <w:color w:val="000000"/>
+            <w:sz w:val="19"/>
+            <w:szCs w:val="19"/>
+          </w:rPr>
+          <w:tab/>
+          <w:delText>F2: 0.37141</w:delText>
+        </w:r>
+      </w:del>
     </w:p>
     <w:p/>
     <w:p/>
@@ -1150,133 +2639,691 @@
         <w:t>T</w:t>
       </w:r>
       <w:r>
-        <w:t xml:space="preserve">uning' </w:t>
-      </w:r>
+        <w:t xml:space="preserve">uning' these </w:t>
+      </w:r>
+      <w:del w:id="129" w:author="Me" w:date="2015-11-11T10:39:00Z">
+        <w:r>
+          <w:delText xml:space="preserve"> </w:delText>
+        </w:r>
+      </w:del>
+      <w:r>
+        <w:t>parameters</w:t>
+      </w:r>
+      <w:r>
+        <w:t xml:space="preserve"> </w:t>
+      </w:r>
+      <w:del w:id="130" w:author="Me" w:date="2015-11-11T10:31:00Z">
+        <w:r>
+          <w:delText>influence</w:delText>
+        </w:r>
+        <w:r>
+          <w:delText>s</w:delText>
+        </w:r>
+        <w:r>
+          <w:delText xml:space="preserve"> </w:delText>
+        </w:r>
+      </w:del>
+      <w:ins w:id="131" w:author="Me" w:date="2015-11-11T10:31:00Z">
+        <w:r>
+          <w:t>affects</w:t>
+        </w:r>
+        <w:r>
+          <w:t xml:space="preserve"> </w:t>
+        </w:r>
+      </w:ins>
+      <w:r>
+        <w:t xml:space="preserve">the score of our classifier based on our selected </w:t>
+      </w:r>
+      <w:r>
+        <w:t xml:space="preserve">evaluation </w:t>
+      </w:r>
+      <w:r>
+        <w:t>metrics</w:t>
+      </w:r>
+      <w:r>
+        <w:t xml:space="preserve"> s</w:t>
+      </w:r>
+      <w:r>
+        <w:t xml:space="preserve">o it is important to explore how changes to the </w:t>
+      </w:r>
+      <w:del w:id="132" w:author="Me" w:date="2015-11-11T10:31:00Z">
+        <w:r>
+          <w:delText xml:space="preserve">initial </w:delText>
+        </w:r>
+      </w:del>
+      <w:ins w:id="133" w:author="Me" w:date="2015-11-11T10:31:00Z">
+        <w:r>
+          <w:t>default</w:t>
+        </w:r>
+        <w:r>
+          <w:t xml:space="preserve"> </w:t>
+        </w:r>
+      </w:ins>
+      <w:r>
+        <w:t>parameter assumption</w:t>
+      </w:r>
+      <w:r>
+        <w:t>s</w:t>
+      </w:r>
+      <w:r>
+        <w:t xml:space="preserve"> </w:t>
+      </w:r>
+      <w:del w:id="134" w:author="Me" w:date="2015-11-11T10:31:00Z">
+        <w:r>
+          <w:delText>affect</w:delText>
+        </w:r>
+        <w:r>
+          <w:delText>ed</w:delText>
+        </w:r>
+      </w:del>
+      <w:ins w:id="135" w:author="Me" w:date="2015-11-11T10:31:00Z">
+        <w:r>
+          <w:t>influence</w:t>
+        </w:r>
+        <w:r>
+          <w:t xml:space="preserve"> </w:t>
+        </w:r>
+      </w:ins>
+      <w:r>
+        <w:t>relevant evaluation metrics</w:t>
+      </w:r>
+      <w:r>
+        <w:t xml:space="preserve">.  </w:t>
+      </w:r>
+      <w:ins w:id="136" w:author="Me" w:date="2015-11-11T10:39:00Z">
+        <w:r>
+          <w:t>If you don</w:t>
+        </w:r>
+        <w:r>
+          <w:t>’</w:t>
+        </w:r>
+        <w:r>
+          <w:t xml:space="preserve">t tune the parameters, you are </w:t>
+        </w:r>
+      </w:ins>
+      <w:ins w:id="137" w:author="Me" w:date="2015-11-11T10:52:00Z">
+        <w:r>
+          <w:t>going</w:t>
+        </w:r>
+      </w:ins>
+      <w:ins w:id="138" w:author="Me" w:date="2015-11-11T10:39:00Z">
+        <w:r>
+          <w:t xml:space="preserve"> to end up with a model that has poor performance re</w:t>
+        </w:r>
+      </w:ins>
+      <w:ins w:id="139" w:author="Me" w:date="2015-11-11T10:40:00Z">
+        <w:r>
+          <w:t xml:space="preserve">lative to </w:t>
+        </w:r>
+      </w:ins>
+      <w:ins w:id="140" w:author="Me" w:date="2015-11-11T10:52:00Z">
+        <w:r>
+          <w:t>a parameter tuned model.</w:t>
+        </w:r>
+      </w:ins>
+    </w:p>
+    <w:p>
+      <w:pPr>
+        <w:rPr>
+          <w:ins w:id="141" w:author="Me" w:date="2015-11-11T11:21:00Z"/>
+        </w:rPr>
+      </w:pPr>
+      <w:del w:id="142" w:author="Me" w:date="2015-11-11T10:31:00Z">
+        <w:r>
+          <w:delText xml:space="preserve">The </w:delText>
+        </w:r>
+      </w:del>
+      <w:proofErr w:type="spellStart"/>
+      <w:ins w:id="143" w:author="Me" w:date="2015-11-11T10:53:00Z">
+        <w:r>
+          <w:t>GridSearchCV</w:t>
+        </w:r>
+        <w:proofErr w:type="spellEnd"/>
+        <w:r>
+          <w:t xml:space="preserve"> with </w:t>
+        </w:r>
+        <w:proofErr w:type="spellStart"/>
+        <w:proofErr w:type="gramStart"/>
+        <w:r>
+          <w:t>StratifiedShuffleSplit</w:t>
+        </w:r>
+        <w:proofErr w:type="spellEnd"/>
+        <w:r>
+          <w:t>(</w:t>
+        </w:r>
+        <w:proofErr w:type="spellStart"/>
+        <w:proofErr w:type="gramEnd"/>
+        <w:r>
+          <w:t>n_iters</w:t>
+        </w:r>
+        <w:proofErr w:type="spellEnd"/>
+        <w:r>
+          <w:t>=100) as the cross validation method</w:t>
+        </w:r>
+        <w:r>
+          <w:t xml:space="preserve"> </w:t>
+        </w:r>
+        <w:r>
+          <w:t xml:space="preserve"> was used to tune </w:t>
+        </w:r>
+      </w:ins>
+      <w:del w:id="144" w:author="Me" w:date="2015-11-11T10:53:00Z">
+        <w:r>
+          <w:delText>p</w:delText>
+        </w:r>
+      </w:del>
+      <w:ins w:id="145" w:author="Me" w:date="2015-11-11T10:53:00Z">
+        <w:r>
+          <w:t>p</w:t>
+        </w:r>
+      </w:ins>
+      <w:r>
+        <w:t xml:space="preserve">arameters of </w:t>
+      </w:r>
+      <w:del w:id="146" w:author="Me" w:date="2015-11-11T10:31:00Z">
+        <w:r>
+          <w:delText>several</w:delText>
+        </w:r>
+        <w:r>
+          <w:delText xml:space="preserve"> </w:delText>
+        </w:r>
+      </w:del>
+      <w:ins w:id="147" w:author="Me" w:date="2015-11-11T10:31:00Z">
+        <w:r>
+          <w:t>the</w:t>
+        </w:r>
+        <w:r>
+          <w:t xml:space="preserve"> </w:t>
+        </w:r>
+      </w:ins>
+      <w:r>
+        <w:t>algorithms</w:t>
+      </w:r>
+      <w:ins w:id="148" w:author="Me" w:date="2015-11-11T10:31:00Z">
+        <w:r>
+          <w:t xml:space="preserve"> identified above</w:t>
+        </w:r>
+      </w:ins>
+      <w:del w:id="149" w:author="Me" w:date="2015-11-11T10:53:00Z">
+        <w:r>
+          <w:delText xml:space="preserve">were </w:delText>
+        </w:r>
+        <w:r>
+          <w:delText>explored</w:delText>
+        </w:r>
+        <w:r>
+          <w:delText xml:space="preserve"> </w:delText>
+        </w:r>
+      </w:del>
+      <w:del w:id="150" w:author="Me" w:date="2015-11-11T10:32:00Z">
+        <w:r>
+          <w:delText>to improve scores for the evaluation metrics</w:delText>
+        </w:r>
+      </w:del>
+      <w:r>
+        <w:t xml:space="preserve">.  </w:t>
+      </w:r>
+      <w:proofErr w:type="spellStart"/>
+      <w:ins w:id="151" w:author="Me" w:date="2015-11-11T10:34:00Z">
+        <w:r>
+          <w:t>StratifiedShuffleSplit</w:t>
+        </w:r>
+        <w:proofErr w:type="spellEnd"/>
+        <w:r>
+          <w:t xml:space="preserve"> was found to be valuable as a cross-validation method because it preserves the ratio of targets to features in each </w:t>
+        </w:r>
+      </w:ins>
+      <w:ins w:id="152" w:author="Me" w:date="2015-11-11T10:35:00Z">
+        <w:r>
+          <w:t xml:space="preserve">cross-validation </w:t>
+        </w:r>
+      </w:ins>
+      <w:ins w:id="153" w:author="Me" w:date="2015-11-11T10:34:00Z">
+        <w:r>
+          <w:t>‘</w:t>
+        </w:r>
+        <w:r>
+          <w:t>fold</w:t>
+        </w:r>
+        <w:r>
+          <w:t>’</w:t>
+        </w:r>
+        <w:r>
+          <w:t xml:space="preserve">.  </w:t>
+        </w:r>
+      </w:ins>
+      <w:ins w:id="154" w:author="Me" w:date="2015-11-11T10:35:00Z">
+        <w:r>
+          <w:t xml:space="preserve">This is </w:t>
+        </w:r>
+        <w:r>
+          <w:t>important</w:t>
+        </w:r>
+        <w:r>
+          <w:t xml:space="preserve"> when the frequency of </w:t>
+        </w:r>
+      </w:ins>
+      <w:ins w:id="155" w:author="Me" w:date="2015-11-11T12:18:00Z">
+        <w:r>
+          <w:t xml:space="preserve">a </w:t>
+        </w:r>
+      </w:ins>
+      <w:ins w:id="156" w:author="Me" w:date="2015-11-11T10:35:00Z">
+        <w:r>
+          <w:t>target</w:t>
+        </w:r>
+      </w:ins>
+      <w:ins w:id="157" w:author="Me" w:date="2015-11-11T12:18:00Z">
+        <w:r>
+          <w:t xml:space="preserve"> class (e.g. poi</w:t>
+        </w:r>
+        <w:r>
+          <w:t>’</w:t>
+        </w:r>
+        <w:r>
+          <w:t xml:space="preserve">s) </w:t>
+        </w:r>
+      </w:ins>
+      <w:ins w:id="158" w:author="Me" w:date="2015-11-11T10:35:00Z">
+        <w:r>
+          <w:t xml:space="preserve">in the dataset is low because having </w:t>
+        </w:r>
+      </w:ins>
+      <w:ins w:id="159" w:author="Me" w:date="2015-11-11T12:19:00Z">
+        <w:r>
+          <w:t>randomly selecting few of a target class of interest (for us poi</w:t>
+        </w:r>
+        <w:r>
+          <w:t>’</w:t>
+        </w:r>
+        <w:r>
+          <w:t>s)</w:t>
+        </w:r>
+      </w:ins>
+      <w:ins w:id="160" w:author="Me" w:date="2015-11-11T10:35:00Z">
+        <w:r>
+          <w:t xml:space="preserve"> in a </w:t>
+        </w:r>
+      </w:ins>
+      <w:ins w:id="161" w:author="Me" w:date="2015-11-11T10:36:00Z">
+        <w:r>
+          <w:t xml:space="preserve">random </w:t>
+        </w:r>
+      </w:ins>
+      <w:ins w:id="162" w:author="Me" w:date="2015-11-11T10:35:00Z">
+        <w:r>
+          <w:t xml:space="preserve">fold </w:t>
+        </w:r>
+      </w:ins>
+      <w:ins w:id="163" w:author="Me" w:date="2015-11-11T12:20:00Z">
+        <w:r>
+          <w:t>will limit</w:t>
+        </w:r>
+      </w:ins>
+      <w:ins w:id="164" w:author="Me" w:date="2015-11-11T10:35:00Z">
+        <w:r>
+          <w:t xml:space="preserve"> the </w:t>
+        </w:r>
+      </w:ins>
+      <w:ins w:id="165" w:author="Me" w:date="2015-11-11T10:36:00Z">
+        <w:r>
+          <w:t xml:space="preserve">effectiveness of model training. </w:t>
+        </w:r>
+      </w:ins>
+      <w:ins w:id="166" w:author="Me" w:date="2015-11-11T10:54:00Z">
+        <w:r>
+          <w:t xml:space="preserve"> </w:t>
+        </w:r>
+        <w:proofErr w:type="spellStart"/>
+        <w:r>
+          <w:t>GridSearchCV</w:t>
+        </w:r>
+        <w:proofErr w:type="spellEnd"/>
+        <w:r>
+          <w:t xml:space="preserve"> takes in as arguments that algorithm, a cross-validation method, </w:t>
+        </w:r>
+      </w:ins>
+      <w:ins w:id="167" w:author="Me" w:date="2015-11-11T10:56:00Z">
+        <w:r>
+          <w:t xml:space="preserve">a scoring </w:t>
+        </w:r>
+      </w:ins>
+      <w:ins w:id="168" w:author="Me" w:date="2015-11-11T10:54:00Z">
+        <w:r>
+          <w:t xml:space="preserve">and a dictionary of </w:t>
+        </w:r>
+      </w:ins>
+      <w:proofErr w:type="spellStart"/>
+      <w:ins w:id="169" w:author="Me" w:date="2015-11-11T10:55:00Z">
+        <w:r>
+          <w:t>key</w:t>
+        </w:r>
+        <w:proofErr w:type="gramStart"/>
+        <w:r>
+          <w:t>:value</w:t>
+        </w:r>
+        <w:proofErr w:type="spellEnd"/>
+        <w:proofErr w:type="gramEnd"/>
+        <w:r>
+          <w:t xml:space="preserve"> pairs that include the parameters to be tuned, and an array of values for each of these parameters.</w:t>
+        </w:r>
+      </w:ins>
+      <w:ins w:id="170" w:author="Me" w:date="2015-11-11T10:56:00Z">
+        <w:r>
+          <w:t xml:space="preserve">  For each algorithm, accuracy, precision and recall scores were passed as scoring metrics </w:t>
+        </w:r>
+      </w:ins>
+      <w:ins w:id="171" w:author="Me" w:date="2015-11-11T10:57:00Z">
+        <w:r>
+          <w:t>for</w:t>
+        </w:r>
+      </w:ins>
+      <w:ins w:id="172" w:author="Me" w:date="2015-11-11T10:56:00Z">
+        <w:r>
+          <w:t xml:space="preserve"> </w:t>
+        </w:r>
+        <w:proofErr w:type="spellStart"/>
+        <w:r>
+          <w:t>GridSearchCV</w:t>
+        </w:r>
+      </w:ins>
+      <w:proofErr w:type="spellEnd"/>
+      <w:ins w:id="173" w:author="Me" w:date="2015-11-11T10:57:00Z">
+        <w:r>
+          <w:t xml:space="preserve"> to optimize.</w:t>
+        </w:r>
+      </w:ins>
+    </w:p>
+    <w:p>
+      <w:pPr>
+        <w:rPr>
+          <w:ins w:id="174" w:author="Me" w:date="2015-11-11T11:29:00Z"/>
+        </w:rPr>
+      </w:pPr>
+      <w:ins w:id="175" w:author="Me" w:date="2015-11-11T11:22:00Z">
+        <w:r>
+          <w:t>Below</w:t>
+        </w:r>
+      </w:ins>
+      <w:ins w:id="176" w:author="Me" w:date="2015-11-11T11:21:00Z">
+        <w:r>
+          <w:t xml:space="preserve"> are the parameters and scores </w:t>
+        </w:r>
+        <w:r>
+          <w:t>achieved</w:t>
+        </w:r>
+        <w:r>
+          <w:t xml:space="preserve"> after parameter tuning with </w:t>
+        </w:r>
+        <w:proofErr w:type="spellStart"/>
+        <w:r>
+          <w:t>GridSearchCV</w:t>
+        </w:r>
+      </w:ins>
+      <w:proofErr w:type="spellEnd"/>
+      <w:ins w:id="177" w:author="Me" w:date="2015-11-11T11:22:00Z">
+        <w:r>
+          <w:t xml:space="preserve">.  </w:t>
+        </w:r>
+      </w:ins>
+    </w:p>
+    <w:p>
+      <w:pPr>
+        <w:rPr>
+          <w:ins w:id="178" w:author="Me" w:date="2015-11-11T11:29:00Z"/>
+        </w:rPr>
+      </w:pPr>
+    </w:p>
+    <w:p>
+      <w:pPr>
+        <w:rPr>
+          <w:ins w:id="179" w:author="Me" w:date="2015-11-11T11:28:00Z"/>
+        </w:rPr>
+      </w:pPr>
+      <w:ins w:id="180" w:author="Me" w:date="2015-11-11T11:22:00Z">
+        <w:r>
+          <w:t xml:space="preserve">Note that these scores are derived from passing </w:t>
+        </w:r>
+        <w:proofErr w:type="spellStart"/>
+        <w:r>
+          <w:t>SelectKBest</w:t>
+        </w:r>
+        <w:proofErr w:type="spellEnd"/>
+        <w:r>
+          <w:t xml:space="preserve"> through the pipeline which implies that different k best parameters are likely to be selected through each fold of the validation procedure.  Results presented above for the final algorithm</w:t>
+        </w:r>
+      </w:ins>
+      <w:ins w:id="181" w:author="Me" w:date="2015-11-11T11:23:00Z">
+        <w:r>
+          <w:t xml:space="preserve"> </w:t>
+        </w:r>
+      </w:ins>
+      <w:ins w:id="182" w:author="Me" w:date="2015-11-11T11:24:00Z">
+        <w:r>
+          <w:t xml:space="preserve">extracted the tuned parameters for </w:t>
+        </w:r>
+        <w:proofErr w:type="spellStart"/>
+        <w:r>
+          <w:t>SelectKBest</w:t>
+        </w:r>
+        <w:proofErr w:type="spellEnd"/>
+        <w:r>
+          <w:t xml:space="preserve"> and used these to select the best features that were passed</w:t>
+        </w:r>
+      </w:ins>
+      <w:ins w:id="183" w:author="Me" w:date="2015-11-11T11:25:00Z">
+        <w:r>
+          <w:t xml:space="preserve"> to the final algorithm</w:t>
+        </w:r>
+      </w:ins>
+      <w:ins w:id="184" w:author="Me" w:date="2015-11-11T11:28:00Z">
+        <w:r>
+          <w:t xml:space="preserve">, </w:t>
+        </w:r>
+      </w:ins>
+      <w:ins w:id="185" w:author="Me" w:date="2015-11-11T11:27:00Z">
+        <w:r>
+          <w:t>e.g.</w:t>
+        </w:r>
+      </w:ins>
+      <w:ins w:id="186" w:author="Me" w:date="2015-11-11T11:28:00Z">
+        <w:r>
+          <w:t>:</w:t>
+        </w:r>
+      </w:ins>
+    </w:p>
+    <w:p>
+      <w:pPr>
+        <w:pStyle w:val="ListParagraph"/>
+        <w:numPr>
+          <w:ilvl w:val="0"/>
+          <w:numId w:val="1"/>
+        </w:numPr>
+        <w:rPr>
+          <w:ins w:id="187" w:author="Me" w:date="2015-11-11T11:28:00Z"/>
+        </w:rPr>
+        <w:pPrChange w:id="188" w:author="Me" w:date="2015-11-11T11:28:00Z">
+          <w:pPr/>
+        </w:pPrChange>
+      </w:pPr>
+      <w:proofErr w:type="spellStart"/>
+      <w:ins w:id="189" w:author="Me" w:date="2015-11-11T11:27:00Z">
+        <w:r>
+          <w:t>tunedParams</w:t>
+        </w:r>
+        <w:proofErr w:type="spellEnd"/>
+        <w:r>
+          <w:t xml:space="preserve"> = </w:t>
+        </w:r>
+        <w:proofErr w:type="spellStart"/>
+        <w:r>
+          <w:t>clf</w:t>
+        </w:r>
+        <w:proofErr w:type="spellEnd"/>
+        <w:r>
+          <w:t>["precision"].</w:t>
+        </w:r>
+        <w:proofErr w:type="spellStart"/>
+        <w:r>
+          <w:t>best_params_.copy</w:t>
+        </w:r>
+        <w:proofErr w:type="spellEnd"/>
+        <w:r>
+          <w:t>()</w:t>
+        </w:r>
+      </w:ins>
+    </w:p>
+    <w:p>
+      <w:pPr>
+        <w:pStyle w:val="ListParagraph"/>
+        <w:numPr>
+          <w:ilvl w:val="0"/>
+          <w:numId w:val="1"/>
+        </w:numPr>
+        <w:rPr>
+          <w:ins w:id="190" w:author="Me" w:date="2015-11-11T11:28:00Z"/>
+        </w:rPr>
+        <w:pPrChange w:id="191" w:author="Me" w:date="2015-11-11T11:28:00Z">
+          <w:pPr/>
+        </w:pPrChange>
+      </w:pPr>
+      <w:ins w:id="192" w:author="Me" w:date="2015-11-11T11:27:00Z">
+        <w:r>
+          <w:t xml:space="preserve">selector =  </w:t>
+        </w:r>
+        <w:proofErr w:type="spellStart"/>
+        <w:r>
+          <w:t>createSelector</w:t>
+        </w:r>
+        <w:proofErr w:type="spellEnd"/>
+        <w:r>
+          <w:t>(</w:t>
+        </w:r>
+        <w:proofErr w:type="spellStart"/>
+        <w:r>
+          <w:t>tunedParams</w:t>
+        </w:r>
+        <w:proofErr w:type="spellEnd"/>
+        <w:r>
+          <w:t>)</w:t>
+        </w:r>
+      </w:ins>
+    </w:p>
+    <w:p>
+      <w:pPr>
+        <w:pStyle w:val="ListParagraph"/>
+        <w:numPr>
+          <w:ilvl w:val="0"/>
+          <w:numId w:val="1"/>
+        </w:numPr>
+        <w:rPr>
+          <w:ins w:id="193" w:author="Me" w:date="2015-11-11T11:28:00Z"/>
+        </w:rPr>
+        <w:pPrChange w:id="194" w:author="Me" w:date="2015-11-11T11:28:00Z">
+          <w:pPr/>
+        </w:pPrChange>
+      </w:pPr>
+      <w:proofErr w:type="spellStart"/>
       <w:proofErr w:type="gramStart"/>
-      <w:r>
-        <w:t xml:space="preserve">these </w:t>
-      </w:r>
-      <w:r>
-        <w:t xml:space="preserve"> parameters</w:t>
-      </w:r>
-      <w:proofErr w:type="gramEnd"/>
-      <w:r>
-        <w:t xml:space="preserve"> influence</w:t>
-      </w:r>
-      <w:r>
-        <w:t>s</w:t>
-      </w:r>
-      <w:r>
-        <w:t xml:space="preserve"> the score of our classifier based on our selected </w:t>
-      </w:r>
-      <w:r>
-        <w:t xml:space="preserve">evaluation </w:t>
-      </w:r>
-      <w:r>
-        <w:t>metrics</w:t>
-      </w:r>
-      <w:r>
-        <w:t xml:space="preserve"> s</w:t>
-      </w:r>
-      <w:r>
-        <w:t>o it is important to explore how changes to the initial parameter assumption</w:t>
-      </w:r>
-      <w:r>
-        <w:t>s</w:t>
-      </w:r>
-      <w:r>
-        <w:t xml:space="preserve"> </w:t>
-      </w:r>
-      <w:proofErr w:type="spellStart"/>
-      <w:r>
-        <w:t>affect</w:t>
-      </w:r>
-      <w:r>
-        <w:t>ed</w:t>
-      </w:r>
-      <w:r>
-        <w:t>relevant</w:t>
-      </w:r>
-      <w:proofErr w:type="spellEnd"/>
-      <w:r>
-        <w:t xml:space="preserve"> evaluation metrics</w:t>
-      </w:r>
-      <w:r>
-        <w:t xml:space="preserve">.  </w:t>
-      </w:r>
-    </w:p>
-    <w:p>
-      <w:r>
-        <w:t xml:space="preserve">The parameters of </w:t>
-      </w:r>
-      <w:r>
-        <w:t>several</w:t>
-      </w:r>
-      <w:r>
-        <w:t xml:space="preserve"> </w:t>
-      </w:r>
-      <w:proofErr w:type="spellStart"/>
-      <w:r>
-        <w:t>algorithms</w:t>
-      </w:r>
-      <w:r>
-        <w:t>were</w:t>
-      </w:r>
-      <w:proofErr w:type="spellEnd"/>
-      <w:r>
-        <w:t xml:space="preserve"> </w:t>
-      </w:r>
-      <w:r>
-        <w:t>explored</w:t>
-      </w:r>
-      <w:r>
-        <w:t xml:space="preserve"> to improve scores for the evaluation metrics.  </w:t>
-      </w:r>
-      <w:r>
-        <w:t xml:space="preserve">When </w:t>
-      </w:r>
-      <w:proofErr w:type="spellStart"/>
-      <w:r>
-        <w:t>SelectKBest</w:t>
-      </w:r>
-      <w:proofErr w:type="spellEnd"/>
-      <w:r>
-        <w:t xml:space="preserve"> and </w:t>
-      </w:r>
-      <w:proofErr w:type="spellStart"/>
-      <w:r>
-        <w:t>KNeighboursClassifier</w:t>
-      </w:r>
-      <w:proofErr w:type="spellEnd"/>
-      <w:r>
-        <w:t xml:space="preserve"> were found to provide an efficient pipeline with high performance on the evaluation metrics, these methods were explored through more extensive parameter tuning using the </w:t>
-      </w:r>
-      <w:proofErr w:type="spellStart"/>
-      <w:r>
-        <w:t>explore_scores</w:t>
-      </w:r>
-      <w:proofErr w:type="spellEnd"/>
-      <w:r>
-        <w:t>() function.  This function has been commented out to allow the script to run faster.  A summary of some of the higher scoring parameter selections and their results are summarized here below.</w:t>
-      </w:r>
-    </w:p>
-    <w:p>
-      <w:r>
-        <w:t xml:space="preserve">With </w:t>
-      </w:r>
+      <w:ins w:id="195" w:author="Me" w:date="2015-11-11T11:27:00Z">
+        <w:r>
+          <w:t>kBestFeatures</w:t>
+        </w:r>
+        <w:proofErr w:type="spellEnd"/>
+        <w:proofErr w:type="gramEnd"/>
+        <w:r>
+          <w:t xml:space="preserve"> = </w:t>
+        </w:r>
+        <w:proofErr w:type="spellStart"/>
+        <w:r>
+          <w:t>selectFeatures</w:t>
+        </w:r>
+        <w:proofErr w:type="spellEnd"/>
+        <w:r>
+          <w:t>(selector)</w:t>
+        </w:r>
+      </w:ins>
+      <w:ins w:id="196" w:author="Me" w:date="2015-11-11T11:25:00Z">
+        <w:r>
+          <w:t>.</w:t>
+        </w:r>
+      </w:ins>
+    </w:p>
+    <w:p>
+      <w:pPr>
+        <w:rPr>
+          <w:ins w:id="197" w:author="Me" w:date="2015-11-11T10:36:00Z"/>
+        </w:rPr>
+      </w:pPr>
       <w:proofErr w:type="spellStart"/>
       <w:proofErr w:type="gramStart"/>
-      <w:r>
-        <w:t>SeleKBest</w:t>
-      </w:r>
-      <w:proofErr w:type="spellEnd"/>
-      <w:r>
-        <w:t>(</w:t>
-      </w:r>
-      <w:proofErr w:type="gramEnd"/>
-      <w:r>
-        <w:t>chi2, k=3):</w:t>
-      </w:r>
+      <w:ins w:id="198" w:author="Me" w:date="2015-11-11T11:28:00Z">
+        <w:r>
+          <w:lastRenderedPageBreak/>
+          <w:t>createSelector</w:t>
+        </w:r>
+        <w:proofErr w:type="spellEnd"/>
+        <w:proofErr w:type="gramEnd"/>
+        <w:r>
+          <w:t xml:space="preserve"> initiates </w:t>
+        </w:r>
+        <w:proofErr w:type="spellStart"/>
+        <w:r>
+          <w:t>SelectKBest</w:t>
+        </w:r>
+        <w:proofErr w:type="spellEnd"/>
+        <w:r>
+          <w:t xml:space="preserve"> using the tuned parameters returned from </w:t>
+        </w:r>
+        <w:proofErr w:type="spellStart"/>
+        <w:r>
+          <w:t>GridSearchCV</w:t>
+        </w:r>
+        <w:proofErr w:type="spellEnd"/>
+        <w:r>
+          <w:t xml:space="preserve">, and </w:t>
+        </w:r>
+        <w:proofErr w:type="spellStart"/>
+        <w:r>
+          <w:t>selectFeatures</w:t>
+        </w:r>
+        <w:proofErr w:type="spellEnd"/>
+        <w:r>
+          <w:t xml:space="preserve"> </w:t>
+        </w:r>
+      </w:ins>
+      <w:ins w:id="199" w:author="Me" w:date="2015-11-11T11:29:00Z">
+        <w:r>
+          <w:t xml:space="preserve">returns the features selected from </w:t>
+        </w:r>
+        <w:proofErr w:type="spellStart"/>
+        <w:r>
+          <w:t>SelectKBest</w:t>
+        </w:r>
+        <w:proofErr w:type="spellEnd"/>
+        <w:r>
+          <w:t>.</w:t>
+        </w:r>
+      </w:ins>
+    </w:p>
+    <w:p>
+      <w:del w:id="200" w:author="Me" w:date="2015-11-11T10:33:00Z">
+        <w:r>
+          <w:delText>When SelectKBest and KNeighboursClassifier were found to provide an efficient pipeline with high performance on the evaluation metrics, these methods were explored through more extensive parameter tuning using the explore_scores() function.  This function has been commented out to allow the script to run faster.  A summary of some of the higher scoring parameter selections and their results are summarized here below.</w:delText>
+        </w:r>
+      </w:del>
+    </w:p>
+    <w:p>
+      <w:pPr>
+        <w:rPr>
+          <w:del w:id="201" w:author="Me" w:date="2015-11-11T10:56:00Z"/>
+        </w:rPr>
+      </w:pPr>
+      <w:del w:id="202" w:author="Me" w:date="2015-11-11T10:56:00Z">
+        <w:r>
+          <w:delText>With SeleKBest(chi2, k=3):</w:delText>
+        </w:r>
+      </w:del>
     </w:p>
     <w:p>
       <w:pPr>
@@ -1286,120 +3333,22 @@
         <w:spacing w:line="255" w:lineRule="atLeast"/>
         <w:textAlignment w:val="baseline"/>
         <w:rPr>
+          <w:del w:id="203" w:author="Me" w:date="2015-11-11T10:56:00Z"/>
           <w:color w:val="000000"/>
           <w:sz w:val="21"/>
           <w:szCs w:val="21"/>
         </w:rPr>
       </w:pPr>
-      <w:proofErr w:type="gramStart"/>
-      <w:r>
-        <w:rPr>
-          <w:color w:val="000000"/>
-          <w:sz w:val="21"/>
-          <w:szCs w:val="21"/>
-        </w:rPr>
-        <w:lastRenderedPageBreak/>
-        <w:t>Pipeline(</w:t>
-      </w:r>
-      <w:proofErr w:type="gramEnd"/>
-      <w:r>
-        <w:rPr>
-          <w:color w:val="000000"/>
-          <w:sz w:val="21"/>
-          <w:szCs w:val="21"/>
-        </w:rPr>
-        <w:t xml:space="preserve">steps=[('normalization', </w:t>
-      </w:r>
-      <w:proofErr w:type="spellStart"/>
-      <w:r>
-        <w:rPr>
-          <w:color w:val="000000"/>
-          <w:sz w:val="21"/>
-          <w:szCs w:val="21"/>
-        </w:rPr>
-        <w:t>MinMaxScaler</w:t>
-      </w:r>
-      <w:proofErr w:type="spellEnd"/>
-      <w:r>
-        <w:rPr>
-          <w:color w:val="000000"/>
-          <w:sz w:val="21"/>
-          <w:szCs w:val="21"/>
-        </w:rPr>
-        <w:t xml:space="preserve">(copy=True, </w:t>
-      </w:r>
-      <w:proofErr w:type="spellStart"/>
-      <w:r>
-        <w:rPr>
-          <w:color w:val="000000"/>
-          <w:sz w:val="21"/>
-          <w:szCs w:val="21"/>
-        </w:rPr>
-        <w:t>feature_range</w:t>
-      </w:r>
-      <w:proofErr w:type="spellEnd"/>
-      <w:r>
-        <w:rPr>
-          <w:color w:val="000000"/>
-          <w:sz w:val="21"/>
-          <w:szCs w:val="21"/>
-        </w:rPr>
-        <w:t xml:space="preserve">=(0, 1))), ('classifier', </w:t>
-      </w:r>
-      <w:proofErr w:type="spellStart"/>
-      <w:r>
-        <w:rPr>
-          <w:color w:val="000000"/>
-          <w:sz w:val="21"/>
-          <w:szCs w:val="21"/>
-        </w:rPr>
-        <w:t>KNeighborsClassifier</w:t>
-      </w:r>
-      <w:proofErr w:type="spellEnd"/>
-      <w:r>
-        <w:rPr>
-          <w:color w:val="000000"/>
-          <w:sz w:val="21"/>
-          <w:szCs w:val="21"/>
-        </w:rPr>
-        <w:t xml:space="preserve">(algorithm='auto', </w:t>
-      </w:r>
-      <w:proofErr w:type="spellStart"/>
-      <w:r>
-        <w:rPr>
-          <w:color w:val="000000"/>
-          <w:sz w:val="21"/>
-          <w:szCs w:val="21"/>
-        </w:rPr>
-        <w:t>leaf_size</w:t>
-      </w:r>
-      <w:proofErr w:type="spellEnd"/>
-      <w:r>
-        <w:rPr>
-          <w:color w:val="000000"/>
-          <w:sz w:val="21"/>
-          <w:szCs w:val="21"/>
-        </w:rPr>
-        <w:t>=100, metric='</w:t>
-      </w:r>
-      <w:proofErr w:type="spellStart"/>
-      <w:r>
-        <w:rPr>
-          <w:color w:val="000000"/>
-          <w:sz w:val="21"/>
-          <w:szCs w:val="21"/>
-        </w:rPr>
-        <w:t>minkowski</w:t>
-      </w:r>
-      <w:proofErr w:type="spellEnd"/>
-      <w:r>
-        <w:rPr>
-          <w:color w:val="000000"/>
-          <w:sz w:val="21"/>
-          <w:szCs w:val="21"/>
-        </w:rPr>
-        <w:t>',</w:t>
-      </w:r>
+      <w:del w:id="204" w:author="Me" w:date="2015-11-11T10:56:00Z">
+        <w:r>
+          <w:rPr>
+            <w:color w:val="000000"/>
+            <w:sz w:val="21"/>
+            <w:szCs w:val="21"/>
+          </w:rPr>
+          <w:delText>Pipeline(steps=[('normalization', MinMaxScaler(copy=True, feature_range=(0, 1))), ('classifier', KNeighborsClassifier(algorithm='auto', leaf_size=100, metric='minkowski',</w:delText>
+        </w:r>
+      </w:del>
     </w:p>
     <w:p>
       <w:pPr>
@@ -1409,73 +3358,22 @@
         <w:spacing w:line="255" w:lineRule="atLeast"/>
         <w:textAlignment w:val="baseline"/>
         <w:rPr>
+          <w:del w:id="205" w:author="Me" w:date="2015-11-11T10:56:00Z"/>
           <w:color w:val="000000"/>
           <w:sz w:val="21"/>
           <w:szCs w:val="21"/>
         </w:rPr>
       </w:pPr>
-      <w:r>
-        <w:rPr>
-          <w:color w:val="000000"/>
-          <w:sz w:val="21"/>
-          <w:szCs w:val="21"/>
-        </w:rPr>
-        <w:t xml:space="preserve">           </w:t>
-      </w:r>
-      <w:proofErr w:type="spellStart"/>
-      <w:r>
-        <w:rPr>
-          <w:color w:val="000000"/>
-          <w:sz w:val="21"/>
-          <w:szCs w:val="21"/>
-        </w:rPr>
-        <w:t>metric_params</w:t>
-      </w:r>
-      <w:proofErr w:type="spellEnd"/>
-      <w:r>
-        <w:rPr>
-          <w:color w:val="000000"/>
-          <w:sz w:val="21"/>
-          <w:szCs w:val="21"/>
-        </w:rPr>
-        <w:t>=</w:t>
-      </w:r>
-      <w:proofErr w:type="gramStart"/>
-      <w:r>
-        <w:rPr>
-          <w:color w:val="000000"/>
-          <w:sz w:val="21"/>
-          <w:szCs w:val="21"/>
-        </w:rPr>
-        <w:t>None</w:t>
-      </w:r>
-      <w:proofErr w:type="gramEnd"/>
-      <w:r>
-        <w:rPr>
-          <w:color w:val="000000"/>
-          <w:sz w:val="21"/>
-          <w:szCs w:val="21"/>
-        </w:rPr>
-        <w:t xml:space="preserve">, </w:t>
-      </w:r>
-      <w:proofErr w:type="spellStart"/>
-      <w:r>
-        <w:rPr>
-          <w:color w:val="000000"/>
-          <w:sz w:val="21"/>
-          <w:szCs w:val="21"/>
-        </w:rPr>
-        <w:t>n_neighbors</w:t>
-      </w:r>
-      <w:proofErr w:type="spellEnd"/>
-      <w:r>
-        <w:rPr>
-          <w:color w:val="000000"/>
-          <w:sz w:val="21"/>
-          <w:szCs w:val="21"/>
-        </w:rPr>
-        <w:t>=5, p=1, weights='uniform'))])</w:t>
-      </w:r>
+      <w:del w:id="206" w:author="Me" w:date="2015-11-11T10:56:00Z">
+        <w:r>
+          <w:rPr>
+            <w:color w:val="000000"/>
+            <w:sz w:val="21"/>
+            <w:szCs w:val="21"/>
+          </w:rPr>
+          <w:delText xml:space="preserve">           metric_params=None, n_neighbors=5, p=1, weights='uniform'))])</w:delText>
+        </w:r>
+      </w:del>
     </w:p>
     <w:p>
       <w:pPr>
@@ -1485,75 +3383,78 @@
         <w:spacing w:line="255" w:lineRule="atLeast"/>
         <w:textAlignment w:val="baseline"/>
         <w:rPr>
+          <w:del w:id="207" w:author="Me" w:date="2015-11-11T10:56:00Z"/>
           <w:color w:val="000000"/>
           <w:sz w:val="21"/>
           <w:szCs w:val="21"/>
         </w:rPr>
       </w:pPr>
-      <w:r>
+      <w:del w:id="208" w:author="Me" w:date="2015-11-11T10:56:00Z">
+        <w:r>
+          <w:rPr>
+            <w:color w:val="000000"/>
+            <w:sz w:val="21"/>
+            <w:szCs w:val="21"/>
+          </w:rPr>
+          <w:tab/>
+          <w:delText>Accuracy: 0.88600</w:delText>
+        </w:r>
+        <w:r>
+          <w:rPr>
+            <w:color w:val="000000"/>
+            <w:sz w:val="21"/>
+            <w:szCs w:val="21"/>
+          </w:rPr>
+          <w:tab/>
+          <w:delText>Precision: 0.76098</w:delText>
+        </w:r>
+        <w:r>
+          <w:rPr>
+            <w:color w:val="000000"/>
+            <w:sz w:val="21"/>
+            <w:szCs w:val="21"/>
+          </w:rPr>
+          <w:tab/>
+          <w:delText>Recall: 0.29450</w:delText>
+        </w:r>
+        <w:r>
+          <w:rPr>
+            <w:color w:val="000000"/>
+            <w:sz w:val="21"/>
+            <w:szCs w:val="21"/>
+          </w:rPr>
+          <w:tab/>
+          <w:delText>F1: 0.42466</w:delText>
+        </w:r>
+        <w:r>
+          <w:rPr>
+            <w:color w:val="000000"/>
+            <w:sz w:val="21"/>
+            <w:szCs w:val="21"/>
+          </w:rPr>
+          <w:tab/>
+          <w:delText>F2: 0.33565</w:delText>
+        </w:r>
+      </w:del>
+    </w:p>
+    <w:p>
+      <w:pPr>
         <w:rPr>
-          <w:color w:val="000000"/>
-          <w:sz w:val="21"/>
-          <w:szCs w:val="21"/>
+          <w:del w:id="209" w:author="Me" w:date="2015-11-11T10:56:00Z"/>
         </w:rPr>
-        <w:tab/>
-        <w:t>Accuracy: 0.88600</w:t>
-      </w:r>
-      <w:r>
+      </w:pPr>
+    </w:p>
+    <w:p>
+      <w:pPr>
         <w:rPr>
-          <w:color w:val="000000"/>
-          <w:sz w:val="21"/>
-          <w:szCs w:val="21"/>
+          <w:del w:id="210" w:author="Me" w:date="2015-11-11T10:56:00Z"/>
         </w:rPr>
-        <w:tab/>
-        <w:t>Precision: 0.76098</w:t>
-      </w:r>
-      <w:r>
-        <w:rPr>
-          <w:color w:val="000000"/>
-          <w:sz w:val="21"/>
-          <w:szCs w:val="21"/>
-        </w:rPr>
-        <w:tab/>
-        <w:t>Recall: 0.29450</w:t>
-      </w:r>
-      <w:r>
-        <w:rPr>
-          <w:color w:val="000000"/>
-          <w:sz w:val="21"/>
-          <w:szCs w:val="21"/>
-        </w:rPr>
-        <w:tab/>
-        <w:t>F1: 0.42466</w:t>
-      </w:r>
-      <w:r>
-        <w:rPr>
-          <w:color w:val="000000"/>
-          <w:sz w:val="21"/>
-          <w:szCs w:val="21"/>
-        </w:rPr>
-        <w:tab/>
-        <w:t>F2: 0.33565</w:t>
-      </w:r>
-    </w:p>
-    <w:p/>
-    <w:p>
-      <w:r>
-        <w:t xml:space="preserve">With </w:t>
-      </w:r>
-      <w:proofErr w:type="spellStart"/>
-      <w:proofErr w:type="gramStart"/>
-      <w:r>
-        <w:t>SeleKBest</w:t>
-      </w:r>
-      <w:proofErr w:type="spellEnd"/>
-      <w:r>
-        <w:t>(</w:t>
-      </w:r>
-      <w:proofErr w:type="gramEnd"/>
-      <w:r>
-        <w:t>chi2, k=3):</w:t>
-      </w:r>
+      </w:pPr>
+      <w:del w:id="211" w:author="Me" w:date="2015-11-11T10:56:00Z">
+        <w:r>
+          <w:delText>With SeleKBest(chi2, k=3):</w:delText>
+        </w:r>
+      </w:del>
     </w:p>
     <w:p>
       <w:pPr>
@@ -1563,119 +3464,22 @@
         <w:spacing w:line="255" w:lineRule="atLeast"/>
         <w:textAlignment w:val="baseline"/>
         <w:rPr>
+          <w:del w:id="212" w:author="Me" w:date="2015-11-11T10:56:00Z"/>
           <w:color w:val="000000"/>
           <w:sz w:val="21"/>
           <w:szCs w:val="21"/>
         </w:rPr>
       </w:pPr>
-      <w:proofErr w:type="gramStart"/>
-      <w:r>
-        <w:rPr>
-          <w:color w:val="000000"/>
-          <w:sz w:val="21"/>
-          <w:szCs w:val="21"/>
-        </w:rPr>
-        <w:t>Pipeline(</w:t>
-      </w:r>
-      <w:proofErr w:type="gramEnd"/>
-      <w:r>
-        <w:rPr>
-          <w:color w:val="000000"/>
-          <w:sz w:val="21"/>
-          <w:szCs w:val="21"/>
-        </w:rPr>
-        <w:t xml:space="preserve">steps=[('normalization', </w:t>
-      </w:r>
-      <w:proofErr w:type="spellStart"/>
-      <w:r>
-        <w:rPr>
-          <w:color w:val="000000"/>
-          <w:sz w:val="21"/>
-          <w:szCs w:val="21"/>
-        </w:rPr>
-        <w:t>MinMaxScaler</w:t>
-      </w:r>
-      <w:proofErr w:type="spellEnd"/>
-      <w:r>
-        <w:rPr>
-          <w:color w:val="000000"/>
-          <w:sz w:val="21"/>
-          <w:szCs w:val="21"/>
-        </w:rPr>
-        <w:t xml:space="preserve">(copy=True, </w:t>
-      </w:r>
-      <w:proofErr w:type="spellStart"/>
-      <w:r>
-        <w:rPr>
-          <w:color w:val="000000"/>
-          <w:sz w:val="21"/>
-          <w:szCs w:val="21"/>
-        </w:rPr>
-        <w:t>feature_range</w:t>
-      </w:r>
-      <w:proofErr w:type="spellEnd"/>
-      <w:r>
-        <w:rPr>
-          <w:color w:val="000000"/>
-          <w:sz w:val="21"/>
-          <w:szCs w:val="21"/>
-        </w:rPr>
-        <w:t xml:space="preserve">=(0, 1))), ('classifier', </w:t>
-      </w:r>
-      <w:proofErr w:type="spellStart"/>
-      <w:r>
-        <w:rPr>
-          <w:color w:val="000000"/>
-          <w:sz w:val="21"/>
-          <w:szCs w:val="21"/>
-        </w:rPr>
-        <w:t>KNeighborsClassifier</w:t>
-      </w:r>
-      <w:proofErr w:type="spellEnd"/>
-      <w:r>
-        <w:rPr>
-          <w:color w:val="000000"/>
-          <w:sz w:val="21"/>
-          <w:szCs w:val="21"/>
-        </w:rPr>
-        <w:t xml:space="preserve">(algorithm='auto', </w:t>
-      </w:r>
-      <w:proofErr w:type="spellStart"/>
-      <w:r>
-        <w:rPr>
-          <w:color w:val="000000"/>
-          <w:sz w:val="21"/>
-          <w:szCs w:val="21"/>
-        </w:rPr>
-        <w:t>leaf_size</w:t>
-      </w:r>
-      <w:proofErr w:type="spellEnd"/>
-      <w:r>
-        <w:rPr>
-          <w:color w:val="000000"/>
-          <w:sz w:val="21"/>
-          <w:szCs w:val="21"/>
-        </w:rPr>
-        <w:t>=10, metric='</w:t>
-      </w:r>
-      <w:proofErr w:type="spellStart"/>
-      <w:r>
-        <w:rPr>
-          <w:color w:val="000000"/>
-          <w:sz w:val="21"/>
-          <w:szCs w:val="21"/>
-        </w:rPr>
-        <w:t>minkowski</w:t>
-      </w:r>
-      <w:proofErr w:type="spellEnd"/>
-      <w:r>
-        <w:rPr>
-          <w:color w:val="000000"/>
-          <w:sz w:val="21"/>
-          <w:szCs w:val="21"/>
-        </w:rPr>
-        <w:t>',</w:t>
-      </w:r>
+      <w:del w:id="213" w:author="Me" w:date="2015-11-11T10:56:00Z">
+        <w:r>
+          <w:rPr>
+            <w:color w:val="000000"/>
+            <w:sz w:val="21"/>
+            <w:szCs w:val="21"/>
+          </w:rPr>
+          <w:delText>Pipeline(steps=[('normalization', MinMaxScaler(copy=True, feature_range=(0, 1))), ('classifier', KNeighborsClassifier(algorithm='auto', leaf_size=10, metric='minkowski',</w:delText>
+        </w:r>
+      </w:del>
     </w:p>
     <w:p>
       <w:pPr>
@@ -1685,73 +3489,22 @@
         <w:spacing w:line="255" w:lineRule="atLeast"/>
         <w:textAlignment w:val="baseline"/>
         <w:rPr>
+          <w:del w:id="214" w:author="Me" w:date="2015-11-11T10:56:00Z"/>
           <w:color w:val="000000"/>
           <w:sz w:val="21"/>
           <w:szCs w:val="21"/>
         </w:rPr>
       </w:pPr>
-      <w:r>
-        <w:rPr>
-          <w:color w:val="000000"/>
-          <w:sz w:val="21"/>
-          <w:szCs w:val="21"/>
-        </w:rPr>
-        <w:t xml:space="preserve">           </w:t>
-      </w:r>
-      <w:proofErr w:type="spellStart"/>
-      <w:r>
-        <w:rPr>
-          <w:color w:val="000000"/>
-          <w:sz w:val="21"/>
-          <w:szCs w:val="21"/>
-        </w:rPr>
-        <w:t>metric_params</w:t>
-      </w:r>
-      <w:proofErr w:type="spellEnd"/>
-      <w:r>
-        <w:rPr>
-          <w:color w:val="000000"/>
-          <w:sz w:val="21"/>
-          <w:szCs w:val="21"/>
-        </w:rPr>
-        <w:t>=</w:t>
-      </w:r>
-      <w:proofErr w:type="gramStart"/>
-      <w:r>
-        <w:rPr>
-          <w:color w:val="000000"/>
-          <w:sz w:val="21"/>
-          <w:szCs w:val="21"/>
-        </w:rPr>
-        <w:t>None</w:t>
-      </w:r>
-      <w:proofErr w:type="gramEnd"/>
-      <w:r>
-        <w:rPr>
-          <w:color w:val="000000"/>
-          <w:sz w:val="21"/>
-          <w:szCs w:val="21"/>
-        </w:rPr>
-        <w:t xml:space="preserve">, </w:t>
-      </w:r>
-      <w:proofErr w:type="spellStart"/>
-      <w:r>
-        <w:rPr>
-          <w:color w:val="000000"/>
-          <w:sz w:val="21"/>
-          <w:szCs w:val="21"/>
-        </w:rPr>
-        <w:t>n_neighbors</w:t>
-      </w:r>
-      <w:proofErr w:type="spellEnd"/>
-      <w:r>
-        <w:rPr>
-          <w:color w:val="000000"/>
-          <w:sz w:val="21"/>
-          <w:szCs w:val="21"/>
-        </w:rPr>
-        <w:t>=5, p=1, weights='distance'))])</w:t>
-      </w:r>
+      <w:del w:id="215" w:author="Me" w:date="2015-11-11T10:56:00Z">
+        <w:r>
+          <w:rPr>
+            <w:color w:val="000000"/>
+            <w:sz w:val="21"/>
+            <w:szCs w:val="21"/>
+          </w:rPr>
+          <w:delText xml:space="preserve">           metric_params=None, n_neighbors=5, p=1, weights='distance'))])</w:delText>
+        </w:r>
+      </w:del>
     </w:p>
     <w:p>
       <w:pPr>
@@ -1761,75 +3514,78 @@
         <w:spacing w:line="255" w:lineRule="atLeast"/>
         <w:textAlignment w:val="baseline"/>
         <w:rPr>
+          <w:del w:id="216" w:author="Me" w:date="2015-11-11T10:56:00Z"/>
           <w:color w:val="000000"/>
           <w:sz w:val="21"/>
           <w:szCs w:val="21"/>
         </w:rPr>
       </w:pPr>
-      <w:r>
+      <w:del w:id="217" w:author="Me" w:date="2015-11-11T10:56:00Z">
+        <w:r>
+          <w:rPr>
+            <w:color w:val="000000"/>
+            <w:sz w:val="21"/>
+            <w:szCs w:val="21"/>
+          </w:rPr>
+          <w:tab/>
+          <w:delText>Accuracy: 0.86964</w:delText>
+        </w:r>
+        <w:r>
+          <w:rPr>
+            <w:color w:val="000000"/>
+            <w:sz w:val="21"/>
+            <w:szCs w:val="21"/>
+          </w:rPr>
+          <w:tab/>
+          <w:delText>Precision: 0.58537</w:delText>
+        </w:r>
+        <w:r>
+          <w:rPr>
+            <w:color w:val="000000"/>
+            <w:sz w:val="21"/>
+            <w:szCs w:val="21"/>
+          </w:rPr>
+          <w:tab/>
+          <w:delText>Recall: 0.30000</w:delText>
+        </w:r>
+        <w:r>
+          <w:rPr>
+            <w:color w:val="000000"/>
+            <w:sz w:val="21"/>
+            <w:szCs w:val="21"/>
+          </w:rPr>
+          <w:tab/>
+          <w:delText>F1: 0.39669</w:delText>
+        </w:r>
+        <w:r>
+          <w:rPr>
+            <w:color w:val="000000"/>
+            <w:sz w:val="21"/>
+            <w:szCs w:val="21"/>
+          </w:rPr>
+          <w:tab/>
+          <w:delText>F2: 0.33241</w:delText>
+        </w:r>
+      </w:del>
+    </w:p>
+    <w:p>
+      <w:pPr>
         <w:rPr>
-          <w:color w:val="000000"/>
-          <w:sz w:val="21"/>
-          <w:szCs w:val="21"/>
+          <w:del w:id="218" w:author="Me" w:date="2015-11-11T10:56:00Z"/>
         </w:rPr>
-        <w:tab/>
-        <w:t>Accuracy: 0.86964</w:t>
-      </w:r>
-      <w:r>
+      </w:pPr>
+    </w:p>
+    <w:p>
+      <w:pPr>
         <w:rPr>
-          <w:color w:val="000000"/>
-          <w:sz w:val="21"/>
-          <w:szCs w:val="21"/>
+          <w:del w:id="219" w:author="Me" w:date="2015-11-11T10:56:00Z"/>
         </w:rPr>
-        <w:tab/>
-        <w:t>Precision: 0.58537</w:t>
-      </w:r>
-      <w:r>
-        <w:rPr>
-          <w:color w:val="000000"/>
-          <w:sz w:val="21"/>
-          <w:szCs w:val="21"/>
-        </w:rPr>
-        <w:tab/>
-        <w:t>Recall: 0.30000</w:t>
-      </w:r>
-      <w:r>
-        <w:rPr>
-          <w:color w:val="000000"/>
-          <w:sz w:val="21"/>
-          <w:szCs w:val="21"/>
-        </w:rPr>
-        <w:tab/>
-        <w:t>F1: 0.39669</w:t>
-      </w:r>
-      <w:r>
-        <w:rPr>
-          <w:color w:val="000000"/>
-          <w:sz w:val="21"/>
-          <w:szCs w:val="21"/>
-        </w:rPr>
-        <w:tab/>
-        <w:t>F2: 0.33241</w:t>
-      </w:r>
-    </w:p>
-    <w:p/>
-    <w:p>
-      <w:r>
-        <w:t xml:space="preserve">With </w:t>
-      </w:r>
-      <w:proofErr w:type="spellStart"/>
-      <w:proofErr w:type="gramStart"/>
-      <w:r>
-        <w:t>SeleKBest</w:t>
-      </w:r>
-      <w:proofErr w:type="spellEnd"/>
-      <w:r>
-        <w:t>(</w:t>
-      </w:r>
-      <w:proofErr w:type="gramEnd"/>
-      <w:r>
-        <w:t>chi2, k=4):</w:t>
-      </w:r>
+      </w:pPr>
+      <w:del w:id="220" w:author="Me" w:date="2015-11-11T10:56:00Z">
+        <w:r>
+          <w:delText>With SeleKBest(chi2, k=4):</w:delText>
+        </w:r>
+      </w:del>
     </w:p>
     <w:p>
       <w:pPr>
@@ -1839,119 +3595,22 @@
         <w:spacing w:line="255" w:lineRule="atLeast"/>
         <w:textAlignment w:val="baseline"/>
         <w:rPr>
+          <w:del w:id="221" w:author="Me" w:date="2015-11-11T10:56:00Z"/>
           <w:color w:val="000000"/>
           <w:sz w:val="21"/>
           <w:szCs w:val="21"/>
         </w:rPr>
       </w:pPr>
-      <w:proofErr w:type="gramStart"/>
-      <w:r>
-        <w:rPr>
-          <w:color w:val="000000"/>
-          <w:sz w:val="21"/>
-          <w:szCs w:val="21"/>
-        </w:rPr>
-        <w:t>Pipeline(</w:t>
-      </w:r>
-      <w:proofErr w:type="gramEnd"/>
-      <w:r>
-        <w:rPr>
-          <w:color w:val="000000"/>
-          <w:sz w:val="21"/>
-          <w:szCs w:val="21"/>
-        </w:rPr>
-        <w:t xml:space="preserve">steps=[('normalization', </w:t>
-      </w:r>
-      <w:proofErr w:type="spellStart"/>
-      <w:r>
-        <w:rPr>
-          <w:color w:val="000000"/>
-          <w:sz w:val="21"/>
-          <w:szCs w:val="21"/>
-        </w:rPr>
-        <w:t>MinMaxScaler</w:t>
-      </w:r>
-      <w:proofErr w:type="spellEnd"/>
-      <w:r>
-        <w:rPr>
-          <w:color w:val="000000"/>
-          <w:sz w:val="21"/>
-          <w:szCs w:val="21"/>
-        </w:rPr>
-        <w:t xml:space="preserve">(copy=True, </w:t>
-      </w:r>
-      <w:proofErr w:type="spellStart"/>
-      <w:r>
-        <w:rPr>
-          <w:color w:val="000000"/>
-          <w:sz w:val="21"/>
-          <w:szCs w:val="21"/>
-        </w:rPr>
-        <w:t>feature_range</w:t>
-      </w:r>
-      <w:proofErr w:type="spellEnd"/>
-      <w:r>
-        <w:rPr>
-          <w:color w:val="000000"/>
-          <w:sz w:val="21"/>
-          <w:szCs w:val="21"/>
-        </w:rPr>
-        <w:t xml:space="preserve">=(0, 1))), ('classifier', </w:t>
-      </w:r>
-      <w:proofErr w:type="spellStart"/>
-      <w:r>
-        <w:rPr>
-          <w:color w:val="000000"/>
-          <w:sz w:val="21"/>
-          <w:szCs w:val="21"/>
-        </w:rPr>
-        <w:t>KNeighborsClassifier</w:t>
-      </w:r>
-      <w:proofErr w:type="spellEnd"/>
-      <w:r>
-        <w:rPr>
-          <w:color w:val="000000"/>
-          <w:sz w:val="21"/>
-          <w:szCs w:val="21"/>
-        </w:rPr>
-        <w:t xml:space="preserve">(algorithm='auto', </w:t>
-      </w:r>
-      <w:proofErr w:type="spellStart"/>
-      <w:r>
-        <w:rPr>
-          <w:color w:val="000000"/>
-          <w:sz w:val="21"/>
-          <w:szCs w:val="21"/>
-        </w:rPr>
-        <w:t>leaf_size</w:t>
-      </w:r>
-      <w:proofErr w:type="spellEnd"/>
-      <w:r>
-        <w:rPr>
-          <w:color w:val="000000"/>
-          <w:sz w:val="21"/>
-          <w:szCs w:val="21"/>
-        </w:rPr>
-        <w:t>=10, metric='</w:t>
-      </w:r>
-      <w:proofErr w:type="spellStart"/>
-      <w:r>
-        <w:rPr>
-          <w:color w:val="000000"/>
-          <w:sz w:val="21"/>
-          <w:szCs w:val="21"/>
-        </w:rPr>
-        <w:t>minkowski</w:t>
-      </w:r>
-      <w:proofErr w:type="spellEnd"/>
-      <w:r>
-        <w:rPr>
-          <w:color w:val="000000"/>
-          <w:sz w:val="21"/>
-          <w:szCs w:val="21"/>
-        </w:rPr>
-        <w:t>',</w:t>
-      </w:r>
+      <w:del w:id="222" w:author="Me" w:date="2015-11-11T10:56:00Z">
+        <w:r>
+          <w:rPr>
+            <w:color w:val="000000"/>
+            <w:sz w:val="21"/>
+            <w:szCs w:val="21"/>
+          </w:rPr>
+          <w:delText>Pipeline(steps=[('normalization', MinMaxScaler(copy=True, feature_range=(0, 1))), ('classifier', KNeighborsClassifier(algorithm='auto', leaf_size=10, metric='minkowski',</w:delText>
+        </w:r>
+      </w:del>
     </w:p>
     <w:p>
       <w:pPr>
@@ -1961,73 +3620,22 @@
         <w:spacing w:line="255" w:lineRule="atLeast"/>
         <w:textAlignment w:val="baseline"/>
         <w:rPr>
+          <w:del w:id="223" w:author="Me" w:date="2015-11-11T10:56:00Z"/>
           <w:color w:val="000000"/>
           <w:sz w:val="21"/>
           <w:szCs w:val="21"/>
         </w:rPr>
       </w:pPr>
-      <w:r>
-        <w:rPr>
-          <w:color w:val="000000"/>
-          <w:sz w:val="21"/>
-          <w:szCs w:val="21"/>
-        </w:rPr>
-        <w:t xml:space="preserve">           </w:t>
-      </w:r>
-      <w:proofErr w:type="spellStart"/>
-      <w:r>
-        <w:rPr>
-          <w:color w:val="000000"/>
-          <w:sz w:val="21"/>
-          <w:szCs w:val="21"/>
-        </w:rPr>
-        <w:t>metric_params</w:t>
-      </w:r>
-      <w:proofErr w:type="spellEnd"/>
-      <w:r>
-        <w:rPr>
-          <w:color w:val="000000"/>
-          <w:sz w:val="21"/>
-          <w:szCs w:val="21"/>
-        </w:rPr>
-        <w:t>=</w:t>
-      </w:r>
-      <w:proofErr w:type="gramStart"/>
-      <w:r>
-        <w:rPr>
-          <w:color w:val="000000"/>
-          <w:sz w:val="21"/>
-          <w:szCs w:val="21"/>
-        </w:rPr>
-        <w:t>None</w:t>
-      </w:r>
-      <w:proofErr w:type="gramEnd"/>
-      <w:r>
-        <w:rPr>
-          <w:color w:val="000000"/>
-          <w:sz w:val="21"/>
-          <w:szCs w:val="21"/>
-        </w:rPr>
-        <w:t xml:space="preserve">, </w:t>
-      </w:r>
-      <w:proofErr w:type="spellStart"/>
-      <w:r>
-        <w:rPr>
-          <w:color w:val="000000"/>
-          <w:sz w:val="21"/>
-          <w:szCs w:val="21"/>
-        </w:rPr>
-        <w:t>n_neighbors</w:t>
-      </w:r>
-      <w:proofErr w:type="spellEnd"/>
-      <w:r>
-        <w:rPr>
-          <w:color w:val="000000"/>
-          <w:sz w:val="21"/>
-          <w:szCs w:val="21"/>
-        </w:rPr>
-        <w:t>=3, p=1, weights='uniform'))])</w:t>
-      </w:r>
+      <w:del w:id="224" w:author="Me" w:date="2015-11-11T10:56:00Z">
+        <w:r>
+          <w:rPr>
+            <w:color w:val="000000"/>
+            <w:sz w:val="21"/>
+            <w:szCs w:val="21"/>
+          </w:rPr>
+          <w:delText xml:space="preserve">           metric_params=None, n_neighbors=3, p=1, weights='uniform'))])</w:delText>
+        </w:r>
+      </w:del>
     </w:p>
     <w:p>
       <w:pPr>
@@ -2037,81 +3645,78 @@
         <w:spacing w:line="255" w:lineRule="atLeast"/>
         <w:textAlignment w:val="baseline"/>
         <w:rPr>
+          <w:del w:id="225" w:author="Me" w:date="2015-11-11T10:56:00Z"/>
           <w:color w:val="000000"/>
           <w:sz w:val="21"/>
           <w:szCs w:val="21"/>
         </w:rPr>
       </w:pPr>
-      <w:r>
+      <w:del w:id="226" w:author="Me" w:date="2015-11-11T10:56:00Z">
+        <w:r>
+          <w:rPr>
+            <w:color w:val="000000"/>
+            <w:sz w:val="21"/>
+            <w:szCs w:val="21"/>
+          </w:rPr>
+          <w:tab/>
+          <w:delText>Accuracy: 0.88413</w:delText>
+        </w:r>
+        <w:r>
+          <w:rPr>
+            <w:color w:val="000000"/>
+            <w:sz w:val="21"/>
+            <w:szCs w:val="21"/>
+          </w:rPr>
+          <w:tab/>
+          <w:delText>Precision: 0.63074</w:delText>
+        </w:r>
+        <w:r>
+          <w:rPr>
+            <w:color w:val="000000"/>
+            <w:sz w:val="21"/>
+            <w:szCs w:val="21"/>
+          </w:rPr>
+          <w:tab/>
+          <w:delText>Recall: 0.31600</w:delText>
+        </w:r>
+        <w:r>
+          <w:rPr>
+            <w:color w:val="000000"/>
+            <w:sz w:val="21"/>
+            <w:szCs w:val="21"/>
+          </w:rPr>
+          <w:tab/>
+          <w:delText>F1: 0.42105</w:delText>
+        </w:r>
+        <w:r>
+          <w:rPr>
+            <w:color w:val="000000"/>
+            <w:sz w:val="21"/>
+            <w:szCs w:val="21"/>
+          </w:rPr>
+          <w:tab/>
+          <w:delText>F2: 0.35103</w:delText>
+        </w:r>
+      </w:del>
+    </w:p>
+    <w:p>
+      <w:pPr>
         <w:rPr>
-          <w:color w:val="000000"/>
-          <w:sz w:val="21"/>
-          <w:szCs w:val="21"/>
+          <w:del w:id="227" w:author="Me" w:date="2015-11-11T10:56:00Z"/>
         </w:rPr>
-        <w:tab/>
-        <w:t>Accuracy: 0.88413</w:t>
-      </w:r>
-      <w:r>
+      </w:pPr>
+    </w:p>
+    <w:p>
+      <w:pPr>
         <w:rPr>
-          <w:color w:val="000000"/>
-          <w:sz w:val="21"/>
-          <w:szCs w:val="21"/>
+          <w:del w:id="228" w:author="Me" w:date="2015-11-11T10:56:00Z"/>
         </w:rPr>
-        <w:tab/>
-        <w:t>Precision: 0.63074</w:t>
-      </w:r>
-      <w:r>
-        <w:rPr>
-          <w:color w:val="000000"/>
-          <w:sz w:val="21"/>
-          <w:szCs w:val="21"/>
-        </w:rPr>
-        <w:tab/>
-        <w:t>Recall: 0.31600</w:t>
-      </w:r>
-      <w:r>
-        <w:rPr>
-          <w:color w:val="000000"/>
-          <w:sz w:val="21"/>
-          <w:szCs w:val="21"/>
-        </w:rPr>
-        <w:tab/>
-        <w:t>F1: 0.42105</w:t>
-      </w:r>
-      <w:r>
-        <w:rPr>
-          <w:color w:val="000000"/>
-          <w:sz w:val="21"/>
-          <w:szCs w:val="21"/>
-        </w:rPr>
-        <w:tab/>
-        <w:t>F2: 0.35103</w:t>
-      </w:r>
-    </w:p>
-    <w:p/>
-    <w:p>
-      <w:r>
-        <w:t xml:space="preserve">With </w:t>
-      </w:r>
-      <w:proofErr w:type="spellStart"/>
-      <w:proofErr w:type="gramStart"/>
-      <w:r>
-        <w:t>SeleKBest</w:t>
-      </w:r>
-      <w:proofErr w:type="spellEnd"/>
-      <w:r>
-        <w:t>(</w:t>
-      </w:r>
-      <w:proofErr w:type="gramEnd"/>
-      <w:r>
-        <w:t>chi2, k=</w:t>
-      </w:r>
-      <w:r>
-        <w:t>4</w:t>
-      </w:r>
-      <w:r>
-        <w:t>):</w:t>
-      </w:r>
+      </w:pPr>
+      <w:del w:id="229" w:author="Me" w:date="2015-11-11T10:56:00Z">
+        <w:r>
+          <w:delText>With SeleKBest(chi2, k=4):</w:delText>
+        </w:r>
+      </w:del>
     </w:p>
     <w:p>
       <w:pPr>
@@ -2121,119 +3726,22 @@
         <w:spacing w:line="255" w:lineRule="atLeast"/>
         <w:textAlignment w:val="baseline"/>
         <w:rPr>
+          <w:del w:id="230" w:author="Me" w:date="2015-11-11T10:56:00Z"/>
           <w:color w:val="000000"/>
           <w:sz w:val="21"/>
           <w:szCs w:val="21"/>
         </w:rPr>
       </w:pPr>
-      <w:proofErr w:type="gramStart"/>
-      <w:r>
-        <w:rPr>
-          <w:color w:val="000000"/>
-          <w:sz w:val="21"/>
-          <w:szCs w:val="21"/>
-        </w:rPr>
-        <w:t>Pipeline(</w:t>
-      </w:r>
-      <w:proofErr w:type="gramEnd"/>
-      <w:r>
-        <w:rPr>
-          <w:color w:val="000000"/>
-          <w:sz w:val="21"/>
-          <w:szCs w:val="21"/>
-        </w:rPr>
-        <w:t xml:space="preserve">steps=[('normalization', </w:t>
-      </w:r>
-      <w:proofErr w:type="spellStart"/>
-      <w:r>
-        <w:rPr>
-          <w:color w:val="000000"/>
-          <w:sz w:val="21"/>
-          <w:szCs w:val="21"/>
-        </w:rPr>
-        <w:t>MinMaxScaler</w:t>
-      </w:r>
-      <w:proofErr w:type="spellEnd"/>
-      <w:r>
-        <w:rPr>
-          <w:color w:val="000000"/>
-          <w:sz w:val="21"/>
-          <w:szCs w:val="21"/>
-        </w:rPr>
-        <w:t xml:space="preserve">(copy=True, </w:t>
-      </w:r>
-      <w:proofErr w:type="spellStart"/>
-      <w:r>
-        <w:rPr>
-          <w:color w:val="000000"/>
-          <w:sz w:val="21"/>
-          <w:szCs w:val="21"/>
-        </w:rPr>
-        <w:t>feature_range</w:t>
-      </w:r>
-      <w:proofErr w:type="spellEnd"/>
-      <w:r>
-        <w:rPr>
-          <w:color w:val="000000"/>
-          <w:sz w:val="21"/>
-          <w:szCs w:val="21"/>
-        </w:rPr>
-        <w:t xml:space="preserve">=(0, 1))), ('classifier', </w:t>
-      </w:r>
-      <w:proofErr w:type="spellStart"/>
-      <w:r>
-        <w:rPr>
-          <w:color w:val="000000"/>
-          <w:sz w:val="21"/>
-          <w:szCs w:val="21"/>
-        </w:rPr>
-        <w:t>KNeighborsClassifier</w:t>
-      </w:r>
-      <w:proofErr w:type="spellEnd"/>
-      <w:r>
-        <w:rPr>
-          <w:color w:val="000000"/>
-          <w:sz w:val="21"/>
-          <w:szCs w:val="21"/>
-        </w:rPr>
-        <w:t xml:space="preserve">(algorithm='auto', </w:t>
-      </w:r>
-      <w:proofErr w:type="spellStart"/>
-      <w:r>
-        <w:rPr>
-          <w:color w:val="000000"/>
-          <w:sz w:val="21"/>
-          <w:szCs w:val="21"/>
-        </w:rPr>
-        <w:t>leaf_size</w:t>
-      </w:r>
-      <w:proofErr w:type="spellEnd"/>
-      <w:r>
-        <w:rPr>
-          <w:color w:val="000000"/>
-          <w:sz w:val="21"/>
-          <w:szCs w:val="21"/>
-        </w:rPr>
-        <w:t>=10, metric='</w:t>
-      </w:r>
-      <w:proofErr w:type="spellStart"/>
-      <w:r>
-        <w:rPr>
-          <w:color w:val="000000"/>
-          <w:sz w:val="21"/>
-          <w:szCs w:val="21"/>
-        </w:rPr>
-        <w:t>minkowski</w:t>
-      </w:r>
-      <w:proofErr w:type="spellEnd"/>
-      <w:r>
-        <w:rPr>
-          <w:color w:val="000000"/>
-          <w:sz w:val="21"/>
-          <w:szCs w:val="21"/>
-        </w:rPr>
-        <w:t>',</w:t>
-      </w:r>
+      <w:del w:id="231" w:author="Me" w:date="2015-11-11T10:56:00Z">
+        <w:r>
+          <w:rPr>
+            <w:color w:val="000000"/>
+            <w:sz w:val="21"/>
+            <w:szCs w:val="21"/>
+          </w:rPr>
+          <w:delText>Pipeline(steps=[('normalization', MinMaxScaler(copy=True, feature_range=(0, 1))), ('classifier', KNeighborsClassifier(algorithm='auto', leaf_size=10, metric='minkowski',</w:delText>
+        </w:r>
+      </w:del>
     </w:p>
     <w:p>
       <w:pPr>
@@ -2243,73 +3751,22 @@
         <w:spacing w:line="255" w:lineRule="atLeast"/>
         <w:textAlignment w:val="baseline"/>
         <w:rPr>
+          <w:del w:id="232" w:author="Me" w:date="2015-11-11T10:56:00Z"/>
           <w:color w:val="000000"/>
           <w:sz w:val="21"/>
           <w:szCs w:val="21"/>
         </w:rPr>
       </w:pPr>
-      <w:r>
-        <w:rPr>
-          <w:color w:val="000000"/>
-          <w:sz w:val="21"/>
-          <w:szCs w:val="21"/>
-        </w:rPr>
-        <w:t xml:space="preserve">           </w:t>
-      </w:r>
-      <w:proofErr w:type="spellStart"/>
-      <w:r>
-        <w:rPr>
-          <w:color w:val="000000"/>
-          <w:sz w:val="21"/>
-          <w:szCs w:val="21"/>
-        </w:rPr>
-        <w:t>metric_params</w:t>
-      </w:r>
-      <w:proofErr w:type="spellEnd"/>
-      <w:r>
-        <w:rPr>
-          <w:color w:val="000000"/>
-          <w:sz w:val="21"/>
-          <w:szCs w:val="21"/>
-        </w:rPr>
-        <w:t>=</w:t>
-      </w:r>
-      <w:proofErr w:type="gramStart"/>
-      <w:r>
-        <w:rPr>
-          <w:color w:val="000000"/>
-          <w:sz w:val="21"/>
-          <w:szCs w:val="21"/>
-        </w:rPr>
-        <w:t>None</w:t>
-      </w:r>
-      <w:proofErr w:type="gramEnd"/>
-      <w:r>
-        <w:rPr>
-          <w:color w:val="000000"/>
-          <w:sz w:val="21"/>
-          <w:szCs w:val="21"/>
-        </w:rPr>
-        <w:t xml:space="preserve">, </w:t>
-      </w:r>
-      <w:proofErr w:type="spellStart"/>
-      <w:r>
-        <w:rPr>
-          <w:color w:val="000000"/>
-          <w:sz w:val="21"/>
-          <w:szCs w:val="21"/>
-        </w:rPr>
-        <w:t>n_neighbors</w:t>
-      </w:r>
-      <w:proofErr w:type="spellEnd"/>
-      <w:r>
-        <w:rPr>
-          <w:color w:val="000000"/>
-          <w:sz w:val="21"/>
-          <w:szCs w:val="21"/>
-        </w:rPr>
-        <w:t>=5, p=1, weights='uniform'))])</w:t>
-      </w:r>
+      <w:del w:id="233" w:author="Me" w:date="2015-11-11T10:56:00Z">
+        <w:r>
+          <w:rPr>
+            <w:color w:val="000000"/>
+            <w:sz w:val="21"/>
+            <w:szCs w:val="21"/>
+          </w:rPr>
+          <w:delText xml:space="preserve">           metric_params=None, n_neighbors=5, p=1, weights='uniform'))])</w:delText>
+        </w:r>
+      </w:del>
     </w:p>
     <w:p>
       <w:pPr>
@@ -2319,60 +3776,64 @@
         <w:spacing w:line="255" w:lineRule="atLeast"/>
         <w:textAlignment w:val="baseline"/>
         <w:rPr>
+          <w:del w:id="234" w:author="Me" w:date="2015-11-11T10:56:00Z"/>
           <w:color w:val="000000"/>
           <w:sz w:val="21"/>
           <w:szCs w:val="21"/>
         </w:rPr>
       </w:pPr>
-      <w:r>
-        <w:rPr>
-          <w:color w:val="000000"/>
-          <w:sz w:val="21"/>
-          <w:szCs w:val="21"/>
-        </w:rPr>
-        <w:tab/>
-        <w:t>Accuracy: 0.89313</w:t>
-      </w:r>
-      <w:r>
-        <w:rPr>
-          <w:color w:val="000000"/>
-          <w:sz w:val="21"/>
-          <w:szCs w:val="21"/>
-        </w:rPr>
-        <w:tab/>
-        <w:t>Precision: 0.74969</w:t>
-      </w:r>
-      <w:r>
-        <w:rPr>
-          <w:color w:val="000000"/>
-          <w:sz w:val="21"/>
-          <w:szCs w:val="21"/>
-        </w:rPr>
-        <w:tab/>
-        <w:t>Recall: 0.29800</w:t>
-      </w:r>
-      <w:r>
-        <w:rPr>
-          <w:color w:val="000000"/>
-          <w:sz w:val="21"/>
-          <w:szCs w:val="21"/>
-        </w:rPr>
-        <w:tab/>
-        <w:t>F1: 0.42648</w:t>
-      </w:r>
-      <w:r>
-        <w:rPr>
-          <w:color w:val="000000"/>
-          <w:sz w:val="21"/>
-          <w:szCs w:val="21"/>
-        </w:rPr>
-        <w:tab/>
-        <w:t>F2: 0.33883</w:t>
-      </w:r>
+      <w:del w:id="235" w:author="Me" w:date="2015-11-11T10:56:00Z">
+        <w:r>
+          <w:rPr>
+            <w:color w:val="000000"/>
+            <w:sz w:val="21"/>
+            <w:szCs w:val="21"/>
+          </w:rPr>
+          <w:tab/>
+          <w:delText>Accuracy: 0.89313</w:delText>
+        </w:r>
+        <w:r>
+          <w:rPr>
+            <w:color w:val="000000"/>
+            <w:sz w:val="21"/>
+            <w:szCs w:val="21"/>
+          </w:rPr>
+          <w:tab/>
+          <w:delText>Precision: 0.74969</w:delText>
+        </w:r>
+        <w:r>
+          <w:rPr>
+            <w:color w:val="000000"/>
+            <w:sz w:val="21"/>
+            <w:szCs w:val="21"/>
+          </w:rPr>
+          <w:tab/>
+          <w:delText>Recall: 0.29800</w:delText>
+        </w:r>
+        <w:r>
+          <w:rPr>
+            <w:color w:val="000000"/>
+            <w:sz w:val="21"/>
+            <w:szCs w:val="21"/>
+          </w:rPr>
+          <w:tab/>
+          <w:delText>F1: 0.42648</w:delText>
+        </w:r>
+        <w:r>
+          <w:rPr>
+            <w:color w:val="000000"/>
+            <w:sz w:val="21"/>
+            <w:szCs w:val="21"/>
+          </w:rPr>
+          <w:tab/>
+          <w:delText>F2: 0.33883</w:delText>
+        </w:r>
+      </w:del>
     </w:p>
     <w:p/>
     <w:p>
       <w:r>
+        <w:lastRenderedPageBreak/>
         <w:t>5.</w:t>
       </w:r>
       <w:r>
@@ -2458,68 +3919,217 @@
       </w:r>
       <w:proofErr w:type="spellStart"/>
       <w:r>
+        <w:t>Strat</w:t>
+      </w:r>
+      <w:ins w:id="236" w:author="Me" w:date="2015-11-11T12:00:00Z">
+        <w:r>
+          <w:t>i</w:t>
+        </w:r>
+      </w:ins>
+      <w:del w:id="237" w:author="Me" w:date="2015-11-11T12:00:00Z">
+        <w:r>
+          <w:delText>e</w:delText>
+        </w:r>
+      </w:del>
+      <w:r>
+        <w:t>fiedShuffleSplit</w:t>
+      </w:r>
+      <w:proofErr w:type="spellEnd"/>
+      <w:r>
+        <w:t xml:space="preserve"> was used to split the data into training and testing sets</w:t>
+      </w:r>
+      <w:ins w:id="238" w:author="Me" w:date="2015-11-11T12:00:00Z">
+        <w:r>
+          <w:t xml:space="preserve"> when using </w:t>
+        </w:r>
+        <w:proofErr w:type="spellStart"/>
+        <w:r>
+          <w:t>GridSearchCV</w:t>
+        </w:r>
+      </w:ins>
+      <w:proofErr w:type="spellEnd"/>
+      <w:r>
+        <w:t>.</w:t>
+      </w:r>
+      <w:r>
+        <w:t xml:space="preserve">  </w:t>
+      </w:r>
+      <w:del w:id="239" w:author="Me" w:date="2015-11-11T12:00:00Z">
+        <w:r>
+          <w:delText>These methods</w:delText>
+        </w:r>
+      </w:del>
+      <w:proofErr w:type="spellStart"/>
+      <w:ins w:id="240" w:author="Me" w:date="2015-11-11T12:00:00Z">
+        <w:r>
+          <w:t>StratifiedShuffleSplit</w:t>
+        </w:r>
+      </w:ins>
+      <w:proofErr w:type="spellEnd"/>
+      <w:r>
+        <w:t xml:space="preserve"> provides a set of randomized training/testing sets</w:t>
+      </w:r>
+      <w:ins w:id="241" w:author="Me" w:date="2015-11-11T11:59:00Z">
+        <w:r>
+          <w:t xml:space="preserve"> </w:t>
+        </w:r>
+      </w:ins>
+      <w:del w:id="242" w:author="Me" w:date="2015-11-11T12:14:00Z">
+        <w:r>
+          <w:delText xml:space="preserve">that </w:delText>
+        </w:r>
+      </w:del>
+      <w:r>
+        <w:t>ensur</w:t>
+      </w:r>
+      <w:ins w:id="243" w:author="Me" w:date="2015-11-11T12:14:00Z">
+        <w:r>
+          <w:t>ing</w:t>
+        </w:r>
+      </w:ins>
+      <w:del w:id="244" w:author="Me" w:date="2015-11-11T12:14:00Z">
+        <w:r>
+          <w:delText>es</w:delText>
+        </w:r>
+      </w:del>
+      <w:ins w:id="245" w:author="Me" w:date="2015-11-11T12:14:00Z">
+        <w:r>
+          <w:t xml:space="preserve"> that</w:t>
+        </w:r>
+      </w:ins>
+      <w:r>
+        <w:t xml:space="preserve"> the</w:t>
+      </w:r>
+      <w:r>
+        <w:t xml:space="preserve"> </w:t>
+      </w:r>
+      <w:r>
+        <w:t xml:space="preserve">target class ratio (i.e. poi’s to non-poi’s) of the training and testing datasets are the same as in the original dataset. The </w:t>
+      </w:r>
+      <w:proofErr w:type="spellStart"/>
+      <w:r>
+        <w:t>test_</w:t>
+      </w:r>
+      <w:proofErr w:type="gramStart"/>
+      <w:r>
+        <w:t>classifier</w:t>
+      </w:r>
+      <w:proofErr w:type="spellEnd"/>
+      <w:r>
+        <w:t>(</w:t>
+      </w:r>
+      <w:proofErr w:type="gramEnd"/>
+      <w:r>
+        <w:t xml:space="preserve">) function also applies </w:t>
+      </w:r>
+      <w:proofErr w:type="spellStart"/>
+      <w:r>
         <w:t>StratefiedShuffleSplit</w:t>
       </w:r>
       <w:proofErr w:type="spellEnd"/>
       <w:r>
-        <w:t xml:space="preserve"> was used to split the data into training and testing sets.</w:t>
-      </w:r>
-      <w:r>
-        <w:t xml:space="preserve">  </w:t>
-      </w:r>
-      <w:proofErr w:type="gramStart"/>
-      <w:r>
-        <w:t>These methods provides</w:t>
-      </w:r>
-      <w:proofErr w:type="gramEnd"/>
-      <w:r>
-        <w:t xml:space="preserve"> a set of randomized training/testing </w:t>
-      </w:r>
-      <w:proofErr w:type="spellStart"/>
-      <w:r>
-        <w:t>sets</w:t>
-      </w:r>
-      <w:r>
-        <w:t>that</w:t>
-      </w:r>
-      <w:proofErr w:type="spellEnd"/>
-      <w:r>
-        <w:t xml:space="preserve"> ensures the</w:t>
-      </w:r>
-      <w:r>
-        <w:t xml:space="preserve"> </w:t>
-      </w:r>
-      <w:r>
-        <w:t xml:space="preserve">target class ratio (i.e. poi’s to non-poi’s) of the training and testing </w:t>
-      </w:r>
-      <w:r>
-        <w:lastRenderedPageBreak/>
-        <w:t xml:space="preserve">datasets are the same as in the original dataset. The </w:t>
-      </w:r>
-      <w:proofErr w:type="spellStart"/>
-      <w:r>
-        <w:t>test_</w:t>
-      </w:r>
-      <w:proofErr w:type="gramStart"/>
-      <w:r>
-        <w:t>classifier</w:t>
-      </w:r>
-      <w:proofErr w:type="spellEnd"/>
-      <w:r>
-        <w:t>(</w:t>
-      </w:r>
-      <w:proofErr w:type="gramEnd"/>
-      <w:r>
-        <w:t xml:space="preserve">) function also applies </w:t>
-      </w:r>
-      <w:proofErr w:type="spellStart"/>
-      <w:r>
-        <w:t>StratefiedShuffleSplit</w:t>
-      </w:r>
-      <w:proofErr w:type="spellEnd"/>
-      <w:r>
-        <w:t xml:space="preserve"> when training the dataset and features that are passed to it.</w:t>
-      </w:r>
+        <w:t xml:space="preserve"> when </w:t>
+      </w:r>
+      <w:del w:id="246" w:author="Me" w:date="2015-11-11T12:01:00Z">
+        <w:r>
+          <w:delText xml:space="preserve">training </w:delText>
+        </w:r>
+      </w:del>
+      <w:ins w:id="247" w:author="Me" w:date="2015-11-11T12:01:00Z">
+        <w:r>
+          <w:t>evaluating the performance of the model</w:t>
+        </w:r>
+      </w:ins>
+      <w:del w:id="248" w:author="Me" w:date="2015-11-11T12:01:00Z">
+        <w:r>
+          <w:delText>the dataset and features that are passed to it</w:delText>
+        </w:r>
+      </w:del>
+      <w:r>
+        <w:t>.</w:t>
+      </w:r>
+      <w:ins w:id="249" w:author="Me" w:date="2015-11-11T12:15:00Z">
+        <w:r>
+          <w:t xml:space="preserve">  As </w:t>
+        </w:r>
+      </w:ins>
+      <w:ins w:id="250" w:author="Me" w:date="2015-11-11T12:20:00Z">
+        <w:r>
+          <w:t>pointed out</w:t>
+        </w:r>
+      </w:ins>
+      <w:ins w:id="251" w:author="Me" w:date="2015-11-11T12:15:00Z">
+        <w:r>
+          <w:t xml:space="preserve"> above, ensuring the </w:t>
+        </w:r>
+      </w:ins>
+      <w:ins w:id="252" w:author="Me" w:date="2015-11-11T12:20:00Z">
+        <w:r>
+          <w:t xml:space="preserve">ratio of each </w:t>
+        </w:r>
+      </w:ins>
+      <w:ins w:id="253" w:author="Me" w:date="2015-11-11T12:15:00Z">
+        <w:r>
+          <w:t xml:space="preserve">target </w:t>
+        </w:r>
+      </w:ins>
+      <w:ins w:id="254" w:author="Me" w:date="2015-11-11T12:20:00Z">
+        <w:r>
+          <w:t>class</w:t>
+        </w:r>
+      </w:ins>
+      <w:ins w:id="255" w:author="Me" w:date="2015-11-11T12:15:00Z">
+        <w:r>
+          <w:t xml:space="preserve"> are equivalent in the training </w:t>
+        </w:r>
+      </w:ins>
+      <w:ins w:id="256" w:author="Me" w:date="2015-11-11T12:20:00Z">
+        <w:r>
+          <w:t xml:space="preserve">and </w:t>
+        </w:r>
+      </w:ins>
+      <w:ins w:id="257" w:author="Me" w:date="2015-11-11T12:15:00Z">
+        <w:r>
+          <w:t xml:space="preserve">testing sets are similar to those in the original dataset is important when the number of </w:t>
+        </w:r>
+      </w:ins>
+      <w:ins w:id="258" w:author="Me" w:date="2015-11-11T12:20:00Z">
+        <w:r>
+          <w:t xml:space="preserve">a particular class is low since this </w:t>
+        </w:r>
+      </w:ins>
+      <w:ins w:id="259" w:author="Me" w:date="2015-11-11T12:21:00Z">
+        <w:r>
+          <w:t>affects the validity of a model.  In the extreme case, if no poi</w:t>
+        </w:r>
+        <w:r>
+          <w:t>’</w:t>
+        </w:r>
+        <w:r>
+          <w:t xml:space="preserve">s are in a given fold, </w:t>
+        </w:r>
+      </w:ins>
+      <w:ins w:id="260" w:author="Me" w:date="2015-11-11T12:22:00Z">
+        <w:r>
+          <w:t>we are unable to develop a useful model to predict poi</w:t>
+        </w:r>
+        <w:r>
+          <w:t>’</w:t>
+        </w:r>
+        <w:r>
+          <w:t xml:space="preserve">s from this fold and this will influence the scoring </w:t>
+        </w:r>
+      </w:ins>
+      <w:ins w:id="261" w:author="Me" w:date="2015-11-11T12:23:00Z">
+        <w:r>
+          <w:t xml:space="preserve">metrics </w:t>
+        </w:r>
+      </w:ins>
+      <w:ins w:id="262" w:author="Me" w:date="2015-11-11T12:22:00Z">
+        <w:r>
+          <w:t>of the final algorithm.</w:t>
+        </w:r>
+      </w:ins>
     </w:p>
     <w:p/>
     <w:p>
@@ -2688,24 +4298,24 @@
         <w:t xml:space="preserve">- </w:t>
       </w:r>
       <w:proofErr w:type="gramStart"/>
-      <w:r>
-        <w:t>the</w:t>
-      </w:r>
-      <w:proofErr w:type="gramEnd"/>
-      <w:r>
-        <w:t xml:space="preserve"> </w:t>
-      </w:r>
-      <w:proofErr w:type="spellStart"/>
-      <w:r>
-        <w:t>likelyhood</w:t>
-      </w:r>
-      <w:proofErr w:type="spellEnd"/>
-      <w:r>
-        <w:t xml:space="preserve"> that our model correctly predicts poi's (true positives/(true positives + false negatives))</w:t>
-      </w:r>
-    </w:p>
-    <w:p>
-      <w:r>
+      <w:ins w:id="263" w:author="Me" w:date="2015-11-11T12:12:00Z">
+        <w:r>
+          <w:t>when</w:t>
+        </w:r>
+        <w:proofErr w:type="gramEnd"/>
+        <w:r>
+          <w:t xml:space="preserve"> the true classification is poi, the likelihood that our model correctly predicts poi's (true positives/(true positives + false negatives))</w:t>
+        </w:r>
+      </w:ins>
+      <w:del w:id="264" w:author="Me" w:date="2015-11-11T12:12:00Z">
+        <w:r>
+          <w:delText>the likelyhood that our model correctly predicts poi's (true positives/(true positives + false negatives))</w:delText>
+        </w:r>
+      </w:del>
+    </w:p>
+    <w:p>
+      <w:r>
+        <w:lastRenderedPageBreak/>
         <w:t>Introducing the</w:t>
       </w:r>
       <w:r>
@@ -2746,7 +4356,7 @@
     </w:p>
     <w:p/>
     <w:sectPr>
-      <w:headerReference w:type="default" r:id="rId6"/>
+      <w:headerReference w:type="default" r:id="rId7"/>
       <w:pgSz w:w="12240" w:h="15840"/>
       <w:pgMar w:top="1440" w:right="1440" w:bottom="1440" w:left="1440" w:header="708" w:footer="708" w:gutter="0"/>
       <w:cols w:space="708"/>
@@ -2826,6 +4436,127 @@
     </w:r>
   </w:p>
 </w:hdr>
+</file>
+
+<file path=word/numbering.xml><?xml version="1.0" encoding="utf-8"?>
+<w:numbering xmlns:ve="http://schemas.openxmlformats.org/markup-compatibility/2006" xmlns:o="urn:schemas-microsoft-com:office:office" xmlns:r="http://schemas.openxmlformats.org/officeDocument/2006/relationships" xmlns:m="http://schemas.openxmlformats.org/officeDocument/2006/math" xmlns:v="urn:schemas-microsoft-com:vml" xmlns:wp="http://schemas.openxmlformats.org/drawingml/2006/wordprocessingDrawing" xmlns:w10="urn:schemas-microsoft-com:office:word" xmlns:w="http://schemas.openxmlformats.org/wordprocessingml/2006/main" xmlns:wne="http://schemas.microsoft.com/office/word/2006/wordml">
+  <w:abstractNum w:abstractNumId="0">
+    <w:nsid w:val="40955E97"/>
+    <w:multiLevelType w:val="hybridMultilevel"/>
+    <w:tmpl w:val="3EB2B122"/>
+    <w:lvl w:ilvl="0" w:tplc="10090001">
+      <w:start w:val="1"/>
+      <w:numFmt w:val="bullet"/>
+      <w:lvlText w:val=""/>
+      <w:lvlJc w:val="left"/>
+      <w:pPr>
+        <w:ind w:left="720" w:hanging="360"/>
+      </w:pPr>
+      <w:rPr>
+        <w:rFonts w:ascii="Symbol" w:hAnsi="Symbol" w:hint="default"/>
+      </w:rPr>
+    </w:lvl>
+    <w:lvl w:ilvl="1" w:tplc="10090003" w:tentative="1">
+      <w:start w:val="1"/>
+      <w:numFmt w:val="bullet"/>
+      <w:lvlText w:val="o"/>
+      <w:lvlJc w:val="left"/>
+      <w:pPr>
+        <w:ind w:left="1440" w:hanging="360"/>
+      </w:pPr>
+      <w:rPr>
+        <w:rFonts w:ascii="Courier New" w:hAnsi="Courier New" w:cs="Courier New" w:hint="default"/>
+      </w:rPr>
+    </w:lvl>
+    <w:lvl w:ilvl="2" w:tplc="10090005" w:tentative="1">
+      <w:start w:val="1"/>
+      <w:numFmt w:val="bullet"/>
+      <w:lvlText w:val=""/>
+      <w:lvlJc w:val="left"/>
+      <w:pPr>
+        <w:ind w:left="2160" w:hanging="360"/>
+      </w:pPr>
+      <w:rPr>
+        <w:rFonts w:ascii="Wingdings" w:hAnsi="Wingdings" w:hint="default"/>
+      </w:rPr>
+    </w:lvl>
+    <w:lvl w:ilvl="3" w:tplc="10090001" w:tentative="1">
+      <w:start w:val="1"/>
+      <w:numFmt w:val="bullet"/>
+      <w:lvlText w:val=""/>
+      <w:lvlJc w:val="left"/>
+      <w:pPr>
+        <w:ind w:left="2880" w:hanging="360"/>
+      </w:pPr>
+      <w:rPr>
+        <w:rFonts w:ascii="Symbol" w:hAnsi="Symbol" w:hint="default"/>
+      </w:rPr>
+    </w:lvl>
+    <w:lvl w:ilvl="4" w:tplc="10090003" w:tentative="1">
+      <w:start w:val="1"/>
+      <w:numFmt w:val="bullet"/>
+      <w:lvlText w:val="o"/>
+      <w:lvlJc w:val="left"/>
+      <w:pPr>
+        <w:ind w:left="3600" w:hanging="360"/>
+      </w:pPr>
+      <w:rPr>
+        <w:rFonts w:ascii="Courier New" w:hAnsi="Courier New" w:cs="Courier New" w:hint="default"/>
+      </w:rPr>
+    </w:lvl>
+    <w:lvl w:ilvl="5" w:tplc="10090005" w:tentative="1">
+      <w:start w:val="1"/>
+      <w:numFmt w:val="bullet"/>
+      <w:lvlText w:val=""/>
+      <w:lvlJc w:val="left"/>
+      <w:pPr>
+        <w:ind w:left="4320" w:hanging="360"/>
+      </w:pPr>
+      <w:rPr>
+        <w:rFonts w:ascii="Wingdings" w:hAnsi="Wingdings" w:hint="default"/>
+      </w:rPr>
+    </w:lvl>
+    <w:lvl w:ilvl="6" w:tplc="10090001" w:tentative="1">
+      <w:start w:val="1"/>
+      <w:numFmt w:val="bullet"/>
+      <w:lvlText w:val=""/>
+      <w:lvlJc w:val="left"/>
+      <w:pPr>
+        <w:ind w:left="5040" w:hanging="360"/>
+      </w:pPr>
+      <w:rPr>
+        <w:rFonts w:ascii="Symbol" w:hAnsi="Symbol" w:hint="default"/>
+      </w:rPr>
+    </w:lvl>
+    <w:lvl w:ilvl="7" w:tplc="10090003" w:tentative="1">
+      <w:start w:val="1"/>
+      <w:numFmt w:val="bullet"/>
+      <w:lvlText w:val="o"/>
+      <w:lvlJc w:val="left"/>
+      <w:pPr>
+        <w:ind w:left="5760" w:hanging="360"/>
+      </w:pPr>
+      <w:rPr>
+        <w:rFonts w:ascii="Courier New" w:hAnsi="Courier New" w:cs="Courier New" w:hint="default"/>
+      </w:rPr>
+    </w:lvl>
+    <w:lvl w:ilvl="8" w:tplc="10090005" w:tentative="1">
+      <w:start w:val="1"/>
+      <w:numFmt w:val="bullet"/>
+      <w:lvlText w:val=""/>
+      <w:lvlJc w:val="left"/>
+      <w:pPr>
+        <w:ind w:left="6480" w:hanging="360"/>
+      </w:pPr>
+      <w:rPr>
+        <w:rFonts w:ascii="Wingdings" w:hAnsi="Wingdings" w:hint="default"/>
+      </w:rPr>
+    </w:lvl>
+  </w:abstractNum>
+  <w:num w:numId="1">
+    <w:abstractNumId w:val="0"/>
+  </w:num>
+</w:numbering>
 </file>
 
 <file path=word/styles.xml><?xml version="1.0" encoding="utf-8"?>
@@ -3211,6 +4942,17 @@
     <w:semiHidden/>
     <w:rsid w:val="0026786E"/>
   </w:style>
+  <w:style w:type="paragraph" w:styleId="ListParagraph">
+    <w:name w:val="List Paragraph"/>
+    <w:basedOn w:val="Normal"/>
+    <w:uiPriority w:val="34"/>
+    <w:qFormat/>
+    <w:rsid w:val="004E260E"/>
+    <w:pPr>
+      <w:ind w:left="720"/>
+      <w:contextualSpacing/>
+    </w:pPr>
+  </w:style>
 </w:styles>
 </file>
 

--- a/Documentation.docx
+++ b/Documentation.docx
@@ -708,19 +708,12 @@
       <w:r>
         <w:t>=</w:t>
       </w:r>
-      <w:del w:id="0" w:author="Me" w:date="2015-11-11T10:10:00Z">
-        <w:r>
-          <w:delText>30</w:delText>
-        </w:r>
-      </w:del>
-      <w:ins w:id="1" w:author="Me" w:date="2015-11-11T10:10:00Z">
-        <w:r>
-          <w:t>1</w:t>
-        </w:r>
-        <w:r>
-          <w:t>0</w:t>
-        </w:r>
-      </w:ins>
+      <w:r>
+        <w:t>1</w:t>
+      </w:r>
+      <w:r>
+        <w:t>0</w:t>
+      </w:r>
       <w:r>
         <w:t>, p=1, metric='</w:t>
       </w:r>
@@ -738,83 +731,59 @@
       <w:r>
         <w:t xml:space="preserve">was </w:t>
       </w:r>
-      <w:del w:id="2" w:author="Me" w:date="2015-11-11T10:11:00Z">
-        <w:r>
-          <w:delText xml:space="preserve">selected </w:delText>
-        </w:r>
-      </w:del>
-      <w:ins w:id="3" w:author="Me" w:date="2015-11-11T10:11:00Z">
-        <w:r>
-          <w:t>used</w:t>
-        </w:r>
-        <w:r>
-          <w:t xml:space="preserve"> </w:t>
-        </w:r>
-      </w:ins>
+      <w:r>
+        <w:t>used</w:t>
+      </w:r>
+      <w:r>
+        <w:t xml:space="preserve"> </w:t>
+      </w:r>
       <w:r>
         <w:t xml:space="preserve">as the tuned algorithm.  </w:t>
       </w:r>
-      <w:ins w:id="4" w:author="Me" w:date="2015-11-11T10:12:00Z">
-        <w:r>
-          <w:t xml:space="preserve">Feature scaling was done using </w:t>
-        </w:r>
-        <w:proofErr w:type="spellStart"/>
-        <w:proofErr w:type="gramStart"/>
-        <w:r>
-          <w:t>MinMaxScaler</w:t>
-        </w:r>
-        <w:proofErr w:type="spellEnd"/>
-        <w:r>
-          <w:t>(</w:t>
-        </w:r>
-        <w:proofErr w:type="gramEnd"/>
-        <w:r>
-          <w:t xml:space="preserve">) and feature selection was done with </w:t>
-        </w:r>
-        <w:proofErr w:type="spellStart"/>
-        <w:r>
-          <w:t>SelectKBest</w:t>
-        </w:r>
-        <w:proofErr w:type="spellEnd"/>
-        <w:r>
-          <w:t xml:space="preserve"> (k=4</w:t>
-        </w:r>
-      </w:ins>
-      <w:ins w:id="5" w:author="Me" w:date="2015-11-11T10:23:00Z">
-        <w:r>
-          <w:t xml:space="preserve"> was the tuned</w:t>
-        </w:r>
-      </w:ins>
-      <w:ins w:id="6" w:author="Me" w:date="2015-11-11T10:24:00Z">
-        <w:r>
-          <w:t xml:space="preserve"> k value with the features and their scores highlighted below</w:t>
-        </w:r>
-      </w:ins>
-      <w:ins w:id="7" w:author="Me" w:date="2015-11-11T10:12:00Z">
-        <w:r>
-          <w:t xml:space="preserve">).  </w:t>
-        </w:r>
-      </w:ins>
-      <w:proofErr w:type="spellStart"/>
-      <w:ins w:id="8" w:author="Me" w:date="2015-11-11T10:13:00Z">
-        <w:r>
-          <w:t>GridSearchCV</w:t>
-        </w:r>
-        <w:proofErr w:type="spellEnd"/>
-        <w:r>
-          <w:t xml:space="preserve"> was used </w:t>
-        </w:r>
-      </w:ins>
-      <w:ins w:id="9" w:author="Me" w:date="2015-11-11T10:24:00Z">
-        <w:r>
-          <w:t>for</w:t>
-        </w:r>
-      </w:ins>
-      <w:ins w:id="10" w:author="Me" w:date="2015-11-11T10:13:00Z">
-        <w:r>
-          <w:t xml:space="preserve"> parameter tuning.  </w:t>
-        </w:r>
-      </w:ins>
+      <w:r>
+        <w:t xml:space="preserve">Feature scaling was done using </w:t>
+      </w:r>
+      <w:proofErr w:type="spellStart"/>
+      <w:proofErr w:type="gramStart"/>
+      <w:r>
+        <w:t>MinMaxScaler</w:t>
+      </w:r>
+      <w:proofErr w:type="spellEnd"/>
+      <w:r>
+        <w:t>(</w:t>
+      </w:r>
+      <w:proofErr w:type="gramEnd"/>
+      <w:r>
+        <w:t xml:space="preserve">) and feature selection was done with </w:t>
+      </w:r>
+      <w:proofErr w:type="spellStart"/>
+      <w:r>
+        <w:t>SelectKBest</w:t>
+      </w:r>
+      <w:proofErr w:type="spellEnd"/>
+      <w:r>
+        <w:t xml:space="preserve"> (k=4</w:t>
+      </w:r>
+      <w:r>
+        <w:t xml:space="preserve"> was the tuned k value with the features and their scores highlighted below</w:t>
+      </w:r>
+      <w:r>
+        <w:t xml:space="preserve">).  </w:t>
+      </w:r>
+      <w:proofErr w:type="spellStart"/>
+      <w:r>
+        <w:t>GridSearchCV</w:t>
+      </w:r>
+      <w:proofErr w:type="spellEnd"/>
+      <w:r>
+        <w:t xml:space="preserve"> was used </w:t>
+      </w:r>
+      <w:r>
+        <w:t>for</w:t>
+      </w:r>
+      <w:r>
+        <w:t xml:space="preserve"> parameter tuning.  </w:t>
+      </w:r>
       <w:r>
         <w:t>Results for the evaluation metrics were:</w:t>
       </w:r>
@@ -850,34 +819,22 @@
         <w:t>.</w:t>
       </w:r>
       <w:proofErr w:type="gramEnd"/>
-      <w:del w:id="11" w:author="Me" w:date="2015-11-11T10:11:00Z">
-        <w:r>
-          <w:rPr>
-            <w:color w:val="000000"/>
-            <w:sz w:val="21"/>
-            <w:szCs w:val="21"/>
-          </w:rPr>
-          <w:delText>88413</w:delText>
-        </w:r>
-      </w:del>
-      <w:ins w:id="12" w:author="Me" w:date="2015-11-11T10:11:00Z">
-        <w:r>
-          <w:rPr>
-            <w:color w:val="000000"/>
-            <w:sz w:val="21"/>
-            <w:szCs w:val="21"/>
-          </w:rPr>
-          <w:t>884</w:t>
-        </w:r>
-        <w:r>
-          <w:rPr>
-            <w:color w:val="000000"/>
-            <w:sz w:val="21"/>
-            <w:szCs w:val="21"/>
-          </w:rPr>
-          <w:t>62</w:t>
-        </w:r>
-      </w:ins>
+      <w:r>
+        <w:rPr>
+          <w:color w:val="000000"/>
+          <w:sz w:val="21"/>
+          <w:szCs w:val="21"/>
+        </w:rPr>
+        <w:t>884</w:t>
+      </w:r>
+      <w:r>
+        <w:rPr>
+          <w:color w:val="000000"/>
+          <w:sz w:val="21"/>
+          <w:szCs w:val="21"/>
+        </w:rPr>
+        <w:t>62</w:t>
+      </w:r>
       <w:r>
         <w:rPr>
           <w:color w:val="000000"/>
@@ -887,26 +844,14 @@
         <w:tab/>
         <w:t>Precision: 0.</w:t>
       </w:r>
-      <w:del w:id="13" w:author="Me" w:date="2015-11-11T10:11:00Z">
-        <w:r>
-          <w:rPr>
-            <w:color w:val="000000"/>
-            <w:sz w:val="21"/>
-            <w:szCs w:val="21"/>
-          </w:rPr>
-          <w:delText>63074</w:delText>
-        </w:r>
-      </w:del>
-      <w:ins w:id="14" w:author="Me" w:date="2015-11-11T10:11:00Z">
-        <w:r>
-          <w:rPr>
-            <w:color w:val="000000"/>
-            <w:sz w:val="21"/>
-            <w:szCs w:val="21"/>
-          </w:rPr>
-          <w:t>74272</w:t>
-        </w:r>
-      </w:ins>
+      <w:r>
+        <w:rPr>
+          <w:color w:val="000000"/>
+          <w:sz w:val="21"/>
+          <w:szCs w:val="21"/>
+        </w:rPr>
+        <w:t>74272</w:t>
+      </w:r>
       <w:r>
         <w:rPr>
           <w:color w:val="000000"/>
@@ -916,66 +861,41 @@
         <w:tab/>
         <w:t>Recall: 0.</w:t>
       </w:r>
-      <w:del w:id="15" w:author="Me" w:date="2015-11-11T10:12:00Z">
-        <w:r>
-          <w:rPr>
-            <w:color w:val="000000"/>
-            <w:sz w:val="21"/>
-            <w:szCs w:val="21"/>
-          </w:rPr>
-          <w:delText>31600</w:delText>
-        </w:r>
-      </w:del>
-      <w:ins w:id="16" w:author="Me" w:date="2015-11-11T10:12:00Z">
-        <w:r>
-          <w:rPr>
-            <w:color w:val="000000"/>
-            <w:sz w:val="21"/>
-            <w:szCs w:val="21"/>
-          </w:rPr>
-          <w:t>3</w:t>
-        </w:r>
-        <w:r>
-          <w:rPr>
-            <w:color w:val="000000"/>
-            <w:sz w:val="21"/>
-            <w:szCs w:val="21"/>
-          </w:rPr>
-          <w:t>8250</w:t>
-        </w:r>
-      </w:ins>
-    </w:p>
-    <w:p>
-      <w:pPr>
+      <w:r>
         <w:rPr>
-          <w:ins w:id="17" w:author="Me" w:date="2015-11-11T10:15:00Z"/>
+          <w:color w:val="000000"/>
+          <w:sz w:val="21"/>
+          <w:szCs w:val="21"/>
         </w:rPr>
-      </w:pPr>
-    </w:p>
-    <w:p>
-      <w:pPr>
+        <w:t>3</w:t>
+      </w:r>
+      <w:r>
         <w:rPr>
-          <w:ins w:id="18" w:author="Me" w:date="2015-11-11T10:15:00Z"/>
+          <w:color w:val="000000"/>
+          <w:sz w:val="21"/>
+          <w:szCs w:val="21"/>
         </w:rPr>
-      </w:pPr>
-      <w:proofErr w:type="spellStart"/>
-      <w:ins w:id="19" w:author="Me" w:date="2015-11-11T10:15:00Z">
-        <w:r>
-          <w:t>Features_scores</w:t>
-        </w:r>
-        <w:proofErr w:type="spellEnd"/>
-        <w:r>
-          <w:t xml:space="preserve"> using </w:t>
-        </w:r>
-        <w:proofErr w:type="spellStart"/>
-        <w:r>
-          <w:t>SelectKBest</w:t>
-        </w:r>
-        <w:proofErr w:type="spellEnd"/>
-        <w:r>
-          <w:t xml:space="preserve"> were as follows:</w:t>
-        </w:r>
-      </w:ins>
+        <w:t>8250</w:t>
+      </w:r>
+    </w:p>
+    <w:p/>
+    <w:p>
+      <w:proofErr w:type="spellStart"/>
+      <w:r>
+        <w:t>Features_scores</w:t>
+      </w:r>
+      <w:proofErr w:type="spellEnd"/>
+      <w:r>
+        <w:t xml:space="preserve"> using </w:t>
+      </w:r>
+      <w:proofErr w:type="spellStart"/>
+      <w:r>
+        <w:t>SelectKBest</w:t>
+      </w:r>
+      <w:proofErr w:type="spellEnd"/>
+      <w:r>
+        <w:t xml:space="preserve"> were as follows:</w:t>
+      </w:r>
     </w:p>
     <w:tbl>
       <w:tblPr>
@@ -990,7 +910,6 @@
       <w:tr>
         <w:trPr>
           <w:trHeight w:val="300"/>
-          <w:ins w:id="20" w:author="Me" w:date="2015-11-11T10:15:00Z"/>
         </w:trPr>
         <w:tc>
           <w:tcPr>
@@ -1010,7 +929,6 @@
             <w:pPr>
               <w:spacing w:after="0" w:line="240" w:lineRule="auto"/>
               <w:rPr>
-                <w:ins w:id="21" w:author="Me" w:date="2015-11-11T10:15:00Z"/>
                 <w:rFonts w:ascii="Calibri" w:eastAsia="Times New Roman" w:hAnsi="Calibri" w:cs="Times New Roman"/>
                 <w:b/>
                 <w:bCs/>
@@ -1018,18 +936,16 @@
                 <w:lang w:eastAsia="en-CA"/>
               </w:rPr>
             </w:pPr>
-            <w:ins w:id="22" w:author="Me" w:date="2015-11-11T10:15:00Z">
-              <w:r>
-                <w:rPr>
-                  <w:rFonts w:ascii="Calibri" w:eastAsia="Times New Roman" w:hAnsi="Calibri" w:cs="Times New Roman"/>
-                  <w:b/>
-                  <w:bCs/>
-                  <w:color w:val="000000"/>
-                  <w:lang w:eastAsia="en-CA"/>
-                </w:rPr>
-                <w:t>Feature</w:t>
-              </w:r>
-            </w:ins>
+            <w:r>
+              <w:rPr>
+                <w:rFonts w:ascii="Calibri" w:eastAsia="Times New Roman" w:hAnsi="Calibri" w:cs="Times New Roman"/>
+                <w:b/>
+                <w:bCs/>
+                <w:color w:val="000000"/>
+                <w:lang w:eastAsia="en-CA"/>
+              </w:rPr>
+              <w:t>Feature</w:t>
+            </w:r>
           </w:p>
         </w:tc>
         <w:tc>
@@ -1050,7 +966,6 @@
             <w:pPr>
               <w:spacing w:after="0" w:line="240" w:lineRule="auto"/>
               <w:rPr>
-                <w:ins w:id="23" w:author="Me" w:date="2015-11-11T10:15:00Z"/>
                 <w:rFonts w:ascii="Calibri" w:eastAsia="Times New Roman" w:hAnsi="Calibri" w:cs="Times New Roman"/>
                 <w:b/>
                 <w:bCs/>
@@ -1058,25 +973,22 @@
                 <w:lang w:eastAsia="en-CA"/>
               </w:rPr>
             </w:pPr>
-            <w:ins w:id="24" w:author="Me" w:date="2015-11-11T10:15:00Z">
-              <w:r>
-                <w:rPr>
-                  <w:rFonts w:ascii="Calibri" w:eastAsia="Times New Roman" w:hAnsi="Calibri" w:cs="Times New Roman"/>
-                  <w:b/>
-                  <w:bCs/>
-                  <w:color w:val="000000"/>
-                  <w:lang w:eastAsia="en-CA"/>
-                </w:rPr>
-                <w:t>Score</w:t>
-              </w:r>
-            </w:ins>
+            <w:r>
+              <w:rPr>
+                <w:rFonts w:ascii="Calibri" w:eastAsia="Times New Roman" w:hAnsi="Calibri" w:cs="Times New Roman"/>
+                <w:b/>
+                <w:bCs/>
+                <w:color w:val="000000"/>
+                <w:lang w:eastAsia="en-CA"/>
+              </w:rPr>
+              <w:t>Score</w:t>
+            </w:r>
           </w:p>
         </w:tc>
       </w:tr>
       <w:tr>
         <w:trPr>
           <w:trHeight w:val="315"/>
-          <w:ins w:id="25" w:author="Me" w:date="2015-11-11T10:15:00Z"/>
         </w:trPr>
         <w:tc>
           <w:tcPr>
@@ -1096,7 +1008,6 @@
             <w:pPr>
               <w:spacing w:after="0" w:line="240" w:lineRule="auto"/>
               <w:rPr>
-                <w:ins w:id="26" w:author="Me" w:date="2015-11-11T10:15:00Z"/>
                 <w:rFonts w:ascii="Courier New" w:eastAsia="Times New Roman" w:hAnsi="Courier New" w:cs="Courier New"/>
                 <w:b/>
                 <w:bCs/>
@@ -1104,18 +1015,16 @@
                 <w:lang w:eastAsia="en-CA"/>
               </w:rPr>
             </w:pPr>
-            <w:ins w:id="27" w:author="Me" w:date="2015-11-11T10:15:00Z">
-              <w:r>
-                <w:rPr>
-                  <w:rFonts w:ascii="Courier New" w:eastAsia="Times New Roman" w:hAnsi="Courier New" w:cs="Courier New"/>
-                  <w:b/>
-                  <w:bCs/>
-                  <w:color w:val="000000"/>
-                  <w:lang w:eastAsia="en-CA"/>
-                </w:rPr>
-                <w:t>bonus</w:t>
-              </w:r>
-            </w:ins>
+            <w:r>
+              <w:rPr>
+                <w:rFonts w:ascii="Courier New" w:eastAsia="Times New Roman" w:hAnsi="Courier New" w:cs="Courier New"/>
+                <w:b/>
+                <w:bCs/>
+                <w:color w:val="000000"/>
+                <w:lang w:eastAsia="en-CA"/>
+              </w:rPr>
+              <w:t>bonus</w:t>
+            </w:r>
           </w:p>
         </w:tc>
         <w:tc>
@@ -1137,7 +1046,6 @@
               <w:spacing w:after="0" w:line="240" w:lineRule="auto"/>
               <w:jc w:val="right"/>
               <w:rPr>
-                <w:ins w:id="28" w:author="Me" w:date="2015-11-11T10:15:00Z"/>
                 <w:rFonts w:ascii="Calibri" w:eastAsia="Times New Roman" w:hAnsi="Calibri" w:cs="Times New Roman"/>
                 <w:b/>
                 <w:bCs/>
@@ -1145,25 +1053,22 @@
                 <w:lang w:eastAsia="en-CA"/>
               </w:rPr>
             </w:pPr>
-            <w:ins w:id="29" w:author="Me" w:date="2015-11-11T10:15:00Z">
-              <w:r>
-                <w:rPr>
-                  <w:rFonts w:ascii="Calibri" w:eastAsia="Times New Roman" w:hAnsi="Calibri" w:cs="Times New Roman"/>
-                  <w:b/>
-                  <w:bCs/>
-                  <w:color w:val="000000"/>
-                  <w:lang w:eastAsia="en-CA"/>
-                </w:rPr>
-                <w:t>5.193349</w:t>
-              </w:r>
-            </w:ins>
+            <w:r>
+              <w:rPr>
+                <w:rFonts w:ascii="Calibri" w:eastAsia="Times New Roman" w:hAnsi="Calibri" w:cs="Times New Roman"/>
+                <w:b/>
+                <w:bCs/>
+                <w:color w:val="000000"/>
+                <w:lang w:eastAsia="en-CA"/>
+              </w:rPr>
+              <w:t>5.193349</w:t>
+            </w:r>
           </w:p>
         </w:tc>
       </w:tr>
       <w:tr>
         <w:trPr>
           <w:trHeight w:val="300"/>
-          <w:ins w:id="30" w:author="Me" w:date="2015-11-11T10:15:00Z"/>
         </w:trPr>
         <w:tc>
           <w:tcPr>
@@ -1183,24 +1088,21 @@
             <w:pPr>
               <w:spacing w:after="0" w:line="240" w:lineRule="auto"/>
               <w:rPr>
-                <w:ins w:id="31" w:author="Me" w:date="2015-11-11T10:15:00Z"/>
                 <w:rFonts w:ascii="Courier New" w:eastAsia="Times New Roman" w:hAnsi="Courier New" w:cs="Courier New"/>
                 <w:color w:val="000000"/>
                 <w:lang w:eastAsia="en-CA"/>
               </w:rPr>
             </w:pPr>
             <w:proofErr w:type="spellStart"/>
-            <w:ins w:id="32" w:author="Me" w:date="2015-11-11T10:15:00Z">
-              <w:r>
-                <w:rPr>
-                  <w:rFonts w:ascii="Courier New" w:eastAsia="Times New Roman" w:hAnsi="Courier New" w:cs="Courier New"/>
-                  <w:color w:val="000000"/>
-                  <w:lang w:eastAsia="en-CA"/>
-                </w:rPr>
-                <w:t>deferral_payments</w:t>
-              </w:r>
-              <w:proofErr w:type="spellEnd"/>
-            </w:ins>
+            <w:r>
+              <w:rPr>
+                <w:rFonts w:ascii="Courier New" w:eastAsia="Times New Roman" w:hAnsi="Courier New" w:cs="Courier New"/>
+                <w:color w:val="000000"/>
+                <w:lang w:eastAsia="en-CA"/>
+              </w:rPr>
+              <w:t>deferral_payments</w:t>
+            </w:r>
+            <w:proofErr w:type="spellEnd"/>
           </w:p>
         </w:tc>
         <w:tc>
@@ -1222,29 +1124,25 @@
               <w:spacing w:after="0" w:line="240" w:lineRule="auto"/>
               <w:jc w:val="right"/>
               <w:rPr>
-                <w:ins w:id="33" w:author="Me" w:date="2015-11-11T10:15:00Z"/>
                 <w:rFonts w:ascii="Calibri" w:eastAsia="Times New Roman" w:hAnsi="Calibri" w:cs="Times New Roman"/>
                 <w:color w:val="000000"/>
                 <w:lang w:eastAsia="en-CA"/>
               </w:rPr>
             </w:pPr>
-            <w:ins w:id="34" w:author="Me" w:date="2015-11-11T10:15:00Z">
-              <w:r>
-                <w:rPr>
-                  <w:rFonts w:ascii="Calibri" w:eastAsia="Times New Roman" w:hAnsi="Calibri" w:cs="Times New Roman"/>
-                  <w:color w:val="000000"/>
-                  <w:lang w:eastAsia="en-CA"/>
-                </w:rPr>
-                <w:t>0.058561</w:t>
-              </w:r>
-            </w:ins>
+            <w:r>
+              <w:rPr>
+                <w:rFonts w:ascii="Calibri" w:eastAsia="Times New Roman" w:hAnsi="Calibri" w:cs="Times New Roman"/>
+                <w:color w:val="000000"/>
+                <w:lang w:eastAsia="en-CA"/>
+              </w:rPr>
+              <w:t>0.058561</w:t>
+            </w:r>
           </w:p>
         </w:tc>
       </w:tr>
       <w:tr>
         <w:trPr>
           <w:trHeight w:val="300"/>
-          <w:ins w:id="35" w:author="Me" w:date="2015-11-11T10:15:00Z"/>
         </w:trPr>
         <w:tc>
           <w:tcPr>
@@ -1264,24 +1162,21 @@
             <w:pPr>
               <w:spacing w:after="0" w:line="240" w:lineRule="auto"/>
               <w:rPr>
-                <w:ins w:id="36" w:author="Me" w:date="2015-11-11T10:15:00Z"/>
                 <w:rFonts w:ascii="Courier New" w:eastAsia="Times New Roman" w:hAnsi="Courier New" w:cs="Courier New"/>
                 <w:color w:val="000000"/>
                 <w:lang w:eastAsia="en-CA"/>
               </w:rPr>
             </w:pPr>
             <w:proofErr w:type="spellStart"/>
-            <w:ins w:id="37" w:author="Me" w:date="2015-11-11T10:15:00Z">
-              <w:r>
-                <w:rPr>
-                  <w:rFonts w:ascii="Courier New" w:eastAsia="Times New Roman" w:hAnsi="Courier New" w:cs="Courier New"/>
-                  <w:color w:val="000000"/>
-                  <w:lang w:eastAsia="en-CA"/>
-                </w:rPr>
-                <w:t>deferred_income</w:t>
-              </w:r>
-              <w:proofErr w:type="spellEnd"/>
-            </w:ins>
+            <w:r>
+              <w:rPr>
+                <w:rFonts w:ascii="Courier New" w:eastAsia="Times New Roman" w:hAnsi="Courier New" w:cs="Courier New"/>
+                <w:color w:val="000000"/>
+                <w:lang w:eastAsia="en-CA"/>
+              </w:rPr>
+              <w:t>deferred_income</w:t>
+            </w:r>
+            <w:proofErr w:type="spellEnd"/>
           </w:p>
         </w:tc>
         <w:tc>
@@ -1303,29 +1198,25 @@
               <w:spacing w:after="0" w:line="240" w:lineRule="auto"/>
               <w:jc w:val="right"/>
               <w:rPr>
-                <w:ins w:id="38" w:author="Me" w:date="2015-11-11T10:15:00Z"/>
                 <w:rFonts w:ascii="Calibri" w:eastAsia="Times New Roman" w:hAnsi="Calibri" w:cs="Times New Roman"/>
                 <w:color w:val="000000"/>
                 <w:lang w:eastAsia="en-CA"/>
               </w:rPr>
             </w:pPr>
-            <w:ins w:id="39" w:author="Me" w:date="2015-11-11T10:15:00Z">
-              <w:r>
-                <w:rPr>
-                  <w:rFonts w:ascii="Calibri" w:eastAsia="Times New Roman" w:hAnsi="Calibri" w:cs="Times New Roman"/>
-                  <w:color w:val="000000"/>
-                  <w:lang w:eastAsia="en-CA"/>
-                </w:rPr>
-                <w:t>0.341726</w:t>
-              </w:r>
-            </w:ins>
+            <w:r>
+              <w:rPr>
+                <w:rFonts w:ascii="Calibri" w:eastAsia="Times New Roman" w:hAnsi="Calibri" w:cs="Times New Roman"/>
+                <w:color w:val="000000"/>
+                <w:lang w:eastAsia="en-CA"/>
+              </w:rPr>
+              <w:t>0.341726</w:t>
+            </w:r>
           </w:p>
         </w:tc>
       </w:tr>
       <w:tr>
         <w:trPr>
           <w:trHeight w:val="300"/>
-          <w:ins w:id="40" w:author="Me" w:date="2015-11-11T10:15:00Z"/>
         </w:trPr>
         <w:tc>
           <w:tcPr>
@@ -1345,24 +1236,21 @@
             <w:pPr>
               <w:spacing w:after="0" w:line="240" w:lineRule="auto"/>
               <w:rPr>
-                <w:ins w:id="41" w:author="Me" w:date="2015-11-11T10:15:00Z"/>
                 <w:rFonts w:ascii="Courier New" w:eastAsia="Times New Roman" w:hAnsi="Courier New" w:cs="Courier New"/>
                 <w:color w:val="000000"/>
                 <w:lang w:eastAsia="en-CA"/>
               </w:rPr>
             </w:pPr>
             <w:proofErr w:type="spellStart"/>
-            <w:ins w:id="42" w:author="Me" w:date="2015-11-11T10:15:00Z">
-              <w:r>
-                <w:rPr>
-                  <w:rFonts w:ascii="Courier New" w:eastAsia="Times New Roman" w:hAnsi="Courier New" w:cs="Courier New"/>
-                  <w:color w:val="000000"/>
-                  <w:lang w:eastAsia="en-CA"/>
-                </w:rPr>
-                <w:t>director_fees</w:t>
-              </w:r>
-              <w:proofErr w:type="spellEnd"/>
-            </w:ins>
+            <w:r>
+              <w:rPr>
+                <w:rFonts w:ascii="Courier New" w:eastAsia="Times New Roman" w:hAnsi="Courier New" w:cs="Courier New"/>
+                <w:color w:val="000000"/>
+                <w:lang w:eastAsia="en-CA"/>
+              </w:rPr>
+              <w:t>director_fees</w:t>
+            </w:r>
+            <w:proofErr w:type="spellEnd"/>
           </w:p>
         </w:tc>
         <w:tc>
@@ -1384,29 +1272,25 @@
               <w:spacing w:after="0" w:line="240" w:lineRule="auto"/>
               <w:jc w:val="right"/>
               <w:rPr>
-                <w:ins w:id="43" w:author="Me" w:date="2015-11-11T10:15:00Z"/>
                 <w:rFonts w:ascii="Calibri" w:eastAsia="Times New Roman" w:hAnsi="Calibri" w:cs="Times New Roman"/>
                 <w:color w:val="000000"/>
                 <w:lang w:eastAsia="en-CA"/>
               </w:rPr>
             </w:pPr>
-            <w:ins w:id="44" w:author="Me" w:date="2015-11-11T10:15:00Z">
-              <w:r>
-                <w:rPr>
-                  <w:rFonts w:ascii="Calibri" w:eastAsia="Times New Roman" w:hAnsi="Calibri" w:cs="Times New Roman"/>
-                  <w:color w:val="000000"/>
-                  <w:lang w:eastAsia="en-CA"/>
-                </w:rPr>
-                <w:t>1.489217</w:t>
-              </w:r>
-            </w:ins>
+            <w:r>
+              <w:rPr>
+                <w:rFonts w:ascii="Calibri" w:eastAsia="Times New Roman" w:hAnsi="Calibri" w:cs="Times New Roman"/>
+                <w:color w:val="000000"/>
+                <w:lang w:eastAsia="en-CA"/>
+              </w:rPr>
+              <w:t>1.489217</w:t>
+            </w:r>
           </w:p>
         </w:tc>
       </w:tr>
       <w:tr>
         <w:trPr>
           <w:trHeight w:val="315"/>
-          <w:ins w:id="45" w:author="Me" w:date="2015-11-11T10:15:00Z"/>
         </w:trPr>
         <w:tc>
           <w:tcPr>
@@ -1426,7 +1310,6 @@
             <w:pPr>
               <w:spacing w:after="0" w:line="240" w:lineRule="auto"/>
               <w:rPr>
-                <w:ins w:id="46" w:author="Me" w:date="2015-11-11T10:15:00Z"/>
                 <w:rFonts w:ascii="Courier New" w:eastAsia="Times New Roman" w:hAnsi="Courier New" w:cs="Courier New"/>
                 <w:b/>
                 <w:bCs/>
@@ -1435,19 +1318,17 @@
               </w:rPr>
             </w:pPr>
             <w:proofErr w:type="spellStart"/>
-            <w:ins w:id="47" w:author="Me" w:date="2015-11-11T10:15:00Z">
-              <w:r>
-                <w:rPr>
-                  <w:rFonts w:ascii="Courier New" w:eastAsia="Times New Roman" w:hAnsi="Courier New" w:cs="Courier New"/>
-                  <w:b/>
-                  <w:bCs/>
-                  <w:color w:val="000000"/>
-                  <w:lang w:eastAsia="en-CA"/>
-                </w:rPr>
-                <w:t>exercised_stock_options</w:t>
-              </w:r>
-              <w:proofErr w:type="spellEnd"/>
-            </w:ins>
+            <w:r>
+              <w:rPr>
+                <w:rFonts w:ascii="Courier New" w:eastAsia="Times New Roman" w:hAnsi="Courier New" w:cs="Courier New"/>
+                <w:b/>
+                <w:bCs/>
+                <w:color w:val="000000"/>
+                <w:lang w:eastAsia="en-CA"/>
+              </w:rPr>
+              <w:t>exercised_stock_options</w:t>
+            </w:r>
+            <w:proofErr w:type="spellEnd"/>
           </w:p>
         </w:tc>
         <w:tc>
@@ -1469,7 +1350,6 @@
               <w:spacing w:after="0" w:line="240" w:lineRule="auto"/>
               <w:jc w:val="right"/>
               <w:rPr>
-                <w:ins w:id="48" w:author="Me" w:date="2015-11-11T10:15:00Z"/>
                 <w:rFonts w:ascii="Calibri" w:eastAsia="Times New Roman" w:hAnsi="Calibri" w:cs="Times New Roman"/>
                 <w:b/>
                 <w:bCs/>
@@ -1477,25 +1357,22 @@
                 <w:lang w:eastAsia="en-CA"/>
               </w:rPr>
             </w:pPr>
-            <w:ins w:id="49" w:author="Me" w:date="2015-11-11T10:15:00Z">
-              <w:r>
-                <w:rPr>
-                  <w:rFonts w:ascii="Calibri" w:eastAsia="Times New Roman" w:hAnsi="Calibri" w:cs="Times New Roman"/>
-                  <w:b/>
-                  <w:bCs/>
-                  <w:color w:val="000000"/>
-                  <w:lang w:eastAsia="en-CA"/>
-                </w:rPr>
-                <w:t>6.927477</w:t>
-              </w:r>
-            </w:ins>
+            <w:r>
+              <w:rPr>
+                <w:rFonts w:ascii="Calibri" w:eastAsia="Times New Roman" w:hAnsi="Calibri" w:cs="Times New Roman"/>
+                <w:b/>
+                <w:bCs/>
+                <w:color w:val="000000"/>
+                <w:lang w:eastAsia="en-CA"/>
+              </w:rPr>
+              <w:t>6.927477</w:t>
+            </w:r>
           </w:p>
         </w:tc>
       </w:tr>
       <w:tr>
         <w:trPr>
           <w:trHeight w:val="300"/>
-          <w:ins w:id="50" w:author="Me" w:date="2015-11-11T10:15:00Z"/>
         </w:trPr>
         <w:tc>
           <w:tcPr>
@@ -1515,22 +1392,19 @@
             <w:pPr>
               <w:spacing w:after="0" w:line="240" w:lineRule="auto"/>
               <w:rPr>
-                <w:ins w:id="51" w:author="Me" w:date="2015-11-11T10:15:00Z"/>
                 <w:rFonts w:ascii="Courier New" w:eastAsia="Times New Roman" w:hAnsi="Courier New" w:cs="Courier New"/>
                 <w:color w:val="000000"/>
                 <w:lang w:eastAsia="en-CA"/>
               </w:rPr>
             </w:pPr>
-            <w:ins w:id="52" w:author="Me" w:date="2015-11-11T10:15:00Z">
-              <w:r>
-                <w:rPr>
-                  <w:rFonts w:ascii="Courier New" w:eastAsia="Times New Roman" w:hAnsi="Courier New" w:cs="Courier New"/>
-                  <w:color w:val="000000"/>
-                  <w:lang w:eastAsia="en-CA"/>
-                </w:rPr>
-                <w:t>expenses</w:t>
-              </w:r>
-            </w:ins>
+            <w:r>
+              <w:rPr>
+                <w:rFonts w:ascii="Courier New" w:eastAsia="Times New Roman" w:hAnsi="Courier New" w:cs="Courier New"/>
+                <w:color w:val="000000"/>
+                <w:lang w:eastAsia="en-CA"/>
+              </w:rPr>
+              <w:t>expenses</w:t>
+            </w:r>
           </w:p>
         </w:tc>
         <w:tc>
@@ -1552,29 +1426,25 @@
               <w:spacing w:after="0" w:line="240" w:lineRule="auto"/>
               <w:jc w:val="right"/>
               <w:rPr>
-                <w:ins w:id="53" w:author="Me" w:date="2015-11-11T10:15:00Z"/>
                 <w:rFonts w:ascii="Calibri" w:eastAsia="Times New Roman" w:hAnsi="Calibri" w:cs="Times New Roman"/>
                 <w:color w:val="000000"/>
                 <w:lang w:eastAsia="en-CA"/>
               </w:rPr>
             </w:pPr>
-            <w:ins w:id="54" w:author="Me" w:date="2015-11-11T10:15:00Z">
-              <w:r>
-                <w:rPr>
-                  <w:rFonts w:ascii="Calibri" w:eastAsia="Times New Roman" w:hAnsi="Calibri" w:cs="Times New Roman"/>
-                  <w:color w:val="000000"/>
-                  <w:lang w:eastAsia="en-CA"/>
-                </w:rPr>
-                <w:t>1.525657</w:t>
-              </w:r>
-            </w:ins>
+            <w:r>
+              <w:rPr>
+                <w:rFonts w:ascii="Calibri" w:eastAsia="Times New Roman" w:hAnsi="Calibri" w:cs="Times New Roman"/>
+                <w:color w:val="000000"/>
+                <w:lang w:eastAsia="en-CA"/>
+              </w:rPr>
+              <w:t>1.525657</w:t>
+            </w:r>
           </w:p>
         </w:tc>
       </w:tr>
       <w:tr>
         <w:trPr>
           <w:trHeight w:val="315"/>
-          <w:ins w:id="55" w:author="Me" w:date="2015-11-11T10:15:00Z"/>
         </w:trPr>
         <w:tc>
           <w:tcPr>
@@ -1594,7 +1464,6 @@
             <w:pPr>
               <w:spacing w:after="0" w:line="240" w:lineRule="auto"/>
               <w:rPr>
-                <w:ins w:id="56" w:author="Me" w:date="2015-11-11T10:15:00Z"/>
                 <w:rFonts w:ascii="Courier New" w:eastAsia="Times New Roman" w:hAnsi="Courier New" w:cs="Courier New"/>
                 <w:b/>
                 <w:bCs/>
@@ -1603,19 +1472,17 @@
               </w:rPr>
             </w:pPr>
             <w:proofErr w:type="spellStart"/>
-            <w:ins w:id="57" w:author="Me" w:date="2015-11-11T10:15:00Z">
-              <w:r>
-                <w:rPr>
-                  <w:rFonts w:ascii="Courier New" w:eastAsia="Times New Roman" w:hAnsi="Courier New" w:cs="Courier New"/>
-                  <w:b/>
-                  <w:bCs/>
-                  <w:color w:val="000000"/>
-                  <w:lang w:eastAsia="en-CA"/>
-                </w:rPr>
-                <w:t>loan_advances</w:t>
-              </w:r>
-              <w:proofErr w:type="spellEnd"/>
-            </w:ins>
+            <w:r>
+              <w:rPr>
+                <w:rFonts w:ascii="Courier New" w:eastAsia="Times New Roman" w:hAnsi="Courier New" w:cs="Courier New"/>
+                <w:b/>
+                <w:bCs/>
+                <w:color w:val="000000"/>
+                <w:lang w:eastAsia="en-CA"/>
+              </w:rPr>
+              <w:t>loan_advances</w:t>
+            </w:r>
+            <w:proofErr w:type="spellEnd"/>
           </w:p>
         </w:tc>
         <w:tc>
@@ -1637,7 +1504,6 @@
               <w:spacing w:after="0" w:line="240" w:lineRule="auto"/>
               <w:jc w:val="right"/>
               <w:rPr>
-                <w:ins w:id="58" w:author="Me" w:date="2015-11-11T10:15:00Z"/>
                 <w:rFonts w:ascii="Calibri" w:eastAsia="Times New Roman" w:hAnsi="Calibri" w:cs="Times New Roman"/>
                 <w:b/>
                 <w:bCs/>
@@ -1645,25 +1511,22 @@
                 <w:lang w:eastAsia="en-CA"/>
               </w:rPr>
             </w:pPr>
-            <w:ins w:id="59" w:author="Me" w:date="2015-11-11T10:15:00Z">
-              <w:r>
-                <w:rPr>
-                  <w:rFonts w:ascii="Calibri" w:eastAsia="Times New Roman" w:hAnsi="Calibri" w:cs="Times New Roman"/>
-                  <w:b/>
-                  <w:bCs/>
-                  <w:color w:val="000000"/>
-                  <w:lang w:eastAsia="en-CA"/>
-                </w:rPr>
-                <w:t>6.742748</w:t>
-              </w:r>
-            </w:ins>
+            <w:r>
+              <w:rPr>
+                <w:rFonts w:ascii="Calibri" w:eastAsia="Times New Roman" w:hAnsi="Calibri" w:cs="Times New Roman"/>
+                <w:b/>
+                <w:bCs/>
+                <w:color w:val="000000"/>
+                <w:lang w:eastAsia="en-CA"/>
+              </w:rPr>
+              <w:t>6.742748</w:t>
+            </w:r>
           </w:p>
         </w:tc>
       </w:tr>
       <w:tr>
         <w:trPr>
           <w:trHeight w:val="300"/>
-          <w:ins w:id="60" w:author="Me" w:date="2015-11-11T10:15:00Z"/>
         </w:trPr>
         <w:tc>
           <w:tcPr>
@@ -1683,24 +1546,21 @@
             <w:pPr>
               <w:spacing w:after="0" w:line="240" w:lineRule="auto"/>
               <w:rPr>
-                <w:ins w:id="61" w:author="Me" w:date="2015-11-11T10:15:00Z"/>
                 <w:rFonts w:ascii="Courier New" w:eastAsia="Times New Roman" w:hAnsi="Courier New" w:cs="Courier New"/>
                 <w:color w:val="000000"/>
                 <w:lang w:eastAsia="en-CA"/>
               </w:rPr>
             </w:pPr>
             <w:proofErr w:type="spellStart"/>
-            <w:ins w:id="62" w:author="Me" w:date="2015-11-11T10:15:00Z">
-              <w:r>
-                <w:rPr>
-                  <w:rFonts w:ascii="Courier New" w:eastAsia="Times New Roman" w:hAnsi="Courier New" w:cs="Courier New"/>
-                  <w:color w:val="000000"/>
-                  <w:lang w:eastAsia="en-CA"/>
-                </w:rPr>
-                <w:t>long_term_incentive</w:t>
-              </w:r>
-              <w:proofErr w:type="spellEnd"/>
-            </w:ins>
+            <w:r>
+              <w:rPr>
+                <w:rFonts w:ascii="Courier New" w:eastAsia="Times New Roman" w:hAnsi="Courier New" w:cs="Courier New"/>
+                <w:color w:val="000000"/>
+                <w:lang w:eastAsia="en-CA"/>
+              </w:rPr>
+              <w:t>long_term_incentive</w:t>
+            </w:r>
+            <w:proofErr w:type="spellEnd"/>
           </w:p>
         </w:tc>
         <w:tc>
@@ -1722,29 +1582,25 @@
               <w:spacing w:after="0" w:line="240" w:lineRule="auto"/>
               <w:jc w:val="right"/>
               <w:rPr>
-                <w:ins w:id="63" w:author="Me" w:date="2015-11-11T10:15:00Z"/>
                 <w:rFonts w:ascii="Calibri" w:eastAsia="Times New Roman" w:hAnsi="Calibri" w:cs="Times New Roman"/>
                 <w:color w:val="000000"/>
                 <w:lang w:eastAsia="en-CA"/>
               </w:rPr>
             </w:pPr>
-            <w:ins w:id="64" w:author="Me" w:date="2015-11-11T10:15:00Z">
-              <w:r>
-                <w:rPr>
-                  <w:rFonts w:ascii="Calibri" w:eastAsia="Times New Roman" w:hAnsi="Calibri" w:cs="Times New Roman"/>
-                  <w:color w:val="000000"/>
-                  <w:lang w:eastAsia="en-CA"/>
-                </w:rPr>
-                <w:t>2.57969</w:t>
-              </w:r>
-            </w:ins>
+            <w:r>
+              <w:rPr>
+                <w:rFonts w:ascii="Calibri" w:eastAsia="Times New Roman" w:hAnsi="Calibri" w:cs="Times New Roman"/>
+                <w:color w:val="000000"/>
+                <w:lang w:eastAsia="en-CA"/>
+              </w:rPr>
+              <w:t>2.57969</w:t>
+            </w:r>
           </w:p>
         </w:tc>
       </w:tr>
       <w:tr>
         <w:trPr>
           <w:trHeight w:val="300"/>
-          <w:ins w:id="65" w:author="Me" w:date="2015-11-11T10:15:00Z"/>
         </w:trPr>
         <w:tc>
           <w:tcPr>
@@ -1764,24 +1620,21 @@
             <w:pPr>
               <w:spacing w:after="0" w:line="240" w:lineRule="auto"/>
               <w:rPr>
-                <w:ins w:id="66" w:author="Me" w:date="2015-11-11T10:15:00Z"/>
                 <w:rFonts w:ascii="Courier New" w:eastAsia="Times New Roman" w:hAnsi="Courier New" w:cs="Courier New"/>
                 <w:color w:val="000000"/>
                 <w:lang w:eastAsia="en-CA"/>
               </w:rPr>
             </w:pPr>
             <w:proofErr w:type="spellStart"/>
-            <w:ins w:id="67" w:author="Me" w:date="2015-11-11T10:15:00Z">
-              <w:r>
-                <w:rPr>
-                  <w:rFonts w:ascii="Courier New" w:eastAsia="Times New Roman" w:hAnsi="Courier New" w:cs="Courier New"/>
-                  <w:color w:val="000000"/>
-                  <w:lang w:eastAsia="en-CA"/>
-                </w:rPr>
-                <w:t>restricted_stock</w:t>
-              </w:r>
-              <w:proofErr w:type="spellEnd"/>
-            </w:ins>
+            <w:r>
+              <w:rPr>
+                <w:rFonts w:ascii="Courier New" w:eastAsia="Times New Roman" w:hAnsi="Courier New" w:cs="Courier New"/>
+                <w:color w:val="000000"/>
+                <w:lang w:eastAsia="en-CA"/>
+              </w:rPr>
+              <w:t>restricted_stock</w:t>
+            </w:r>
+            <w:proofErr w:type="spellEnd"/>
           </w:p>
         </w:tc>
         <w:tc>
@@ -1803,29 +1656,25 @@
               <w:spacing w:after="0" w:line="240" w:lineRule="auto"/>
               <w:jc w:val="right"/>
               <w:rPr>
-                <w:ins w:id="68" w:author="Me" w:date="2015-11-11T10:15:00Z"/>
                 <w:rFonts w:ascii="Calibri" w:eastAsia="Times New Roman" w:hAnsi="Calibri" w:cs="Times New Roman"/>
                 <w:color w:val="000000"/>
                 <w:lang w:eastAsia="en-CA"/>
               </w:rPr>
             </w:pPr>
-            <w:ins w:id="69" w:author="Me" w:date="2015-11-11T10:15:00Z">
-              <w:r>
-                <w:rPr>
-                  <w:rFonts w:ascii="Calibri" w:eastAsia="Times New Roman" w:hAnsi="Calibri" w:cs="Times New Roman"/>
-                  <w:color w:val="000000"/>
-                  <w:lang w:eastAsia="en-CA"/>
-                </w:rPr>
-                <w:t>0.595438</w:t>
-              </w:r>
-            </w:ins>
+            <w:r>
+              <w:rPr>
+                <w:rFonts w:ascii="Calibri" w:eastAsia="Times New Roman" w:hAnsi="Calibri" w:cs="Times New Roman"/>
+                <w:color w:val="000000"/>
+                <w:lang w:eastAsia="en-CA"/>
+              </w:rPr>
+              <w:t>0.595438</w:t>
+            </w:r>
           </w:p>
         </w:tc>
       </w:tr>
       <w:tr>
         <w:trPr>
           <w:trHeight w:val="300"/>
-          <w:ins w:id="70" w:author="Me" w:date="2015-11-11T10:15:00Z"/>
         </w:trPr>
         <w:tc>
           <w:tcPr>
@@ -1845,24 +1694,21 @@
             <w:pPr>
               <w:spacing w:after="0" w:line="240" w:lineRule="auto"/>
               <w:rPr>
-                <w:ins w:id="71" w:author="Me" w:date="2015-11-11T10:15:00Z"/>
                 <w:rFonts w:ascii="Courier New" w:eastAsia="Times New Roman" w:hAnsi="Courier New" w:cs="Courier New"/>
                 <w:color w:val="000000"/>
                 <w:lang w:eastAsia="en-CA"/>
               </w:rPr>
             </w:pPr>
             <w:proofErr w:type="spellStart"/>
-            <w:ins w:id="72" w:author="Me" w:date="2015-11-11T10:15:00Z">
-              <w:r>
-                <w:rPr>
-                  <w:rFonts w:ascii="Courier New" w:eastAsia="Times New Roman" w:hAnsi="Courier New" w:cs="Courier New"/>
-                  <w:color w:val="000000"/>
-                  <w:lang w:eastAsia="en-CA"/>
-                </w:rPr>
-                <w:t>restricted_stock_deferred</w:t>
-              </w:r>
-              <w:proofErr w:type="spellEnd"/>
-            </w:ins>
+            <w:r>
+              <w:rPr>
+                <w:rFonts w:ascii="Courier New" w:eastAsia="Times New Roman" w:hAnsi="Courier New" w:cs="Courier New"/>
+                <w:color w:val="000000"/>
+                <w:lang w:eastAsia="en-CA"/>
+              </w:rPr>
+              <w:t>restricted_stock_deferred</w:t>
+            </w:r>
+            <w:proofErr w:type="spellEnd"/>
           </w:p>
         </w:tc>
         <w:tc>
@@ -1884,29 +1730,25 @@
               <w:spacing w:after="0" w:line="240" w:lineRule="auto"/>
               <w:jc w:val="right"/>
               <w:rPr>
-                <w:ins w:id="73" w:author="Me" w:date="2015-11-11T10:15:00Z"/>
                 <w:rFonts w:ascii="Calibri" w:eastAsia="Times New Roman" w:hAnsi="Calibri" w:cs="Times New Roman"/>
                 <w:color w:val="000000"/>
                 <w:lang w:eastAsia="en-CA"/>
               </w:rPr>
             </w:pPr>
-            <w:ins w:id="74" w:author="Me" w:date="2015-11-11T10:15:00Z">
-              <w:r>
-                <w:rPr>
-                  <w:rFonts w:ascii="Calibri" w:eastAsia="Times New Roman" w:hAnsi="Calibri" w:cs="Times New Roman"/>
-                  <w:color w:val="000000"/>
-                  <w:lang w:eastAsia="en-CA"/>
-                </w:rPr>
-                <w:t>0.003456</w:t>
-              </w:r>
-            </w:ins>
+            <w:r>
+              <w:rPr>
+                <w:rFonts w:ascii="Calibri" w:eastAsia="Times New Roman" w:hAnsi="Calibri" w:cs="Times New Roman"/>
+                <w:color w:val="000000"/>
+                <w:lang w:eastAsia="en-CA"/>
+              </w:rPr>
+              <w:t>0.003456</w:t>
+            </w:r>
           </w:p>
         </w:tc>
       </w:tr>
       <w:tr>
         <w:trPr>
           <w:trHeight w:val="300"/>
-          <w:ins w:id="75" w:author="Me" w:date="2015-11-11T10:15:00Z"/>
         </w:trPr>
         <w:tc>
           <w:tcPr>
@@ -1926,22 +1768,19 @@
             <w:pPr>
               <w:spacing w:after="0" w:line="240" w:lineRule="auto"/>
               <w:rPr>
-                <w:ins w:id="76" w:author="Me" w:date="2015-11-11T10:15:00Z"/>
                 <w:rFonts w:ascii="Courier New" w:eastAsia="Times New Roman" w:hAnsi="Courier New" w:cs="Courier New"/>
                 <w:color w:val="000000"/>
                 <w:lang w:eastAsia="en-CA"/>
               </w:rPr>
             </w:pPr>
-            <w:ins w:id="77" w:author="Me" w:date="2015-11-11T10:15:00Z">
-              <w:r>
-                <w:rPr>
-                  <w:rFonts w:ascii="Courier New" w:eastAsia="Times New Roman" w:hAnsi="Courier New" w:cs="Courier New"/>
-                  <w:color w:val="000000"/>
-                  <w:lang w:eastAsia="en-CA"/>
-                </w:rPr>
-                <w:t>salary</w:t>
-              </w:r>
-            </w:ins>
+            <w:r>
+              <w:rPr>
+                <w:rFonts w:ascii="Courier New" w:eastAsia="Times New Roman" w:hAnsi="Courier New" w:cs="Courier New"/>
+                <w:color w:val="000000"/>
+                <w:lang w:eastAsia="en-CA"/>
+              </w:rPr>
+              <w:t>salary</w:t>
+            </w:r>
           </w:p>
         </w:tc>
         <w:tc>
@@ -1963,29 +1802,25 @@
               <w:spacing w:after="0" w:line="240" w:lineRule="auto"/>
               <w:jc w:val="right"/>
               <w:rPr>
-                <w:ins w:id="78" w:author="Me" w:date="2015-11-11T10:15:00Z"/>
                 <w:rFonts w:ascii="Calibri" w:eastAsia="Times New Roman" w:hAnsi="Calibri" w:cs="Times New Roman"/>
                 <w:color w:val="000000"/>
                 <w:lang w:eastAsia="en-CA"/>
               </w:rPr>
             </w:pPr>
-            <w:ins w:id="79" w:author="Me" w:date="2015-11-11T10:15:00Z">
-              <w:r>
-                <w:rPr>
-                  <w:rFonts w:ascii="Calibri" w:eastAsia="Times New Roman" w:hAnsi="Calibri" w:cs="Times New Roman"/>
-                  <w:color w:val="000000"/>
-                  <w:lang w:eastAsia="en-CA"/>
-                </w:rPr>
-                <w:t>3.116644</w:t>
-              </w:r>
-            </w:ins>
+            <w:r>
+              <w:rPr>
+                <w:rFonts w:ascii="Calibri" w:eastAsia="Times New Roman" w:hAnsi="Calibri" w:cs="Times New Roman"/>
+                <w:color w:val="000000"/>
+                <w:lang w:eastAsia="en-CA"/>
+              </w:rPr>
+              <w:t>3.116644</w:t>
+            </w:r>
           </w:p>
         </w:tc>
       </w:tr>
       <w:tr>
         <w:trPr>
           <w:trHeight w:val="300"/>
-          <w:ins w:id="80" w:author="Me" w:date="2015-11-11T10:15:00Z"/>
         </w:trPr>
         <w:tc>
           <w:tcPr>
@@ -2005,24 +1840,21 @@
             <w:pPr>
               <w:spacing w:after="0" w:line="240" w:lineRule="auto"/>
               <w:rPr>
-                <w:ins w:id="81" w:author="Me" w:date="2015-11-11T10:15:00Z"/>
                 <w:rFonts w:ascii="Courier New" w:eastAsia="Times New Roman" w:hAnsi="Courier New" w:cs="Courier New"/>
                 <w:color w:val="000000"/>
                 <w:lang w:eastAsia="en-CA"/>
               </w:rPr>
             </w:pPr>
             <w:proofErr w:type="spellStart"/>
-            <w:ins w:id="82" w:author="Me" w:date="2015-11-11T10:15:00Z">
-              <w:r>
-                <w:rPr>
-                  <w:rFonts w:ascii="Courier New" w:eastAsia="Times New Roman" w:hAnsi="Courier New" w:cs="Courier New"/>
-                  <w:color w:val="000000"/>
-                  <w:lang w:eastAsia="en-CA"/>
-                </w:rPr>
-                <w:t>total_payments</w:t>
-              </w:r>
-              <w:proofErr w:type="spellEnd"/>
-            </w:ins>
+            <w:r>
+              <w:rPr>
+                <w:rFonts w:ascii="Courier New" w:eastAsia="Times New Roman" w:hAnsi="Courier New" w:cs="Courier New"/>
+                <w:color w:val="000000"/>
+                <w:lang w:eastAsia="en-CA"/>
+              </w:rPr>
+              <w:t>total_payments</w:t>
+            </w:r>
+            <w:proofErr w:type="spellEnd"/>
           </w:p>
         </w:tc>
         <w:tc>
@@ -2044,29 +1876,25 @@
               <w:spacing w:after="0" w:line="240" w:lineRule="auto"/>
               <w:jc w:val="right"/>
               <w:rPr>
-                <w:ins w:id="83" w:author="Me" w:date="2015-11-11T10:15:00Z"/>
                 <w:rFonts w:ascii="Calibri" w:eastAsia="Times New Roman" w:hAnsi="Calibri" w:cs="Times New Roman"/>
                 <w:color w:val="000000"/>
                 <w:lang w:eastAsia="en-CA"/>
               </w:rPr>
             </w:pPr>
-            <w:ins w:id="84" w:author="Me" w:date="2015-11-11T10:15:00Z">
-              <w:r>
-                <w:rPr>
-                  <w:rFonts w:ascii="Calibri" w:eastAsia="Times New Roman" w:hAnsi="Calibri" w:cs="Times New Roman"/>
-                  <w:color w:val="000000"/>
-                  <w:lang w:eastAsia="en-CA"/>
-                </w:rPr>
-                <w:t>2.811509</w:t>
-              </w:r>
-            </w:ins>
+            <w:r>
+              <w:rPr>
+                <w:rFonts w:ascii="Calibri" w:eastAsia="Times New Roman" w:hAnsi="Calibri" w:cs="Times New Roman"/>
+                <w:color w:val="000000"/>
+                <w:lang w:eastAsia="en-CA"/>
+              </w:rPr>
+              <w:t>2.811509</w:t>
+            </w:r>
           </w:p>
         </w:tc>
       </w:tr>
       <w:tr>
         <w:trPr>
           <w:trHeight w:val="300"/>
-          <w:ins w:id="85" w:author="Me" w:date="2015-11-11T10:15:00Z"/>
         </w:trPr>
         <w:tc>
           <w:tcPr>
@@ -2086,41 +1914,23 @@
             <w:pPr>
               <w:spacing w:after="0" w:line="240" w:lineRule="auto"/>
               <w:rPr>
-                <w:ins w:id="86" w:author="Me" w:date="2015-11-11T10:15:00Z"/>
                 <w:rFonts w:ascii="Courier New" w:eastAsia="Times New Roman" w:hAnsi="Courier New" w:cs="Courier New"/>
                 <w:b/>
                 <w:color w:val="000000"/>
                 <w:lang w:eastAsia="en-CA"/>
-                <w:rPrChange w:id="87" w:author="Me" w:date="2015-11-11T10:24:00Z">
-                  <w:rPr>
-                    <w:ins w:id="88" w:author="Me" w:date="2015-11-11T10:15:00Z"/>
-                    <w:rFonts w:ascii="Courier New" w:eastAsia="Times New Roman" w:hAnsi="Courier New" w:cs="Courier New"/>
-                    <w:color w:val="000000"/>
-                    <w:lang w:eastAsia="en-CA"/>
-                  </w:rPr>
-                </w:rPrChange>
               </w:rPr>
             </w:pPr>
             <w:proofErr w:type="spellStart"/>
-            <w:ins w:id="89" w:author="Me" w:date="2015-11-11T10:15:00Z">
-              <w:r>
-                <w:rPr>
-                  <w:rFonts w:ascii="Courier New" w:eastAsia="Times New Roman" w:hAnsi="Courier New" w:cs="Courier New"/>
-                  <w:b/>
-                  <w:color w:val="000000"/>
-                  <w:lang w:eastAsia="en-CA"/>
-                  <w:rPrChange w:id="90" w:author="Me" w:date="2015-11-11T10:24:00Z">
-                    <w:rPr>
-                      <w:rFonts w:ascii="Courier New" w:eastAsia="Times New Roman" w:hAnsi="Courier New" w:cs="Courier New"/>
-                      <w:color w:val="000000"/>
-                      <w:lang w:eastAsia="en-CA"/>
-                    </w:rPr>
-                  </w:rPrChange>
-                </w:rPr>
-                <w:t>total_stock_value</w:t>
-              </w:r>
-              <w:proofErr w:type="spellEnd"/>
-            </w:ins>
+            <w:r>
+              <w:rPr>
+                <w:rFonts w:ascii="Courier New" w:eastAsia="Times New Roman" w:hAnsi="Courier New" w:cs="Courier New"/>
+                <w:b/>
+                <w:color w:val="000000"/>
+                <w:lang w:eastAsia="en-CA"/>
+              </w:rPr>
+              <w:t>total_stock_value</w:t>
+            </w:r>
+            <w:proofErr w:type="spellEnd"/>
           </w:p>
         </w:tc>
         <w:tc>
@@ -2142,46 +1952,27 @@
               <w:spacing w:after="0" w:line="240" w:lineRule="auto"/>
               <w:jc w:val="right"/>
               <w:rPr>
-                <w:ins w:id="91" w:author="Me" w:date="2015-11-11T10:15:00Z"/>
                 <w:rFonts w:ascii="Calibri" w:eastAsia="Times New Roman" w:hAnsi="Calibri" w:cs="Times New Roman"/>
                 <w:b/>
                 <w:color w:val="000000"/>
                 <w:lang w:eastAsia="en-CA"/>
-                <w:rPrChange w:id="92" w:author="Me" w:date="2015-11-11T10:24:00Z">
-                  <w:rPr>
-                    <w:ins w:id="93" w:author="Me" w:date="2015-11-11T10:15:00Z"/>
-                    <w:rFonts w:ascii="Calibri" w:eastAsia="Times New Roman" w:hAnsi="Calibri" w:cs="Times New Roman"/>
-                    <w:color w:val="000000"/>
-                    <w:lang w:eastAsia="en-CA"/>
-                  </w:rPr>
-                </w:rPrChange>
               </w:rPr>
             </w:pPr>
-            <w:ins w:id="94" w:author="Me" w:date="2015-11-11T10:15:00Z">
-              <w:r>
-                <w:rPr>
-                  <w:rFonts w:ascii="Calibri" w:eastAsia="Times New Roman" w:hAnsi="Calibri" w:cs="Times New Roman"/>
-                  <w:b/>
-                  <w:color w:val="000000"/>
-                  <w:lang w:eastAsia="en-CA"/>
-                  <w:rPrChange w:id="95" w:author="Me" w:date="2015-11-11T10:24:00Z">
-                    <w:rPr>
-                      <w:rFonts w:ascii="Calibri" w:eastAsia="Times New Roman" w:hAnsi="Calibri" w:cs="Times New Roman"/>
-                      <w:color w:val="000000"/>
-                      <w:lang w:eastAsia="en-CA"/>
-                    </w:rPr>
-                  </w:rPrChange>
-                </w:rPr>
-                <w:t>5.54484</w:t>
-              </w:r>
-            </w:ins>
+            <w:r>
+              <w:rPr>
+                <w:rFonts w:ascii="Calibri" w:eastAsia="Times New Roman" w:hAnsi="Calibri" w:cs="Times New Roman"/>
+                <w:b/>
+                <w:color w:val="000000"/>
+                <w:lang w:eastAsia="en-CA"/>
+              </w:rPr>
+              <w:t>5.54484</w:t>
+            </w:r>
           </w:p>
         </w:tc>
       </w:tr>
       <w:tr>
         <w:trPr>
           <w:trHeight w:val="315"/>
-          <w:ins w:id="96" w:author="Me" w:date="2015-11-11T10:15:00Z"/>
         </w:trPr>
         <w:tc>
           <w:tcPr>
@@ -2201,45 +1992,23 @@
             <w:pPr>
               <w:spacing w:after="0" w:line="240" w:lineRule="auto"/>
               <w:rPr>
-                <w:ins w:id="97" w:author="Me" w:date="2015-11-11T10:15:00Z"/>
                 <w:rFonts w:ascii="Courier New" w:eastAsia="Times New Roman" w:hAnsi="Courier New" w:cs="Courier New"/>
                 <w:bCs/>
                 <w:color w:val="000000"/>
                 <w:lang w:eastAsia="en-CA"/>
-                <w:rPrChange w:id="98" w:author="Me" w:date="2015-11-11T10:24:00Z">
-                  <w:rPr>
-                    <w:ins w:id="99" w:author="Me" w:date="2015-11-11T10:15:00Z"/>
-                    <w:rFonts w:ascii="Courier New" w:eastAsia="Times New Roman" w:hAnsi="Courier New" w:cs="Courier New"/>
-                    <w:b/>
-                    <w:bCs/>
-                    <w:color w:val="000000"/>
-                    <w:lang w:eastAsia="en-CA"/>
-                  </w:rPr>
-                </w:rPrChange>
               </w:rPr>
             </w:pPr>
             <w:proofErr w:type="spellStart"/>
-            <w:ins w:id="100" w:author="Me" w:date="2015-11-11T10:15:00Z">
-              <w:r>
-                <w:rPr>
-                  <w:rFonts w:ascii="Courier New" w:eastAsia="Times New Roman" w:hAnsi="Courier New" w:cs="Courier New"/>
-                  <w:bCs/>
-                  <w:color w:val="000000"/>
-                  <w:lang w:eastAsia="en-CA"/>
-                  <w:rPrChange w:id="101" w:author="Me" w:date="2015-11-11T10:24:00Z">
-                    <w:rPr>
-                      <w:rFonts w:ascii="Courier New" w:eastAsia="Times New Roman" w:hAnsi="Courier New" w:cs="Courier New"/>
-                      <w:b/>
-                      <w:bCs/>
-                      <w:color w:val="000000"/>
-                      <w:lang w:eastAsia="en-CA"/>
-                    </w:rPr>
-                  </w:rPrChange>
-                </w:rPr>
-                <w:t>non_salary</w:t>
-              </w:r>
-              <w:proofErr w:type="spellEnd"/>
-            </w:ins>
+            <w:r>
+              <w:rPr>
+                <w:rFonts w:ascii="Courier New" w:eastAsia="Times New Roman" w:hAnsi="Courier New" w:cs="Courier New"/>
+                <w:bCs/>
+                <w:color w:val="000000"/>
+                <w:lang w:eastAsia="en-CA"/>
+              </w:rPr>
+              <w:t>non_salary</w:t>
+            </w:r>
+            <w:proofErr w:type="spellEnd"/>
           </w:p>
         </w:tc>
         <w:tc>
@@ -2261,353 +2030,152 @@
               <w:spacing w:after="0" w:line="240" w:lineRule="auto"/>
               <w:jc w:val="right"/>
               <w:rPr>
-                <w:ins w:id="102" w:author="Me" w:date="2015-11-11T10:15:00Z"/>
                 <w:rFonts w:ascii="Calibri" w:eastAsia="Times New Roman" w:hAnsi="Calibri" w:cs="Times New Roman"/>
                 <w:bCs/>
                 <w:color w:val="000000"/>
                 <w:lang w:eastAsia="en-CA"/>
-                <w:rPrChange w:id="103" w:author="Me" w:date="2015-11-11T10:24:00Z">
-                  <w:rPr>
-                    <w:ins w:id="104" w:author="Me" w:date="2015-11-11T10:15:00Z"/>
-                    <w:rFonts w:ascii="Calibri" w:eastAsia="Times New Roman" w:hAnsi="Calibri" w:cs="Times New Roman"/>
-                    <w:b/>
-                    <w:bCs/>
-                    <w:color w:val="000000"/>
-                    <w:lang w:eastAsia="en-CA"/>
-                  </w:rPr>
-                </w:rPrChange>
               </w:rPr>
             </w:pPr>
-            <w:ins w:id="105" w:author="Me" w:date="2015-11-11T10:15:00Z">
-              <w:r>
-                <w:rPr>
-                  <w:rFonts w:ascii="Calibri" w:eastAsia="Times New Roman" w:hAnsi="Calibri" w:cs="Times New Roman"/>
-                  <w:bCs/>
-                  <w:color w:val="000000"/>
-                  <w:lang w:eastAsia="en-CA"/>
-                  <w:rPrChange w:id="106" w:author="Me" w:date="2015-11-11T10:24:00Z">
-                    <w:rPr>
-                      <w:rFonts w:ascii="Calibri" w:eastAsia="Times New Roman" w:hAnsi="Calibri" w:cs="Times New Roman"/>
-                      <w:b/>
-                      <w:bCs/>
-                      <w:color w:val="000000"/>
-                      <w:lang w:eastAsia="en-CA"/>
-                    </w:rPr>
-                  </w:rPrChange>
-                </w:rPr>
-                <w:t>4.291605</w:t>
-              </w:r>
-            </w:ins>
+            <w:r>
+              <w:rPr>
+                <w:rFonts w:ascii="Calibri" w:eastAsia="Times New Roman" w:hAnsi="Calibri" w:cs="Times New Roman"/>
+                <w:bCs/>
+                <w:color w:val="000000"/>
+                <w:lang w:eastAsia="en-CA"/>
+              </w:rPr>
+              <w:t>4.291605</w:t>
+            </w:r>
           </w:p>
         </w:tc>
       </w:tr>
     </w:tbl>
-    <w:p>
-      <w:pPr>
-        <w:rPr>
-          <w:ins w:id="107" w:author="Me" w:date="2015-11-11T10:15:00Z"/>
-        </w:rPr>
-      </w:pPr>
-    </w:p>
-    <w:p/>
-    <w:p>
-      <w:pPr>
-        <w:rPr>
-          <w:del w:id="108" w:author="Me" w:date="2015-11-11T10:30:00Z"/>
-        </w:rPr>
-      </w:pPr>
-      <w:r>
-        <w:t xml:space="preserve">Other </w:t>
-      </w:r>
-      <w:del w:id="109" w:author="Me" w:date="2015-11-11T10:28:00Z">
-        <w:r>
-          <w:delText xml:space="preserve">algorithms </w:delText>
-        </w:r>
-      </w:del>
-      <w:ins w:id="110" w:author="Me" w:date="2015-11-11T10:28:00Z">
-        <w:r>
-          <w:t>classifiers</w:t>
-        </w:r>
-        <w:r>
-          <w:t xml:space="preserve"> </w:t>
-        </w:r>
-      </w:ins>
-      <w:del w:id="111" w:author="Me" w:date="2015-11-11T10:28:00Z">
-        <w:r>
-          <w:delText>were iterated over using</w:delText>
-        </w:r>
-      </w:del>
-      <w:ins w:id="112" w:author="Me" w:date="2015-11-11T10:28:00Z">
-        <w:r>
-          <w:t>explored with parameter tuning</w:t>
-        </w:r>
-      </w:ins>
-      <w:r>
-        <w:t xml:space="preserve"> </w:t>
-      </w:r>
-      <w:del w:id="113" w:author="Me" w:date="2015-11-11T10:28:00Z">
-        <w:r>
-          <w:delText xml:space="preserve">different model parameters </w:delText>
-        </w:r>
-      </w:del>
-      <w:r>
-        <w:t>include</w:t>
-      </w:r>
-      <w:ins w:id="114" w:author="Me" w:date="2015-11-11T10:28:00Z">
-        <w:r>
-          <w:t>d</w:t>
-        </w:r>
-      </w:ins>
-      <w:r>
-        <w:t xml:space="preserve"> </w:t>
-      </w:r>
-      <w:proofErr w:type="spellStart"/>
-      <w:r>
-        <w:t>Adaboost</w:t>
-      </w:r>
-      <w:proofErr w:type="spellEnd"/>
-      <w:r>
-        <w:t xml:space="preserve">, </w:t>
-      </w:r>
-      <w:proofErr w:type="spellStart"/>
-      <w:r>
-        <w:t>RandomForestClassifier</w:t>
-      </w:r>
-      <w:proofErr w:type="spellEnd"/>
-      <w:r>
-        <w:t xml:space="preserve">, and </w:t>
-      </w:r>
-      <w:proofErr w:type="spellStart"/>
-      <w:r>
-        <w:t>LinearSVC</w:t>
-      </w:r>
-      <w:proofErr w:type="spellEnd"/>
-      <w:r>
-        <w:t xml:space="preserve">.  Random forest classifiers and </w:t>
-      </w:r>
-      <w:proofErr w:type="spellStart"/>
-      <w:r>
-        <w:t>Adaboost</w:t>
-      </w:r>
-      <w:proofErr w:type="spellEnd"/>
-      <w:r>
-        <w:t xml:space="preserve"> were found to be </w:t>
-      </w:r>
-      <w:r>
-        <w:t>much</w:t>
-      </w:r>
-      <w:r>
-        <w:t xml:space="preserve"> slow</w:t>
-      </w:r>
-      <w:r>
-        <w:t>er</w:t>
-      </w:r>
-      <w:r>
-        <w:t xml:space="preserve"> for this classification project.  </w:t>
-      </w:r>
-      <w:proofErr w:type="spellStart"/>
-      <w:r>
-        <w:t>Adaboost</w:t>
-      </w:r>
-      <w:proofErr w:type="spellEnd"/>
-      <w:r>
-        <w:t xml:space="preserve"> and Random forest classifiers were not selected as the final tuned algorithm due to their slower performance.  </w:t>
-      </w:r>
-      <w:ins w:id="115" w:author="Me" w:date="2015-11-11T10:29:00Z">
-        <w:r>
-          <w:t xml:space="preserve">Feature selection was explored for </w:t>
-        </w:r>
-        <w:proofErr w:type="spellStart"/>
-        <w:r>
-          <w:t>LinearSVM</w:t>
-        </w:r>
-        <w:proofErr w:type="spellEnd"/>
-        <w:r>
-          <w:t xml:space="preserve"> with both </w:t>
-        </w:r>
-        <w:proofErr w:type="spellStart"/>
-        <w:r>
-          <w:t>SelectKBest</w:t>
-        </w:r>
-        <w:proofErr w:type="spellEnd"/>
-        <w:r>
-          <w:t xml:space="preserve"> and PCA</w:t>
-        </w:r>
-        <w:r>
-          <w:t xml:space="preserve"> while for other </w:t>
-        </w:r>
-        <w:proofErr w:type="gramStart"/>
-        <w:r>
-          <w:t>classifiers,</w:t>
-        </w:r>
-        <w:proofErr w:type="gramEnd"/>
-        <w:r>
-          <w:t xml:space="preserve"> features selection was limited to </w:t>
-        </w:r>
-        <w:proofErr w:type="spellStart"/>
-        <w:r>
-          <w:t>SelectKBest</w:t>
-        </w:r>
-        <w:proofErr w:type="spellEnd"/>
-        <w:r>
-          <w:t xml:space="preserve">.  </w:t>
-        </w:r>
-      </w:ins>
-      <w:del w:id="116" w:author="Me" w:date="2015-11-11T10:30:00Z">
-        <w:r>
-          <w:delText>Good evaluation metric scores were also found using Adaboost:</w:delText>
-        </w:r>
-      </w:del>
-    </w:p>
-    <w:p>
-      <w:pPr>
-        <w:rPr>
-          <w:del w:id="117" w:author="Me" w:date="2015-11-11T10:30:00Z"/>
-        </w:rPr>
-        <w:pPrChange w:id="118" w:author="Me" w:date="2015-11-11T10:30:00Z">
-          <w:pPr/>
-        </w:pPrChange>
-      </w:pPr>
-      <w:del w:id="119" w:author="Me" w:date="2015-11-11T10:30:00Z">
-        <w:r>
-          <w:delText>With SeleKBest(chi2, k=3):</w:delText>
-        </w:r>
-      </w:del>
-    </w:p>
-    <w:p>
-      <w:pPr>
-        <w:rPr>
-          <w:del w:id="120" w:author="Me" w:date="2015-11-11T10:30:00Z"/>
-          <w:color w:val="000000"/>
-          <w:sz w:val="19"/>
-          <w:szCs w:val="19"/>
-        </w:rPr>
-        <w:pPrChange w:id="121" w:author="Me" w:date="2015-11-11T10:30:00Z">
-          <w:pPr>
-            <w:pStyle w:val="HTMLPreformatted"/>
-            <w:shd w:val="clear" w:color="auto" w:fill="FFFFFF"/>
-            <w:wordWrap w:val="0"/>
-            <w:spacing w:line="231" w:lineRule="atLeast"/>
-            <w:textAlignment w:val="baseline"/>
-          </w:pPr>
-        </w:pPrChange>
-      </w:pPr>
-      <w:del w:id="122" w:author="Me" w:date="2015-11-11T10:30:00Z">
-        <w:r>
-          <w:rPr>
-            <w:color w:val="000000"/>
-            <w:sz w:val="19"/>
-            <w:szCs w:val="19"/>
-          </w:rPr>
-          <w:delText>Pipeline(steps=[('normalization', MinMaxScaler(copy=True, feature_range=(0, 1))), ('classifier', AdaBoostClassifier(algorithm='SAMME.R', base_estimator=None,</w:delText>
-        </w:r>
-      </w:del>
-    </w:p>
-    <w:p>
-      <w:pPr>
-        <w:rPr>
-          <w:del w:id="123" w:author="Me" w:date="2015-11-11T10:30:00Z"/>
-          <w:color w:val="000000"/>
-          <w:sz w:val="19"/>
-          <w:szCs w:val="19"/>
-        </w:rPr>
-        <w:pPrChange w:id="124" w:author="Me" w:date="2015-11-11T10:30:00Z">
-          <w:pPr>
-            <w:pStyle w:val="HTMLPreformatted"/>
-            <w:shd w:val="clear" w:color="auto" w:fill="FFFFFF"/>
-            <w:wordWrap w:val="0"/>
-            <w:spacing w:line="231" w:lineRule="atLeast"/>
-            <w:textAlignment w:val="baseline"/>
-          </w:pPr>
-        </w:pPrChange>
-      </w:pPr>
-      <w:del w:id="125" w:author="Me" w:date="2015-11-11T10:30:00Z">
-        <w:r>
-          <w:rPr>
-            <w:color w:val="000000"/>
-            <w:sz w:val="19"/>
-            <w:szCs w:val="19"/>
-          </w:rPr>
-          <w:lastRenderedPageBreak/>
-          <w:delText xml:space="preserve">          learning_rate=1.0, n_estimators=10, random_state=None))])</w:delText>
-        </w:r>
-      </w:del>
-    </w:p>
-    <w:p>
-      <w:pPr>
-        <w:rPr>
-          <w:del w:id="126" w:author="Me" w:date="2015-11-11T10:30:00Z"/>
-          <w:color w:val="000000"/>
-          <w:sz w:val="19"/>
-          <w:szCs w:val="19"/>
-        </w:rPr>
-        <w:pPrChange w:id="127" w:author="Me" w:date="2015-11-11T10:30:00Z">
-          <w:pPr>
-            <w:pStyle w:val="HTMLPreformatted"/>
-            <w:shd w:val="clear" w:color="auto" w:fill="FFFFFF"/>
-            <w:wordWrap w:val="0"/>
-            <w:spacing w:line="231" w:lineRule="atLeast"/>
-            <w:textAlignment w:val="baseline"/>
-          </w:pPr>
-        </w:pPrChange>
-      </w:pPr>
-      <w:del w:id="128" w:author="Me" w:date="2015-11-11T10:30:00Z">
-        <w:r>
-          <w:rPr>
-            <w:color w:val="000000"/>
-            <w:sz w:val="19"/>
-            <w:szCs w:val="19"/>
-          </w:rPr>
-          <w:tab/>
-          <w:delText>Accuracy: 0.87593</w:delText>
-        </w:r>
-        <w:r>
-          <w:rPr>
-            <w:color w:val="000000"/>
-            <w:sz w:val="19"/>
-            <w:szCs w:val="19"/>
-          </w:rPr>
-          <w:tab/>
-          <w:delText>Precision: 0.62098</w:delText>
-        </w:r>
-        <w:r>
-          <w:rPr>
-            <w:color w:val="000000"/>
-            <w:sz w:val="19"/>
-            <w:szCs w:val="19"/>
-          </w:rPr>
-          <w:tab/>
-          <w:delText>Recall: 0.33750</w:delText>
-        </w:r>
-        <w:r>
-          <w:rPr>
-            <w:color w:val="000000"/>
-            <w:sz w:val="19"/>
-            <w:szCs w:val="19"/>
-          </w:rPr>
-          <w:tab/>
-          <w:delText>F1: 0.43732</w:delText>
-        </w:r>
-        <w:r>
-          <w:rPr>
-            <w:color w:val="000000"/>
-            <w:sz w:val="19"/>
-            <w:szCs w:val="19"/>
-          </w:rPr>
-          <w:tab/>
-          <w:delText>F2: 0.37141</w:delText>
-        </w:r>
-      </w:del>
-    </w:p>
     <w:p/>
     <w:p/>
     <w:p>
       <w:r>
+        <w:t xml:space="preserve">Other </w:t>
+      </w:r>
+      <w:r>
+        <w:t>classifiers</w:t>
+      </w:r>
+      <w:r>
+        <w:t xml:space="preserve"> </w:t>
+      </w:r>
+      <w:r>
+        <w:t>explored with parameter tuning</w:t>
+      </w:r>
+      <w:r>
+        <w:t xml:space="preserve"> include</w:t>
+      </w:r>
+      <w:r>
+        <w:t>d</w:t>
+      </w:r>
+      <w:r>
+        <w:t xml:space="preserve"> </w:t>
+      </w:r>
+      <w:proofErr w:type="spellStart"/>
+      <w:r>
+        <w:t>Adaboost</w:t>
+      </w:r>
+      <w:proofErr w:type="spellEnd"/>
+      <w:r>
+        <w:t xml:space="preserve">, </w:t>
+      </w:r>
+      <w:proofErr w:type="spellStart"/>
+      <w:r>
+        <w:t>RandomForestClassifier</w:t>
+      </w:r>
+      <w:proofErr w:type="spellEnd"/>
+      <w:r>
+        <w:t xml:space="preserve">, and </w:t>
+      </w:r>
+      <w:proofErr w:type="spellStart"/>
+      <w:r>
+        <w:t>LinearSVC</w:t>
+      </w:r>
+      <w:proofErr w:type="spellEnd"/>
+      <w:r>
+        <w:t xml:space="preserve">.  Random forest classifiers and </w:t>
+      </w:r>
+      <w:proofErr w:type="spellStart"/>
+      <w:r>
+        <w:t>Adaboost</w:t>
+      </w:r>
+      <w:proofErr w:type="spellEnd"/>
+      <w:r>
+        <w:t xml:space="preserve"> were found to be </w:t>
+      </w:r>
+      <w:r>
+        <w:t>much</w:t>
+      </w:r>
+      <w:r>
+        <w:t xml:space="preserve"> slow</w:t>
+      </w:r>
+      <w:r>
+        <w:t>er</w:t>
+      </w:r>
+      <w:r>
+        <w:t xml:space="preserve"> for this classification project.  </w:t>
+      </w:r>
+      <w:proofErr w:type="spellStart"/>
+      <w:r>
+        <w:t>Adaboost</w:t>
+      </w:r>
+      <w:proofErr w:type="spellEnd"/>
+      <w:r>
+        <w:t xml:space="preserve"> and Random forest classifiers were not selected as the final tuned algorithm due to their slower performance.  </w:t>
+      </w:r>
+      <w:r>
+        <w:t xml:space="preserve">Feature selection was explored for </w:t>
+      </w:r>
+      <w:proofErr w:type="spellStart"/>
+      <w:r>
+        <w:t>LinearSVM</w:t>
+      </w:r>
+      <w:proofErr w:type="spellEnd"/>
+      <w:r>
+        <w:t xml:space="preserve"> with both </w:t>
+      </w:r>
+      <w:proofErr w:type="spellStart"/>
+      <w:r>
+        <w:t>SelectKBest</w:t>
+      </w:r>
+      <w:proofErr w:type="spellEnd"/>
+      <w:r>
+        <w:t xml:space="preserve"> and PCA</w:t>
+      </w:r>
+      <w:r>
+        <w:t xml:space="preserve"> while for other </w:t>
+      </w:r>
+      <w:proofErr w:type="gramStart"/>
+      <w:r>
+        <w:t>classifiers,</w:t>
+      </w:r>
+      <w:proofErr w:type="gramEnd"/>
+      <w:r>
+        <w:t xml:space="preserve"> features selection was limited to </w:t>
+      </w:r>
+      <w:proofErr w:type="spellStart"/>
+      <w:r>
+        <w:t>SelectKBest</w:t>
+      </w:r>
+      <w:proofErr w:type="spellEnd"/>
+      <w:r>
+        <w:t xml:space="preserve">.  </w:t>
+      </w:r>
+    </w:p>
+    <w:p/>
+    <w:p>
+      <w:r>
         <w:t>4.</w:t>
       </w:r>
       <w:r>
         <w:tab/>
-        <w:t>What does it mean to tune the parameters of an algorithm, and what can happen if you don’t do this well?  How did you tune the parameters of your particular algorithm?  (Some algorithms don’t have parameters that you need to tune--if this is the case for the one you picked, identify and briefly explain how you would have done it if you used, say, a decision tree classifier). [</w:t>
+        <w:t xml:space="preserve">What does it mean to tune the parameters of an algorithm, and what can happen if you don’t do this well?  How did you tune the parameters of your particular algorithm?  (Some algorithms don’t have parameters that you need to tune--if this is the case for the one you picked, identify and briefly </w:t>
+      </w:r>
+      <w:r>
+        <w:lastRenderedPageBreak/>
+        <w:t>explain how you would have done it if you used, say, a decision tree classifier). [</w:t>
       </w:r>
       <w:proofErr w:type="gramStart"/>
       <w:r>
@@ -2641,36 +2209,18 @@
       <w:r>
         <w:t xml:space="preserve">uning' these </w:t>
       </w:r>
-      <w:del w:id="129" w:author="Me" w:date="2015-11-11T10:39:00Z">
-        <w:r>
-          <w:delText xml:space="preserve"> </w:delText>
-        </w:r>
-      </w:del>
       <w:r>
         <w:t>parameters</w:t>
       </w:r>
       <w:r>
         <w:t xml:space="preserve"> </w:t>
       </w:r>
-      <w:del w:id="130" w:author="Me" w:date="2015-11-11T10:31:00Z">
-        <w:r>
-          <w:delText>influence</w:delText>
-        </w:r>
-        <w:r>
-          <w:delText>s</w:delText>
-        </w:r>
-        <w:r>
-          <w:delText xml:space="preserve"> </w:delText>
-        </w:r>
-      </w:del>
-      <w:ins w:id="131" w:author="Me" w:date="2015-11-11T10:31:00Z">
-        <w:r>
-          <w:t>affects</w:t>
-        </w:r>
-        <w:r>
-          <w:t xml:space="preserve"> </w:t>
-        </w:r>
-      </w:ins>
+      <w:r>
+        <w:t>affects</w:t>
+      </w:r>
+      <w:r>
+        <w:t xml:space="preserve"> </w:t>
+      </w:r>
       <w:r>
         <w:t xml:space="preserve">the score of our classifier based on our selected </w:t>
       </w:r>
@@ -2686,19 +2236,12 @@
       <w:r>
         <w:t xml:space="preserve">o it is important to explore how changes to the </w:t>
       </w:r>
-      <w:del w:id="132" w:author="Me" w:date="2015-11-11T10:31:00Z">
-        <w:r>
-          <w:delText xml:space="preserve">initial </w:delText>
-        </w:r>
-      </w:del>
-      <w:ins w:id="133" w:author="Me" w:date="2015-11-11T10:31:00Z">
-        <w:r>
-          <w:t>default</w:t>
-        </w:r>
-        <w:r>
-          <w:t xml:space="preserve"> </w:t>
-        </w:r>
-      </w:ins>
+      <w:r>
+        <w:t>default</w:t>
+      </w:r>
+      <w:r>
+        <w:t xml:space="preserve"> </w:t>
+      </w:r>
       <w:r>
         <w:t>parameter assumption</w:t>
       </w:r>
@@ -2708,429 +2251,187 @@
       <w:r>
         <w:t xml:space="preserve"> </w:t>
       </w:r>
-      <w:del w:id="134" w:author="Me" w:date="2015-11-11T10:31:00Z">
-        <w:r>
-          <w:delText>affect</w:delText>
-        </w:r>
-        <w:r>
-          <w:delText>ed</w:delText>
-        </w:r>
-      </w:del>
-      <w:ins w:id="135" w:author="Me" w:date="2015-11-11T10:31:00Z">
-        <w:r>
-          <w:t>influence</w:t>
-        </w:r>
-        <w:r>
-          <w:t xml:space="preserve"> </w:t>
-        </w:r>
-      </w:ins>
+      <w:r>
+        <w:t>influence</w:t>
+      </w:r>
+      <w:r>
+        <w:t xml:space="preserve"> </w:t>
+      </w:r>
       <w:r>
         <w:t>relevant evaluation metrics</w:t>
       </w:r>
       <w:r>
         <w:t xml:space="preserve">.  </w:t>
       </w:r>
-      <w:ins w:id="136" w:author="Me" w:date="2015-11-11T10:39:00Z">
-        <w:r>
-          <w:t>If you don</w:t>
-        </w:r>
-        <w:r>
-          <w:t>’</w:t>
-        </w:r>
-        <w:r>
-          <w:t xml:space="preserve">t tune the parameters, you are </w:t>
-        </w:r>
-      </w:ins>
-      <w:ins w:id="137" w:author="Me" w:date="2015-11-11T10:52:00Z">
-        <w:r>
-          <w:t>going</w:t>
-        </w:r>
-      </w:ins>
-      <w:ins w:id="138" w:author="Me" w:date="2015-11-11T10:39:00Z">
-        <w:r>
-          <w:t xml:space="preserve"> to end up with a model that has poor performance re</w:t>
-        </w:r>
-      </w:ins>
-      <w:ins w:id="139" w:author="Me" w:date="2015-11-11T10:40:00Z">
-        <w:r>
-          <w:t xml:space="preserve">lative to </w:t>
-        </w:r>
-      </w:ins>
-      <w:ins w:id="140" w:author="Me" w:date="2015-11-11T10:52:00Z">
-        <w:r>
-          <w:t>a parameter tuned model.</w:t>
-        </w:r>
-      </w:ins>
-    </w:p>
-    <w:p>
-      <w:pPr>
-        <w:rPr>
-          <w:ins w:id="141" w:author="Me" w:date="2015-11-11T11:21:00Z"/>
-        </w:rPr>
-      </w:pPr>
-      <w:del w:id="142" w:author="Me" w:date="2015-11-11T10:31:00Z">
-        <w:r>
-          <w:delText xml:space="preserve">The </w:delText>
-        </w:r>
-      </w:del>
-      <w:proofErr w:type="spellStart"/>
-      <w:ins w:id="143" w:author="Me" w:date="2015-11-11T10:53:00Z">
-        <w:r>
-          <w:t>GridSearchCV</w:t>
-        </w:r>
-        <w:proofErr w:type="spellEnd"/>
-        <w:r>
-          <w:t xml:space="preserve"> with </w:t>
-        </w:r>
-        <w:proofErr w:type="spellStart"/>
-        <w:proofErr w:type="gramStart"/>
-        <w:r>
-          <w:t>StratifiedShuffleSplit</w:t>
-        </w:r>
-        <w:proofErr w:type="spellEnd"/>
-        <w:r>
-          <w:t>(</w:t>
-        </w:r>
-        <w:proofErr w:type="spellStart"/>
-        <w:proofErr w:type="gramEnd"/>
-        <w:r>
-          <w:t>n_iters</w:t>
-        </w:r>
-        <w:proofErr w:type="spellEnd"/>
-        <w:r>
-          <w:t>=100) as the cross validation method</w:t>
-        </w:r>
-        <w:r>
-          <w:t xml:space="preserve"> </w:t>
-        </w:r>
-        <w:r>
-          <w:t xml:space="preserve"> was used to tune </w:t>
-        </w:r>
-      </w:ins>
-      <w:del w:id="144" w:author="Me" w:date="2015-11-11T10:53:00Z">
-        <w:r>
-          <w:delText>p</w:delText>
-        </w:r>
-      </w:del>
-      <w:ins w:id="145" w:author="Me" w:date="2015-11-11T10:53:00Z">
-        <w:r>
-          <w:t>p</w:t>
-        </w:r>
-      </w:ins>
+      <w:r>
+        <w:t xml:space="preserve">If you don’t tune the parameters, you are </w:t>
+      </w:r>
+      <w:r>
+        <w:t>going</w:t>
+      </w:r>
+      <w:r>
+        <w:t xml:space="preserve"> to end up with a model that has poor performance relative to </w:t>
+      </w:r>
+      <w:r>
+        <w:t>a parameter tuned model.</w:t>
+      </w:r>
+    </w:p>
+    <w:p>
+      <w:proofErr w:type="spellStart"/>
+      <w:r>
+        <w:t>GridSearchCV</w:t>
+      </w:r>
+      <w:proofErr w:type="spellEnd"/>
+      <w:r>
+        <w:t xml:space="preserve"> with </w:t>
+      </w:r>
+      <w:proofErr w:type="spellStart"/>
+      <w:proofErr w:type="gramStart"/>
+      <w:r>
+        <w:t>StratifiedShuffleSplit</w:t>
+      </w:r>
+      <w:proofErr w:type="spellEnd"/>
+      <w:r>
+        <w:t>(</w:t>
+      </w:r>
+      <w:proofErr w:type="spellStart"/>
+      <w:proofErr w:type="gramEnd"/>
+      <w:r>
+        <w:t>n_iters</w:t>
+      </w:r>
+      <w:proofErr w:type="spellEnd"/>
+      <w:r>
+        <w:t>=100) as the cross validation method</w:t>
+      </w:r>
+      <w:r>
+        <w:t xml:space="preserve"> </w:t>
+      </w:r>
+      <w:r>
+        <w:t xml:space="preserve"> was used to tune p</w:t>
+      </w:r>
       <w:r>
         <w:t xml:space="preserve">arameters of </w:t>
       </w:r>
-      <w:del w:id="146" w:author="Me" w:date="2015-11-11T10:31:00Z">
-        <w:r>
-          <w:delText>several</w:delText>
-        </w:r>
-        <w:r>
-          <w:delText xml:space="preserve"> </w:delText>
-        </w:r>
-      </w:del>
-      <w:ins w:id="147" w:author="Me" w:date="2015-11-11T10:31:00Z">
-        <w:r>
-          <w:t>the</w:t>
-        </w:r>
-        <w:r>
-          <w:t xml:space="preserve"> </w:t>
-        </w:r>
-      </w:ins>
+      <w:r>
+        <w:t>the</w:t>
+      </w:r>
+      <w:r>
+        <w:t xml:space="preserve"> </w:t>
+      </w:r>
       <w:r>
         <w:t>algorithms</w:t>
       </w:r>
-      <w:ins w:id="148" w:author="Me" w:date="2015-11-11T10:31:00Z">
-        <w:r>
-          <w:t xml:space="preserve"> identified above</w:t>
-        </w:r>
-      </w:ins>
-      <w:del w:id="149" w:author="Me" w:date="2015-11-11T10:53:00Z">
-        <w:r>
-          <w:delText xml:space="preserve">were </w:delText>
-        </w:r>
-        <w:r>
-          <w:delText>explored</w:delText>
-        </w:r>
-        <w:r>
-          <w:delText xml:space="preserve"> </w:delText>
-        </w:r>
-      </w:del>
-      <w:del w:id="150" w:author="Me" w:date="2015-11-11T10:32:00Z">
-        <w:r>
-          <w:delText>to improve scores for the evaluation metrics</w:delText>
-        </w:r>
-      </w:del>
+      <w:r>
+        <w:t xml:space="preserve"> identified above</w:t>
+      </w:r>
       <w:r>
         <w:t xml:space="preserve">.  </w:t>
       </w:r>
       <w:proofErr w:type="spellStart"/>
-      <w:ins w:id="151" w:author="Me" w:date="2015-11-11T10:34:00Z">
-        <w:r>
-          <w:t>StratifiedShuffleSplit</w:t>
-        </w:r>
-        <w:proofErr w:type="spellEnd"/>
-        <w:r>
-          <w:t xml:space="preserve"> was found to be valuable as a cross-validation method because it preserves the ratio of targets to features in each </w:t>
-        </w:r>
-      </w:ins>
-      <w:ins w:id="152" w:author="Me" w:date="2015-11-11T10:35:00Z">
-        <w:r>
-          <w:t xml:space="preserve">cross-validation </w:t>
-        </w:r>
-      </w:ins>
-      <w:ins w:id="153" w:author="Me" w:date="2015-11-11T10:34:00Z">
-        <w:r>
-          <w:t>‘</w:t>
-        </w:r>
-        <w:r>
-          <w:t>fold</w:t>
-        </w:r>
-        <w:r>
-          <w:t>’</w:t>
-        </w:r>
-        <w:r>
-          <w:t xml:space="preserve">.  </w:t>
-        </w:r>
-      </w:ins>
-      <w:ins w:id="154" w:author="Me" w:date="2015-11-11T10:35:00Z">
-        <w:r>
-          <w:t xml:space="preserve">This is </w:t>
-        </w:r>
-        <w:r>
-          <w:t>important</w:t>
-        </w:r>
-        <w:r>
-          <w:t xml:space="preserve"> when the frequency of </w:t>
-        </w:r>
-      </w:ins>
-      <w:ins w:id="155" w:author="Me" w:date="2015-11-11T12:18:00Z">
-        <w:r>
-          <w:t xml:space="preserve">a </w:t>
-        </w:r>
-      </w:ins>
-      <w:ins w:id="156" w:author="Me" w:date="2015-11-11T10:35:00Z">
-        <w:r>
-          <w:t>target</w:t>
-        </w:r>
-      </w:ins>
-      <w:ins w:id="157" w:author="Me" w:date="2015-11-11T12:18:00Z">
-        <w:r>
-          <w:t xml:space="preserve"> class (e.g. poi</w:t>
-        </w:r>
-        <w:r>
-          <w:t>’</w:t>
-        </w:r>
-        <w:r>
-          <w:t xml:space="preserve">s) </w:t>
-        </w:r>
-      </w:ins>
-      <w:ins w:id="158" w:author="Me" w:date="2015-11-11T10:35:00Z">
-        <w:r>
-          <w:t xml:space="preserve">in the dataset is low because having </w:t>
-        </w:r>
-      </w:ins>
-      <w:ins w:id="159" w:author="Me" w:date="2015-11-11T12:19:00Z">
-        <w:r>
-          <w:t>randomly selecting few of a target class of interest (for us poi</w:t>
-        </w:r>
-        <w:r>
-          <w:t>’</w:t>
-        </w:r>
-        <w:r>
-          <w:t>s)</w:t>
-        </w:r>
-      </w:ins>
-      <w:ins w:id="160" w:author="Me" w:date="2015-11-11T10:35:00Z">
-        <w:r>
-          <w:t xml:space="preserve"> in a </w:t>
-        </w:r>
-      </w:ins>
-      <w:ins w:id="161" w:author="Me" w:date="2015-11-11T10:36:00Z">
-        <w:r>
-          <w:t xml:space="preserve">random </w:t>
-        </w:r>
-      </w:ins>
-      <w:ins w:id="162" w:author="Me" w:date="2015-11-11T10:35:00Z">
-        <w:r>
-          <w:t xml:space="preserve">fold </w:t>
-        </w:r>
-      </w:ins>
-      <w:ins w:id="163" w:author="Me" w:date="2015-11-11T12:20:00Z">
-        <w:r>
-          <w:t>will limit</w:t>
-        </w:r>
-      </w:ins>
-      <w:ins w:id="164" w:author="Me" w:date="2015-11-11T10:35:00Z">
-        <w:r>
-          <w:t xml:space="preserve"> the </w:t>
-        </w:r>
-      </w:ins>
-      <w:ins w:id="165" w:author="Me" w:date="2015-11-11T10:36:00Z">
-        <w:r>
-          <w:t xml:space="preserve">effectiveness of model training. </w:t>
-        </w:r>
-      </w:ins>
-      <w:ins w:id="166" w:author="Me" w:date="2015-11-11T10:54:00Z">
-        <w:r>
-          <w:t xml:space="preserve"> </w:t>
-        </w:r>
-        <w:proofErr w:type="spellStart"/>
-        <w:r>
-          <w:t>GridSearchCV</w:t>
-        </w:r>
-        <w:proofErr w:type="spellEnd"/>
-        <w:r>
-          <w:t xml:space="preserve"> takes in as arguments that algorithm, a cross-validation method, </w:t>
-        </w:r>
-      </w:ins>
-      <w:ins w:id="167" w:author="Me" w:date="2015-11-11T10:56:00Z">
-        <w:r>
-          <w:t xml:space="preserve">a scoring </w:t>
-        </w:r>
-      </w:ins>
-      <w:ins w:id="168" w:author="Me" w:date="2015-11-11T10:54:00Z">
-        <w:r>
-          <w:t xml:space="preserve">and a dictionary of </w:t>
-        </w:r>
-      </w:ins>
-      <w:proofErr w:type="spellStart"/>
-      <w:ins w:id="169" w:author="Me" w:date="2015-11-11T10:55:00Z">
-        <w:r>
-          <w:t>key</w:t>
-        </w:r>
-        <w:proofErr w:type="gramStart"/>
-        <w:r>
-          <w:t>:value</w:t>
-        </w:r>
-        <w:proofErr w:type="spellEnd"/>
-        <w:proofErr w:type="gramEnd"/>
-        <w:r>
-          <w:t xml:space="preserve"> pairs that include the parameters to be tuned, and an array of values for each of these parameters.</w:t>
-        </w:r>
-      </w:ins>
-      <w:ins w:id="170" w:author="Me" w:date="2015-11-11T10:56:00Z">
-        <w:r>
-          <w:t xml:space="preserve">  For each algorithm, accuracy, precision and recall scores were passed as scoring metrics </w:t>
-        </w:r>
-      </w:ins>
-      <w:ins w:id="171" w:author="Me" w:date="2015-11-11T10:57:00Z">
-        <w:r>
-          <w:t>for</w:t>
-        </w:r>
-      </w:ins>
-      <w:ins w:id="172" w:author="Me" w:date="2015-11-11T10:56:00Z">
-        <w:r>
-          <w:t xml:space="preserve"> </w:t>
-        </w:r>
-        <w:proofErr w:type="spellStart"/>
-        <w:r>
-          <w:t>GridSearchCV</w:t>
-        </w:r>
-      </w:ins>
-      <w:proofErr w:type="spellEnd"/>
-      <w:ins w:id="173" w:author="Me" w:date="2015-11-11T10:57:00Z">
-        <w:r>
-          <w:t xml:space="preserve"> to optimize.</w:t>
-        </w:r>
-      </w:ins>
-    </w:p>
-    <w:p>
-      <w:pPr>
-        <w:rPr>
-          <w:ins w:id="174" w:author="Me" w:date="2015-11-11T11:29:00Z"/>
-        </w:rPr>
-      </w:pPr>
-      <w:ins w:id="175" w:author="Me" w:date="2015-11-11T11:22:00Z">
-        <w:r>
-          <w:t>Below</w:t>
-        </w:r>
-      </w:ins>
-      <w:ins w:id="176" w:author="Me" w:date="2015-11-11T11:21:00Z">
-        <w:r>
-          <w:t xml:space="preserve"> are the parameters and scores </w:t>
-        </w:r>
-        <w:r>
-          <w:t>achieved</w:t>
-        </w:r>
-        <w:r>
-          <w:t xml:space="preserve"> after parameter tuning with </w:t>
-        </w:r>
-        <w:proofErr w:type="spellStart"/>
-        <w:r>
-          <w:t>GridSearchCV</w:t>
-        </w:r>
-      </w:ins>
-      <w:proofErr w:type="spellEnd"/>
-      <w:ins w:id="177" w:author="Me" w:date="2015-11-11T11:22:00Z">
-        <w:r>
-          <w:t xml:space="preserve">.  </w:t>
-        </w:r>
-      </w:ins>
-    </w:p>
-    <w:p>
-      <w:pPr>
-        <w:rPr>
-          <w:ins w:id="178" w:author="Me" w:date="2015-11-11T11:29:00Z"/>
-        </w:rPr>
-      </w:pPr>
-    </w:p>
-    <w:p>
-      <w:pPr>
-        <w:rPr>
-          <w:ins w:id="179" w:author="Me" w:date="2015-11-11T11:28:00Z"/>
-        </w:rPr>
-      </w:pPr>
-      <w:ins w:id="180" w:author="Me" w:date="2015-11-11T11:22:00Z">
-        <w:r>
-          <w:t xml:space="preserve">Note that these scores are derived from passing </w:t>
-        </w:r>
-        <w:proofErr w:type="spellStart"/>
-        <w:r>
-          <w:t>SelectKBest</w:t>
-        </w:r>
-        <w:proofErr w:type="spellEnd"/>
-        <w:r>
-          <w:t xml:space="preserve"> through the pipeline which implies that different k best parameters are likely to be selected through each fold of the validation procedure.  Results presented above for the final algorithm</w:t>
-        </w:r>
-      </w:ins>
-      <w:ins w:id="181" w:author="Me" w:date="2015-11-11T11:23:00Z">
-        <w:r>
-          <w:t xml:space="preserve"> </w:t>
-        </w:r>
-      </w:ins>
-      <w:ins w:id="182" w:author="Me" w:date="2015-11-11T11:24:00Z">
-        <w:r>
-          <w:t xml:space="preserve">extracted the tuned parameters for </w:t>
-        </w:r>
-        <w:proofErr w:type="spellStart"/>
-        <w:r>
-          <w:t>SelectKBest</w:t>
-        </w:r>
-        <w:proofErr w:type="spellEnd"/>
-        <w:r>
-          <w:t xml:space="preserve"> and used these to select the best features that were passed</w:t>
-        </w:r>
-      </w:ins>
-      <w:ins w:id="183" w:author="Me" w:date="2015-11-11T11:25:00Z">
-        <w:r>
-          <w:t xml:space="preserve"> to the final algorithm</w:t>
-        </w:r>
-      </w:ins>
-      <w:ins w:id="184" w:author="Me" w:date="2015-11-11T11:28:00Z">
-        <w:r>
-          <w:t xml:space="preserve">, </w:t>
-        </w:r>
-      </w:ins>
-      <w:ins w:id="185" w:author="Me" w:date="2015-11-11T11:27:00Z">
-        <w:r>
-          <w:t>e.g.</w:t>
-        </w:r>
-      </w:ins>
-      <w:ins w:id="186" w:author="Me" w:date="2015-11-11T11:28:00Z">
-        <w:r>
-          <w:t>:</w:t>
-        </w:r>
-      </w:ins>
+      <w:r>
+        <w:t>StratifiedShuffleSplit</w:t>
+      </w:r>
+      <w:proofErr w:type="spellEnd"/>
+      <w:r>
+        <w:t xml:space="preserve"> was found to be valuable as a cross-validation method because it preserves the ratio of targets to features in each cross-validation ‘fold’.  This is important when the frequency of </w:t>
+      </w:r>
+      <w:r>
+        <w:t xml:space="preserve">a </w:t>
+      </w:r>
+      <w:r>
+        <w:t>target</w:t>
+      </w:r>
+      <w:r>
+        <w:t xml:space="preserve"> class (e.g. poi’s) </w:t>
+      </w:r>
+      <w:r>
+        <w:t xml:space="preserve">in the dataset is low because having </w:t>
+      </w:r>
+      <w:r>
+        <w:t>randomly selecting few of a target class of interest (for us poi’s)</w:t>
+      </w:r>
+      <w:r>
+        <w:t xml:space="preserve"> in a random fold </w:t>
+      </w:r>
+      <w:r>
+        <w:t>will limit</w:t>
+      </w:r>
+      <w:r>
+        <w:t xml:space="preserve"> the effectiveness of model training. </w:t>
+      </w:r>
+      <w:r>
+        <w:t xml:space="preserve"> </w:t>
+      </w:r>
+      <w:proofErr w:type="spellStart"/>
+      <w:r>
+        <w:t>GridSearchCV</w:t>
+      </w:r>
+      <w:proofErr w:type="spellEnd"/>
+      <w:r>
+        <w:t xml:space="preserve"> takes in as arguments that algorithm, a cross-validation method, a scoring and a dictionary of </w:t>
+      </w:r>
+      <w:proofErr w:type="spellStart"/>
+      <w:r>
+        <w:t>key</w:t>
+      </w:r>
+      <w:proofErr w:type="gramStart"/>
+      <w:r>
+        <w:t>:value</w:t>
+      </w:r>
+      <w:proofErr w:type="spellEnd"/>
+      <w:proofErr w:type="gramEnd"/>
+      <w:r>
+        <w:t xml:space="preserve"> pairs that include the parameters to be tuned, and an array of values for each of these parameters.  For each algorithm, accuracy, precision and recall scores were passed as scoring metrics for </w:t>
+      </w:r>
+      <w:proofErr w:type="spellStart"/>
+      <w:r>
+        <w:t>GridSearchCV</w:t>
+      </w:r>
+      <w:proofErr w:type="spellEnd"/>
+      <w:r>
+        <w:t xml:space="preserve"> to optimize.</w:t>
+      </w:r>
+    </w:p>
+    <w:p>
+      <w:r>
+        <w:t>Below</w:t>
+      </w:r>
+      <w:r>
+        <w:t xml:space="preserve"> are the parameters and scores </w:t>
+      </w:r>
+      <w:r>
+        <w:t xml:space="preserve">achieved after parameter tuning with </w:t>
+      </w:r>
+      <w:proofErr w:type="spellStart"/>
+      <w:r>
+        <w:t>GridSearchCV</w:t>
+      </w:r>
+      <w:proofErr w:type="spellEnd"/>
+      <w:r>
+        <w:t xml:space="preserve">.  </w:t>
+      </w:r>
+    </w:p>
+    <w:p/>
+    <w:p>
+      <w:r>
+        <w:t xml:space="preserve">Note that these scores are derived from passing </w:t>
+      </w:r>
+      <w:proofErr w:type="spellStart"/>
+      <w:r>
+        <w:t>SelectKBest</w:t>
+      </w:r>
+      <w:proofErr w:type="spellEnd"/>
+      <w:r>
+        <w:t xml:space="preserve"> through the pipeline which implies that different k best parameters are likely to be selected through each fold of the validation procedure.  Results presented above for the final algorithm extracted the tuned parameters for </w:t>
+      </w:r>
+      <w:proofErr w:type="spellStart"/>
+      <w:r>
+        <w:t>SelectKBest</w:t>
+      </w:r>
+      <w:proofErr w:type="spellEnd"/>
+      <w:r>
+        <w:t xml:space="preserve"> and used these to select the best features that were passed to the final algorithm, e.g.:</w:t>
+      </w:r>
     </w:p>
     <w:p>
       <w:pPr>
@@ -3139,39 +2440,31 @@
           <w:ilvl w:val="0"/>
           <w:numId w:val="1"/>
         </w:numPr>
-        <w:rPr>
-          <w:ins w:id="187" w:author="Me" w:date="2015-11-11T11:28:00Z"/>
-        </w:rPr>
-        <w:pPrChange w:id="188" w:author="Me" w:date="2015-11-11T11:28:00Z">
-          <w:pPr/>
-        </w:pPrChange>
-      </w:pPr>
-      <w:proofErr w:type="spellStart"/>
-      <w:ins w:id="189" w:author="Me" w:date="2015-11-11T11:27:00Z">
-        <w:r>
-          <w:t>tunedParams</w:t>
-        </w:r>
-        <w:proofErr w:type="spellEnd"/>
-        <w:r>
-          <w:t xml:space="preserve"> = </w:t>
-        </w:r>
-        <w:proofErr w:type="spellStart"/>
-        <w:r>
-          <w:t>clf</w:t>
-        </w:r>
-        <w:proofErr w:type="spellEnd"/>
-        <w:r>
-          <w:t>["precision"].</w:t>
-        </w:r>
-        <w:proofErr w:type="spellStart"/>
-        <w:r>
-          <w:t>best_params_.copy</w:t>
-        </w:r>
-        <w:proofErr w:type="spellEnd"/>
-        <w:r>
-          <w:t>()</w:t>
-        </w:r>
-      </w:ins>
+      </w:pPr>
+      <w:proofErr w:type="spellStart"/>
+      <w:r>
+        <w:t>tunedParams</w:t>
+      </w:r>
+      <w:proofErr w:type="spellEnd"/>
+      <w:r>
+        <w:t xml:space="preserve"> = </w:t>
+      </w:r>
+      <w:proofErr w:type="spellStart"/>
+      <w:r>
+        <w:t>clf</w:t>
+      </w:r>
+      <w:proofErr w:type="spellEnd"/>
+      <w:r>
+        <w:t>["precision"].</w:t>
+      </w:r>
+      <w:proofErr w:type="spellStart"/>
+      <w:r>
+        <w:t>best_params_.copy</w:t>
+      </w:r>
+      <w:proofErr w:type="spellEnd"/>
+      <w:r>
+        <w:t>()</w:t>
+      </w:r>
     </w:p>
     <w:p>
       <w:pPr>
@@ -3180,34 +2473,26 @@
           <w:ilvl w:val="0"/>
           <w:numId w:val="1"/>
         </w:numPr>
-        <w:rPr>
-          <w:ins w:id="190" w:author="Me" w:date="2015-11-11T11:28:00Z"/>
-        </w:rPr>
-        <w:pPrChange w:id="191" w:author="Me" w:date="2015-11-11T11:28:00Z">
-          <w:pPr/>
-        </w:pPrChange>
-      </w:pPr>
-      <w:ins w:id="192" w:author="Me" w:date="2015-11-11T11:27:00Z">
-        <w:r>
-          <w:t xml:space="preserve">selector =  </w:t>
-        </w:r>
-        <w:proofErr w:type="spellStart"/>
-        <w:r>
-          <w:t>createSelector</w:t>
-        </w:r>
-        <w:proofErr w:type="spellEnd"/>
-        <w:r>
-          <w:t>(</w:t>
-        </w:r>
-        <w:proofErr w:type="spellStart"/>
-        <w:r>
-          <w:t>tunedParams</w:t>
-        </w:r>
-        <w:proofErr w:type="spellEnd"/>
-        <w:r>
-          <w:t>)</w:t>
-        </w:r>
-      </w:ins>
+      </w:pPr>
+      <w:r>
+        <w:t xml:space="preserve">selector =  </w:t>
+      </w:r>
+      <w:proofErr w:type="spellStart"/>
+      <w:r>
+        <w:t>createSelector</w:t>
+      </w:r>
+      <w:proofErr w:type="spellEnd"/>
+      <w:r>
+        <w:t>(</w:t>
+      </w:r>
+      <w:proofErr w:type="spellStart"/>
+      <w:r>
+        <w:t>tunedParams</w:t>
+      </w:r>
+      <w:proofErr w:type="spellEnd"/>
+      <w:r>
+        <w:t>)</w:t>
+      </w:r>
     </w:p>
     <w:p>
       <w:pPr>
@@ -3216,624 +2501,77 @@
           <w:ilvl w:val="0"/>
           <w:numId w:val="1"/>
         </w:numPr>
-        <w:rPr>
-          <w:ins w:id="193" w:author="Me" w:date="2015-11-11T11:28:00Z"/>
-        </w:rPr>
-        <w:pPrChange w:id="194" w:author="Me" w:date="2015-11-11T11:28:00Z">
-          <w:pPr/>
-        </w:pPrChange>
       </w:pPr>
       <w:proofErr w:type="spellStart"/>
       <w:proofErr w:type="gramStart"/>
-      <w:ins w:id="195" w:author="Me" w:date="2015-11-11T11:27:00Z">
-        <w:r>
-          <w:t>kBestFeatures</w:t>
-        </w:r>
-        <w:proofErr w:type="spellEnd"/>
-        <w:proofErr w:type="gramEnd"/>
-        <w:r>
-          <w:t xml:space="preserve"> = </w:t>
-        </w:r>
-        <w:proofErr w:type="spellStart"/>
-        <w:r>
-          <w:t>selectFeatures</w:t>
-        </w:r>
-        <w:proofErr w:type="spellEnd"/>
-        <w:r>
-          <w:t>(selector)</w:t>
-        </w:r>
-      </w:ins>
-      <w:ins w:id="196" w:author="Me" w:date="2015-11-11T11:25:00Z">
-        <w:r>
-          <w:t>.</w:t>
-        </w:r>
-      </w:ins>
-    </w:p>
-    <w:p>
-      <w:pPr>
-        <w:rPr>
-          <w:ins w:id="197" w:author="Me" w:date="2015-11-11T10:36:00Z"/>
-        </w:rPr>
-      </w:pPr>
+      <w:r>
+        <w:t>kBestFeatures</w:t>
+      </w:r>
+      <w:proofErr w:type="spellEnd"/>
+      <w:proofErr w:type="gramEnd"/>
+      <w:r>
+        <w:t xml:space="preserve"> = </w:t>
+      </w:r>
+      <w:proofErr w:type="spellStart"/>
+      <w:r>
+        <w:t>selectFeatures</w:t>
+      </w:r>
+      <w:proofErr w:type="spellEnd"/>
+      <w:r>
+        <w:t>(selector)</w:t>
+      </w:r>
+      <w:r>
+        <w:t>.</w:t>
+      </w:r>
+    </w:p>
+    <w:p>
       <w:proofErr w:type="spellStart"/>
       <w:proofErr w:type="gramStart"/>
-      <w:ins w:id="198" w:author="Me" w:date="2015-11-11T11:28:00Z">
-        <w:r>
-          <w:lastRenderedPageBreak/>
-          <w:t>createSelector</w:t>
-        </w:r>
-        <w:proofErr w:type="spellEnd"/>
-        <w:proofErr w:type="gramEnd"/>
-        <w:r>
-          <w:t xml:space="preserve"> initiates </w:t>
-        </w:r>
-        <w:proofErr w:type="spellStart"/>
-        <w:r>
-          <w:t>SelectKBest</w:t>
-        </w:r>
-        <w:proofErr w:type="spellEnd"/>
-        <w:r>
-          <w:t xml:space="preserve"> using the tuned parameters returned from </w:t>
-        </w:r>
-        <w:proofErr w:type="spellStart"/>
-        <w:r>
-          <w:t>GridSearchCV</w:t>
-        </w:r>
-        <w:proofErr w:type="spellEnd"/>
-        <w:r>
-          <w:t xml:space="preserve">, and </w:t>
-        </w:r>
-        <w:proofErr w:type="spellStart"/>
-        <w:r>
-          <w:t>selectFeatures</w:t>
-        </w:r>
-        <w:proofErr w:type="spellEnd"/>
-        <w:r>
-          <w:t xml:space="preserve"> </w:t>
-        </w:r>
-      </w:ins>
-      <w:ins w:id="199" w:author="Me" w:date="2015-11-11T11:29:00Z">
-        <w:r>
-          <w:t xml:space="preserve">returns the features selected from </w:t>
-        </w:r>
-        <w:proofErr w:type="spellStart"/>
-        <w:r>
-          <w:t>SelectKBest</w:t>
-        </w:r>
-        <w:proofErr w:type="spellEnd"/>
-        <w:r>
-          <w:t>.</w:t>
-        </w:r>
-      </w:ins>
-    </w:p>
-    <w:p>
-      <w:del w:id="200" w:author="Me" w:date="2015-11-11T10:33:00Z">
-        <w:r>
-          <w:delText>When SelectKBest and KNeighboursClassifier were found to provide an efficient pipeline with high performance on the evaluation metrics, these methods were explored through more extensive parameter tuning using the explore_scores() function.  This function has been commented out to allow the script to run faster.  A summary of some of the higher scoring parameter selections and their results are summarized here below.</w:delText>
-        </w:r>
-      </w:del>
-    </w:p>
-    <w:p>
-      <w:pPr>
-        <w:rPr>
-          <w:del w:id="201" w:author="Me" w:date="2015-11-11T10:56:00Z"/>
-        </w:rPr>
-      </w:pPr>
-      <w:del w:id="202" w:author="Me" w:date="2015-11-11T10:56:00Z">
-        <w:r>
-          <w:delText>With SeleKBest(chi2, k=3):</w:delText>
-        </w:r>
-      </w:del>
-    </w:p>
-    <w:p>
-      <w:pPr>
-        <w:pStyle w:val="HTMLPreformatted"/>
-        <w:shd w:val="clear" w:color="auto" w:fill="FFFFFF"/>
-        <w:wordWrap w:val="0"/>
-        <w:spacing w:line="255" w:lineRule="atLeast"/>
-        <w:textAlignment w:val="baseline"/>
-        <w:rPr>
-          <w:del w:id="203" w:author="Me" w:date="2015-11-11T10:56:00Z"/>
-          <w:color w:val="000000"/>
-          <w:sz w:val="21"/>
-          <w:szCs w:val="21"/>
-        </w:rPr>
-      </w:pPr>
-      <w:del w:id="204" w:author="Me" w:date="2015-11-11T10:56:00Z">
-        <w:r>
-          <w:rPr>
-            <w:color w:val="000000"/>
-            <w:sz w:val="21"/>
-            <w:szCs w:val="21"/>
-          </w:rPr>
-          <w:delText>Pipeline(steps=[('normalization', MinMaxScaler(copy=True, feature_range=(0, 1))), ('classifier', KNeighborsClassifier(algorithm='auto', leaf_size=100, metric='minkowski',</w:delText>
-        </w:r>
-      </w:del>
-    </w:p>
-    <w:p>
-      <w:pPr>
-        <w:pStyle w:val="HTMLPreformatted"/>
-        <w:shd w:val="clear" w:color="auto" w:fill="FFFFFF"/>
-        <w:wordWrap w:val="0"/>
-        <w:spacing w:line="255" w:lineRule="atLeast"/>
-        <w:textAlignment w:val="baseline"/>
-        <w:rPr>
-          <w:del w:id="205" w:author="Me" w:date="2015-11-11T10:56:00Z"/>
-          <w:color w:val="000000"/>
-          <w:sz w:val="21"/>
-          <w:szCs w:val="21"/>
-        </w:rPr>
-      </w:pPr>
-      <w:del w:id="206" w:author="Me" w:date="2015-11-11T10:56:00Z">
-        <w:r>
-          <w:rPr>
-            <w:color w:val="000000"/>
-            <w:sz w:val="21"/>
-            <w:szCs w:val="21"/>
-          </w:rPr>
-          <w:delText xml:space="preserve">           metric_params=None, n_neighbors=5, p=1, weights='uniform'))])</w:delText>
-        </w:r>
-      </w:del>
-    </w:p>
-    <w:p>
-      <w:pPr>
-        <w:pStyle w:val="HTMLPreformatted"/>
-        <w:shd w:val="clear" w:color="auto" w:fill="FFFFFF"/>
-        <w:wordWrap w:val="0"/>
-        <w:spacing w:line="255" w:lineRule="atLeast"/>
-        <w:textAlignment w:val="baseline"/>
-        <w:rPr>
-          <w:del w:id="207" w:author="Me" w:date="2015-11-11T10:56:00Z"/>
-          <w:color w:val="000000"/>
-          <w:sz w:val="21"/>
-          <w:szCs w:val="21"/>
-        </w:rPr>
-      </w:pPr>
-      <w:del w:id="208" w:author="Me" w:date="2015-11-11T10:56:00Z">
-        <w:r>
-          <w:rPr>
-            <w:color w:val="000000"/>
-            <w:sz w:val="21"/>
-            <w:szCs w:val="21"/>
-          </w:rPr>
-          <w:tab/>
-          <w:delText>Accuracy: 0.88600</w:delText>
-        </w:r>
-        <w:r>
-          <w:rPr>
-            <w:color w:val="000000"/>
-            <w:sz w:val="21"/>
-            <w:szCs w:val="21"/>
-          </w:rPr>
-          <w:tab/>
-          <w:delText>Precision: 0.76098</w:delText>
-        </w:r>
-        <w:r>
-          <w:rPr>
-            <w:color w:val="000000"/>
-            <w:sz w:val="21"/>
-            <w:szCs w:val="21"/>
-          </w:rPr>
-          <w:tab/>
-          <w:delText>Recall: 0.29450</w:delText>
-        </w:r>
-        <w:r>
-          <w:rPr>
-            <w:color w:val="000000"/>
-            <w:sz w:val="21"/>
-            <w:szCs w:val="21"/>
-          </w:rPr>
-          <w:tab/>
-          <w:delText>F1: 0.42466</w:delText>
-        </w:r>
-        <w:r>
-          <w:rPr>
-            <w:color w:val="000000"/>
-            <w:sz w:val="21"/>
-            <w:szCs w:val="21"/>
-          </w:rPr>
-          <w:tab/>
-          <w:delText>F2: 0.33565</w:delText>
-        </w:r>
-      </w:del>
-    </w:p>
-    <w:p>
-      <w:pPr>
-        <w:rPr>
-          <w:del w:id="209" w:author="Me" w:date="2015-11-11T10:56:00Z"/>
-        </w:rPr>
-      </w:pPr>
-    </w:p>
-    <w:p>
-      <w:pPr>
-        <w:rPr>
-          <w:del w:id="210" w:author="Me" w:date="2015-11-11T10:56:00Z"/>
-        </w:rPr>
-      </w:pPr>
-      <w:del w:id="211" w:author="Me" w:date="2015-11-11T10:56:00Z">
-        <w:r>
-          <w:delText>With SeleKBest(chi2, k=3):</w:delText>
-        </w:r>
-      </w:del>
-    </w:p>
-    <w:p>
-      <w:pPr>
-        <w:pStyle w:val="HTMLPreformatted"/>
-        <w:shd w:val="clear" w:color="auto" w:fill="FFFFFF"/>
-        <w:wordWrap w:val="0"/>
-        <w:spacing w:line="255" w:lineRule="atLeast"/>
-        <w:textAlignment w:val="baseline"/>
-        <w:rPr>
-          <w:del w:id="212" w:author="Me" w:date="2015-11-11T10:56:00Z"/>
-          <w:color w:val="000000"/>
-          <w:sz w:val="21"/>
-          <w:szCs w:val="21"/>
-        </w:rPr>
-      </w:pPr>
-      <w:del w:id="213" w:author="Me" w:date="2015-11-11T10:56:00Z">
-        <w:r>
-          <w:rPr>
-            <w:color w:val="000000"/>
-            <w:sz w:val="21"/>
-            <w:szCs w:val="21"/>
-          </w:rPr>
-          <w:delText>Pipeline(steps=[('normalization', MinMaxScaler(copy=True, feature_range=(0, 1))), ('classifier', KNeighborsClassifier(algorithm='auto', leaf_size=10, metric='minkowski',</w:delText>
-        </w:r>
-      </w:del>
-    </w:p>
-    <w:p>
-      <w:pPr>
-        <w:pStyle w:val="HTMLPreformatted"/>
-        <w:shd w:val="clear" w:color="auto" w:fill="FFFFFF"/>
-        <w:wordWrap w:val="0"/>
-        <w:spacing w:line="255" w:lineRule="atLeast"/>
-        <w:textAlignment w:val="baseline"/>
-        <w:rPr>
-          <w:del w:id="214" w:author="Me" w:date="2015-11-11T10:56:00Z"/>
-          <w:color w:val="000000"/>
-          <w:sz w:val="21"/>
-          <w:szCs w:val="21"/>
-        </w:rPr>
-      </w:pPr>
-      <w:del w:id="215" w:author="Me" w:date="2015-11-11T10:56:00Z">
-        <w:r>
-          <w:rPr>
-            <w:color w:val="000000"/>
-            <w:sz w:val="21"/>
-            <w:szCs w:val="21"/>
-          </w:rPr>
-          <w:delText xml:space="preserve">           metric_params=None, n_neighbors=5, p=1, weights='distance'))])</w:delText>
-        </w:r>
-      </w:del>
-    </w:p>
-    <w:p>
-      <w:pPr>
-        <w:pStyle w:val="HTMLPreformatted"/>
-        <w:shd w:val="clear" w:color="auto" w:fill="FFFFFF"/>
-        <w:wordWrap w:val="0"/>
-        <w:spacing w:line="255" w:lineRule="atLeast"/>
-        <w:textAlignment w:val="baseline"/>
-        <w:rPr>
-          <w:del w:id="216" w:author="Me" w:date="2015-11-11T10:56:00Z"/>
-          <w:color w:val="000000"/>
-          <w:sz w:val="21"/>
-          <w:szCs w:val="21"/>
-        </w:rPr>
-      </w:pPr>
-      <w:del w:id="217" w:author="Me" w:date="2015-11-11T10:56:00Z">
-        <w:r>
-          <w:rPr>
-            <w:color w:val="000000"/>
-            <w:sz w:val="21"/>
-            <w:szCs w:val="21"/>
-          </w:rPr>
-          <w:tab/>
-          <w:delText>Accuracy: 0.86964</w:delText>
-        </w:r>
-        <w:r>
-          <w:rPr>
-            <w:color w:val="000000"/>
-            <w:sz w:val="21"/>
-            <w:szCs w:val="21"/>
-          </w:rPr>
-          <w:tab/>
-          <w:delText>Precision: 0.58537</w:delText>
-        </w:r>
-        <w:r>
-          <w:rPr>
-            <w:color w:val="000000"/>
-            <w:sz w:val="21"/>
-            <w:szCs w:val="21"/>
-          </w:rPr>
-          <w:tab/>
-          <w:delText>Recall: 0.30000</w:delText>
-        </w:r>
-        <w:r>
-          <w:rPr>
-            <w:color w:val="000000"/>
-            <w:sz w:val="21"/>
-            <w:szCs w:val="21"/>
-          </w:rPr>
-          <w:tab/>
-          <w:delText>F1: 0.39669</w:delText>
-        </w:r>
-        <w:r>
-          <w:rPr>
-            <w:color w:val="000000"/>
-            <w:sz w:val="21"/>
-            <w:szCs w:val="21"/>
-          </w:rPr>
-          <w:tab/>
-          <w:delText>F2: 0.33241</w:delText>
-        </w:r>
-      </w:del>
-    </w:p>
-    <w:p>
-      <w:pPr>
-        <w:rPr>
-          <w:del w:id="218" w:author="Me" w:date="2015-11-11T10:56:00Z"/>
-        </w:rPr>
-      </w:pPr>
-    </w:p>
-    <w:p>
-      <w:pPr>
-        <w:rPr>
-          <w:del w:id="219" w:author="Me" w:date="2015-11-11T10:56:00Z"/>
-        </w:rPr>
-      </w:pPr>
-      <w:del w:id="220" w:author="Me" w:date="2015-11-11T10:56:00Z">
-        <w:r>
-          <w:delText>With SeleKBest(chi2, k=4):</w:delText>
-        </w:r>
-      </w:del>
-    </w:p>
-    <w:p>
-      <w:pPr>
-        <w:pStyle w:val="HTMLPreformatted"/>
-        <w:shd w:val="clear" w:color="auto" w:fill="FFFFFF"/>
-        <w:wordWrap w:val="0"/>
-        <w:spacing w:line="255" w:lineRule="atLeast"/>
-        <w:textAlignment w:val="baseline"/>
-        <w:rPr>
-          <w:del w:id="221" w:author="Me" w:date="2015-11-11T10:56:00Z"/>
-          <w:color w:val="000000"/>
-          <w:sz w:val="21"/>
-          <w:szCs w:val="21"/>
-        </w:rPr>
-      </w:pPr>
-      <w:del w:id="222" w:author="Me" w:date="2015-11-11T10:56:00Z">
-        <w:r>
-          <w:rPr>
-            <w:color w:val="000000"/>
-            <w:sz w:val="21"/>
-            <w:szCs w:val="21"/>
-          </w:rPr>
-          <w:delText>Pipeline(steps=[('normalization', MinMaxScaler(copy=True, feature_range=(0, 1))), ('classifier', KNeighborsClassifier(algorithm='auto', leaf_size=10, metric='minkowski',</w:delText>
-        </w:r>
-      </w:del>
-    </w:p>
-    <w:p>
-      <w:pPr>
-        <w:pStyle w:val="HTMLPreformatted"/>
-        <w:shd w:val="clear" w:color="auto" w:fill="FFFFFF"/>
-        <w:wordWrap w:val="0"/>
-        <w:spacing w:line="255" w:lineRule="atLeast"/>
-        <w:textAlignment w:val="baseline"/>
-        <w:rPr>
-          <w:del w:id="223" w:author="Me" w:date="2015-11-11T10:56:00Z"/>
-          <w:color w:val="000000"/>
-          <w:sz w:val="21"/>
-          <w:szCs w:val="21"/>
-        </w:rPr>
-      </w:pPr>
-      <w:del w:id="224" w:author="Me" w:date="2015-11-11T10:56:00Z">
-        <w:r>
-          <w:rPr>
-            <w:color w:val="000000"/>
-            <w:sz w:val="21"/>
-            <w:szCs w:val="21"/>
-          </w:rPr>
-          <w:delText xml:space="preserve">           metric_params=None, n_neighbors=3, p=1, weights='uniform'))])</w:delText>
-        </w:r>
-      </w:del>
-    </w:p>
-    <w:p>
-      <w:pPr>
-        <w:pStyle w:val="HTMLPreformatted"/>
-        <w:shd w:val="clear" w:color="auto" w:fill="FFFFFF"/>
-        <w:wordWrap w:val="0"/>
-        <w:spacing w:line="255" w:lineRule="atLeast"/>
-        <w:textAlignment w:val="baseline"/>
-        <w:rPr>
-          <w:del w:id="225" w:author="Me" w:date="2015-11-11T10:56:00Z"/>
-          <w:color w:val="000000"/>
-          <w:sz w:val="21"/>
-          <w:szCs w:val="21"/>
-        </w:rPr>
-      </w:pPr>
-      <w:del w:id="226" w:author="Me" w:date="2015-11-11T10:56:00Z">
-        <w:r>
-          <w:rPr>
-            <w:color w:val="000000"/>
-            <w:sz w:val="21"/>
-            <w:szCs w:val="21"/>
-          </w:rPr>
-          <w:tab/>
-          <w:delText>Accuracy: 0.88413</w:delText>
-        </w:r>
-        <w:r>
-          <w:rPr>
-            <w:color w:val="000000"/>
-            <w:sz w:val="21"/>
-            <w:szCs w:val="21"/>
-          </w:rPr>
-          <w:tab/>
-          <w:delText>Precision: 0.63074</w:delText>
-        </w:r>
-        <w:r>
-          <w:rPr>
-            <w:color w:val="000000"/>
-            <w:sz w:val="21"/>
-            <w:szCs w:val="21"/>
-          </w:rPr>
-          <w:tab/>
-          <w:delText>Recall: 0.31600</w:delText>
-        </w:r>
-        <w:r>
-          <w:rPr>
-            <w:color w:val="000000"/>
-            <w:sz w:val="21"/>
-            <w:szCs w:val="21"/>
-          </w:rPr>
-          <w:tab/>
-          <w:delText>F1: 0.42105</w:delText>
-        </w:r>
-        <w:r>
-          <w:rPr>
-            <w:color w:val="000000"/>
-            <w:sz w:val="21"/>
-            <w:szCs w:val="21"/>
-          </w:rPr>
-          <w:tab/>
-          <w:delText>F2: 0.35103</w:delText>
-        </w:r>
-      </w:del>
-    </w:p>
-    <w:p>
-      <w:pPr>
-        <w:rPr>
-          <w:del w:id="227" w:author="Me" w:date="2015-11-11T10:56:00Z"/>
-        </w:rPr>
-      </w:pPr>
-    </w:p>
-    <w:p>
-      <w:pPr>
-        <w:rPr>
-          <w:del w:id="228" w:author="Me" w:date="2015-11-11T10:56:00Z"/>
-        </w:rPr>
-      </w:pPr>
-      <w:del w:id="229" w:author="Me" w:date="2015-11-11T10:56:00Z">
-        <w:r>
-          <w:delText>With SeleKBest(chi2, k=4):</w:delText>
-        </w:r>
-      </w:del>
-    </w:p>
-    <w:p>
-      <w:pPr>
-        <w:pStyle w:val="HTMLPreformatted"/>
-        <w:shd w:val="clear" w:color="auto" w:fill="FFFFFF"/>
-        <w:wordWrap w:val="0"/>
-        <w:spacing w:line="255" w:lineRule="atLeast"/>
-        <w:textAlignment w:val="baseline"/>
-        <w:rPr>
-          <w:del w:id="230" w:author="Me" w:date="2015-11-11T10:56:00Z"/>
-          <w:color w:val="000000"/>
-          <w:sz w:val="21"/>
-          <w:szCs w:val="21"/>
-        </w:rPr>
-      </w:pPr>
-      <w:del w:id="231" w:author="Me" w:date="2015-11-11T10:56:00Z">
-        <w:r>
-          <w:rPr>
-            <w:color w:val="000000"/>
-            <w:sz w:val="21"/>
-            <w:szCs w:val="21"/>
-          </w:rPr>
-          <w:delText>Pipeline(steps=[('normalization', MinMaxScaler(copy=True, feature_range=(0, 1))), ('classifier', KNeighborsClassifier(algorithm='auto', leaf_size=10, metric='minkowski',</w:delText>
-        </w:r>
-      </w:del>
-    </w:p>
-    <w:p>
-      <w:pPr>
-        <w:pStyle w:val="HTMLPreformatted"/>
-        <w:shd w:val="clear" w:color="auto" w:fill="FFFFFF"/>
-        <w:wordWrap w:val="0"/>
-        <w:spacing w:line="255" w:lineRule="atLeast"/>
-        <w:textAlignment w:val="baseline"/>
-        <w:rPr>
-          <w:del w:id="232" w:author="Me" w:date="2015-11-11T10:56:00Z"/>
-          <w:color w:val="000000"/>
-          <w:sz w:val="21"/>
-          <w:szCs w:val="21"/>
-        </w:rPr>
-      </w:pPr>
-      <w:del w:id="233" w:author="Me" w:date="2015-11-11T10:56:00Z">
-        <w:r>
-          <w:rPr>
-            <w:color w:val="000000"/>
-            <w:sz w:val="21"/>
-            <w:szCs w:val="21"/>
-          </w:rPr>
-          <w:delText xml:space="preserve">           metric_params=None, n_neighbors=5, p=1, weights='uniform'))])</w:delText>
-        </w:r>
-      </w:del>
-    </w:p>
-    <w:p>
-      <w:pPr>
-        <w:pStyle w:val="HTMLPreformatted"/>
-        <w:shd w:val="clear" w:color="auto" w:fill="FFFFFF"/>
-        <w:wordWrap w:val="0"/>
-        <w:spacing w:line="255" w:lineRule="atLeast"/>
-        <w:textAlignment w:val="baseline"/>
-        <w:rPr>
-          <w:del w:id="234" w:author="Me" w:date="2015-11-11T10:56:00Z"/>
-          <w:color w:val="000000"/>
-          <w:sz w:val="21"/>
-          <w:szCs w:val="21"/>
-        </w:rPr>
-      </w:pPr>
-      <w:del w:id="235" w:author="Me" w:date="2015-11-11T10:56:00Z">
-        <w:r>
-          <w:rPr>
-            <w:color w:val="000000"/>
-            <w:sz w:val="21"/>
-            <w:szCs w:val="21"/>
-          </w:rPr>
-          <w:tab/>
-          <w:delText>Accuracy: 0.89313</w:delText>
-        </w:r>
-        <w:r>
-          <w:rPr>
-            <w:color w:val="000000"/>
-            <w:sz w:val="21"/>
-            <w:szCs w:val="21"/>
-          </w:rPr>
-          <w:tab/>
-          <w:delText>Precision: 0.74969</w:delText>
-        </w:r>
-        <w:r>
-          <w:rPr>
-            <w:color w:val="000000"/>
-            <w:sz w:val="21"/>
-            <w:szCs w:val="21"/>
-          </w:rPr>
-          <w:tab/>
-          <w:delText>Recall: 0.29800</w:delText>
-        </w:r>
-        <w:r>
-          <w:rPr>
-            <w:color w:val="000000"/>
-            <w:sz w:val="21"/>
-            <w:szCs w:val="21"/>
-          </w:rPr>
-          <w:tab/>
-          <w:delText>F1: 0.42648</w:delText>
-        </w:r>
-        <w:r>
-          <w:rPr>
-            <w:color w:val="000000"/>
-            <w:sz w:val="21"/>
-            <w:szCs w:val="21"/>
-          </w:rPr>
-          <w:tab/>
-          <w:delText>F2: 0.33883</w:delText>
-        </w:r>
-      </w:del>
+      <w:r>
+        <w:t>createSelector</w:t>
+      </w:r>
+      <w:proofErr w:type="spellEnd"/>
+      <w:proofErr w:type="gramEnd"/>
+      <w:r>
+        <w:t xml:space="preserve"> initiates </w:t>
+      </w:r>
+      <w:proofErr w:type="spellStart"/>
+      <w:r>
+        <w:t>SelectKBest</w:t>
+      </w:r>
+      <w:proofErr w:type="spellEnd"/>
+      <w:r>
+        <w:t xml:space="preserve"> using the tuned parameters returned from </w:t>
+      </w:r>
+      <w:proofErr w:type="spellStart"/>
+      <w:r>
+        <w:t>GridSearchCV</w:t>
+      </w:r>
+      <w:proofErr w:type="spellEnd"/>
+      <w:r>
+        <w:t xml:space="preserve">, and </w:t>
+      </w:r>
+      <w:proofErr w:type="spellStart"/>
+      <w:r>
+        <w:t>selectFeatures</w:t>
+      </w:r>
+      <w:proofErr w:type="spellEnd"/>
+      <w:r>
+        <w:t xml:space="preserve"> returns the features selected from </w:t>
+      </w:r>
+      <w:proofErr w:type="spellStart"/>
+      <w:r>
+        <w:t>SelectKBest</w:t>
+      </w:r>
+      <w:proofErr w:type="spellEnd"/>
+      <w:r>
+        <w:t>.</w:t>
+      </w:r>
     </w:p>
     <w:p/>
-    <w:p>
-      <w:r>
-        <w:lastRenderedPageBreak/>
+    <w:p/>
+    <w:p>
+      <w:r>
         <w:t>5.</w:t>
       </w:r>
       <w:r>
@@ -3864,6 +2602,7 @@
     </w:p>
     <w:p>
       <w:r>
+        <w:lastRenderedPageBreak/>
         <w:t xml:space="preserve">Validation involves training our model and exploring how good this trained model is, in terms of how </w:t>
       </w:r>
       <w:r>
@@ -3921,16 +2660,9 @@
       <w:r>
         <w:t>Strat</w:t>
       </w:r>
-      <w:ins w:id="236" w:author="Me" w:date="2015-11-11T12:00:00Z">
-        <w:r>
-          <w:t>i</w:t>
-        </w:r>
-      </w:ins>
-      <w:del w:id="237" w:author="Me" w:date="2015-11-11T12:00:00Z">
-        <w:r>
-          <w:delText>e</w:delText>
-        </w:r>
-      </w:del>
+      <w:r>
+        <w:t>i</w:t>
+      </w:r>
       <w:r>
         <w:t>fiedShuffleSplit</w:t>
       </w:r>
@@ -3938,15 +2670,13 @@
       <w:r>
         <w:t xml:space="preserve"> was used to split the data into training and testing sets</w:t>
       </w:r>
-      <w:ins w:id="238" w:author="Me" w:date="2015-11-11T12:00:00Z">
-        <w:r>
-          <w:t xml:space="preserve"> when using </w:t>
-        </w:r>
-        <w:proofErr w:type="spellStart"/>
-        <w:r>
-          <w:t>GridSearchCV</w:t>
-        </w:r>
-      </w:ins>
+      <w:r>
+        <w:t xml:space="preserve"> when using </w:t>
+      </w:r>
+      <w:proofErr w:type="spellStart"/>
+      <w:r>
+        <w:t>GridSearchCV</w:t>
+      </w:r>
       <w:proofErr w:type="spellEnd"/>
       <w:r>
         <w:t>.</w:t>
@@ -3954,49 +2684,23 @@
       <w:r>
         <w:t xml:space="preserve">  </w:t>
       </w:r>
-      <w:del w:id="239" w:author="Me" w:date="2015-11-11T12:00:00Z">
-        <w:r>
-          <w:delText>These methods</w:delText>
-        </w:r>
-      </w:del>
-      <w:proofErr w:type="spellStart"/>
-      <w:ins w:id="240" w:author="Me" w:date="2015-11-11T12:00:00Z">
-        <w:r>
-          <w:t>StratifiedShuffleSplit</w:t>
-        </w:r>
-      </w:ins>
+      <w:proofErr w:type="spellStart"/>
+      <w:r>
+        <w:t>StratifiedShuffleSplit</w:t>
+      </w:r>
       <w:proofErr w:type="spellEnd"/>
       <w:r>
         <w:t xml:space="preserve"> provides a set of randomized training/testing sets</w:t>
       </w:r>
-      <w:ins w:id="241" w:author="Me" w:date="2015-11-11T11:59:00Z">
-        <w:r>
-          <w:t xml:space="preserve"> </w:t>
-        </w:r>
-      </w:ins>
-      <w:del w:id="242" w:author="Me" w:date="2015-11-11T12:14:00Z">
-        <w:r>
-          <w:delText xml:space="preserve">that </w:delText>
-        </w:r>
-      </w:del>
+      <w:r>
+        <w:t xml:space="preserve"> </w:t>
+      </w:r>
       <w:r>
         <w:t>ensur</w:t>
       </w:r>
-      <w:ins w:id="243" w:author="Me" w:date="2015-11-11T12:14:00Z">
-        <w:r>
-          <w:t>ing</w:t>
-        </w:r>
-      </w:ins>
-      <w:del w:id="244" w:author="Me" w:date="2015-11-11T12:14:00Z">
-        <w:r>
-          <w:delText>es</w:delText>
-        </w:r>
-      </w:del>
-      <w:ins w:id="245" w:author="Me" w:date="2015-11-11T12:14:00Z">
-        <w:r>
-          <w:t xml:space="preserve"> that</w:t>
-        </w:r>
-      </w:ins>
+      <w:r>
+        <w:t>ing that</w:t>
+      </w:r>
       <w:r>
         <w:t xml:space="preserve"> the</w:t>
       </w:r>
@@ -4030,106 +2734,21 @@
       <w:r>
         <w:t xml:space="preserve"> when </w:t>
       </w:r>
-      <w:del w:id="246" w:author="Me" w:date="2015-11-11T12:01:00Z">
-        <w:r>
-          <w:delText xml:space="preserve">training </w:delText>
-        </w:r>
-      </w:del>
-      <w:ins w:id="247" w:author="Me" w:date="2015-11-11T12:01:00Z">
-        <w:r>
-          <w:t>evaluating the performance of the model</w:t>
-        </w:r>
-      </w:ins>
-      <w:del w:id="248" w:author="Me" w:date="2015-11-11T12:01:00Z">
-        <w:r>
-          <w:delText>the dataset and features that are passed to it</w:delText>
-        </w:r>
-      </w:del>
+      <w:r>
+        <w:t>evaluating the performance of the model</w:t>
+      </w:r>
       <w:r>
         <w:t>.</w:t>
       </w:r>
-      <w:ins w:id="249" w:author="Me" w:date="2015-11-11T12:15:00Z">
-        <w:r>
-          <w:t xml:space="preserve">  As </w:t>
-        </w:r>
-      </w:ins>
-      <w:ins w:id="250" w:author="Me" w:date="2015-11-11T12:20:00Z">
-        <w:r>
-          <w:t>pointed out</w:t>
-        </w:r>
-      </w:ins>
-      <w:ins w:id="251" w:author="Me" w:date="2015-11-11T12:15:00Z">
-        <w:r>
-          <w:t xml:space="preserve"> above, ensuring the </w:t>
-        </w:r>
-      </w:ins>
-      <w:ins w:id="252" w:author="Me" w:date="2015-11-11T12:20:00Z">
-        <w:r>
-          <w:t xml:space="preserve">ratio of each </w:t>
-        </w:r>
-      </w:ins>
-      <w:ins w:id="253" w:author="Me" w:date="2015-11-11T12:15:00Z">
-        <w:r>
-          <w:t xml:space="preserve">target </w:t>
-        </w:r>
-      </w:ins>
-      <w:ins w:id="254" w:author="Me" w:date="2015-11-11T12:20:00Z">
-        <w:r>
-          <w:t>class</w:t>
-        </w:r>
-      </w:ins>
-      <w:ins w:id="255" w:author="Me" w:date="2015-11-11T12:15:00Z">
-        <w:r>
-          <w:t xml:space="preserve"> are equivalent in the training </w:t>
-        </w:r>
-      </w:ins>
-      <w:ins w:id="256" w:author="Me" w:date="2015-11-11T12:20:00Z">
-        <w:r>
-          <w:t xml:space="preserve">and </w:t>
-        </w:r>
-      </w:ins>
-      <w:ins w:id="257" w:author="Me" w:date="2015-11-11T12:15:00Z">
-        <w:r>
-          <w:t xml:space="preserve">testing sets are similar to those in the original dataset is important when the number of </w:t>
-        </w:r>
-      </w:ins>
-      <w:ins w:id="258" w:author="Me" w:date="2015-11-11T12:20:00Z">
-        <w:r>
-          <w:t xml:space="preserve">a particular class is low since this </w:t>
-        </w:r>
-      </w:ins>
-      <w:ins w:id="259" w:author="Me" w:date="2015-11-11T12:21:00Z">
-        <w:r>
-          <w:t>affects the validity of a model.  In the extreme case, if no poi</w:t>
-        </w:r>
-        <w:r>
-          <w:t>’</w:t>
-        </w:r>
-        <w:r>
-          <w:t xml:space="preserve">s are in a given fold, </w:t>
-        </w:r>
-      </w:ins>
-      <w:ins w:id="260" w:author="Me" w:date="2015-11-11T12:22:00Z">
-        <w:r>
-          <w:t>we are unable to develop a useful model to predict poi</w:t>
-        </w:r>
-        <w:r>
-          <w:t>’</w:t>
-        </w:r>
-        <w:r>
-          <w:t xml:space="preserve">s from this fold and this will influence the scoring </w:t>
-        </w:r>
-      </w:ins>
-      <w:ins w:id="261" w:author="Me" w:date="2015-11-11T12:23:00Z">
-        <w:r>
-          <w:t xml:space="preserve">metrics </w:t>
-        </w:r>
-      </w:ins>
-      <w:ins w:id="262" w:author="Me" w:date="2015-11-11T12:22:00Z">
-        <w:r>
-          <w:t>of the final algorithm.</w:t>
-        </w:r>
-      </w:ins>
+      <w:r>
+        <w:t xml:space="preserve">  As pointed out above, ensuring the ratio of each target class are equivalent in the training and testing sets are similar to those in the original dataset is important when the number of a particular class is low since this </w:t>
+      </w:r>
+      <w:r>
+        <w:t xml:space="preserve">affects the validity of a model.  In the extreme case, if no poi’s are in a given fold, </w:t>
+      </w:r>
+      <w:r>
+        <w:t>we are unable to develop a useful model to predict poi’s from this fold and this will influence the scoring metrics of the final algorithm.</w:t>
+      </w:r>
     </w:p>
     <w:p/>
     <w:p>
@@ -4298,24 +2917,16 @@
         <w:t xml:space="preserve">- </w:t>
       </w:r>
       <w:proofErr w:type="gramStart"/>
-      <w:ins w:id="263" w:author="Me" w:date="2015-11-11T12:12:00Z">
-        <w:r>
-          <w:t>when</w:t>
-        </w:r>
-        <w:proofErr w:type="gramEnd"/>
-        <w:r>
-          <w:t xml:space="preserve"> the true classification is poi, the likelihood that our model correctly predicts poi's (true positives/(true positives + false negatives))</w:t>
-        </w:r>
-      </w:ins>
-      <w:del w:id="264" w:author="Me" w:date="2015-11-11T12:12:00Z">
-        <w:r>
-          <w:delText>the likelyhood that our model correctly predicts poi's (true positives/(true positives + false negatives))</w:delText>
-        </w:r>
-      </w:del>
-    </w:p>
-    <w:p>
-      <w:r>
-        <w:lastRenderedPageBreak/>
+      <w:r>
+        <w:t>when</w:t>
+      </w:r>
+      <w:proofErr w:type="gramEnd"/>
+      <w:r>
+        <w:t xml:space="preserve"> the true classification is poi, the likelihood that our model correctly predicts poi's (true positives/(true positives + false negatives))</w:t>
+      </w:r>
+    </w:p>
+    <w:p>
+      <w:r>
         <w:t>Introducing the</w:t>
       </w:r>
       <w:r>

--- a/Documentation.docx
+++ b/Documentation.docx
@@ -709,10 +709,7 @@
         <w:t>=</w:t>
       </w:r>
       <w:r>
-        <w:t>1</w:t>
-      </w:r>
-      <w:r>
-        <w:t>0</w:t>
+        <w:t>10</w:t>
       </w:r>
       <w:r>
         <w:t>, p=1, metric='</w:t>
@@ -732,10 +729,7 @@
         <w:t xml:space="preserve">was </w:t>
       </w:r>
       <w:r>
-        <w:t>used</w:t>
-      </w:r>
-      <w:r>
-        <w:t xml:space="preserve"> </w:t>
+        <w:t xml:space="preserve">used </w:t>
       </w:r>
       <w:r>
         <w:t xml:space="preserve">as the tuned algorithm.  </w:t>
@@ -807,33 +801,15 @@
           <w:sz w:val="21"/>
           <w:szCs w:val="21"/>
         </w:rPr>
-        <w:t>Accuracy: 0</w:t>
-      </w:r>
-      <w:proofErr w:type="gramStart"/>
+        <w:t>Accuracy: 0.</w:t>
+      </w:r>
       <w:r>
         <w:rPr>
           <w:color w:val="000000"/>
           <w:sz w:val="21"/>
           <w:szCs w:val="21"/>
         </w:rPr>
-        <w:t>.</w:t>
-      </w:r>
-      <w:proofErr w:type="gramEnd"/>
-      <w:r>
-        <w:rPr>
-          <w:color w:val="000000"/>
-          <w:sz w:val="21"/>
-          <w:szCs w:val="21"/>
-        </w:rPr>
-        <w:t>884</w:t>
-      </w:r>
-      <w:r>
-        <w:rPr>
-          <w:color w:val="000000"/>
-          <w:sz w:val="21"/>
-          <w:szCs w:val="21"/>
-        </w:rPr>
-        <w:t>62</w:t>
+        <w:t>88462</w:t>
       </w:r>
       <w:r>
         <w:rPr>
@@ -867,15 +843,7 @@
           <w:sz w:val="21"/>
           <w:szCs w:val="21"/>
         </w:rPr>
-        <w:t>3</w:t>
-      </w:r>
-      <w:r>
-        <w:rPr>
-          <w:color w:val="000000"/>
-          <w:sz w:val="21"/>
-          <w:szCs w:val="21"/>
-        </w:rPr>
-        <w:t>8250</w:t>
+        <w:t>38250</w:t>
       </w:r>
     </w:p>
     <w:p/>
@@ -2056,23 +2024,17 @@
         <w:t xml:space="preserve">Other </w:t>
       </w:r>
       <w:r>
-        <w:t>classifiers</w:t>
+        <w:t>classifiers explored with parameter tuning</w:t>
+      </w:r>
+      <w:r>
+        <w:t xml:space="preserve"> include</w:t>
+      </w:r>
+      <w:r>
+        <w:t>d</w:t>
       </w:r>
       <w:r>
         <w:t xml:space="preserve"> </w:t>
       </w:r>
-      <w:r>
-        <w:t>explored with parameter tuning</w:t>
-      </w:r>
-      <w:r>
-        <w:t xml:space="preserve"> include</w:t>
-      </w:r>
-      <w:r>
-        <w:t>d</w:t>
-      </w:r>
-      <w:r>
-        <w:t xml:space="preserve"> </w:t>
-      </w:r>
       <w:proofErr w:type="spellStart"/>
       <w:r>
         <w:t>Adaboost</w:t>
@@ -2142,10 +2104,7 @@
       </w:r>
       <w:proofErr w:type="spellEnd"/>
       <w:r>
-        <w:t xml:space="preserve"> and PCA</w:t>
-      </w:r>
-      <w:r>
-        <w:t xml:space="preserve"> while for other </w:t>
+        <w:t xml:space="preserve"> and PCA while for other </w:t>
       </w:r>
       <w:proofErr w:type="gramStart"/>
       <w:r>
@@ -2216,46 +2175,37 @@
         <w:t xml:space="preserve"> </w:t>
       </w:r>
       <w:r>
-        <w:t>affects</w:t>
+        <w:t xml:space="preserve">affects </w:t>
+      </w:r>
+      <w:r>
+        <w:t xml:space="preserve">the score of our classifier based on our selected </w:t>
+      </w:r>
+      <w:r>
+        <w:t xml:space="preserve">evaluation </w:t>
+      </w:r>
+      <w:r>
+        <w:t>metrics</w:t>
+      </w:r>
+      <w:r>
+        <w:t xml:space="preserve"> s</w:t>
+      </w:r>
+      <w:r>
+        <w:t xml:space="preserve">o it is important to explore how changes to the </w:t>
+      </w:r>
+      <w:r>
+        <w:t xml:space="preserve">default </w:t>
+      </w:r>
+      <w:r>
+        <w:t>parameter assumption</w:t>
+      </w:r>
+      <w:r>
+        <w:t>s</w:t>
       </w:r>
       <w:r>
         <w:t xml:space="preserve"> </w:t>
       </w:r>
       <w:r>
-        <w:t xml:space="preserve">the score of our classifier based on our selected </w:t>
-      </w:r>
-      <w:r>
-        <w:t xml:space="preserve">evaluation </w:t>
-      </w:r>
-      <w:r>
-        <w:t>metrics</w:t>
-      </w:r>
-      <w:r>
-        <w:t xml:space="preserve"> s</w:t>
-      </w:r>
-      <w:r>
-        <w:t xml:space="preserve">o it is important to explore how changes to the </w:t>
-      </w:r>
-      <w:r>
-        <w:t>default</w:t>
-      </w:r>
-      <w:r>
-        <w:t xml:space="preserve"> </w:t>
-      </w:r>
-      <w:r>
-        <w:t>parameter assumption</w:t>
-      </w:r>
-      <w:r>
-        <w:t>s</w:t>
-      </w:r>
-      <w:r>
-        <w:t xml:space="preserve"> </w:t>
-      </w:r>
-      <w:r>
-        <w:t>influence</w:t>
-      </w:r>
-      <w:r>
-        <w:t xml:space="preserve"> </w:t>
+        <w:t xml:space="preserve">influence </w:t>
       </w:r>
       <w:r>
         <w:t>relevant evaluation metrics</w:t>
@@ -2313,10 +2263,7 @@
         <w:t xml:space="preserve">arameters of </w:t>
       </w:r>
       <w:r>
-        <w:t>the</w:t>
-      </w:r>
-      <w:r>
-        <w:t xml:space="preserve"> </w:t>
+        <w:t xml:space="preserve">the </w:t>
       </w:r>
       <w:r>
         <w:t>algorithms</w:t>
@@ -2411,9 +2358,3593 @@
         <w:t xml:space="preserve">.  </w:t>
       </w:r>
     </w:p>
+    <w:tbl>
+      <w:tblPr>
+        <w:tblW w:w="9483" w:type="dxa"/>
+        <w:tblInd w:w="93" w:type="dxa"/>
+        <w:tblLook w:val="04A0"/>
+      </w:tblPr>
+      <w:tblGrid>
+        <w:gridCol w:w="2654"/>
+        <w:gridCol w:w="1064"/>
+        <w:gridCol w:w="1064"/>
+        <w:gridCol w:w="968"/>
+        <w:gridCol w:w="2070"/>
+        <w:gridCol w:w="1663"/>
+      </w:tblGrid>
+      <w:tr>
+        <w:trPr>
+          <w:trHeight w:val="300"/>
+        </w:trPr>
+        <w:tc>
+          <w:tcPr>
+            <w:tcW w:w="2992" w:type="dxa"/>
+            <w:tcBorders>
+              <w:top w:val="single" w:sz="4" w:space="0" w:color="auto"/>
+              <w:left w:val="single" w:sz="4" w:space="0" w:color="auto"/>
+              <w:bottom w:val="single" w:sz="4" w:space="0" w:color="auto"/>
+              <w:right w:val="single" w:sz="4" w:space="0" w:color="auto"/>
+            </w:tcBorders>
+            <w:shd w:val="clear" w:color="auto" w:fill="auto"/>
+            <w:noWrap/>
+            <w:vAlign w:val="bottom"/>
+            <w:hideMark/>
+          </w:tcPr>
+          <w:p>
+            <w:pPr>
+              <w:spacing w:after="0" w:line="240" w:lineRule="auto"/>
+              <w:rPr>
+                <w:rFonts w:ascii="Calibri" w:eastAsia="Times New Roman" w:hAnsi="Calibri" w:cs="Times New Roman"/>
+                <w:color w:val="000000"/>
+                <w:lang w:eastAsia="en-CA"/>
+              </w:rPr>
+            </w:pPr>
+            <w:r>
+              <w:rPr>
+                <w:rFonts w:ascii="Calibri" w:eastAsia="Times New Roman" w:hAnsi="Calibri" w:cs="Times New Roman"/>
+                <w:color w:val="000000"/>
+                <w:lang w:eastAsia="en-CA"/>
+              </w:rPr>
+              <w:t> </w:t>
+            </w:r>
+          </w:p>
+        </w:tc>
+        <w:tc>
+          <w:tcPr>
+            <w:tcW w:w="574" w:type="dxa"/>
+            <w:tcBorders>
+              <w:top w:val="single" w:sz="4" w:space="0" w:color="auto"/>
+              <w:left w:val="nil"/>
+              <w:bottom w:val="single" w:sz="4" w:space="0" w:color="auto"/>
+              <w:right w:val="single" w:sz="4" w:space="0" w:color="auto"/>
+            </w:tcBorders>
+            <w:shd w:val="clear" w:color="auto" w:fill="auto"/>
+            <w:noWrap/>
+            <w:vAlign w:val="bottom"/>
+            <w:hideMark/>
+          </w:tcPr>
+          <w:p>
+            <w:pPr>
+              <w:spacing w:after="0" w:line="240" w:lineRule="auto"/>
+              <w:rPr>
+                <w:rFonts w:ascii="Calibri" w:eastAsia="Times New Roman" w:hAnsi="Calibri" w:cs="Times New Roman"/>
+                <w:color w:val="000000"/>
+                <w:lang w:eastAsia="en-CA"/>
+              </w:rPr>
+            </w:pPr>
+            <w:proofErr w:type="spellStart"/>
+            <w:r>
+              <w:rPr>
+                <w:rFonts w:ascii="Calibri" w:eastAsia="Times New Roman" w:hAnsi="Calibri" w:cs="Times New Roman"/>
+                <w:color w:val="000000"/>
+                <w:lang w:eastAsia="en-CA"/>
+              </w:rPr>
+              <w:t>LinearSVM</w:t>
+            </w:r>
+            <w:proofErr w:type="spellEnd"/>
+          </w:p>
+        </w:tc>
+        <w:tc>
+          <w:tcPr>
+            <w:tcW w:w="1090" w:type="dxa"/>
+            <w:tcBorders>
+              <w:top w:val="single" w:sz="4" w:space="0" w:color="auto"/>
+              <w:left w:val="nil"/>
+              <w:bottom w:val="single" w:sz="4" w:space="0" w:color="auto"/>
+              <w:right w:val="single" w:sz="4" w:space="0" w:color="auto"/>
+            </w:tcBorders>
+            <w:shd w:val="clear" w:color="auto" w:fill="auto"/>
+            <w:noWrap/>
+            <w:vAlign w:val="bottom"/>
+            <w:hideMark/>
+          </w:tcPr>
+          <w:p>
+            <w:pPr>
+              <w:spacing w:after="0" w:line="240" w:lineRule="auto"/>
+              <w:rPr>
+                <w:rFonts w:ascii="Calibri" w:eastAsia="Times New Roman" w:hAnsi="Calibri" w:cs="Times New Roman"/>
+                <w:color w:val="000000"/>
+                <w:lang w:eastAsia="en-CA"/>
+              </w:rPr>
+            </w:pPr>
+            <w:proofErr w:type="spellStart"/>
+            <w:r>
+              <w:rPr>
+                <w:rFonts w:ascii="Calibri" w:eastAsia="Times New Roman" w:hAnsi="Calibri" w:cs="Times New Roman"/>
+                <w:color w:val="000000"/>
+                <w:lang w:eastAsia="en-CA"/>
+              </w:rPr>
+              <w:t>LinearSVM</w:t>
+            </w:r>
+            <w:proofErr w:type="spellEnd"/>
+          </w:p>
+        </w:tc>
+        <w:tc>
+          <w:tcPr>
+            <w:tcW w:w="991" w:type="dxa"/>
+            <w:tcBorders>
+              <w:top w:val="single" w:sz="4" w:space="0" w:color="auto"/>
+              <w:left w:val="nil"/>
+              <w:bottom w:val="single" w:sz="4" w:space="0" w:color="auto"/>
+              <w:right w:val="single" w:sz="4" w:space="0" w:color="auto"/>
+            </w:tcBorders>
+            <w:shd w:val="clear" w:color="auto" w:fill="auto"/>
+            <w:noWrap/>
+            <w:vAlign w:val="bottom"/>
+            <w:hideMark/>
+          </w:tcPr>
+          <w:p>
+            <w:pPr>
+              <w:spacing w:after="0" w:line="240" w:lineRule="auto"/>
+              <w:rPr>
+                <w:rFonts w:ascii="Calibri" w:eastAsia="Times New Roman" w:hAnsi="Calibri" w:cs="Times New Roman"/>
+                <w:color w:val="000000"/>
+                <w:lang w:eastAsia="en-CA"/>
+              </w:rPr>
+            </w:pPr>
+            <w:proofErr w:type="spellStart"/>
+            <w:r>
+              <w:rPr>
+                <w:rFonts w:ascii="Calibri" w:eastAsia="Times New Roman" w:hAnsi="Calibri" w:cs="Times New Roman"/>
+                <w:color w:val="000000"/>
+                <w:lang w:eastAsia="en-CA"/>
+              </w:rPr>
+              <w:t>Adaboost</w:t>
+            </w:r>
+            <w:proofErr w:type="spellEnd"/>
+          </w:p>
+        </w:tc>
+        <w:tc>
+          <w:tcPr>
+            <w:tcW w:w="2128" w:type="dxa"/>
+            <w:tcBorders>
+              <w:top w:val="single" w:sz="4" w:space="0" w:color="auto"/>
+              <w:left w:val="nil"/>
+              <w:bottom w:val="single" w:sz="4" w:space="0" w:color="auto"/>
+              <w:right w:val="single" w:sz="4" w:space="0" w:color="auto"/>
+            </w:tcBorders>
+            <w:shd w:val="clear" w:color="auto" w:fill="auto"/>
+            <w:noWrap/>
+            <w:vAlign w:val="bottom"/>
+            <w:hideMark/>
+          </w:tcPr>
+          <w:p>
+            <w:pPr>
+              <w:spacing w:after="0" w:line="240" w:lineRule="auto"/>
+              <w:rPr>
+                <w:rFonts w:ascii="Calibri" w:eastAsia="Times New Roman" w:hAnsi="Calibri" w:cs="Times New Roman"/>
+                <w:color w:val="000000"/>
+                <w:lang w:eastAsia="en-CA"/>
+              </w:rPr>
+            </w:pPr>
+            <w:proofErr w:type="spellStart"/>
+            <w:r>
+              <w:rPr>
+                <w:rFonts w:ascii="Calibri" w:eastAsia="Times New Roman" w:hAnsi="Calibri" w:cs="Times New Roman"/>
+                <w:color w:val="000000"/>
+                <w:lang w:eastAsia="en-CA"/>
+              </w:rPr>
+              <w:t>RandomForestClassifier</w:t>
+            </w:r>
+            <w:proofErr w:type="spellEnd"/>
+          </w:p>
+        </w:tc>
+        <w:tc>
+          <w:tcPr>
+            <w:tcW w:w="1708" w:type="dxa"/>
+            <w:tcBorders>
+              <w:top w:val="single" w:sz="4" w:space="0" w:color="auto"/>
+              <w:left w:val="nil"/>
+              <w:bottom w:val="single" w:sz="4" w:space="0" w:color="auto"/>
+              <w:right w:val="single" w:sz="4" w:space="0" w:color="auto"/>
+            </w:tcBorders>
+            <w:shd w:val="clear" w:color="auto" w:fill="auto"/>
+            <w:noWrap/>
+            <w:vAlign w:val="bottom"/>
+            <w:hideMark/>
+          </w:tcPr>
+          <w:p>
+            <w:pPr>
+              <w:spacing w:after="0" w:line="240" w:lineRule="auto"/>
+              <w:rPr>
+                <w:rFonts w:ascii="Calibri" w:eastAsia="Times New Roman" w:hAnsi="Calibri" w:cs="Times New Roman"/>
+                <w:color w:val="000000"/>
+                <w:lang w:eastAsia="en-CA"/>
+              </w:rPr>
+            </w:pPr>
+            <w:proofErr w:type="spellStart"/>
+            <w:r>
+              <w:rPr>
+                <w:rFonts w:ascii="Calibri" w:eastAsia="Times New Roman" w:hAnsi="Calibri" w:cs="Times New Roman"/>
+                <w:color w:val="000000"/>
+                <w:lang w:eastAsia="en-CA"/>
+              </w:rPr>
+              <w:t>KNearestNeighbor</w:t>
+            </w:r>
+            <w:proofErr w:type="spellEnd"/>
+          </w:p>
+        </w:tc>
+      </w:tr>
+      <w:tr>
+        <w:trPr>
+          <w:trHeight w:val="300"/>
+        </w:trPr>
+        <w:tc>
+          <w:tcPr>
+            <w:tcW w:w="2992" w:type="dxa"/>
+            <w:tcBorders>
+              <w:top w:val="nil"/>
+              <w:left w:val="single" w:sz="4" w:space="0" w:color="auto"/>
+              <w:bottom w:val="single" w:sz="4" w:space="0" w:color="auto"/>
+              <w:right w:val="single" w:sz="4" w:space="0" w:color="auto"/>
+            </w:tcBorders>
+            <w:shd w:val="clear" w:color="auto" w:fill="auto"/>
+            <w:noWrap/>
+            <w:vAlign w:val="bottom"/>
+            <w:hideMark/>
+          </w:tcPr>
+          <w:p>
+            <w:pPr>
+              <w:spacing w:after="0" w:line="240" w:lineRule="auto"/>
+              <w:rPr>
+                <w:rFonts w:ascii="Calibri" w:eastAsia="Times New Roman" w:hAnsi="Calibri" w:cs="Times New Roman"/>
+                <w:color w:val="000000"/>
+                <w:lang w:eastAsia="en-CA"/>
+              </w:rPr>
+            </w:pPr>
+            <w:proofErr w:type="spellStart"/>
+            <w:r>
+              <w:rPr>
+                <w:rFonts w:ascii="Calibri" w:eastAsia="Times New Roman" w:hAnsi="Calibri" w:cs="Times New Roman"/>
+                <w:color w:val="000000"/>
+                <w:lang w:eastAsia="en-CA"/>
+              </w:rPr>
+              <w:t>SelectKBest</w:t>
+            </w:r>
+            <w:proofErr w:type="spellEnd"/>
+            <w:r>
+              <w:rPr>
+                <w:rFonts w:ascii="Calibri" w:eastAsia="Times New Roman" w:hAnsi="Calibri" w:cs="Times New Roman"/>
+                <w:color w:val="000000"/>
+                <w:lang w:eastAsia="en-CA"/>
+              </w:rPr>
+              <w:t>(k=)</w:t>
+            </w:r>
+          </w:p>
+        </w:tc>
+        <w:tc>
+          <w:tcPr>
+            <w:tcW w:w="574" w:type="dxa"/>
+            <w:tcBorders>
+              <w:top w:val="nil"/>
+              <w:left w:val="nil"/>
+              <w:bottom w:val="single" w:sz="4" w:space="0" w:color="auto"/>
+              <w:right w:val="single" w:sz="4" w:space="0" w:color="auto"/>
+            </w:tcBorders>
+            <w:shd w:val="clear" w:color="auto" w:fill="auto"/>
+            <w:noWrap/>
+            <w:vAlign w:val="bottom"/>
+            <w:hideMark/>
+          </w:tcPr>
+          <w:p>
+            <w:pPr>
+              <w:spacing w:after="0" w:line="240" w:lineRule="auto"/>
+              <w:jc w:val="right"/>
+              <w:rPr>
+                <w:rFonts w:ascii="Calibri" w:eastAsia="Times New Roman" w:hAnsi="Calibri" w:cs="Times New Roman"/>
+                <w:color w:val="000000"/>
+                <w:lang w:eastAsia="en-CA"/>
+              </w:rPr>
+            </w:pPr>
+            <w:r>
+              <w:rPr>
+                <w:rFonts w:ascii="Calibri" w:eastAsia="Times New Roman" w:hAnsi="Calibri" w:cs="Times New Roman"/>
+                <w:color w:val="000000"/>
+                <w:lang w:eastAsia="en-CA"/>
+              </w:rPr>
+              <w:t>13</w:t>
+            </w:r>
+          </w:p>
+        </w:tc>
+        <w:tc>
+          <w:tcPr>
+            <w:tcW w:w="1090" w:type="dxa"/>
+            <w:tcBorders>
+              <w:top w:val="nil"/>
+              <w:left w:val="nil"/>
+              <w:bottom w:val="single" w:sz="4" w:space="0" w:color="auto"/>
+              <w:right w:val="single" w:sz="4" w:space="0" w:color="auto"/>
+            </w:tcBorders>
+            <w:shd w:val="clear" w:color="auto" w:fill="auto"/>
+            <w:noWrap/>
+            <w:vAlign w:val="bottom"/>
+            <w:hideMark/>
+          </w:tcPr>
+          <w:p>
+            <w:pPr>
+              <w:spacing w:after="0" w:line="240" w:lineRule="auto"/>
+              <w:jc w:val="right"/>
+              <w:rPr>
+                <w:rFonts w:ascii="Calibri" w:eastAsia="Times New Roman" w:hAnsi="Calibri" w:cs="Times New Roman"/>
+                <w:color w:val="000000"/>
+                <w:lang w:eastAsia="en-CA"/>
+              </w:rPr>
+            </w:pPr>
+            <w:r>
+              <w:rPr>
+                <w:rFonts w:ascii="Calibri" w:eastAsia="Times New Roman" w:hAnsi="Calibri" w:cs="Times New Roman"/>
+                <w:color w:val="000000"/>
+                <w:lang w:eastAsia="en-CA"/>
+              </w:rPr>
+              <w:t>2</w:t>
+            </w:r>
+          </w:p>
+        </w:tc>
+        <w:tc>
+          <w:tcPr>
+            <w:tcW w:w="991" w:type="dxa"/>
+            <w:tcBorders>
+              <w:top w:val="nil"/>
+              <w:left w:val="nil"/>
+              <w:bottom w:val="single" w:sz="4" w:space="0" w:color="auto"/>
+              <w:right w:val="single" w:sz="4" w:space="0" w:color="auto"/>
+            </w:tcBorders>
+            <w:shd w:val="clear" w:color="auto" w:fill="auto"/>
+            <w:noWrap/>
+            <w:vAlign w:val="bottom"/>
+            <w:hideMark/>
+          </w:tcPr>
+          <w:p>
+            <w:pPr>
+              <w:spacing w:after="0" w:line="240" w:lineRule="auto"/>
+              <w:jc w:val="right"/>
+              <w:rPr>
+                <w:rFonts w:ascii="Calibri" w:eastAsia="Times New Roman" w:hAnsi="Calibri" w:cs="Times New Roman"/>
+                <w:color w:val="000000"/>
+                <w:lang w:eastAsia="en-CA"/>
+              </w:rPr>
+            </w:pPr>
+            <w:r>
+              <w:rPr>
+                <w:rFonts w:ascii="Calibri" w:eastAsia="Times New Roman" w:hAnsi="Calibri" w:cs="Times New Roman"/>
+                <w:color w:val="000000"/>
+                <w:lang w:eastAsia="en-CA"/>
+              </w:rPr>
+              <w:t>11</w:t>
+            </w:r>
+          </w:p>
+        </w:tc>
+        <w:tc>
+          <w:tcPr>
+            <w:tcW w:w="2128" w:type="dxa"/>
+            <w:tcBorders>
+              <w:top w:val="nil"/>
+              <w:left w:val="nil"/>
+              <w:bottom w:val="single" w:sz="4" w:space="0" w:color="auto"/>
+              <w:right w:val="single" w:sz="4" w:space="0" w:color="auto"/>
+            </w:tcBorders>
+            <w:shd w:val="clear" w:color="auto" w:fill="auto"/>
+            <w:noWrap/>
+            <w:vAlign w:val="bottom"/>
+            <w:hideMark/>
+          </w:tcPr>
+          <w:p>
+            <w:pPr>
+              <w:spacing w:after="0" w:line="240" w:lineRule="auto"/>
+              <w:jc w:val="right"/>
+              <w:rPr>
+                <w:rFonts w:ascii="Calibri" w:eastAsia="Times New Roman" w:hAnsi="Calibri" w:cs="Times New Roman"/>
+                <w:color w:val="000000"/>
+                <w:lang w:eastAsia="en-CA"/>
+              </w:rPr>
+            </w:pPr>
+            <w:r>
+              <w:rPr>
+                <w:rFonts w:ascii="Calibri" w:eastAsia="Times New Roman" w:hAnsi="Calibri" w:cs="Times New Roman"/>
+                <w:color w:val="000000"/>
+                <w:lang w:eastAsia="en-CA"/>
+              </w:rPr>
+              <w:t>5</w:t>
+            </w:r>
+          </w:p>
+        </w:tc>
+        <w:tc>
+          <w:tcPr>
+            <w:tcW w:w="1708" w:type="dxa"/>
+            <w:tcBorders>
+              <w:top w:val="nil"/>
+              <w:left w:val="nil"/>
+              <w:bottom w:val="single" w:sz="4" w:space="0" w:color="auto"/>
+              <w:right w:val="single" w:sz="4" w:space="0" w:color="auto"/>
+            </w:tcBorders>
+            <w:shd w:val="clear" w:color="auto" w:fill="auto"/>
+            <w:noWrap/>
+            <w:vAlign w:val="bottom"/>
+            <w:hideMark/>
+          </w:tcPr>
+          <w:p>
+            <w:pPr>
+              <w:spacing w:after="0" w:line="240" w:lineRule="auto"/>
+              <w:jc w:val="right"/>
+              <w:rPr>
+                <w:rFonts w:ascii="Calibri" w:eastAsia="Times New Roman" w:hAnsi="Calibri" w:cs="Times New Roman"/>
+                <w:color w:val="000000"/>
+                <w:lang w:eastAsia="en-CA"/>
+              </w:rPr>
+            </w:pPr>
+            <w:r>
+              <w:rPr>
+                <w:rFonts w:ascii="Calibri" w:eastAsia="Times New Roman" w:hAnsi="Calibri" w:cs="Times New Roman"/>
+                <w:color w:val="000000"/>
+                <w:lang w:eastAsia="en-CA"/>
+              </w:rPr>
+              <w:t>4</w:t>
+            </w:r>
+          </w:p>
+        </w:tc>
+      </w:tr>
+      <w:tr>
+        <w:trPr>
+          <w:trHeight w:val="300"/>
+        </w:trPr>
+        <w:tc>
+          <w:tcPr>
+            <w:tcW w:w="2992" w:type="dxa"/>
+            <w:tcBorders>
+              <w:top w:val="nil"/>
+              <w:left w:val="single" w:sz="4" w:space="0" w:color="auto"/>
+              <w:bottom w:val="single" w:sz="4" w:space="0" w:color="auto"/>
+              <w:right w:val="single" w:sz="4" w:space="0" w:color="auto"/>
+            </w:tcBorders>
+            <w:shd w:val="clear" w:color="auto" w:fill="auto"/>
+            <w:noWrap/>
+            <w:vAlign w:val="bottom"/>
+            <w:hideMark/>
+          </w:tcPr>
+          <w:p>
+            <w:pPr>
+              <w:spacing w:after="0" w:line="240" w:lineRule="auto"/>
+              <w:rPr>
+                <w:rFonts w:ascii="Calibri" w:eastAsia="Times New Roman" w:hAnsi="Calibri" w:cs="Times New Roman"/>
+                <w:color w:val="000000"/>
+                <w:lang w:eastAsia="en-CA"/>
+              </w:rPr>
+            </w:pPr>
+            <w:proofErr w:type="spellStart"/>
+            <w:r>
+              <w:rPr>
+                <w:rFonts w:ascii="Calibri" w:eastAsia="Times New Roman" w:hAnsi="Calibri" w:cs="Times New Roman"/>
+                <w:color w:val="000000"/>
+                <w:lang w:eastAsia="en-CA"/>
+              </w:rPr>
+              <w:t>SelectKBest</w:t>
+            </w:r>
+            <w:proofErr w:type="spellEnd"/>
+            <w:r>
+              <w:rPr>
+                <w:rFonts w:ascii="Calibri" w:eastAsia="Times New Roman" w:hAnsi="Calibri" w:cs="Times New Roman"/>
+                <w:color w:val="000000"/>
+                <w:lang w:eastAsia="en-CA"/>
+              </w:rPr>
+              <w:t>(</w:t>
+            </w:r>
+            <w:proofErr w:type="spellStart"/>
+            <w:r>
+              <w:rPr>
+                <w:rFonts w:ascii="Calibri" w:eastAsia="Times New Roman" w:hAnsi="Calibri" w:cs="Times New Roman"/>
+                <w:color w:val="000000"/>
+                <w:lang w:eastAsia="en-CA"/>
+              </w:rPr>
+              <w:t>score_func</w:t>
+            </w:r>
+            <w:proofErr w:type="spellEnd"/>
+            <w:r>
+              <w:rPr>
+                <w:rFonts w:ascii="Calibri" w:eastAsia="Times New Roman" w:hAnsi="Calibri" w:cs="Times New Roman"/>
+                <w:color w:val="000000"/>
+                <w:lang w:eastAsia="en-CA"/>
+              </w:rPr>
+              <w:t>=)</w:t>
+            </w:r>
+          </w:p>
+        </w:tc>
+        <w:tc>
+          <w:tcPr>
+            <w:tcW w:w="574" w:type="dxa"/>
+            <w:tcBorders>
+              <w:top w:val="nil"/>
+              <w:left w:val="nil"/>
+              <w:bottom w:val="single" w:sz="4" w:space="0" w:color="auto"/>
+              <w:right w:val="single" w:sz="4" w:space="0" w:color="auto"/>
+            </w:tcBorders>
+            <w:shd w:val="clear" w:color="auto" w:fill="auto"/>
+            <w:noWrap/>
+            <w:vAlign w:val="bottom"/>
+            <w:hideMark/>
+          </w:tcPr>
+          <w:p>
+            <w:pPr>
+              <w:spacing w:after="0" w:line="240" w:lineRule="auto"/>
+              <w:rPr>
+                <w:rFonts w:ascii="Calibri" w:eastAsia="Times New Roman" w:hAnsi="Calibri" w:cs="Times New Roman"/>
+                <w:color w:val="000000"/>
+                <w:lang w:eastAsia="en-CA"/>
+              </w:rPr>
+            </w:pPr>
+            <w:r>
+              <w:rPr>
+                <w:rFonts w:ascii="Calibri" w:eastAsia="Times New Roman" w:hAnsi="Calibri" w:cs="Times New Roman"/>
+                <w:color w:val="000000"/>
+                <w:lang w:eastAsia="en-CA"/>
+              </w:rPr>
+              <w:t>chi2</w:t>
+            </w:r>
+          </w:p>
+        </w:tc>
+        <w:tc>
+          <w:tcPr>
+            <w:tcW w:w="1090" w:type="dxa"/>
+            <w:tcBorders>
+              <w:top w:val="nil"/>
+              <w:left w:val="nil"/>
+              <w:bottom w:val="single" w:sz="4" w:space="0" w:color="auto"/>
+              <w:right w:val="single" w:sz="4" w:space="0" w:color="auto"/>
+            </w:tcBorders>
+            <w:shd w:val="clear" w:color="auto" w:fill="auto"/>
+            <w:noWrap/>
+            <w:vAlign w:val="bottom"/>
+            <w:hideMark/>
+          </w:tcPr>
+          <w:p>
+            <w:pPr>
+              <w:spacing w:after="0" w:line="240" w:lineRule="auto"/>
+              <w:rPr>
+                <w:rFonts w:ascii="Calibri" w:eastAsia="Times New Roman" w:hAnsi="Calibri" w:cs="Times New Roman"/>
+                <w:color w:val="000000"/>
+                <w:lang w:eastAsia="en-CA"/>
+              </w:rPr>
+            </w:pPr>
+            <w:proofErr w:type="spellStart"/>
+            <w:r>
+              <w:rPr>
+                <w:rFonts w:ascii="Calibri" w:eastAsia="Times New Roman" w:hAnsi="Calibri" w:cs="Times New Roman"/>
+                <w:color w:val="000000"/>
+                <w:lang w:eastAsia="en-CA"/>
+              </w:rPr>
+              <w:t>f_classif</w:t>
+            </w:r>
+            <w:proofErr w:type="spellEnd"/>
+          </w:p>
+        </w:tc>
+        <w:tc>
+          <w:tcPr>
+            <w:tcW w:w="991" w:type="dxa"/>
+            <w:tcBorders>
+              <w:top w:val="nil"/>
+              <w:left w:val="nil"/>
+              <w:bottom w:val="single" w:sz="4" w:space="0" w:color="auto"/>
+              <w:right w:val="single" w:sz="4" w:space="0" w:color="auto"/>
+            </w:tcBorders>
+            <w:shd w:val="clear" w:color="auto" w:fill="auto"/>
+            <w:noWrap/>
+            <w:vAlign w:val="bottom"/>
+            <w:hideMark/>
+          </w:tcPr>
+          <w:p>
+            <w:pPr>
+              <w:spacing w:after="0" w:line="240" w:lineRule="auto"/>
+              <w:rPr>
+                <w:rFonts w:ascii="Calibri" w:eastAsia="Times New Roman" w:hAnsi="Calibri" w:cs="Times New Roman"/>
+                <w:color w:val="000000"/>
+                <w:lang w:eastAsia="en-CA"/>
+              </w:rPr>
+            </w:pPr>
+            <w:proofErr w:type="spellStart"/>
+            <w:r>
+              <w:rPr>
+                <w:rFonts w:ascii="Calibri" w:eastAsia="Times New Roman" w:hAnsi="Calibri" w:cs="Times New Roman"/>
+                <w:color w:val="000000"/>
+                <w:lang w:eastAsia="en-CA"/>
+              </w:rPr>
+              <w:t>f_classif</w:t>
+            </w:r>
+            <w:proofErr w:type="spellEnd"/>
+          </w:p>
+        </w:tc>
+        <w:tc>
+          <w:tcPr>
+            <w:tcW w:w="2128" w:type="dxa"/>
+            <w:tcBorders>
+              <w:top w:val="nil"/>
+              <w:left w:val="nil"/>
+              <w:bottom w:val="single" w:sz="4" w:space="0" w:color="auto"/>
+              <w:right w:val="single" w:sz="4" w:space="0" w:color="auto"/>
+            </w:tcBorders>
+            <w:shd w:val="clear" w:color="auto" w:fill="auto"/>
+            <w:noWrap/>
+            <w:vAlign w:val="bottom"/>
+            <w:hideMark/>
+          </w:tcPr>
+          <w:p>
+            <w:pPr>
+              <w:spacing w:after="0" w:line="240" w:lineRule="auto"/>
+              <w:rPr>
+                <w:rFonts w:ascii="Calibri" w:eastAsia="Times New Roman" w:hAnsi="Calibri" w:cs="Times New Roman"/>
+                <w:color w:val="000000"/>
+                <w:lang w:eastAsia="en-CA"/>
+              </w:rPr>
+            </w:pPr>
+            <w:proofErr w:type="spellStart"/>
+            <w:r>
+              <w:rPr>
+                <w:rFonts w:ascii="Calibri" w:eastAsia="Times New Roman" w:hAnsi="Calibri" w:cs="Times New Roman"/>
+                <w:color w:val="000000"/>
+                <w:lang w:eastAsia="en-CA"/>
+              </w:rPr>
+              <w:t>f_classif</w:t>
+            </w:r>
+            <w:proofErr w:type="spellEnd"/>
+          </w:p>
+        </w:tc>
+        <w:tc>
+          <w:tcPr>
+            <w:tcW w:w="1708" w:type="dxa"/>
+            <w:tcBorders>
+              <w:top w:val="nil"/>
+              <w:left w:val="nil"/>
+              <w:bottom w:val="single" w:sz="4" w:space="0" w:color="auto"/>
+              <w:right w:val="single" w:sz="4" w:space="0" w:color="auto"/>
+            </w:tcBorders>
+            <w:shd w:val="clear" w:color="auto" w:fill="auto"/>
+            <w:noWrap/>
+            <w:vAlign w:val="bottom"/>
+            <w:hideMark/>
+          </w:tcPr>
+          <w:p>
+            <w:pPr>
+              <w:spacing w:after="0" w:line="240" w:lineRule="auto"/>
+              <w:rPr>
+                <w:rFonts w:ascii="Calibri" w:eastAsia="Times New Roman" w:hAnsi="Calibri" w:cs="Times New Roman"/>
+                <w:color w:val="000000"/>
+                <w:lang w:eastAsia="en-CA"/>
+              </w:rPr>
+            </w:pPr>
+            <w:r>
+              <w:rPr>
+                <w:rFonts w:ascii="Calibri" w:eastAsia="Times New Roman" w:hAnsi="Calibri" w:cs="Times New Roman"/>
+                <w:color w:val="000000"/>
+                <w:lang w:eastAsia="en-CA"/>
+              </w:rPr>
+              <w:t>chi2</w:t>
+            </w:r>
+          </w:p>
+        </w:tc>
+      </w:tr>
+      <w:tr>
+        <w:trPr>
+          <w:trHeight w:val="300"/>
+        </w:trPr>
+        <w:tc>
+          <w:tcPr>
+            <w:tcW w:w="2992" w:type="dxa"/>
+            <w:tcBorders>
+              <w:top w:val="nil"/>
+              <w:left w:val="single" w:sz="4" w:space="0" w:color="auto"/>
+              <w:bottom w:val="single" w:sz="4" w:space="0" w:color="auto"/>
+              <w:right w:val="single" w:sz="4" w:space="0" w:color="auto"/>
+            </w:tcBorders>
+            <w:shd w:val="clear" w:color="auto" w:fill="auto"/>
+            <w:noWrap/>
+            <w:vAlign w:val="bottom"/>
+            <w:hideMark/>
+          </w:tcPr>
+          <w:p>
+            <w:pPr>
+              <w:spacing w:after="0" w:line="240" w:lineRule="auto"/>
+              <w:rPr>
+                <w:rFonts w:ascii="Calibri" w:eastAsia="Times New Roman" w:hAnsi="Calibri" w:cs="Times New Roman"/>
+                <w:color w:val="000000"/>
+                <w:lang w:eastAsia="en-CA"/>
+              </w:rPr>
+            </w:pPr>
+            <w:r>
+              <w:rPr>
+                <w:rFonts w:ascii="Calibri" w:eastAsia="Times New Roman" w:hAnsi="Calibri" w:cs="Times New Roman"/>
+                <w:color w:val="000000"/>
+                <w:lang w:eastAsia="en-CA"/>
+              </w:rPr>
+              <w:t>PCA(</w:t>
+            </w:r>
+            <w:proofErr w:type="spellStart"/>
+            <w:r>
+              <w:rPr>
+                <w:rFonts w:ascii="Calibri" w:eastAsia="Times New Roman" w:hAnsi="Calibri" w:cs="Times New Roman"/>
+                <w:color w:val="000000"/>
+                <w:lang w:eastAsia="en-CA"/>
+              </w:rPr>
+              <w:t>n_components</w:t>
+            </w:r>
+            <w:proofErr w:type="spellEnd"/>
+            <w:r>
+              <w:rPr>
+                <w:rFonts w:ascii="Calibri" w:eastAsia="Times New Roman" w:hAnsi="Calibri" w:cs="Times New Roman"/>
+                <w:color w:val="000000"/>
+                <w:lang w:eastAsia="en-CA"/>
+              </w:rPr>
+              <w:t>=)</w:t>
+            </w:r>
+          </w:p>
+        </w:tc>
+        <w:tc>
+          <w:tcPr>
+            <w:tcW w:w="574" w:type="dxa"/>
+            <w:tcBorders>
+              <w:top w:val="nil"/>
+              <w:left w:val="nil"/>
+              <w:bottom w:val="single" w:sz="4" w:space="0" w:color="auto"/>
+              <w:right w:val="single" w:sz="4" w:space="0" w:color="auto"/>
+            </w:tcBorders>
+            <w:shd w:val="clear" w:color="auto" w:fill="auto"/>
+            <w:noWrap/>
+            <w:vAlign w:val="bottom"/>
+            <w:hideMark/>
+          </w:tcPr>
+          <w:p>
+            <w:pPr>
+              <w:spacing w:after="0" w:line="240" w:lineRule="auto"/>
+              <w:rPr>
+                <w:rFonts w:ascii="Calibri" w:eastAsia="Times New Roman" w:hAnsi="Calibri" w:cs="Times New Roman"/>
+                <w:color w:val="000000"/>
+                <w:lang w:eastAsia="en-CA"/>
+              </w:rPr>
+            </w:pPr>
+            <w:r>
+              <w:rPr>
+                <w:rFonts w:ascii="Calibri" w:eastAsia="Times New Roman" w:hAnsi="Calibri" w:cs="Times New Roman"/>
+                <w:color w:val="000000"/>
+                <w:lang w:eastAsia="en-CA"/>
+              </w:rPr>
+              <w:t> </w:t>
+            </w:r>
+          </w:p>
+        </w:tc>
+        <w:tc>
+          <w:tcPr>
+            <w:tcW w:w="1090" w:type="dxa"/>
+            <w:tcBorders>
+              <w:top w:val="nil"/>
+              <w:left w:val="nil"/>
+              <w:bottom w:val="single" w:sz="4" w:space="0" w:color="auto"/>
+              <w:right w:val="single" w:sz="4" w:space="0" w:color="auto"/>
+            </w:tcBorders>
+            <w:shd w:val="clear" w:color="auto" w:fill="auto"/>
+            <w:noWrap/>
+            <w:vAlign w:val="bottom"/>
+            <w:hideMark/>
+          </w:tcPr>
+          <w:p>
+            <w:pPr>
+              <w:spacing w:after="0" w:line="240" w:lineRule="auto"/>
+              <w:jc w:val="right"/>
+              <w:rPr>
+                <w:rFonts w:ascii="Calibri" w:eastAsia="Times New Roman" w:hAnsi="Calibri" w:cs="Times New Roman"/>
+                <w:color w:val="000000"/>
+                <w:lang w:eastAsia="en-CA"/>
+              </w:rPr>
+            </w:pPr>
+            <w:r>
+              <w:rPr>
+                <w:rFonts w:ascii="Calibri" w:eastAsia="Times New Roman" w:hAnsi="Calibri" w:cs="Times New Roman"/>
+                <w:color w:val="000000"/>
+                <w:lang w:eastAsia="en-CA"/>
+              </w:rPr>
+              <w:t>1</w:t>
+            </w:r>
+          </w:p>
+        </w:tc>
+        <w:tc>
+          <w:tcPr>
+            <w:tcW w:w="991" w:type="dxa"/>
+            <w:tcBorders>
+              <w:top w:val="nil"/>
+              <w:left w:val="nil"/>
+              <w:bottom w:val="single" w:sz="4" w:space="0" w:color="auto"/>
+              <w:right w:val="single" w:sz="4" w:space="0" w:color="auto"/>
+            </w:tcBorders>
+            <w:shd w:val="clear" w:color="auto" w:fill="auto"/>
+            <w:noWrap/>
+            <w:vAlign w:val="bottom"/>
+            <w:hideMark/>
+          </w:tcPr>
+          <w:p>
+            <w:pPr>
+              <w:spacing w:after="0" w:line="240" w:lineRule="auto"/>
+              <w:rPr>
+                <w:rFonts w:ascii="Calibri" w:eastAsia="Times New Roman" w:hAnsi="Calibri" w:cs="Times New Roman"/>
+                <w:color w:val="000000"/>
+                <w:lang w:eastAsia="en-CA"/>
+              </w:rPr>
+            </w:pPr>
+            <w:r>
+              <w:rPr>
+                <w:rFonts w:ascii="Calibri" w:eastAsia="Times New Roman" w:hAnsi="Calibri" w:cs="Times New Roman"/>
+                <w:color w:val="000000"/>
+                <w:lang w:eastAsia="en-CA"/>
+              </w:rPr>
+              <w:t> </w:t>
+            </w:r>
+          </w:p>
+        </w:tc>
+        <w:tc>
+          <w:tcPr>
+            <w:tcW w:w="2128" w:type="dxa"/>
+            <w:tcBorders>
+              <w:top w:val="nil"/>
+              <w:left w:val="nil"/>
+              <w:bottom w:val="single" w:sz="4" w:space="0" w:color="auto"/>
+              <w:right w:val="single" w:sz="4" w:space="0" w:color="auto"/>
+            </w:tcBorders>
+            <w:shd w:val="clear" w:color="auto" w:fill="auto"/>
+            <w:noWrap/>
+            <w:vAlign w:val="bottom"/>
+            <w:hideMark/>
+          </w:tcPr>
+          <w:p>
+            <w:pPr>
+              <w:spacing w:after="0" w:line="240" w:lineRule="auto"/>
+              <w:rPr>
+                <w:rFonts w:ascii="Calibri" w:eastAsia="Times New Roman" w:hAnsi="Calibri" w:cs="Times New Roman"/>
+                <w:color w:val="000000"/>
+                <w:lang w:eastAsia="en-CA"/>
+              </w:rPr>
+            </w:pPr>
+            <w:r>
+              <w:rPr>
+                <w:rFonts w:ascii="Calibri" w:eastAsia="Times New Roman" w:hAnsi="Calibri" w:cs="Times New Roman"/>
+                <w:color w:val="000000"/>
+                <w:lang w:eastAsia="en-CA"/>
+              </w:rPr>
+              <w:t> </w:t>
+            </w:r>
+          </w:p>
+        </w:tc>
+        <w:tc>
+          <w:tcPr>
+            <w:tcW w:w="1708" w:type="dxa"/>
+            <w:tcBorders>
+              <w:top w:val="nil"/>
+              <w:left w:val="nil"/>
+              <w:bottom w:val="single" w:sz="4" w:space="0" w:color="auto"/>
+              <w:right w:val="single" w:sz="4" w:space="0" w:color="auto"/>
+            </w:tcBorders>
+            <w:shd w:val="clear" w:color="auto" w:fill="auto"/>
+            <w:noWrap/>
+            <w:vAlign w:val="bottom"/>
+            <w:hideMark/>
+          </w:tcPr>
+          <w:p>
+            <w:pPr>
+              <w:spacing w:after="0" w:line="240" w:lineRule="auto"/>
+              <w:rPr>
+                <w:rFonts w:ascii="Calibri" w:eastAsia="Times New Roman" w:hAnsi="Calibri" w:cs="Times New Roman"/>
+                <w:color w:val="000000"/>
+                <w:lang w:eastAsia="en-CA"/>
+              </w:rPr>
+            </w:pPr>
+            <w:r>
+              <w:rPr>
+                <w:rFonts w:ascii="Calibri" w:eastAsia="Times New Roman" w:hAnsi="Calibri" w:cs="Times New Roman"/>
+                <w:color w:val="000000"/>
+                <w:lang w:eastAsia="en-CA"/>
+              </w:rPr>
+              <w:t> </w:t>
+            </w:r>
+          </w:p>
+        </w:tc>
+      </w:tr>
+      <w:tr>
+        <w:trPr>
+          <w:trHeight w:val="300"/>
+        </w:trPr>
+        <w:tc>
+          <w:tcPr>
+            <w:tcW w:w="2992" w:type="dxa"/>
+            <w:tcBorders>
+              <w:top w:val="nil"/>
+              <w:left w:val="single" w:sz="4" w:space="0" w:color="auto"/>
+              <w:bottom w:val="single" w:sz="4" w:space="0" w:color="auto"/>
+              <w:right w:val="single" w:sz="4" w:space="0" w:color="auto"/>
+            </w:tcBorders>
+            <w:shd w:val="clear" w:color="auto" w:fill="auto"/>
+            <w:noWrap/>
+            <w:vAlign w:val="bottom"/>
+            <w:hideMark/>
+          </w:tcPr>
+          <w:p>
+            <w:pPr>
+              <w:spacing w:after="0" w:line="240" w:lineRule="auto"/>
+              <w:rPr>
+                <w:rFonts w:ascii="Calibri" w:eastAsia="Times New Roman" w:hAnsi="Calibri" w:cs="Times New Roman"/>
+                <w:color w:val="000000"/>
+                <w:lang w:eastAsia="en-CA"/>
+              </w:rPr>
+            </w:pPr>
+            <w:r>
+              <w:rPr>
+                <w:rFonts w:ascii="Calibri" w:eastAsia="Times New Roman" w:hAnsi="Calibri" w:cs="Times New Roman"/>
+                <w:color w:val="000000"/>
+                <w:lang w:eastAsia="en-CA"/>
+              </w:rPr>
+              <w:t>C</w:t>
+            </w:r>
+          </w:p>
+        </w:tc>
+        <w:tc>
+          <w:tcPr>
+            <w:tcW w:w="574" w:type="dxa"/>
+            <w:tcBorders>
+              <w:top w:val="nil"/>
+              <w:left w:val="nil"/>
+              <w:bottom w:val="single" w:sz="4" w:space="0" w:color="auto"/>
+              <w:right w:val="single" w:sz="4" w:space="0" w:color="auto"/>
+            </w:tcBorders>
+            <w:shd w:val="clear" w:color="auto" w:fill="auto"/>
+            <w:noWrap/>
+            <w:vAlign w:val="bottom"/>
+            <w:hideMark/>
+          </w:tcPr>
+          <w:p>
+            <w:pPr>
+              <w:spacing w:after="0" w:line="240" w:lineRule="auto"/>
+              <w:jc w:val="right"/>
+              <w:rPr>
+                <w:rFonts w:ascii="Calibri" w:eastAsia="Times New Roman" w:hAnsi="Calibri" w:cs="Times New Roman"/>
+                <w:color w:val="000000"/>
+                <w:lang w:eastAsia="en-CA"/>
+              </w:rPr>
+            </w:pPr>
+            <w:r>
+              <w:rPr>
+                <w:rFonts w:ascii="Calibri" w:eastAsia="Times New Roman" w:hAnsi="Calibri" w:cs="Times New Roman"/>
+                <w:color w:val="000000"/>
+                <w:lang w:eastAsia="en-CA"/>
+              </w:rPr>
+              <w:t>1000</w:t>
+            </w:r>
+          </w:p>
+        </w:tc>
+        <w:tc>
+          <w:tcPr>
+            <w:tcW w:w="1090" w:type="dxa"/>
+            <w:tcBorders>
+              <w:top w:val="nil"/>
+              <w:left w:val="nil"/>
+              <w:bottom w:val="single" w:sz="4" w:space="0" w:color="auto"/>
+              <w:right w:val="single" w:sz="4" w:space="0" w:color="auto"/>
+            </w:tcBorders>
+            <w:shd w:val="clear" w:color="auto" w:fill="auto"/>
+            <w:noWrap/>
+            <w:vAlign w:val="bottom"/>
+            <w:hideMark/>
+          </w:tcPr>
+          <w:p>
+            <w:pPr>
+              <w:spacing w:after="0" w:line="240" w:lineRule="auto"/>
+              <w:jc w:val="right"/>
+              <w:rPr>
+                <w:rFonts w:ascii="Calibri" w:eastAsia="Times New Roman" w:hAnsi="Calibri" w:cs="Times New Roman"/>
+                <w:color w:val="000000"/>
+                <w:lang w:eastAsia="en-CA"/>
+              </w:rPr>
+            </w:pPr>
+            <w:r>
+              <w:rPr>
+                <w:rFonts w:ascii="Calibri" w:eastAsia="Times New Roman" w:hAnsi="Calibri" w:cs="Times New Roman"/>
+                <w:color w:val="000000"/>
+                <w:lang w:eastAsia="en-CA"/>
+              </w:rPr>
+              <w:t>10</w:t>
+            </w:r>
+          </w:p>
+        </w:tc>
+        <w:tc>
+          <w:tcPr>
+            <w:tcW w:w="991" w:type="dxa"/>
+            <w:tcBorders>
+              <w:top w:val="nil"/>
+              <w:left w:val="nil"/>
+              <w:bottom w:val="single" w:sz="4" w:space="0" w:color="auto"/>
+              <w:right w:val="single" w:sz="4" w:space="0" w:color="auto"/>
+            </w:tcBorders>
+            <w:shd w:val="clear" w:color="auto" w:fill="auto"/>
+            <w:noWrap/>
+            <w:vAlign w:val="bottom"/>
+            <w:hideMark/>
+          </w:tcPr>
+          <w:p>
+            <w:pPr>
+              <w:spacing w:after="0" w:line="240" w:lineRule="auto"/>
+              <w:rPr>
+                <w:rFonts w:ascii="Calibri" w:eastAsia="Times New Roman" w:hAnsi="Calibri" w:cs="Times New Roman"/>
+                <w:color w:val="000000"/>
+                <w:lang w:eastAsia="en-CA"/>
+              </w:rPr>
+            </w:pPr>
+            <w:r>
+              <w:rPr>
+                <w:rFonts w:ascii="Calibri" w:eastAsia="Times New Roman" w:hAnsi="Calibri" w:cs="Times New Roman"/>
+                <w:color w:val="000000"/>
+                <w:lang w:eastAsia="en-CA"/>
+              </w:rPr>
+              <w:t> </w:t>
+            </w:r>
+          </w:p>
+        </w:tc>
+        <w:tc>
+          <w:tcPr>
+            <w:tcW w:w="2128" w:type="dxa"/>
+            <w:tcBorders>
+              <w:top w:val="nil"/>
+              <w:left w:val="nil"/>
+              <w:bottom w:val="single" w:sz="4" w:space="0" w:color="auto"/>
+              <w:right w:val="single" w:sz="4" w:space="0" w:color="auto"/>
+            </w:tcBorders>
+            <w:shd w:val="clear" w:color="auto" w:fill="auto"/>
+            <w:noWrap/>
+            <w:vAlign w:val="bottom"/>
+            <w:hideMark/>
+          </w:tcPr>
+          <w:p>
+            <w:pPr>
+              <w:spacing w:after="0" w:line="240" w:lineRule="auto"/>
+              <w:rPr>
+                <w:rFonts w:ascii="Calibri" w:eastAsia="Times New Roman" w:hAnsi="Calibri" w:cs="Times New Roman"/>
+                <w:color w:val="000000"/>
+                <w:lang w:eastAsia="en-CA"/>
+              </w:rPr>
+            </w:pPr>
+            <w:r>
+              <w:rPr>
+                <w:rFonts w:ascii="Calibri" w:eastAsia="Times New Roman" w:hAnsi="Calibri" w:cs="Times New Roman"/>
+                <w:color w:val="000000"/>
+                <w:lang w:eastAsia="en-CA"/>
+              </w:rPr>
+              <w:t> </w:t>
+            </w:r>
+          </w:p>
+        </w:tc>
+        <w:tc>
+          <w:tcPr>
+            <w:tcW w:w="1708" w:type="dxa"/>
+            <w:tcBorders>
+              <w:top w:val="nil"/>
+              <w:left w:val="nil"/>
+              <w:bottom w:val="single" w:sz="4" w:space="0" w:color="auto"/>
+              <w:right w:val="single" w:sz="4" w:space="0" w:color="auto"/>
+            </w:tcBorders>
+            <w:shd w:val="clear" w:color="auto" w:fill="auto"/>
+            <w:noWrap/>
+            <w:vAlign w:val="bottom"/>
+            <w:hideMark/>
+          </w:tcPr>
+          <w:p>
+            <w:pPr>
+              <w:spacing w:after="0" w:line="240" w:lineRule="auto"/>
+              <w:rPr>
+                <w:rFonts w:ascii="Calibri" w:eastAsia="Times New Roman" w:hAnsi="Calibri" w:cs="Times New Roman"/>
+                <w:color w:val="000000"/>
+                <w:lang w:eastAsia="en-CA"/>
+              </w:rPr>
+            </w:pPr>
+            <w:r>
+              <w:rPr>
+                <w:rFonts w:ascii="Calibri" w:eastAsia="Times New Roman" w:hAnsi="Calibri" w:cs="Times New Roman"/>
+                <w:color w:val="000000"/>
+                <w:lang w:eastAsia="en-CA"/>
+              </w:rPr>
+              <w:t> </w:t>
+            </w:r>
+          </w:p>
+        </w:tc>
+      </w:tr>
+      <w:tr>
+        <w:trPr>
+          <w:trHeight w:val="300"/>
+        </w:trPr>
+        <w:tc>
+          <w:tcPr>
+            <w:tcW w:w="2992" w:type="dxa"/>
+            <w:tcBorders>
+              <w:top w:val="nil"/>
+              <w:left w:val="single" w:sz="4" w:space="0" w:color="auto"/>
+              <w:bottom w:val="single" w:sz="4" w:space="0" w:color="auto"/>
+              <w:right w:val="single" w:sz="4" w:space="0" w:color="auto"/>
+            </w:tcBorders>
+            <w:shd w:val="clear" w:color="auto" w:fill="auto"/>
+            <w:noWrap/>
+            <w:vAlign w:val="bottom"/>
+            <w:hideMark/>
+          </w:tcPr>
+          <w:p>
+            <w:pPr>
+              <w:spacing w:after="0" w:line="240" w:lineRule="auto"/>
+              <w:rPr>
+                <w:rFonts w:ascii="Calibri" w:eastAsia="Times New Roman" w:hAnsi="Calibri" w:cs="Times New Roman"/>
+                <w:color w:val="000000"/>
+                <w:lang w:eastAsia="en-CA"/>
+              </w:rPr>
+            </w:pPr>
+            <w:proofErr w:type="spellStart"/>
+            <w:r>
+              <w:rPr>
+                <w:rFonts w:ascii="Calibri" w:eastAsia="Times New Roman" w:hAnsi="Calibri" w:cs="Times New Roman"/>
+                <w:color w:val="000000"/>
+                <w:lang w:eastAsia="en-CA"/>
+              </w:rPr>
+              <w:t>n_estimators</w:t>
+            </w:r>
+            <w:proofErr w:type="spellEnd"/>
+          </w:p>
+        </w:tc>
+        <w:tc>
+          <w:tcPr>
+            <w:tcW w:w="574" w:type="dxa"/>
+            <w:tcBorders>
+              <w:top w:val="nil"/>
+              <w:left w:val="nil"/>
+              <w:bottom w:val="single" w:sz="4" w:space="0" w:color="auto"/>
+              <w:right w:val="single" w:sz="4" w:space="0" w:color="auto"/>
+            </w:tcBorders>
+            <w:shd w:val="clear" w:color="auto" w:fill="auto"/>
+            <w:noWrap/>
+            <w:vAlign w:val="bottom"/>
+            <w:hideMark/>
+          </w:tcPr>
+          <w:p>
+            <w:pPr>
+              <w:spacing w:after="0" w:line="240" w:lineRule="auto"/>
+              <w:rPr>
+                <w:rFonts w:ascii="Calibri" w:eastAsia="Times New Roman" w:hAnsi="Calibri" w:cs="Times New Roman"/>
+                <w:color w:val="000000"/>
+                <w:lang w:eastAsia="en-CA"/>
+              </w:rPr>
+            </w:pPr>
+            <w:r>
+              <w:rPr>
+                <w:rFonts w:ascii="Calibri" w:eastAsia="Times New Roman" w:hAnsi="Calibri" w:cs="Times New Roman"/>
+                <w:color w:val="000000"/>
+                <w:lang w:eastAsia="en-CA"/>
+              </w:rPr>
+              <w:t> </w:t>
+            </w:r>
+          </w:p>
+        </w:tc>
+        <w:tc>
+          <w:tcPr>
+            <w:tcW w:w="1090" w:type="dxa"/>
+            <w:tcBorders>
+              <w:top w:val="nil"/>
+              <w:left w:val="nil"/>
+              <w:bottom w:val="single" w:sz="4" w:space="0" w:color="auto"/>
+              <w:right w:val="single" w:sz="4" w:space="0" w:color="auto"/>
+            </w:tcBorders>
+            <w:shd w:val="clear" w:color="auto" w:fill="auto"/>
+            <w:noWrap/>
+            <w:vAlign w:val="bottom"/>
+            <w:hideMark/>
+          </w:tcPr>
+          <w:p>
+            <w:pPr>
+              <w:spacing w:after="0" w:line="240" w:lineRule="auto"/>
+              <w:rPr>
+                <w:rFonts w:ascii="Calibri" w:eastAsia="Times New Roman" w:hAnsi="Calibri" w:cs="Times New Roman"/>
+                <w:color w:val="000000"/>
+                <w:lang w:eastAsia="en-CA"/>
+              </w:rPr>
+            </w:pPr>
+            <w:r>
+              <w:rPr>
+                <w:rFonts w:ascii="Calibri" w:eastAsia="Times New Roman" w:hAnsi="Calibri" w:cs="Times New Roman"/>
+                <w:color w:val="000000"/>
+                <w:lang w:eastAsia="en-CA"/>
+              </w:rPr>
+              <w:t> </w:t>
+            </w:r>
+          </w:p>
+        </w:tc>
+        <w:tc>
+          <w:tcPr>
+            <w:tcW w:w="991" w:type="dxa"/>
+            <w:tcBorders>
+              <w:top w:val="nil"/>
+              <w:left w:val="nil"/>
+              <w:bottom w:val="single" w:sz="4" w:space="0" w:color="auto"/>
+              <w:right w:val="single" w:sz="4" w:space="0" w:color="auto"/>
+            </w:tcBorders>
+            <w:shd w:val="clear" w:color="auto" w:fill="auto"/>
+            <w:noWrap/>
+            <w:vAlign w:val="bottom"/>
+            <w:hideMark/>
+          </w:tcPr>
+          <w:p>
+            <w:pPr>
+              <w:spacing w:after="0" w:line="240" w:lineRule="auto"/>
+              <w:jc w:val="right"/>
+              <w:rPr>
+                <w:rFonts w:ascii="Calibri" w:eastAsia="Times New Roman" w:hAnsi="Calibri" w:cs="Times New Roman"/>
+                <w:color w:val="000000"/>
+                <w:lang w:eastAsia="en-CA"/>
+              </w:rPr>
+            </w:pPr>
+            <w:r>
+              <w:rPr>
+                <w:rFonts w:ascii="Calibri" w:eastAsia="Times New Roman" w:hAnsi="Calibri" w:cs="Times New Roman"/>
+                <w:color w:val="000000"/>
+                <w:lang w:eastAsia="en-CA"/>
+              </w:rPr>
+              <w:t>100</w:t>
+            </w:r>
+          </w:p>
+        </w:tc>
+        <w:tc>
+          <w:tcPr>
+            <w:tcW w:w="2128" w:type="dxa"/>
+            <w:tcBorders>
+              <w:top w:val="nil"/>
+              <w:left w:val="nil"/>
+              <w:bottom w:val="single" w:sz="4" w:space="0" w:color="auto"/>
+              <w:right w:val="single" w:sz="4" w:space="0" w:color="auto"/>
+            </w:tcBorders>
+            <w:shd w:val="clear" w:color="auto" w:fill="auto"/>
+            <w:noWrap/>
+            <w:vAlign w:val="bottom"/>
+            <w:hideMark/>
+          </w:tcPr>
+          <w:p>
+            <w:pPr>
+              <w:spacing w:after="0" w:line="240" w:lineRule="auto"/>
+              <w:jc w:val="right"/>
+              <w:rPr>
+                <w:rFonts w:ascii="Calibri" w:eastAsia="Times New Roman" w:hAnsi="Calibri" w:cs="Times New Roman"/>
+                <w:color w:val="000000"/>
+                <w:lang w:eastAsia="en-CA"/>
+              </w:rPr>
+            </w:pPr>
+            <w:r>
+              <w:rPr>
+                <w:rFonts w:ascii="Calibri" w:eastAsia="Times New Roman" w:hAnsi="Calibri" w:cs="Times New Roman"/>
+                <w:color w:val="000000"/>
+                <w:lang w:eastAsia="en-CA"/>
+              </w:rPr>
+              <w:t>10</w:t>
+            </w:r>
+          </w:p>
+        </w:tc>
+        <w:tc>
+          <w:tcPr>
+            <w:tcW w:w="1708" w:type="dxa"/>
+            <w:tcBorders>
+              <w:top w:val="nil"/>
+              <w:left w:val="nil"/>
+              <w:bottom w:val="single" w:sz="4" w:space="0" w:color="auto"/>
+              <w:right w:val="single" w:sz="4" w:space="0" w:color="auto"/>
+            </w:tcBorders>
+            <w:shd w:val="clear" w:color="auto" w:fill="auto"/>
+            <w:noWrap/>
+            <w:vAlign w:val="bottom"/>
+            <w:hideMark/>
+          </w:tcPr>
+          <w:p>
+            <w:pPr>
+              <w:spacing w:after="0" w:line="240" w:lineRule="auto"/>
+              <w:rPr>
+                <w:rFonts w:ascii="Calibri" w:eastAsia="Times New Roman" w:hAnsi="Calibri" w:cs="Times New Roman"/>
+                <w:color w:val="000000"/>
+                <w:lang w:eastAsia="en-CA"/>
+              </w:rPr>
+            </w:pPr>
+            <w:r>
+              <w:rPr>
+                <w:rFonts w:ascii="Calibri" w:eastAsia="Times New Roman" w:hAnsi="Calibri" w:cs="Times New Roman"/>
+                <w:color w:val="000000"/>
+                <w:lang w:eastAsia="en-CA"/>
+              </w:rPr>
+              <w:t> </w:t>
+            </w:r>
+          </w:p>
+        </w:tc>
+      </w:tr>
+      <w:tr>
+        <w:trPr>
+          <w:trHeight w:val="300"/>
+        </w:trPr>
+        <w:tc>
+          <w:tcPr>
+            <w:tcW w:w="2992" w:type="dxa"/>
+            <w:tcBorders>
+              <w:top w:val="nil"/>
+              <w:left w:val="single" w:sz="4" w:space="0" w:color="auto"/>
+              <w:bottom w:val="single" w:sz="4" w:space="0" w:color="auto"/>
+              <w:right w:val="single" w:sz="4" w:space="0" w:color="auto"/>
+            </w:tcBorders>
+            <w:shd w:val="clear" w:color="auto" w:fill="auto"/>
+            <w:noWrap/>
+            <w:vAlign w:val="bottom"/>
+            <w:hideMark/>
+          </w:tcPr>
+          <w:p>
+            <w:pPr>
+              <w:spacing w:after="0" w:line="240" w:lineRule="auto"/>
+              <w:rPr>
+                <w:rFonts w:ascii="Calibri" w:eastAsia="Times New Roman" w:hAnsi="Calibri" w:cs="Times New Roman"/>
+                <w:color w:val="000000"/>
+                <w:lang w:eastAsia="en-CA"/>
+              </w:rPr>
+            </w:pPr>
+            <w:proofErr w:type="spellStart"/>
+            <w:r>
+              <w:rPr>
+                <w:rFonts w:ascii="Calibri" w:eastAsia="Times New Roman" w:hAnsi="Calibri" w:cs="Times New Roman"/>
+                <w:color w:val="000000"/>
+                <w:lang w:eastAsia="en-CA"/>
+              </w:rPr>
+              <w:t>max_depth</w:t>
+            </w:r>
+            <w:proofErr w:type="spellEnd"/>
+          </w:p>
+        </w:tc>
+        <w:tc>
+          <w:tcPr>
+            <w:tcW w:w="574" w:type="dxa"/>
+            <w:tcBorders>
+              <w:top w:val="nil"/>
+              <w:left w:val="nil"/>
+              <w:bottom w:val="single" w:sz="4" w:space="0" w:color="auto"/>
+              <w:right w:val="single" w:sz="4" w:space="0" w:color="auto"/>
+            </w:tcBorders>
+            <w:shd w:val="clear" w:color="auto" w:fill="auto"/>
+            <w:noWrap/>
+            <w:vAlign w:val="bottom"/>
+            <w:hideMark/>
+          </w:tcPr>
+          <w:p>
+            <w:pPr>
+              <w:spacing w:after="0" w:line="240" w:lineRule="auto"/>
+              <w:rPr>
+                <w:rFonts w:ascii="Calibri" w:eastAsia="Times New Roman" w:hAnsi="Calibri" w:cs="Times New Roman"/>
+                <w:color w:val="000000"/>
+                <w:lang w:eastAsia="en-CA"/>
+              </w:rPr>
+            </w:pPr>
+            <w:r>
+              <w:rPr>
+                <w:rFonts w:ascii="Calibri" w:eastAsia="Times New Roman" w:hAnsi="Calibri" w:cs="Times New Roman"/>
+                <w:color w:val="000000"/>
+                <w:lang w:eastAsia="en-CA"/>
+              </w:rPr>
+              <w:t> </w:t>
+            </w:r>
+          </w:p>
+        </w:tc>
+        <w:tc>
+          <w:tcPr>
+            <w:tcW w:w="1090" w:type="dxa"/>
+            <w:tcBorders>
+              <w:top w:val="nil"/>
+              <w:left w:val="nil"/>
+              <w:bottom w:val="single" w:sz="4" w:space="0" w:color="auto"/>
+              <w:right w:val="single" w:sz="4" w:space="0" w:color="auto"/>
+            </w:tcBorders>
+            <w:shd w:val="clear" w:color="auto" w:fill="auto"/>
+            <w:noWrap/>
+            <w:vAlign w:val="bottom"/>
+            <w:hideMark/>
+          </w:tcPr>
+          <w:p>
+            <w:pPr>
+              <w:spacing w:after="0" w:line="240" w:lineRule="auto"/>
+              <w:rPr>
+                <w:rFonts w:ascii="Calibri" w:eastAsia="Times New Roman" w:hAnsi="Calibri" w:cs="Times New Roman"/>
+                <w:color w:val="000000"/>
+                <w:lang w:eastAsia="en-CA"/>
+              </w:rPr>
+            </w:pPr>
+            <w:r>
+              <w:rPr>
+                <w:rFonts w:ascii="Calibri" w:eastAsia="Times New Roman" w:hAnsi="Calibri" w:cs="Times New Roman"/>
+                <w:color w:val="000000"/>
+                <w:lang w:eastAsia="en-CA"/>
+              </w:rPr>
+              <w:t> </w:t>
+            </w:r>
+          </w:p>
+        </w:tc>
+        <w:tc>
+          <w:tcPr>
+            <w:tcW w:w="991" w:type="dxa"/>
+            <w:tcBorders>
+              <w:top w:val="nil"/>
+              <w:left w:val="nil"/>
+              <w:bottom w:val="single" w:sz="4" w:space="0" w:color="auto"/>
+              <w:right w:val="single" w:sz="4" w:space="0" w:color="auto"/>
+            </w:tcBorders>
+            <w:shd w:val="clear" w:color="auto" w:fill="auto"/>
+            <w:noWrap/>
+            <w:vAlign w:val="bottom"/>
+            <w:hideMark/>
+          </w:tcPr>
+          <w:p>
+            <w:pPr>
+              <w:spacing w:after="0" w:line="240" w:lineRule="auto"/>
+              <w:rPr>
+                <w:rFonts w:ascii="Calibri" w:eastAsia="Times New Roman" w:hAnsi="Calibri" w:cs="Times New Roman"/>
+                <w:color w:val="000000"/>
+                <w:lang w:eastAsia="en-CA"/>
+              </w:rPr>
+            </w:pPr>
+            <w:r>
+              <w:rPr>
+                <w:rFonts w:ascii="Calibri" w:eastAsia="Times New Roman" w:hAnsi="Calibri" w:cs="Times New Roman"/>
+                <w:color w:val="000000"/>
+                <w:lang w:eastAsia="en-CA"/>
+              </w:rPr>
+              <w:t> </w:t>
+            </w:r>
+          </w:p>
+        </w:tc>
+        <w:tc>
+          <w:tcPr>
+            <w:tcW w:w="2128" w:type="dxa"/>
+            <w:tcBorders>
+              <w:top w:val="nil"/>
+              <w:left w:val="nil"/>
+              <w:bottom w:val="single" w:sz="4" w:space="0" w:color="auto"/>
+              <w:right w:val="single" w:sz="4" w:space="0" w:color="auto"/>
+            </w:tcBorders>
+            <w:shd w:val="clear" w:color="auto" w:fill="auto"/>
+            <w:noWrap/>
+            <w:vAlign w:val="bottom"/>
+            <w:hideMark/>
+          </w:tcPr>
+          <w:p>
+            <w:pPr>
+              <w:spacing w:after="0" w:line="240" w:lineRule="auto"/>
+              <w:rPr>
+                <w:rFonts w:ascii="Calibri" w:eastAsia="Times New Roman" w:hAnsi="Calibri" w:cs="Times New Roman"/>
+                <w:color w:val="000000"/>
+                <w:lang w:eastAsia="en-CA"/>
+              </w:rPr>
+            </w:pPr>
+            <w:r>
+              <w:rPr>
+                <w:rFonts w:ascii="Calibri" w:eastAsia="Times New Roman" w:hAnsi="Calibri" w:cs="Times New Roman"/>
+                <w:color w:val="000000"/>
+                <w:lang w:eastAsia="en-CA"/>
+              </w:rPr>
+              <w:t>None</w:t>
+            </w:r>
+          </w:p>
+        </w:tc>
+        <w:tc>
+          <w:tcPr>
+            <w:tcW w:w="1708" w:type="dxa"/>
+            <w:tcBorders>
+              <w:top w:val="nil"/>
+              <w:left w:val="nil"/>
+              <w:bottom w:val="single" w:sz="4" w:space="0" w:color="auto"/>
+              <w:right w:val="single" w:sz="4" w:space="0" w:color="auto"/>
+            </w:tcBorders>
+            <w:shd w:val="clear" w:color="auto" w:fill="auto"/>
+            <w:noWrap/>
+            <w:vAlign w:val="bottom"/>
+            <w:hideMark/>
+          </w:tcPr>
+          <w:p>
+            <w:pPr>
+              <w:spacing w:after="0" w:line="240" w:lineRule="auto"/>
+              <w:rPr>
+                <w:rFonts w:ascii="Calibri" w:eastAsia="Times New Roman" w:hAnsi="Calibri" w:cs="Times New Roman"/>
+                <w:color w:val="000000"/>
+                <w:lang w:eastAsia="en-CA"/>
+              </w:rPr>
+            </w:pPr>
+            <w:r>
+              <w:rPr>
+                <w:rFonts w:ascii="Calibri" w:eastAsia="Times New Roman" w:hAnsi="Calibri" w:cs="Times New Roman"/>
+                <w:color w:val="000000"/>
+                <w:lang w:eastAsia="en-CA"/>
+              </w:rPr>
+              <w:t> </w:t>
+            </w:r>
+          </w:p>
+        </w:tc>
+      </w:tr>
+      <w:tr>
+        <w:trPr>
+          <w:trHeight w:val="300"/>
+        </w:trPr>
+        <w:tc>
+          <w:tcPr>
+            <w:tcW w:w="2992" w:type="dxa"/>
+            <w:tcBorders>
+              <w:top w:val="nil"/>
+              <w:left w:val="single" w:sz="4" w:space="0" w:color="auto"/>
+              <w:bottom w:val="single" w:sz="4" w:space="0" w:color="auto"/>
+              <w:right w:val="single" w:sz="4" w:space="0" w:color="auto"/>
+            </w:tcBorders>
+            <w:shd w:val="clear" w:color="auto" w:fill="auto"/>
+            <w:noWrap/>
+            <w:vAlign w:val="bottom"/>
+            <w:hideMark/>
+          </w:tcPr>
+          <w:p>
+            <w:pPr>
+              <w:spacing w:after="0" w:line="240" w:lineRule="auto"/>
+              <w:rPr>
+                <w:rFonts w:ascii="Calibri" w:eastAsia="Times New Roman" w:hAnsi="Calibri" w:cs="Times New Roman"/>
+                <w:color w:val="000000"/>
+                <w:lang w:eastAsia="en-CA"/>
+              </w:rPr>
+            </w:pPr>
+            <w:proofErr w:type="spellStart"/>
+            <w:r>
+              <w:rPr>
+                <w:rFonts w:ascii="Calibri" w:eastAsia="Times New Roman" w:hAnsi="Calibri" w:cs="Times New Roman"/>
+                <w:color w:val="000000"/>
+                <w:lang w:eastAsia="en-CA"/>
+              </w:rPr>
+              <w:t>min_samples_split</w:t>
+            </w:r>
+            <w:proofErr w:type="spellEnd"/>
+          </w:p>
+        </w:tc>
+        <w:tc>
+          <w:tcPr>
+            <w:tcW w:w="574" w:type="dxa"/>
+            <w:tcBorders>
+              <w:top w:val="nil"/>
+              <w:left w:val="nil"/>
+              <w:bottom w:val="single" w:sz="4" w:space="0" w:color="auto"/>
+              <w:right w:val="single" w:sz="4" w:space="0" w:color="auto"/>
+            </w:tcBorders>
+            <w:shd w:val="clear" w:color="auto" w:fill="auto"/>
+            <w:noWrap/>
+            <w:vAlign w:val="bottom"/>
+            <w:hideMark/>
+          </w:tcPr>
+          <w:p>
+            <w:pPr>
+              <w:spacing w:after="0" w:line="240" w:lineRule="auto"/>
+              <w:rPr>
+                <w:rFonts w:ascii="Calibri" w:eastAsia="Times New Roman" w:hAnsi="Calibri" w:cs="Times New Roman"/>
+                <w:color w:val="000000"/>
+                <w:lang w:eastAsia="en-CA"/>
+              </w:rPr>
+            </w:pPr>
+            <w:r>
+              <w:rPr>
+                <w:rFonts w:ascii="Calibri" w:eastAsia="Times New Roman" w:hAnsi="Calibri" w:cs="Times New Roman"/>
+                <w:color w:val="000000"/>
+                <w:lang w:eastAsia="en-CA"/>
+              </w:rPr>
+              <w:t> </w:t>
+            </w:r>
+          </w:p>
+        </w:tc>
+        <w:tc>
+          <w:tcPr>
+            <w:tcW w:w="1090" w:type="dxa"/>
+            <w:tcBorders>
+              <w:top w:val="nil"/>
+              <w:left w:val="nil"/>
+              <w:bottom w:val="single" w:sz="4" w:space="0" w:color="auto"/>
+              <w:right w:val="single" w:sz="4" w:space="0" w:color="auto"/>
+            </w:tcBorders>
+            <w:shd w:val="clear" w:color="auto" w:fill="auto"/>
+            <w:noWrap/>
+            <w:vAlign w:val="bottom"/>
+            <w:hideMark/>
+          </w:tcPr>
+          <w:p>
+            <w:pPr>
+              <w:spacing w:after="0" w:line="240" w:lineRule="auto"/>
+              <w:rPr>
+                <w:rFonts w:ascii="Calibri" w:eastAsia="Times New Roman" w:hAnsi="Calibri" w:cs="Times New Roman"/>
+                <w:color w:val="000000"/>
+                <w:lang w:eastAsia="en-CA"/>
+              </w:rPr>
+            </w:pPr>
+            <w:r>
+              <w:rPr>
+                <w:rFonts w:ascii="Calibri" w:eastAsia="Times New Roman" w:hAnsi="Calibri" w:cs="Times New Roman"/>
+                <w:color w:val="000000"/>
+                <w:lang w:eastAsia="en-CA"/>
+              </w:rPr>
+              <w:t> </w:t>
+            </w:r>
+          </w:p>
+        </w:tc>
+        <w:tc>
+          <w:tcPr>
+            <w:tcW w:w="991" w:type="dxa"/>
+            <w:tcBorders>
+              <w:top w:val="nil"/>
+              <w:left w:val="nil"/>
+              <w:bottom w:val="single" w:sz="4" w:space="0" w:color="auto"/>
+              <w:right w:val="single" w:sz="4" w:space="0" w:color="auto"/>
+            </w:tcBorders>
+            <w:shd w:val="clear" w:color="auto" w:fill="auto"/>
+            <w:noWrap/>
+            <w:vAlign w:val="bottom"/>
+            <w:hideMark/>
+          </w:tcPr>
+          <w:p>
+            <w:pPr>
+              <w:spacing w:after="0" w:line="240" w:lineRule="auto"/>
+              <w:rPr>
+                <w:rFonts w:ascii="Calibri" w:eastAsia="Times New Roman" w:hAnsi="Calibri" w:cs="Times New Roman"/>
+                <w:color w:val="000000"/>
+                <w:lang w:eastAsia="en-CA"/>
+              </w:rPr>
+            </w:pPr>
+            <w:r>
+              <w:rPr>
+                <w:rFonts w:ascii="Calibri" w:eastAsia="Times New Roman" w:hAnsi="Calibri" w:cs="Times New Roman"/>
+                <w:color w:val="000000"/>
+                <w:lang w:eastAsia="en-CA"/>
+              </w:rPr>
+              <w:t> </w:t>
+            </w:r>
+          </w:p>
+        </w:tc>
+        <w:tc>
+          <w:tcPr>
+            <w:tcW w:w="2128" w:type="dxa"/>
+            <w:tcBorders>
+              <w:top w:val="nil"/>
+              <w:left w:val="nil"/>
+              <w:bottom w:val="single" w:sz="4" w:space="0" w:color="auto"/>
+              <w:right w:val="single" w:sz="4" w:space="0" w:color="auto"/>
+            </w:tcBorders>
+            <w:shd w:val="clear" w:color="auto" w:fill="auto"/>
+            <w:noWrap/>
+            <w:vAlign w:val="bottom"/>
+            <w:hideMark/>
+          </w:tcPr>
+          <w:p>
+            <w:pPr>
+              <w:spacing w:after="0" w:line="240" w:lineRule="auto"/>
+              <w:jc w:val="right"/>
+              <w:rPr>
+                <w:rFonts w:ascii="Calibri" w:eastAsia="Times New Roman" w:hAnsi="Calibri" w:cs="Times New Roman"/>
+                <w:color w:val="000000"/>
+                <w:lang w:eastAsia="en-CA"/>
+              </w:rPr>
+            </w:pPr>
+            <w:r>
+              <w:rPr>
+                <w:rFonts w:ascii="Calibri" w:eastAsia="Times New Roman" w:hAnsi="Calibri" w:cs="Times New Roman"/>
+                <w:color w:val="000000"/>
+                <w:lang w:eastAsia="en-CA"/>
+              </w:rPr>
+              <w:t>5</w:t>
+            </w:r>
+          </w:p>
+        </w:tc>
+        <w:tc>
+          <w:tcPr>
+            <w:tcW w:w="1708" w:type="dxa"/>
+            <w:tcBorders>
+              <w:top w:val="nil"/>
+              <w:left w:val="nil"/>
+              <w:bottom w:val="single" w:sz="4" w:space="0" w:color="auto"/>
+              <w:right w:val="single" w:sz="4" w:space="0" w:color="auto"/>
+            </w:tcBorders>
+            <w:shd w:val="clear" w:color="auto" w:fill="auto"/>
+            <w:noWrap/>
+            <w:vAlign w:val="bottom"/>
+            <w:hideMark/>
+          </w:tcPr>
+          <w:p>
+            <w:pPr>
+              <w:spacing w:after="0" w:line="240" w:lineRule="auto"/>
+              <w:rPr>
+                <w:rFonts w:ascii="Calibri" w:eastAsia="Times New Roman" w:hAnsi="Calibri" w:cs="Times New Roman"/>
+                <w:color w:val="000000"/>
+                <w:lang w:eastAsia="en-CA"/>
+              </w:rPr>
+            </w:pPr>
+            <w:r>
+              <w:rPr>
+                <w:rFonts w:ascii="Calibri" w:eastAsia="Times New Roman" w:hAnsi="Calibri" w:cs="Times New Roman"/>
+                <w:color w:val="000000"/>
+                <w:lang w:eastAsia="en-CA"/>
+              </w:rPr>
+              <w:t> </w:t>
+            </w:r>
+          </w:p>
+        </w:tc>
+      </w:tr>
+      <w:tr>
+        <w:trPr>
+          <w:trHeight w:val="300"/>
+        </w:trPr>
+        <w:tc>
+          <w:tcPr>
+            <w:tcW w:w="2992" w:type="dxa"/>
+            <w:tcBorders>
+              <w:top w:val="nil"/>
+              <w:left w:val="single" w:sz="4" w:space="0" w:color="auto"/>
+              <w:bottom w:val="single" w:sz="4" w:space="0" w:color="auto"/>
+              <w:right w:val="single" w:sz="4" w:space="0" w:color="auto"/>
+            </w:tcBorders>
+            <w:shd w:val="clear" w:color="auto" w:fill="auto"/>
+            <w:noWrap/>
+            <w:vAlign w:val="bottom"/>
+            <w:hideMark/>
+          </w:tcPr>
+          <w:p>
+            <w:pPr>
+              <w:spacing w:after="0" w:line="240" w:lineRule="auto"/>
+              <w:rPr>
+                <w:rFonts w:ascii="Calibri" w:eastAsia="Times New Roman" w:hAnsi="Calibri" w:cs="Times New Roman"/>
+                <w:color w:val="000000"/>
+                <w:lang w:eastAsia="en-CA"/>
+              </w:rPr>
+            </w:pPr>
+            <w:proofErr w:type="spellStart"/>
+            <w:r>
+              <w:rPr>
+                <w:rFonts w:ascii="Calibri" w:eastAsia="Times New Roman" w:hAnsi="Calibri" w:cs="Times New Roman"/>
+                <w:color w:val="000000"/>
+                <w:lang w:eastAsia="en-CA"/>
+              </w:rPr>
+              <w:t>min_samples_leaf</w:t>
+            </w:r>
+            <w:proofErr w:type="spellEnd"/>
+          </w:p>
+        </w:tc>
+        <w:tc>
+          <w:tcPr>
+            <w:tcW w:w="574" w:type="dxa"/>
+            <w:tcBorders>
+              <w:top w:val="nil"/>
+              <w:left w:val="nil"/>
+              <w:bottom w:val="single" w:sz="4" w:space="0" w:color="auto"/>
+              <w:right w:val="single" w:sz="4" w:space="0" w:color="auto"/>
+            </w:tcBorders>
+            <w:shd w:val="clear" w:color="auto" w:fill="auto"/>
+            <w:noWrap/>
+            <w:vAlign w:val="bottom"/>
+            <w:hideMark/>
+          </w:tcPr>
+          <w:p>
+            <w:pPr>
+              <w:spacing w:after="0" w:line="240" w:lineRule="auto"/>
+              <w:rPr>
+                <w:rFonts w:ascii="Calibri" w:eastAsia="Times New Roman" w:hAnsi="Calibri" w:cs="Times New Roman"/>
+                <w:color w:val="000000"/>
+                <w:lang w:eastAsia="en-CA"/>
+              </w:rPr>
+            </w:pPr>
+            <w:r>
+              <w:rPr>
+                <w:rFonts w:ascii="Calibri" w:eastAsia="Times New Roman" w:hAnsi="Calibri" w:cs="Times New Roman"/>
+                <w:color w:val="000000"/>
+                <w:lang w:eastAsia="en-CA"/>
+              </w:rPr>
+              <w:t> </w:t>
+            </w:r>
+          </w:p>
+        </w:tc>
+        <w:tc>
+          <w:tcPr>
+            <w:tcW w:w="1090" w:type="dxa"/>
+            <w:tcBorders>
+              <w:top w:val="nil"/>
+              <w:left w:val="nil"/>
+              <w:bottom w:val="single" w:sz="4" w:space="0" w:color="auto"/>
+              <w:right w:val="single" w:sz="4" w:space="0" w:color="auto"/>
+            </w:tcBorders>
+            <w:shd w:val="clear" w:color="auto" w:fill="auto"/>
+            <w:noWrap/>
+            <w:vAlign w:val="bottom"/>
+            <w:hideMark/>
+          </w:tcPr>
+          <w:p>
+            <w:pPr>
+              <w:spacing w:after="0" w:line="240" w:lineRule="auto"/>
+              <w:rPr>
+                <w:rFonts w:ascii="Calibri" w:eastAsia="Times New Roman" w:hAnsi="Calibri" w:cs="Times New Roman"/>
+                <w:color w:val="000000"/>
+                <w:lang w:eastAsia="en-CA"/>
+              </w:rPr>
+            </w:pPr>
+            <w:r>
+              <w:rPr>
+                <w:rFonts w:ascii="Calibri" w:eastAsia="Times New Roman" w:hAnsi="Calibri" w:cs="Times New Roman"/>
+                <w:color w:val="000000"/>
+                <w:lang w:eastAsia="en-CA"/>
+              </w:rPr>
+              <w:t> </w:t>
+            </w:r>
+          </w:p>
+        </w:tc>
+        <w:tc>
+          <w:tcPr>
+            <w:tcW w:w="991" w:type="dxa"/>
+            <w:tcBorders>
+              <w:top w:val="nil"/>
+              <w:left w:val="nil"/>
+              <w:bottom w:val="single" w:sz="4" w:space="0" w:color="auto"/>
+              <w:right w:val="single" w:sz="4" w:space="0" w:color="auto"/>
+            </w:tcBorders>
+            <w:shd w:val="clear" w:color="auto" w:fill="auto"/>
+            <w:noWrap/>
+            <w:vAlign w:val="bottom"/>
+            <w:hideMark/>
+          </w:tcPr>
+          <w:p>
+            <w:pPr>
+              <w:spacing w:after="0" w:line="240" w:lineRule="auto"/>
+              <w:rPr>
+                <w:rFonts w:ascii="Calibri" w:eastAsia="Times New Roman" w:hAnsi="Calibri" w:cs="Times New Roman"/>
+                <w:color w:val="000000"/>
+                <w:lang w:eastAsia="en-CA"/>
+              </w:rPr>
+            </w:pPr>
+            <w:r>
+              <w:rPr>
+                <w:rFonts w:ascii="Calibri" w:eastAsia="Times New Roman" w:hAnsi="Calibri" w:cs="Times New Roman"/>
+                <w:color w:val="000000"/>
+                <w:lang w:eastAsia="en-CA"/>
+              </w:rPr>
+              <w:t> </w:t>
+            </w:r>
+          </w:p>
+        </w:tc>
+        <w:tc>
+          <w:tcPr>
+            <w:tcW w:w="2128" w:type="dxa"/>
+            <w:tcBorders>
+              <w:top w:val="nil"/>
+              <w:left w:val="nil"/>
+              <w:bottom w:val="single" w:sz="4" w:space="0" w:color="auto"/>
+              <w:right w:val="single" w:sz="4" w:space="0" w:color="auto"/>
+            </w:tcBorders>
+            <w:shd w:val="clear" w:color="auto" w:fill="auto"/>
+            <w:noWrap/>
+            <w:vAlign w:val="bottom"/>
+            <w:hideMark/>
+          </w:tcPr>
+          <w:p>
+            <w:pPr>
+              <w:spacing w:after="0" w:line="240" w:lineRule="auto"/>
+              <w:jc w:val="right"/>
+              <w:rPr>
+                <w:rFonts w:ascii="Calibri" w:eastAsia="Times New Roman" w:hAnsi="Calibri" w:cs="Times New Roman"/>
+                <w:color w:val="000000"/>
+                <w:lang w:eastAsia="en-CA"/>
+              </w:rPr>
+            </w:pPr>
+            <w:r>
+              <w:rPr>
+                <w:rFonts w:ascii="Calibri" w:eastAsia="Times New Roman" w:hAnsi="Calibri" w:cs="Times New Roman"/>
+                <w:color w:val="000000"/>
+                <w:lang w:eastAsia="en-CA"/>
+              </w:rPr>
+              <w:t>1</w:t>
+            </w:r>
+          </w:p>
+        </w:tc>
+        <w:tc>
+          <w:tcPr>
+            <w:tcW w:w="1708" w:type="dxa"/>
+            <w:tcBorders>
+              <w:top w:val="nil"/>
+              <w:left w:val="nil"/>
+              <w:bottom w:val="single" w:sz="4" w:space="0" w:color="auto"/>
+              <w:right w:val="single" w:sz="4" w:space="0" w:color="auto"/>
+            </w:tcBorders>
+            <w:shd w:val="clear" w:color="auto" w:fill="auto"/>
+            <w:noWrap/>
+            <w:vAlign w:val="bottom"/>
+            <w:hideMark/>
+          </w:tcPr>
+          <w:p>
+            <w:pPr>
+              <w:spacing w:after="0" w:line="240" w:lineRule="auto"/>
+              <w:rPr>
+                <w:rFonts w:ascii="Calibri" w:eastAsia="Times New Roman" w:hAnsi="Calibri" w:cs="Times New Roman"/>
+                <w:color w:val="000000"/>
+                <w:lang w:eastAsia="en-CA"/>
+              </w:rPr>
+            </w:pPr>
+            <w:r>
+              <w:rPr>
+                <w:rFonts w:ascii="Calibri" w:eastAsia="Times New Roman" w:hAnsi="Calibri" w:cs="Times New Roman"/>
+                <w:color w:val="000000"/>
+                <w:lang w:eastAsia="en-CA"/>
+              </w:rPr>
+              <w:t> </w:t>
+            </w:r>
+          </w:p>
+        </w:tc>
+      </w:tr>
+      <w:tr>
+        <w:trPr>
+          <w:trHeight w:val="300"/>
+        </w:trPr>
+        <w:tc>
+          <w:tcPr>
+            <w:tcW w:w="2992" w:type="dxa"/>
+            <w:tcBorders>
+              <w:top w:val="nil"/>
+              <w:left w:val="single" w:sz="4" w:space="0" w:color="auto"/>
+              <w:bottom w:val="single" w:sz="4" w:space="0" w:color="auto"/>
+              <w:right w:val="single" w:sz="4" w:space="0" w:color="auto"/>
+            </w:tcBorders>
+            <w:shd w:val="clear" w:color="auto" w:fill="auto"/>
+            <w:noWrap/>
+            <w:vAlign w:val="bottom"/>
+            <w:hideMark/>
+          </w:tcPr>
+          <w:p>
+            <w:pPr>
+              <w:spacing w:after="0" w:line="240" w:lineRule="auto"/>
+              <w:rPr>
+                <w:rFonts w:ascii="Calibri" w:eastAsia="Times New Roman" w:hAnsi="Calibri" w:cs="Times New Roman"/>
+                <w:color w:val="000000"/>
+                <w:lang w:eastAsia="en-CA"/>
+              </w:rPr>
+            </w:pPr>
+            <w:proofErr w:type="spellStart"/>
+            <w:r>
+              <w:rPr>
+                <w:rFonts w:ascii="Calibri" w:eastAsia="Times New Roman" w:hAnsi="Calibri" w:cs="Times New Roman"/>
+                <w:color w:val="000000"/>
+                <w:lang w:eastAsia="en-CA"/>
+              </w:rPr>
+              <w:t>max_leaf_nodes</w:t>
+            </w:r>
+            <w:proofErr w:type="spellEnd"/>
+          </w:p>
+        </w:tc>
+        <w:tc>
+          <w:tcPr>
+            <w:tcW w:w="574" w:type="dxa"/>
+            <w:tcBorders>
+              <w:top w:val="nil"/>
+              <w:left w:val="nil"/>
+              <w:bottom w:val="single" w:sz="4" w:space="0" w:color="auto"/>
+              <w:right w:val="single" w:sz="4" w:space="0" w:color="auto"/>
+            </w:tcBorders>
+            <w:shd w:val="clear" w:color="auto" w:fill="auto"/>
+            <w:noWrap/>
+            <w:vAlign w:val="bottom"/>
+            <w:hideMark/>
+          </w:tcPr>
+          <w:p>
+            <w:pPr>
+              <w:spacing w:after="0" w:line="240" w:lineRule="auto"/>
+              <w:rPr>
+                <w:rFonts w:ascii="Calibri" w:eastAsia="Times New Roman" w:hAnsi="Calibri" w:cs="Times New Roman"/>
+                <w:color w:val="000000"/>
+                <w:lang w:eastAsia="en-CA"/>
+              </w:rPr>
+            </w:pPr>
+            <w:r>
+              <w:rPr>
+                <w:rFonts w:ascii="Calibri" w:eastAsia="Times New Roman" w:hAnsi="Calibri" w:cs="Times New Roman"/>
+                <w:color w:val="000000"/>
+                <w:lang w:eastAsia="en-CA"/>
+              </w:rPr>
+              <w:t> </w:t>
+            </w:r>
+          </w:p>
+        </w:tc>
+        <w:tc>
+          <w:tcPr>
+            <w:tcW w:w="1090" w:type="dxa"/>
+            <w:tcBorders>
+              <w:top w:val="nil"/>
+              <w:left w:val="nil"/>
+              <w:bottom w:val="single" w:sz="4" w:space="0" w:color="auto"/>
+              <w:right w:val="single" w:sz="4" w:space="0" w:color="auto"/>
+            </w:tcBorders>
+            <w:shd w:val="clear" w:color="auto" w:fill="auto"/>
+            <w:noWrap/>
+            <w:vAlign w:val="bottom"/>
+            <w:hideMark/>
+          </w:tcPr>
+          <w:p>
+            <w:pPr>
+              <w:spacing w:after="0" w:line="240" w:lineRule="auto"/>
+              <w:rPr>
+                <w:rFonts w:ascii="Calibri" w:eastAsia="Times New Roman" w:hAnsi="Calibri" w:cs="Times New Roman"/>
+                <w:color w:val="000000"/>
+                <w:lang w:eastAsia="en-CA"/>
+              </w:rPr>
+            </w:pPr>
+            <w:r>
+              <w:rPr>
+                <w:rFonts w:ascii="Calibri" w:eastAsia="Times New Roman" w:hAnsi="Calibri" w:cs="Times New Roman"/>
+                <w:color w:val="000000"/>
+                <w:lang w:eastAsia="en-CA"/>
+              </w:rPr>
+              <w:t> </w:t>
+            </w:r>
+          </w:p>
+        </w:tc>
+        <w:tc>
+          <w:tcPr>
+            <w:tcW w:w="991" w:type="dxa"/>
+            <w:tcBorders>
+              <w:top w:val="nil"/>
+              <w:left w:val="nil"/>
+              <w:bottom w:val="single" w:sz="4" w:space="0" w:color="auto"/>
+              <w:right w:val="single" w:sz="4" w:space="0" w:color="auto"/>
+            </w:tcBorders>
+            <w:shd w:val="clear" w:color="auto" w:fill="auto"/>
+            <w:noWrap/>
+            <w:vAlign w:val="bottom"/>
+            <w:hideMark/>
+          </w:tcPr>
+          <w:p>
+            <w:pPr>
+              <w:spacing w:after="0" w:line="240" w:lineRule="auto"/>
+              <w:rPr>
+                <w:rFonts w:ascii="Calibri" w:eastAsia="Times New Roman" w:hAnsi="Calibri" w:cs="Times New Roman"/>
+                <w:color w:val="000000"/>
+                <w:lang w:eastAsia="en-CA"/>
+              </w:rPr>
+            </w:pPr>
+            <w:r>
+              <w:rPr>
+                <w:rFonts w:ascii="Calibri" w:eastAsia="Times New Roman" w:hAnsi="Calibri" w:cs="Times New Roman"/>
+                <w:color w:val="000000"/>
+                <w:lang w:eastAsia="en-CA"/>
+              </w:rPr>
+              <w:t> </w:t>
+            </w:r>
+          </w:p>
+        </w:tc>
+        <w:tc>
+          <w:tcPr>
+            <w:tcW w:w="2128" w:type="dxa"/>
+            <w:tcBorders>
+              <w:top w:val="nil"/>
+              <w:left w:val="nil"/>
+              <w:bottom w:val="single" w:sz="4" w:space="0" w:color="auto"/>
+              <w:right w:val="single" w:sz="4" w:space="0" w:color="auto"/>
+            </w:tcBorders>
+            <w:shd w:val="clear" w:color="auto" w:fill="auto"/>
+            <w:noWrap/>
+            <w:vAlign w:val="bottom"/>
+            <w:hideMark/>
+          </w:tcPr>
+          <w:p>
+            <w:pPr>
+              <w:spacing w:after="0" w:line="240" w:lineRule="auto"/>
+              <w:jc w:val="right"/>
+              <w:rPr>
+                <w:rFonts w:ascii="Calibri" w:eastAsia="Times New Roman" w:hAnsi="Calibri" w:cs="Times New Roman"/>
+                <w:color w:val="000000"/>
+                <w:lang w:eastAsia="en-CA"/>
+              </w:rPr>
+            </w:pPr>
+            <w:r>
+              <w:rPr>
+                <w:rFonts w:ascii="Calibri" w:eastAsia="Times New Roman" w:hAnsi="Calibri" w:cs="Times New Roman"/>
+                <w:color w:val="000000"/>
+                <w:lang w:eastAsia="en-CA"/>
+              </w:rPr>
+              <w:t>7</w:t>
+            </w:r>
+          </w:p>
+        </w:tc>
+        <w:tc>
+          <w:tcPr>
+            <w:tcW w:w="1708" w:type="dxa"/>
+            <w:tcBorders>
+              <w:top w:val="nil"/>
+              <w:left w:val="nil"/>
+              <w:bottom w:val="single" w:sz="4" w:space="0" w:color="auto"/>
+              <w:right w:val="single" w:sz="4" w:space="0" w:color="auto"/>
+            </w:tcBorders>
+            <w:shd w:val="clear" w:color="auto" w:fill="auto"/>
+            <w:noWrap/>
+            <w:vAlign w:val="bottom"/>
+            <w:hideMark/>
+          </w:tcPr>
+          <w:p>
+            <w:pPr>
+              <w:spacing w:after="0" w:line="240" w:lineRule="auto"/>
+              <w:rPr>
+                <w:rFonts w:ascii="Calibri" w:eastAsia="Times New Roman" w:hAnsi="Calibri" w:cs="Times New Roman"/>
+                <w:color w:val="000000"/>
+                <w:lang w:eastAsia="en-CA"/>
+              </w:rPr>
+            </w:pPr>
+            <w:r>
+              <w:rPr>
+                <w:rFonts w:ascii="Calibri" w:eastAsia="Times New Roman" w:hAnsi="Calibri" w:cs="Times New Roman"/>
+                <w:color w:val="000000"/>
+                <w:lang w:eastAsia="en-CA"/>
+              </w:rPr>
+              <w:t> </w:t>
+            </w:r>
+          </w:p>
+        </w:tc>
+      </w:tr>
+      <w:tr>
+        <w:trPr>
+          <w:trHeight w:val="300"/>
+        </w:trPr>
+        <w:tc>
+          <w:tcPr>
+            <w:tcW w:w="2992" w:type="dxa"/>
+            <w:tcBorders>
+              <w:top w:val="nil"/>
+              <w:left w:val="single" w:sz="4" w:space="0" w:color="auto"/>
+              <w:bottom w:val="single" w:sz="4" w:space="0" w:color="auto"/>
+              <w:right w:val="single" w:sz="4" w:space="0" w:color="auto"/>
+            </w:tcBorders>
+            <w:shd w:val="clear" w:color="auto" w:fill="auto"/>
+            <w:noWrap/>
+            <w:vAlign w:val="bottom"/>
+            <w:hideMark/>
+          </w:tcPr>
+          <w:p>
+            <w:pPr>
+              <w:spacing w:after="0" w:line="240" w:lineRule="auto"/>
+              <w:rPr>
+                <w:rFonts w:ascii="Calibri" w:eastAsia="Times New Roman" w:hAnsi="Calibri" w:cs="Times New Roman"/>
+                <w:color w:val="000000"/>
+                <w:lang w:eastAsia="en-CA"/>
+              </w:rPr>
+            </w:pPr>
+            <w:proofErr w:type="spellStart"/>
+            <w:r>
+              <w:rPr>
+                <w:rFonts w:ascii="Calibri" w:eastAsia="Times New Roman" w:hAnsi="Calibri" w:cs="Times New Roman"/>
+                <w:color w:val="000000"/>
+                <w:lang w:eastAsia="en-CA"/>
+              </w:rPr>
+              <w:t>n_neighbors</w:t>
+            </w:r>
+            <w:proofErr w:type="spellEnd"/>
+          </w:p>
+        </w:tc>
+        <w:tc>
+          <w:tcPr>
+            <w:tcW w:w="574" w:type="dxa"/>
+            <w:tcBorders>
+              <w:top w:val="nil"/>
+              <w:left w:val="nil"/>
+              <w:bottom w:val="single" w:sz="4" w:space="0" w:color="auto"/>
+              <w:right w:val="single" w:sz="4" w:space="0" w:color="auto"/>
+            </w:tcBorders>
+            <w:shd w:val="clear" w:color="auto" w:fill="auto"/>
+            <w:noWrap/>
+            <w:vAlign w:val="bottom"/>
+            <w:hideMark/>
+          </w:tcPr>
+          <w:p>
+            <w:pPr>
+              <w:spacing w:after="0" w:line="240" w:lineRule="auto"/>
+              <w:rPr>
+                <w:rFonts w:ascii="Calibri" w:eastAsia="Times New Roman" w:hAnsi="Calibri" w:cs="Times New Roman"/>
+                <w:color w:val="000000"/>
+                <w:lang w:eastAsia="en-CA"/>
+              </w:rPr>
+            </w:pPr>
+            <w:r>
+              <w:rPr>
+                <w:rFonts w:ascii="Calibri" w:eastAsia="Times New Roman" w:hAnsi="Calibri" w:cs="Times New Roman"/>
+                <w:color w:val="000000"/>
+                <w:lang w:eastAsia="en-CA"/>
+              </w:rPr>
+              <w:t> </w:t>
+            </w:r>
+          </w:p>
+        </w:tc>
+        <w:tc>
+          <w:tcPr>
+            <w:tcW w:w="1090" w:type="dxa"/>
+            <w:tcBorders>
+              <w:top w:val="nil"/>
+              <w:left w:val="nil"/>
+              <w:bottom w:val="single" w:sz="4" w:space="0" w:color="auto"/>
+              <w:right w:val="single" w:sz="4" w:space="0" w:color="auto"/>
+            </w:tcBorders>
+            <w:shd w:val="clear" w:color="auto" w:fill="auto"/>
+            <w:noWrap/>
+            <w:vAlign w:val="bottom"/>
+            <w:hideMark/>
+          </w:tcPr>
+          <w:p>
+            <w:pPr>
+              <w:spacing w:after="0" w:line="240" w:lineRule="auto"/>
+              <w:rPr>
+                <w:rFonts w:ascii="Calibri" w:eastAsia="Times New Roman" w:hAnsi="Calibri" w:cs="Times New Roman"/>
+                <w:color w:val="000000"/>
+                <w:lang w:eastAsia="en-CA"/>
+              </w:rPr>
+            </w:pPr>
+            <w:r>
+              <w:rPr>
+                <w:rFonts w:ascii="Calibri" w:eastAsia="Times New Roman" w:hAnsi="Calibri" w:cs="Times New Roman"/>
+                <w:color w:val="000000"/>
+                <w:lang w:eastAsia="en-CA"/>
+              </w:rPr>
+              <w:t> </w:t>
+            </w:r>
+          </w:p>
+        </w:tc>
+        <w:tc>
+          <w:tcPr>
+            <w:tcW w:w="991" w:type="dxa"/>
+            <w:tcBorders>
+              <w:top w:val="nil"/>
+              <w:left w:val="nil"/>
+              <w:bottom w:val="single" w:sz="4" w:space="0" w:color="auto"/>
+              <w:right w:val="single" w:sz="4" w:space="0" w:color="auto"/>
+            </w:tcBorders>
+            <w:shd w:val="clear" w:color="auto" w:fill="auto"/>
+            <w:noWrap/>
+            <w:vAlign w:val="bottom"/>
+            <w:hideMark/>
+          </w:tcPr>
+          <w:p>
+            <w:pPr>
+              <w:spacing w:after="0" w:line="240" w:lineRule="auto"/>
+              <w:rPr>
+                <w:rFonts w:ascii="Calibri" w:eastAsia="Times New Roman" w:hAnsi="Calibri" w:cs="Times New Roman"/>
+                <w:color w:val="000000"/>
+                <w:lang w:eastAsia="en-CA"/>
+              </w:rPr>
+            </w:pPr>
+            <w:r>
+              <w:rPr>
+                <w:rFonts w:ascii="Calibri" w:eastAsia="Times New Roman" w:hAnsi="Calibri" w:cs="Times New Roman"/>
+                <w:color w:val="000000"/>
+                <w:lang w:eastAsia="en-CA"/>
+              </w:rPr>
+              <w:t> </w:t>
+            </w:r>
+          </w:p>
+        </w:tc>
+        <w:tc>
+          <w:tcPr>
+            <w:tcW w:w="2128" w:type="dxa"/>
+            <w:tcBorders>
+              <w:top w:val="nil"/>
+              <w:left w:val="nil"/>
+              <w:bottom w:val="single" w:sz="4" w:space="0" w:color="auto"/>
+              <w:right w:val="single" w:sz="4" w:space="0" w:color="auto"/>
+            </w:tcBorders>
+            <w:shd w:val="clear" w:color="auto" w:fill="auto"/>
+            <w:noWrap/>
+            <w:vAlign w:val="bottom"/>
+            <w:hideMark/>
+          </w:tcPr>
+          <w:p>
+            <w:pPr>
+              <w:spacing w:after="0" w:line="240" w:lineRule="auto"/>
+              <w:rPr>
+                <w:rFonts w:ascii="Calibri" w:eastAsia="Times New Roman" w:hAnsi="Calibri" w:cs="Times New Roman"/>
+                <w:color w:val="000000"/>
+                <w:lang w:eastAsia="en-CA"/>
+              </w:rPr>
+            </w:pPr>
+            <w:r>
+              <w:rPr>
+                <w:rFonts w:ascii="Calibri" w:eastAsia="Times New Roman" w:hAnsi="Calibri" w:cs="Times New Roman"/>
+                <w:color w:val="000000"/>
+                <w:lang w:eastAsia="en-CA"/>
+              </w:rPr>
+              <w:t> </w:t>
+            </w:r>
+          </w:p>
+        </w:tc>
+        <w:tc>
+          <w:tcPr>
+            <w:tcW w:w="1708" w:type="dxa"/>
+            <w:tcBorders>
+              <w:top w:val="nil"/>
+              <w:left w:val="nil"/>
+              <w:bottom w:val="single" w:sz="4" w:space="0" w:color="auto"/>
+              <w:right w:val="single" w:sz="4" w:space="0" w:color="auto"/>
+            </w:tcBorders>
+            <w:shd w:val="clear" w:color="auto" w:fill="auto"/>
+            <w:noWrap/>
+            <w:vAlign w:val="bottom"/>
+            <w:hideMark/>
+          </w:tcPr>
+          <w:p>
+            <w:pPr>
+              <w:spacing w:after="0" w:line="240" w:lineRule="auto"/>
+              <w:jc w:val="right"/>
+              <w:rPr>
+                <w:rFonts w:ascii="Calibri" w:eastAsia="Times New Roman" w:hAnsi="Calibri" w:cs="Times New Roman"/>
+                <w:color w:val="000000"/>
+                <w:lang w:eastAsia="en-CA"/>
+              </w:rPr>
+            </w:pPr>
+            <w:r>
+              <w:rPr>
+                <w:rFonts w:ascii="Calibri" w:eastAsia="Times New Roman" w:hAnsi="Calibri" w:cs="Times New Roman"/>
+                <w:color w:val="000000"/>
+                <w:lang w:eastAsia="en-CA"/>
+              </w:rPr>
+              <w:t>3</w:t>
+            </w:r>
+          </w:p>
+        </w:tc>
+      </w:tr>
+      <w:tr>
+        <w:trPr>
+          <w:trHeight w:val="300"/>
+        </w:trPr>
+        <w:tc>
+          <w:tcPr>
+            <w:tcW w:w="2992" w:type="dxa"/>
+            <w:tcBorders>
+              <w:top w:val="nil"/>
+              <w:left w:val="single" w:sz="4" w:space="0" w:color="auto"/>
+              <w:bottom w:val="single" w:sz="4" w:space="0" w:color="auto"/>
+              <w:right w:val="single" w:sz="4" w:space="0" w:color="auto"/>
+            </w:tcBorders>
+            <w:shd w:val="clear" w:color="auto" w:fill="auto"/>
+            <w:noWrap/>
+            <w:vAlign w:val="bottom"/>
+            <w:hideMark/>
+          </w:tcPr>
+          <w:p>
+            <w:pPr>
+              <w:spacing w:after="0" w:line="240" w:lineRule="auto"/>
+              <w:rPr>
+                <w:rFonts w:ascii="Calibri" w:eastAsia="Times New Roman" w:hAnsi="Calibri" w:cs="Times New Roman"/>
+                <w:color w:val="000000"/>
+                <w:lang w:eastAsia="en-CA"/>
+              </w:rPr>
+            </w:pPr>
+            <w:r>
+              <w:rPr>
+                <w:rFonts w:ascii="Calibri" w:eastAsia="Times New Roman" w:hAnsi="Calibri" w:cs="Times New Roman"/>
+                <w:color w:val="000000"/>
+                <w:lang w:eastAsia="en-CA"/>
+              </w:rPr>
+              <w:t>weights</w:t>
+            </w:r>
+          </w:p>
+        </w:tc>
+        <w:tc>
+          <w:tcPr>
+            <w:tcW w:w="574" w:type="dxa"/>
+            <w:tcBorders>
+              <w:top w:val="nil"/>
+              <w:left w:val="nil"/>
+              <w:bottom w:val="single" w:sz="4" w:space="0" w:color="auto"/>
+              <w:right w:val="single" w:sz="4" w:space="0" w:color="auto"/>
+            </w:tcBorders>
+            <w:shd w:val="clear" w:color="auto" w:fill="auto"/>
+            <w:noWrap/>
+            <w:vAlign w:val="bottom"/>
+            <w:hideMark/>
+          </w:tcPr>
+          <w:p>
+            <w:pPr>
+              <w:spacing w:after="0" w:line="240" w:lineRule="auto"/>
+              <w:rPr>
+                <w:rFonts w:ascii="Calibri" w:eastAsia="Times New Roman" w:hAnsi="Calibri" w:cs="Times New Roman"/>
+                <w:color w:val="000000"/>
+                <w:lang w:eastAsia="en-CA"/>
+              </w:rPr>
+            </w:pPr>
+            <w:r>
+              <w:rPr>
+                <w:rFonts w:ascii="Calibri" w:eastAsia="Times New Roman" w:hAnsi="Calibri" w:cs="Times New Roman"/>
+                <w:color w:val="000000"/>
+                <w:lang w:eastAsia="en-CA"/>
+              </w:rPr>
+              <w:t> </w:t>
+            </w:r>
+          </w:p>
+        </w:tc>
+        <w:tc>
+          <w:tcPr>
+            <w:tcW w:w="1090" w:type="dxa"/>
+            <w:tcBorders>
+              <w:top w:val="nil"/>
+              <w:left w:val="nil"/>
+              <w:bottom w:val="single" w:sz="4" w:space="0" w:color="auto"/>
+              <w:right w:val="single" w:sz="4" w:space="0" w:color="auto"/>
+            </w:tcBorders>
+            <w:shd w:val="clear" w:color="auto" w:fill="auto"/>
+            <w:noWrap/>
+            <w:vAlign w:val="bottom"/>
+            <w:hideMark/>
+          </w:tcPr>
+          <w:p>
+            <w:pPr>
+              <w:spacing w:after="0" w:line="240" w:lineRule="auto"/>
+              <w:rPr>
+                <w:rFonts w:ascii="Calibri" w:eastAsia="Times New Roman" w:hAnsi="Calibri" w:cs="Times New Roman"/>
+                <w:color w:val="000000"/>
+                <w:lang w:eastAsia="en-CA"/>
+              </w:rPr>
+            </w:pPr>
+            <w:r>
+              <w:rPr>
+                <w:rFonts w:ascii="Calibri" w:eastAsia="Times New Roman" w:hAnsi="Calibri" w:cs="Times New Roman"/>
+                <w:color w:val="000000"/>
+                <w:lang w:eastAsia="en-CA"/>
+              </w:rPr>
+              <w:t> </w:t>
+            </w:r>
+          </w:p>
+        </w:tc>
+        <w:tc>
+          <w:tcPr>
+            <w:tcW w:w="991" w:type="dxa"/>
+            <w:tcBorders>
+              <w:top w:val="nil"/>
+              <w:left w:val="nil"/>
+              <w:bottom w:val="single" w:sz="4" w:space="0" w:color="auto"/>
+              <w:right w:val="single" w:sz="4" w:space="0" w:color="auto"/>
+            </w:tcBorders>
+            <w:shd w:val="clear" w:color="auto" w:fill="auto"/>
+            <w:noWrap/>
+            <w:vAlign w:val="bottom"/>
+            <w:hideMark/>
+          </w:tcPr>
+          <w:p>
+            <w:pPr>
+              <w:spacing w:after="0" w:line="240" w:lineRule="auto"/>
+              <w:rPr>
+                <w:rFonts w:ascii="Calibri" w:eastAsia="Times New Roman" w:hAnsi="Calibri" w:cs="Times New Roman"/>
+                <w:color w:val="000000"/>
+                <w:lang w:eastAsia="en-CA"/>
+              </w:rPr>
+            </w:pPr>
+            <w:r>
+              <w:rPr>
+                <w:rFonts w:ascii="Calibri" w:eastAsia="Times New Roman" w:hAnsi="Calibri" w:cs="Times New Roman"/>
+                <w:color w:val="000000"/>
+                <w:lang w:eastAsia="en-CA"/>
+              </w:rPr>
+              <w:t> </w:t>
+            </w:r>
+          </w:p>
+        </w:tc>
+        <w:tc>
+          <w:tcPr>
+            <w:tcW w:w="2128" w:type="dxa"/>
+            <w:tcBorders>
+              <w:top w:val="nil"/>
+              <w:left w:val="nil"/>
+              <w:bottom w:val="single" w:sz="4" w:space="0" w:color="auto"/>
+              <w:right w:val="single" w:sz="4" w:space="0" w:color="auto"/>
+            </w:tcBorders>
+            <w:shd w:val="clear" w:color="auto" w:fill="auto"/>
+            <w:noWrap/>
+            <w:vAlign w:val="bottom"/>
+            <w:hideMark/>
+          </w:tcPr>
+          <w:p>
+            <w:pPr>
+              <w:spacing w:after="0" w:line="240" w:lineRule="auto"/>
+              <w:rPr>
+                <w:rFonts w:ascii="Calibri" w:eastAsia="Times New Roman" w:hAnsi="Calibri" w:cs="Times New Roman"/>
+                <w:color w:val="000000"/>
+                <w:lang w:eastAsia="en-CA"/>
+              </w:rPr>
+            </w:pPr>
+            <w:r>
+              <w:rPr>
+                <w:rFonts w:ascii="Calibri" w:eastAsia="Times New Roman" w:hAnsi="Calibri" w:cs="Times New Roman"/>
+                <w:color w:val="000000"/>
+                <w:lang w:eastAsia="en-CA"/>
+              </w:rPr>
+              <w:t> </w:t>
+            </w:r>
+          </w:p>
+        </w:tc>
+        <w:tc>
+          <w:tcPr>
+            <w:tcW w:w="1708" w:type="dxa"/>
+            <w:tcBorders>
+              <w:top w:val="nil"/>
+              <w:left w:val="nil"/>
+              <w:bottom w:val="single" w:sz="4" w:space="0" w:color="auto"/>
+              <w:right w:val="single" w:sz="4" w:space="0" w:color="auto"/>
+            </w:tcBorders>
+            <w:shd w:val="clear" w:color="auto" w:fill="auto"/>
+            <w:noWrap/>
+            <w:vAlign w:val="bottom"/>
+            <w:hideMark/>
+          </w:tcPr>
+          <w:p>
+            <w:pPr>
+              <w:spacing w:after="0" w:line="240" w:lineRule="auto"/>
+              <w:rPr>
+                <w:rFonts w:ascii="Calibri" w:eastAsia="Times New Roman" w:hAnsi="Calibri" w:cs="Times New Roman"/>
+                <w:color w:val="000000"/>
+                <w:lang w:eastAsia="en-CA"/>
+              </w:rPr>
+            </w:pPr>
+            <w:r>
+              <w:rPr>
+                <w:rFonts w:ascii="Calibri" w:eastAsia="Times New Roman" w:hAnsi="Calibri" w:cs="Times New Roman"/>
+                <w:color w:val="000000"/>
+                <w:lang w:eastAsia="en-CA"/>
+              </w:rPr>
+              <w:t>uniform</w:t>
+            </w:r>
+          </w:p>
+        </w:tc>
+      </w:tr>
+      <w:tr>
+        <w:trPr>
+          <w:trHeight w:val="300"/>
+        </w:trPr>
+        <w:tc>
+          <w:tcPr>
+            <w:tcW w:w="2992" w:type="dxa"/>
+            <w:tcBorders>
+              <w:top w:val="nil"/>
+              <w:left w:val="single" w:sz="4" w:space="0" w:color="auto"/>
+              <w:bottom w:val="single" w:sz="4" w:space="0" w:color="auto"/>
+              <w:right w:val="single" w:sz="4" w:space="0" w:color="auto"/>
+            </w:tcBorders>
+            <w:shd w:val="clear" w:color="auto" w:fill="auto"/>
+            <w:noWrap/>
+            <w:vAlign w:val="bottom"/>
+            <w:hideMark/>
+          </w:tcPr>
+          <w:p>
+            <w:pPr>
+              <w:spacing w:after="0" w:line="240" w:lineRule="auto"/>
+              <w:rPr>
+                <w:rFonts w:ascii="Calibri" w:eastAsia="Times New Roman" w:hAnsi="Calibri" w:cs="Times New Roman"/>
+                <w:color w:val="000000"/>
+                <w:lang w:eastAsia="en-CA"/>
+              </w:rPr>
+            </w:pPr>
+            <w:proofErr w:type="spellStart"/>
+            <w:r>
+              <w:rPr>
+                <w:rFonts w:ascii="Calibri" w:eastAsia="Times New Roman" w:hAnsi="Calibri" w:cs="Times New Roman"/>
+                <w:color w:val="000000"/>
+                <w:lang w:eastAsia="en-CA"/>
+              </w:rPr>
+              <w:t>leaf_size</w:t>
+            </w:r>
+            <w:proofErr w:type="spellEnd"/>
+          </w:p>
+        </w:tc>
+        <w:tc>
+          <w:tcPr>
+            <w:tcW w:w="574" w:type="dxa"/>
+            <w:tcBorders>
+              <w:top w:val="nil"/>
+              <w:left w:val="nil"/>
+              <w:bottom w:val="single" w:sz="4" w:space="0" w:color="auto"/>
+              <w:right w:val="single" w:sz="4" w:space="0" w:color="auto"/>
+            </w:tcBorders>
+            <w:shd w:val="clear" w:color="auto" w:fill="auto"/>
+            <w:noWrap/>
+            <w:vAlign w:val="bottom"/>
+            <w:hideMark/>
+          </w:tcPr>
+          <w:p>
+            <w:pPr>
+              <w:spacing w:after="0" w:line="240" w:lineRule="auto"/>
+              <w:rPr>
+                <w:rFonts w:ascii="Calibri" w:eastAsia="Times New Roman" w:hAnsi="Calibri" w:cs="Times New Roman"/>
+                <w:color w:val="000000"/>
+                <w:lang w:eastAsia="en-CA"/>
+              </w:rPr>
+            </w:pPr>
+            <w:r>
+              <w:rPr>
+                <w:rFonts w:ascii="Calibri" w:eastAsia="Times New Roman" w:hAnsi="Calibri" w:cs="Times New Roman"/>
+                <w:color w:val="000000"/>
+                <w:lang w:eastAsia="en-CA"/>
+              </w:rPr>
+              <w:t> </w:t>
+            </w:r>
+          </w:p>
+        </w:tc>
+        <w:tc>
+          <w:tcPr>
+            <w:tcW w:w="1090" w:type="dxa"/>
+            <w:tcBorders>
+              <w:top w:val="nil"/>
+              <w:left w:val="nil"/>
+              <w:bottom w:val="single" w:sz="4" w:space="0" w:color="auto"/>
+              <w:right w:val="single" w:sz="4" w:space="0" w:color="auto"/>
+            </w:tcBorders>
+            <w:shd w:val="clear" w:color="auto" w:fill="auto"/>
+            <w:noWrap/>
+            <w:vAlign w:val="bottom"/>
+            <w:hideMark/>
+          </w:tcPr>
+          <w:p>
+            <w:pPr>
+              <w:spacing w:after="0" w:line="240" w:lineRule="auto"/>
+              <w:rPr>
+                <w:rFonts w:ascii="Calibri" w:eastAsia="Times New Roman" w:hAnsi="Calibri" w:cs="Times New Roman"/>
+                <w:color w:val="000000"/>
+                <w:lang w:eastAsia="en-CA"/>
+              </w:rPr>
+            </w:pPr>
+            <w:r>
+              <w:rPr>
+                <w:rFonts w:ascii="Calibri" w:eastAsia="Times New Roman" w:hAnsi="Calibri" w:cs="Times New Roman"/>
+                <w:color w:val="000000"/>
+                <w:lang w:eastAsia="en-CA"/>
+              </w:rPr>
+              <w:t> </w:t>
+            </w:r>
+          </w:p>
+        </w:tc>
+        <w:tc>
+          <w:tcPr>
+            <w:tcW w:w="991" w:type="dxa"/>
+            <w:tcBorders>
+              <w:top w:val="nil"/>
+              <w:left w:val="nil"/>
+              <w:bottom w:val="single" w:sz="4" w:space="0" w:color="auto"/>
+              <w:right w:val="single" w:sz="4" w:space="0" w:color="auto"/>
+            </w:tcBorders>
+            <w:shd w:val="clear" w:color="auto" w:fill="auto"/>
+            <w:noWrap/>
+            <w:vAlign w:val="bottom"/>
+            <w:hideMark/>
+          </w:tcPr>
+          <w:p>
+            <w:pPr>
+              <w:spacing w:after="0" w:line="240" w:lineRule="auto"/>
+              <w:rPr>
+                <w:rFonts w:ascii="Calibri" w:eastAsia="Times New Roman" w:hAnsi="Calibri" w:cs="Times New Roman"/>
+                <w:color w:val="000000"/>
+                <w:lang w:eastAsia="en-CA"/>
+              </w:rPr>
+            </w:pPr>
+            <w:r>
+              <w:rPr>
+                <w:rFonts w:ascii="Calibri" w:eastAsia="Times New Roman" w:hAnsi="Calibri" w:cs="Times New Roman"/>
+                <w:color w:val="000000"/>
+                <w:lang w:eastAsia="en-CA"/>
+              </w:rPr>
+              <w:t> </w:t>
+            </w:r>
+          </w:p>
+        </w:tc>
+        <w:tc>
+          <w:tcPr>
+            <w:tcW w:w="2128" w:type="dxa"/>
+            <w:tcBorders>
+              <w:top w:val="nil"/>
+              <w:left w:val="nil"/>
+              <w:bottom w:val="single" w:sz="4" w:space="0" w:color="auto"/>
+              <w:right w:val="single" w:sz="4" w:space="0" w:color="auto"/>
+            </w:tcBorders>
+            <w:shd w:val="clear" w:color="auto" w:fill="auto"/>
+            <w:noWrap/>
+            <w:vAlign w:val="bottom"/>
+            <w:hideMark/>
+          </w:tcPr>
+          <w:p>
+            <w:pPr>
+              <w:spacing w:after="0" w:line="240" w:lineRule="auto"/>
+              <w:rPr>
+                <w:rFonts w:ascii="Calibri" w:eastAsia="Times New Roman" w:hAnsi="Calibri" w:cs="Times New Roman"/>
+                <w:color w:val="000000"/>
+                <w:lang w:eastAsia="en-CA"/>
+              </w:rPr>
+            </w:pPr>
+            <w:r>
+              <w:rPr>
+                <w:rFonts w:ascii="Calibri" w:eastAsia="Times New Roman" w:hAnsi="Calibri" w:cs="Times New Roman"/>
+                <w:color w:val="000000"/>
+                <w:lang w:eastAsia="en-CA"/>
+              </w:rPr>
+              <w:t> </w:t>
+            </w:r>
+          </w:p>
+        </w:tc>
+        <w:tc>
+          <w:tcPr>
+            <w:tcW w:w="1708" w:type="dxa"/>
+            <w:tcBorders>
+              <w:top w:val="nil"/>
+              <w:left w:val="nil"/>
+              <w:bottom w:val="single" w:sz="4" w:space="0" w:color="auto"/>
+              <w:right w:val="single" w:sz="4" w:space="0" w:color="auto"/>
+            </w:tcBorders>
+            <w:shd w:val="clear" w:color="auto" w:fill="auto"/>
+            <w:noWrap/>
+            <w:vAlign w:val="bottom"/>
+            <w:hideMark/>
+          </w:tcPr>
+          <w:p>
+            <w:pPr>
+              <w:spacing w:after="0" w:line="240" w:lineRule="auto"/>
+              <w:jc w:val="right"/>
+              <w:rPr>
+                <w:rFonts w:ascii="Calibri" w:eastAsia="Times New Roman" w:hAnsi="Calibri" w:cs="Times New Roman"/>
+                <w:color w:val="000000"/>
+                <w:lang w:eastAsia="en-CA"/>
+              </w:rPr>
+            </w:pPr>
+            <w:r>
+              <w:rPr>
+                <w:rFonts w:ascii="Calibri" w:eastAsia="Times New Roman" w:hAnsi="Calibri" w:cs="Times New Roman"/>
+                <w:color w:val="000000"/>
+                <w:lang w:eastAsia="en-CA"/>
+              </w:rPr>
+              <w:t>10</w:t>
+            </w:r>
+          </w:p>
+        </w:tc>
+      </w:tr>
+      <w:tr>
+        <w:trPr>
+          <w:trHeight w:val="300"/>
+        </w:trPr>
+        <w:tc>
+          <w:tcPr>
+            <w:tcW w:w="2992" w:type="dxa"/>
+            <w:tcBorders>
+              <w:top w:val="nil"/>
+              <w:left w:val="single" w:sz="4" w:space="0" w:color="auto"/>
+              <w:bottom w:val="single" w:sz="4" w:space="0" w:color="auto"/>
+              <w:right w:val="single" w:sz="4" w:space="0" w:color="auto"/>
+            </w:tcBorders>
+            <w:shd w:val="clear" w:color="auto" w:fill="auto"/>
+            <w:noWrap/>
+            <w:vAlign w:val="bottom"/>
+            <w:hideMark/>
+          </w:tcPr>
+          <w:p>
+            <w:pPr>
+              <w:spacing w:after="0" w:line="240" w:lineRule="auto"/>
+              <w:rPr>
+                <w:rFonts w:ascii="Calibri" w:eastAsia="Times New Roman" w:hAnsi="Calibri" w:cs="Times New Roman"/>
+                <w:color w:val="000000"/>
+                <w:lang w:eastAsia="en-CA"/>
+              </w:rPr>
+            </w:pPr>
+            <w:r>
+              <w:rPr>
+                <w:rFonts w:ascii="Calibri" w:eastAsia="Times New Roman" w:hAnsi="Calibri" w:cs="Times New Roman"/>
+                <w:color w:val="000000"/>
+                <w:lang w:eastAsia="en-CA"/>
+              </w:rPr>
+              <w:t>p</w:t>
+            </w:r>
+          </w:p>
+        </w:tc>
+        <w:tc>
+          <w:tcPr>
+            <w:tcW w:w="574" w:type="dxa"/>
+            <w:tcBorders>
+              <w:top w:val="nil"/>
+              <w:left w:val="nil"/>
+              <w:bottom w:val="single" w:sz="4" w:space="0" w:color="auto"/>
+              <w:right w:val="single" w:sz="4" w:space="0" w:color="auto"/>
+            </w:tcBorders>
+            <w:shd w:val="clear" w:color="auto" w:fill="auto"/>
+            <w:noWrap/>
+            <w:vAlign w:val="bottom"/>
+            <w:hideMark/>
+          </w:tcPr>
+          <w:p>
+            <w:pPr>
+              <w:spacing w:after="0" w:line="240" w:lineRule="auto"/>
+              <w:rPr>
+                <w:rFonts w:ascii="Calibri" w:eastAsia="Times New Roman" w:hAnsi="Calibri" w:cs="Times New Roman"/>
+                <w:color w:val="000000"/>
+                <w:lang w:eastAsia="en-CA"/>
+              </w:rPr>
+            </w:pPr>
+            <w:r>
+              <w:rPr>
+                <w:rFonts w:ascii="Calibri" w:eastAsia="Times New Roman" w:hAnsi="Calibri" w:cs="Times New Roman"/>
+                <w:color w:val="000000"/>
+                <w:lang w:eastAsia="en-CA"/>
+              </w:rPr>
+              <w:t> </w:t>
+            </w:r>
+          </w:p>
+        </w:tc>
+        <w:tc>
+          <w:tcPr>
+            <w:tcW w:w="1090" w:type="dxa"/>
+            <w:tcBorders>
+              <w:top w:val="nil"/>
+              <w:left w:val="nil"/>
+              <w:bottom w:val="single" w:sz="4" w:space="0" w:color="auto"/>
+              <w:right w:val="single" w:sz="4" w:space="0" w:color="auto"/>
+            </w:tcBorders>
+            <w:shd w:val="clear" w:color="auto" w:fill="auto"/>
+            <w:noWrap/>
+            <w:vAlign w:val="bottom"/>
+            <w:hideMark/>
+          </w:tcPr>
+          <w:p>
+            <w:pPr>
+              <w:spacing w:after="0" w:line="240" w:lineRule="auto"/>
+              <w:rPr>
+                <w:rFonts w:ascii="Calibri" w:eastAsia="Times New Roman" w:hAnsi="Calibri" w:cs="Times New Roman"/>
+                <w:color w:val="000000"/>
+                <w:lang w:eastAsia="en-CA"/>
+              </w:rPr>
+            </w:pPr>
+            <w:r>
+              <w:rPr>
+                <w:rFonts w:ascii="Calibri" w:eastAsia="Times New Roman" w:hAnsi="Calibri" w:cs="Times New Roman"/>
+                <w:color w:val="000000"/>
+                <w:lang w:eastAsia="en-CA"/>
+              </w:rPr>
+              <w:t> </w:t>
+            </w:r>
+          </w:p>
+        </w:tc>
+        <w:tc>
+          <w:tcPr>
+            <w:tcW w:w="991" w:type="dxa"/>
+            <w:tcBorders>
+              <w:top w:val="nil"/>
+              <w:left w:val="nil"/>
+              <w:bottom w:val="single" w:sz="4" w:space="0" w:color="auto"/>
+              <w:right w:val="single" w:sz="4" w:space="0" w:color="auto"/>
+            </w:tcBorders>
+            <w:shd w:val="clear" w:color="auto" w:fill="auto"/>
+            <w:noWrap/>
+            <w:vAlign w:val="bottom"/>
+            <w:hideMark/>
+          </w:tcPr>
+          <w:p>
+            <w:pPr>
+              <w:spacing w:after="0" w:line="240" w:lineRule="auto"/>
+              <w:rPr>
+                <w:rFonts w:ascii="Calibri" w:eastAsia="Times New Roman" w:hAnsi="Calibri" w:cs="Times New Roman"/>
+                <w:color w:val="000000"/>
+                <w:lang w:eastAsia="en-CA"/>
+              </w:rPr>
+            </w:pPr>
+            <w:r>
+              <w:rPr>
+                <w:rFonts w:ascii="Calibri" w:eastAsia="Times New Roman" w:hAnsi="Calibri" w:cs="Times New Roman"/>
+                <w:color w:val="000000"/>
+                <w:lang w:eastAsia="en-CA"/>
+              </w:rPr>
+              <w:t> </w:t>
+            </w:r>
+          </w:p>
+        </w:tc>
+        <w:tc>
+          <w:tcPr>
+            <w:tcW w:w="2128" w:type="dxa"/>
+            <w:tcBorders>
+              <w:top w:val="nil"/>
+              <w:left w:val="nil"/>
+              <w:bottom w:val="single" w:sz="4" w:space="0" w:color="auto"/>
+              <w:right w:val="single" w:sz="4" w:space="0" w:color="auto"/>
+            </w:tcBorders>
+            <w:shd w:val="clear" w:color="auto" w:fill="auto"/>
+            <w:noWrap/>
+            <w:vAlign w:val="bottom"/>
+            <w:hideMark/>
+          </w:tcPr>
+          <w:p>
+            <w:pPr>
+              <w:spacing w:after="0" w:line="240" w:lineRule="auto"/>
+              <w:rPr>
+                <w:rFonts w:ascii="Calibri" w:eastAsia="Times New Roman" w:hAnsi="Calibri" w:cs="Times New Roman"/>
+                <w:color w:val="000000"/>
+                <w:lang w:eastAsia="en-CA"/>
+              </w:rPr>
+            </w:pPr>
+            <w:r>
+              <w:rPr>
+                <w:rFonts w:ascii="Calibri" w:eastAsia="Times New Roman" w:hAnsi="Calibri" w:cs="Times New Roman"/>
+                <w:color w:val="000000"/>
+                <w:lang w:eastAsia="en-CA"/>
+              </w:rPr>
+              <w:t> </w:t>
+            </w:r>
+          </w:p>
+        </w:tc>
+        <w:tc>
+          <w:tcPr>
+            <w:tcW w:w="1708" w:type="dxa"/>
+            <w:tcBorders>
+              <w:top w:val="nil"/>
+              <w:left w:val="nil"/>
+              <w:bottom w:val="single" w:sz="4" w:space="0" w:color="auto"/>
+              <w:right w:val="single" w:sz="4" w:space="0" w:color="auto"/>
+            </w:tcBorders>
+            <w:shd w:val="clear" w:color="auto" w:fill="auto"/>
+            <w:noWrap/>
+            <w:vAlign w:val="bottom"/>
+            <w:hideMark/>
+          </w:tcPr>
+          <w:p>
+            <w:pPr>
+              <w:spacing w:after="0" w:line="240" w:lineRule="auto"/>
+              <w:jc w:val="right"/>
+              <w:rPr>
+                <w:rFonts w:ascii="Calibri" w:eastAsia="Times New Roman" w:hAnsi="Calibri" w:cs="Times New Roman"/>
+                <w:color w:val="000000"/>
+                <w:lang w:eastAsia="en-CA"/>
+              </w:rPr>
+            </w:pPr>
+            <w:r>
+              <w:rPr>
+                <w:rFonts w:ascii="Calibri" w:eastAsia="Times New Roman" w:hAnsi="Calibri" w:cs="Times New Roman"/>
+                <w:color w:val="000000"/>
+                <w:lang w:eastAsia="en-CA"/>
+              </w:rPr>
+              <w:t>1</w:t>
+            </w:r>
+          </w:p>
+        </w:tc>
+      </w:tr>
+      <w:tr>
+        <w:trPr>
+          <w:trHeight w:val="300"/>
+        </w:trPr>
+        <w:tc>
+          <w:tcPr>
+            <w:tcW w:w="2992" w:type="dxa"/>
+            <w:tcBorders>
+              <w:top w:val="nil"/>
+              <w:left w:val="single" w:sz="4" w:space="0" w:color="auto"/>
+              <w:bottom w:val="single" w:sz="4" w:space="0" w:color="auto"/>
+              <w:right w:val="single" w:sz="4" w:space="0" w:color="auto"/>
+            </w:tcBorders>
+            <w:shd w:val="clear" w:color="auto" w:fill="auto"/>
+            <w:noWrap/>
+            <w:vAlign w:val="bottom"/>
+            <w:hideMark/>
+          </w:tcPr>
+          <w:p>
+            <w:pPr>
+              <w:spacing w:after="0" w:line="240" w:lineRule="auto"/>
+              <w:rPr>
+                <w:rFonts w:ascii="Calibri" w:eastAsia="Times New Roman" w:hAnsi="Calibri" w:cs="Times New Roman"/>
+                <w:color w:val="000000"/>
+                <w:lang w:eastAsia="en-CA"/>
+              </w:rPr>
+            </w:pPr>
+            <w:r>
+              <w:rPr>
+                <w:rFonts w:ascii="Calibri" w:eastAsia="Times New Roman" w:hAnsi="Calibri" w:cs="Times New Roman"/>
+                <w:color w:val="000000"/>
+                <w:lang w:eastAsia="en-CA"/>
+              </w:rPr>
+              <w:t>accuracy</w:t>
+            </w:r>
+          </w:p>
+        </w:tc>
+        <w:tc>
+          <w:tcPr>
+            <w:tcW w:w="574" w:type="dxa"/>
+            <w:tcBorders>
+              <w:top w:val="nil"/>
+              <w:left w:val="nil"/>
+              <w:bottom w:val="single" w:sz="4" w:space="0" w:color="auto"/>
+              <w:right w:val="single" w:sz="4" w:space="0" w:color="auto"/>
+            </w:tcBorders>
+            <w:shd w:val="clear" w:color="auto" w:fill="auto"/>
+            <w:noWrap/>
+            <w:vAlign w:val="bottom"/>
+            <w:hideMark/>
+          </w:tcPr>
+          <w:p>
+            <w:pPr>
+              <w:spacing w:after="0" w:line="240" w:lineRule="auto"/>
+              <w:jc w:val="right"/>
+              <w:rPr>
+                <w:rFonts w:ascii="Calibri" w:eastAsia="Times New Roman" w:hAnsi="Calibri" w:cs="Times New Roman"/>
+                <w:color w:val="000000"/>
+                <w:lang w:eastAsia="en-CA"/>
+              </w:rPr>
+            </w:pPr>
+            <w:r>
+              <w:rPr>
+                <w:rFonts w:ascii="Calibri" w:eastAsia="Times New Roman" w:hAnsi="Calibri" w:cs="Times New Roman"/>
+                <w:color w:val="000000"/>
+                <w:lang w:eastAsia="en-CA"/>
+              </w:rPr>
+              <w:t>0.78</w:t>
+            </w:r>
+          </w:p>
+        </w:tc>
+        <w:tc>
+          <w:tcPr>
+            <w:tcW w:w="1090" w:type="dxa"/>
+            <w:tcBorders>
+              <w:top w:val="nil"/>
+              <w:left w:val="nil"/>
+              <w:bottom w:val="single" w:sz="4" w:space="0" w:color="auto"/>
+              <w:right w:val="single" w:sz="4" w:space="0" w:color="auto"/>
+            </w:tcBorders>
+            <w:shd w:val="clear" w:color="auto" w:fill="auto"/>
+            <w:noWrap/>
+            <w:vAlign w:val="bottom"/>
+            <w:hideMark/>
+          </w:tcPr>
+          <w:p>
+            <w:pPr>
+              <w:spacing w:after="0" w:line="240" w:lineRule="auto"/>
+              <w:jc w:val="right"/>
+              <w:rPr>
+                <w:rFonts w:ascii="Calibri" w:eastAsia="Times New Roman" w:hAnsi="Calibri" w:cs="Times New Roman"/>
+                <w:color w:val="000000"/>
+                <w:lang w:eastAsia="en-CA"/>
+              </w:rPr>
+            </w:pPr>
+            <w:r>
+              <w:rPr>
+                <w:rFonts w:ascii="Calibri" w:eastAsia="Times New Roman" w:hAnsi="Calibri" w:cs="Times New Roman"/>
+                <w:color w:val="000000"/>
+                <w:lang w:eastAsia="en-CA"/>
+              </w:rPr>
+              <w:t>0.79593</w:t>
+            </w:r>
+          </w:p>
+        </w:tc>
+        <w:tc>
+          <w:tcPr>
+            <w:tcW w:w="991" w:type="dxa"/>
+            <w:tcBorders>
+              <w:top w:val="nil"/>
+              <w:left w:val="nil"/>
+              <w:bottom w:val="single" w:sz="4" w:space="0" w:color="auto"/>
+              <w:right w:val="single" w:sz="4" w:space="0" w:color="auto"/>
+            </w:tcBorders>
+            <w:shd w:val="clear" w:color="auto" w:fill="auto"/>
+            <w:noWrap/>
+            <w:vAlign w:val="bottom"/>
+            <w:hideMark/>
+          </w:tcPr>
+          <w:p>
+            <w:pPr>
+              <w:spacing w:after="0" w:line="240" w:lineRule="auto"/>
+              <w:jc w:val="right"/>
+              <w:rPr>
+                <w:rFonts w:ascii="Calibri" w:eastAsia="Times New Roman" w:hAnsi="Calibri" w:cs="Times New Roman"/>
+                <w:color w:val="000000"/>
+                <w:lang w:eastAsia="en-CA"/>
+              </w:rPr>
+            </w:pPr>
+            <w:r>
+              <w:rPr>
+                <w:rFonts w:ascii="Calibri" w:eastAsia="Times New Roman" w:hAnsi="Calibri" w:cs="Times New Roman"/>
+                <w:color w:val="000000"/>
+                <w:lang w:eastAsia="en-CA"/>
+              </w:rPr>
+              <w:t>0.85067</w:t>
+            </w:r>
+          </w:p>
+        </w:tc>
+        <w:tc>
+          <w:tcPr>
+            <w:tcW w:w="2128" w:type="dxa"/>
+            <w:tcBorders>
+              <w:top w:val="nil"/>
+              <w:left w:val="nil"/>
+              <w:bottom w:val="single" w:sz="4" w:space="0" w:color="auto"/>
+              <w:right w:val="single" w:sz="4" w:space="0" w:color="auto"/>
+            </w:tcBorders>
+            <w:shd w:val="clear" w:color="auto" w:fill="auto"/>
+            <w:noWrap/>
+            <w:vAlign w:val="bottom"/>
+            <w:hideMark/>
+          </w:tcPr>
+          <w:p>
+            <w:pPr>
+              <w:spacing w:after="0" w:line="240" w:lineRule="auto"/>
+              <w:jc w:val="right"/>
+              <w:rPr>
+                <w:rFonts w:ascii="Calibri" w:eastAsia="Times New Roman" w:hAnsi="Calibri" w:cs="Times New Roman"/>
+                <w:color w:val="000000"/>
+                <w:lang w:eastAsia="en-CA"/>
+              </w:rPr>
+            </w:pPr>
+            <w:r>
+              <w:rPr>
+                <w:rFonts w:ascii="Calibri" w:eastAsia="Times New Roman" w:hAnsi="Calibri" w:cs="Times New Roman"/>
+                <w:color w:val="000000"/>
+                <w:lang w:eastAsia="en-CA"/>
+              </w:rPr>
+              <w:t>0.86387</w:t>
+            </w:r>
+          </w:p>
+        </w:tc>
+        <w:tc>
+          <w:tcPr>
+            <w:tcW w:w="1708" w:type="dxa"/>
+            <w:tcBorders>
+              <w:top w:val="nil"/>
+              <w:left w:val="nil"/>
+              <w:bottom w:val="single" w:sz="4" w:space="0" w:color="auto"/>
+              <w:right w:val="single" w:sz="4" w:space="0" w:color="auto"/>
+            </w:tcBorders>
+            <w:shd w:val="clear" w:color="auto" w:fill="auto"/>
+            <w:noWrap/>
+            <w:vAlign w:val="bottom"/>
+            <w:hideMark/>
+          </w:tcPr>
+          <w:p>
+            <w:pPr>
+              <w:spacing w:after="0" w:line="240" w:lineRule="auto"/>
+              <w:jc w:val="right"/>
+              <w:rPr>
+                <w:rFonts w:ascii="Calibri" w:eastAsia="Times New Roman" w:hAnsi="Calibri" w:cs="Times New Roman"/>
+                <w:color w:val="000000"/>
+                <w:lang w:eastAsia="en-CA"/>
+              </w:rPr>
+            </w:pPr>
+            <w:r>
+              <w:rPr>
+                <w:rFonts w:ascii="Calibri" w:eastAsia="Times New Roman" w:hAnsi="Calibri" w:cs="Times New Roman"/>
+                <w:color w:val="000000"/>
+                <w:lang w:eastAsia="en-CA"/>
+              </w:rPr>
+              <w:t>0.89087</w:t>
+            </w:r>
+          </w:p>
+        </w:tc>
+      </w:tr>
+      <w:tr>
+        <w:trPr>
+          <w:trHeight w:val="300"/>
+        </w:trPr>
+        <w:tc>
+          <w:tcPr>
+            <w:tcW w:w="2992" w:type="dxa"/>
+            <w:tcBorders>
+              <w:top w:val="nil"/>
+              <w:left w:val="single" w:sz="4" w:space="0" w:color="auto"/>
+              <w:bottom w:val="single" w:sz="4" w:space="0" w:color="auto"/>
+              <w:right w:val="single" w:sz="4" w:space="0" w:color="auto"/>
+            </w:tcBorders>
+            <w:shd w:val="clear" w:color="auto" w:fill="auto"/>
+            <w:noWrap/>
+            <w:vAlign w:val="bottom"/>
+            <w:hideMark/>
+          </w:tcPr>
+          <w:p>
+            <w:pPr>
+              <w:spacing w:after="0" w:line="240" w:lineRule="auto"/>
+              <w:rPr>
+                <w:rFonts w:ascii="Calibri" w:eastAsia="Times New Roman" w:hAnsi="Calibri" w:cs="Times New Roman"/>
+                <w:color w:val="000000"/>
+                <w:lang w:eastAsia="en-CA"/>
+              </w:rPr>
+            </w:pPr>
+            <w:r>
+              <w:rPr>
+                <w:rFonts w:ascii="Calibri" w:eastAsia="Times New Roman" w:hAnsi="Calibri" w:cs="Times New Roman"/>
+                <w:color w:val="000000"/>
+                <w:lang w:eastAsia="en-CA"/>
+              </w:rPr>
+              <w:t>precision</w:t>
+            </w:r>
+          </w:p>
+        </w:tc>
+        <w:tc>
+          <w:tcPr>
+            <w:tcW w:w="574" w:type="dxa"/>
+            <w:tcBorders>
+              <w:top w:val="nil"/>
+              <w:left w:val="nil"/>
+              <w:bottom w:val="single" w:sz="4" w:space="0" w:color="auto"/>
+              <w:right w:val="single" w:sz="4" w:space="0" w:color="auto"/>
+            </w:tcBorders>
+            <w:shd w:val="clear" w:color="auto" w:fill="auto"/>
+            <w:noWrap/>
+            <w:vAlign w:val="bottom"/>
+            <w:hideMark/>
+          </w:tcPr>
+          <w:p>
+            <w:pPr>
+              <w:spacing w:after="0" w:line="240" w:lineRule="auto"/>
+              <w:jc w:val="right"/>
+              <w:rPr>
+                <w:rFonts w:ascii="Calibri" w:eastAsia="Times New Roman" w:hAnsi="Calibri" w:cs="Times New Roman"/>
+                <w:color w:val="000000"/>
+                <w:lang w:eastAsia="en-CA"/>
+              </w:rPr>
+            </w:pPr>
+            <w:r>
+              <w:rPr>
+                <w:rFonts w:ascii="Calibri" w:eastAsia="Times New Roman" w:hAnsi="Calibri" w:cs="Times New Roman"/>
+                <w:color w:val="000000"/>
+                <w:lang w:eastAsia="en-CA"/>
+              </w:rPr>
+              <w:t>0.2191</w:t>
+            </w:r>
+          </w:p>
+        </w:tc>
+        <w:tc>
+          <w:tcPr>
+            <w:tcW w:w="1090" w:type="dxa"/>
+            <w:tcBorders>
+              <w:top w:val="nil"/>
+              <w:left w:val="nil"/>
+              <w:bottom w:val="single" w:sz="4" w:space="0" w:color="auto"/>
+              <w:right w:val="single" w:sz="4" w:space="0" w:color="auto"/>
+            </w:tcBorders>
+            <w:shd w:val="clear" w:color="auto" w:fill="auto"/>
+            <w:noWrap/>
+            <w:vAlign w:val="bottom"/>
+            <w:hideMark/>
+          </w:tcPr>
+          <w:p>
+            <w:pPr>
+              <w:spacing w:after="0" w:line="240" w:lineRule="auto"/>
+              <w:jc w:val="right"/>
+              <w:rPr>
+                <w:rFonts w:ascii="Calibri" w:eastAsia="Times New Roman" w:hAnsi="Calibri" w:cs="Times New Roman"/>
+                <w:color w:val="000000"/>
+                <w:lang w:eastAsia="en-CA"/>
+              </w:rPr>
+            </w:pPr>
+            <w:r>
+              <w:rPr>
+                <w:rFonts w:ascii="Calibri" w:eastAsia="Times New Roman" w:hAnsi="Calibri" w:cs="Times New Roman"/>
+                <w:color w:val="000000"/>
+                <w:lang w:eastAsia="en-CA"/>
+              </w:rPr>
+              <w:t>0.23328</w:t>
+            </w:r>
+          </w:p>
+        </w:tc>
+        <w:tc>
+          <w:tcPr>
+            <w:tcW w:w="991" w:type="dxa"/>
+            <w:tcBorders>
+              <w:top w:val="nil"/>
+              <w:left w:val="nil"/>
+              <w:bottom w:val="single" w:sz="4" w:space="0" w:color="auto"/>
+              <w:right w:val="single" w:sz="4" w:space="0" w:color="auto"/>
+            </w:tcBorders>
+            <w:shd w:val="clear" w:color="auto" w:fill="auto"/>
+            <w:noWrap/>
+            <w:vAlign w:val="bottom"/>
+            <w:hideMark/>
+          </w:tcPr>
+          <w:p>
+            <w:pPr>
+              <w:spacing w:after="0" w:line="240" w:lineRule="auto"/>
+              <w:jc w:val="right"/>
+              <w:rPr>
+                <w:rFonts w:ascii="Calibri" w:eastAsia="Times New Roman" w:hAnsi="Calibri" w:cs="Times New Roman"/>
+                <w:color w:val="000000"/>
+                <w:lang w:eastAsia="en-CA"/>
+              </w:rPr>
+            </w:pPr>
+            <w:r>
+              <w:rPr>
+                <w:rFonts w:ascii="Calibri" w:eastAsia="Times New Roman" w:hAnsi="Calibri" w:cs="Times New Roman"/>
+                <w:color w:val="000000"/>
+                <w:lang w:eastAsia="en-CA"/>
+              </w:rPr>
+              <w:t>0.41004</w:t>
+            </w:r>
+          </w:p>
+        </w:tc>
+        <w:tc>
+          <w:tcPr>
+            <w:tcW w:w="2128" w:type="dxa"/>
+            <w:tcBorders>
+              <w:top w:val="nil"/>
+              <w:left w:val="nil"/>
+              <w:bottom w:val="single" w:sz="4" w:space="0" w:color="auto"/>
+              <w:right w:val="single" w:sz="4" w:space="0" w:color="auto"/>
+            </w:tcBorders>
+            <w:shd w:val="clear" w:color="auto" w:fill="auto"/>
+            <w:noWrap/>
+            <w:vAlign w:val="bottom"/>
+            <w:hideMark/>
+          </w:tcPr>
+          <w:p>
+            <w:pPr>
+              <w:spacing w:after="0" w:line="240" w:lineRule="auto"/>
+              <w:jc w:val="right"/>
+              <w:rPr>
+                <w:rFonts w:ascii="Calibri" w:eastAsia="Times New Roman" w:hAnsi="Calibri" w:cs="Times New Roman"/>
+                <w:color w:val="000000"/>
+                <w:lang w:eastAsia="en-CA"/>
+              </w:rPr>
+            </w:pPr>
+            <w:r>
+              <w:rPr>
+                <w:rFonts w:ascii="Calibri" w:eastAsia="Times New Roman" w:hAnsi="Calibri" w:cs="Times New Roman"/>
+                <w:color w:val="000000"/>
+                <w:lang w:eastAsia="en-CA"/>
+              </w:rPr>
+              <w:t>0.47506</w:t>
+            </w:r>
+          </w:p>
+        </w:tc>
+        <w:tc>
+          <w:tcPr>
+            <w:tcW w:w="1708" w:type="dxa"/>
+            <w:tcBorders>
+              <w:top w:val="nil"/>
+              <w:left w:val="nil"/>
+              <w:bottom w:val="single" w:sz="4" w:space="0" w:color="auto"/>
+              <w:right w:val="single" w:sz="4" w:space="0" w:color="auto"/>
+            </w:tcBorders>
+            <w:shd w:val="clear" w:color="auto" w:fill="auto"/>
+            <w:noWrap/>
+            <w:vAlign w:val="bottom"/>
+            <w:hideMark/>
+          </w:tcPr>
+          <w:p>
+            <w:pPr>
+              <w:spacing w:after="0" w:line="240" w:lineRule="auto"/>
+              <w:jc w:val="right"/>
+              <w:rPr>
+                <w:rFonts w:ascii="Calibri" w:eastAsia="Times New Roman" w:hAnsi="Calibri" w:cs="Times New Roman"/>
+                <w:color w:val="000000"/>
+                <w:lang w:eastAsia="en-CA"/>
+              </w:rPr>
+            </w:pPr>
+            <w:r>
+              <w:rPr>
+                <w:rFonts w:ascii="Calibri" w:eastAsia="Times New Roman" w:hAnsi="Calibri" w:cs="Times New Roman"/>
+                <w:color w:val="000000"/>
+                <w:lang w:eastAsia="en-CA"/>
+              </w:rPr>
+              <w:t>0.66667</w:t>
+            </w:r>
+          </w:p>
+        </w:tc>
+      </w:tr>
+      <w:tr>
+        <w:trPr>
+          <w:trHeight w:val="300"/>
+        </w:trPr>
+        <w:tc>
+          <w:tcPr>
+            <w:tcW w:w="2992" w:type="dxa"/>
+            <w:tcBorders>
+              <w:top w:val="nil"/>
+              <w:left w:val="single" w:sz="4" w:space="0" w:color="auto"/>
+              <w:bottom w:val="single" w:sz="4" w:space="0" w:color="auto"/>
+              <w:right w:val="single" w:sz="4" w:space="0" w:color="auto"/>
+            </w:tcBorders>
+            <w:shd w:val="clear" w:color="auto" w:fill="auto"/>
+            <w:noWrap/>
+            <w:vAlign w:val="bottom"/>
+            <w:hideMark/>
+          </w:tcPr>
+          <w:p>
+            <w:pPr>
+              <w:spacing w:after="0" w:line="240" w:lineRule="auto"/>
+              <w:rPr>
+                <w:rFonts w:ascii="Calibri" w:eastAsia="Times New Roman" w:hAnsi="Calibri" w:cs="Times New Roman"/>
+                <w:color w:val="000000"/>
+                <w:lang w:eastAsia="en-CA"/>
+              </w:rPr>
+            </w:pPr>
+            <w:r>
+              <w:rPr>
+                <w:rFonts w:ascii="Calibri" w:eastAsia="Times New Roman" w:hAnsi="Calibri" w:cs="Times New Roman"/>
+                <w:color w:val="000000"/>
+                <w:lang w:eastAsia="en-CA"/>
+              </w:rPr>
+              <w:t>recall</w:t>
+            </w:r>
+          </w:p>
+        </w:tc>
+        <w:tc>
+          <w:tcPr>
+            <w:tcW w:w="574" w:type="dxa"/>
+            <w:tcBorders>
+              <w:top w:val="nil"/>
+              <w:left w:val="nil"/>
+              <w:bottom w:val="single" w:sz="4" w:space="0" w:color="auto"/>
+              <w:right w:val="single" w:sz="4" w:space="0" w:color="auto"/>
+            </w:tcBorders>
+            <w:shd w:val="clear" w:color="auto" w:fill="auto"/>
+            <w:noWrap/>
+            <w:vAlign w:val="bottom"/>
+            <w:hideMark/>
+          </w:tcPr>
+          <w:p>
+            <w:pPr>
+              <w:spacing w:after="0" w:line="240" w:lineRule="auto"/>
+              <w:jc w:val="right"/>
+              <w:rPr>
+                <w:rFonts w:ascii="Calibri" w:eastAsia="Times New Roman" w:hAnsi="Calibri" w:cs="Times New Roman"/>
+                <w:color w:val="000000"/>
+                <w:lang w:eastAsia="en-CA"/>
+              </w:rPr>
+            </w:pPr>
+            <w:r>
+              <w:rPr>
+                <w:rFonts w:ascii="Calibri" w:eastAsia="Times New Roman" w:hAnsi="Calibri" w:cs="Times New Roman"/>
+                <w:color w:val="000000"/>
+                <w:lang w:eastAsia="en-CA"/>
+              </w:rPr>
+              <w:t>0.2535</w:t>
+            </w:r>
+          </w:p>
+        </w:tc>
+        <w:tc>
+          <w:tcPr>
+            <w:tcW w:w="1090" w:type="dxa"/>
+            <w:tcBorders>
+              <w:top w:val="nil"/>
+              <w:left w:val="nil"/>
+              <w:bottom w:val="single" w:sz="4" w:space="0" w:color="auto"/>
+              <w:right w:val="single" w:sz="4" w:space="0" w:color="auto"/>
+            </w:tcBorders>
+            <w:shd w:val="clear" w:color="auto" w:fill="auto"/>
+            <w:noWrap/>
+            <w:vAlign w:val="bottom"/>
+            <w:hideMark/>
+          </w:tcPr>
+          <w:p>
+            <w:pPr>
+              <w:spacing w:after="0" w:line="240" w:lineRule="auto"/>
+              <w:jc w:val="right"/>
+              <w:rPr>
+                <w:rFonts w:ascii="Calibri" w:eastAsia="Times New Roman" w:hAnsi="Calibri" w:cs="Times New Roman"/>
+                <w:color w:val="000000"/>
+                <w:lang w:eastAsia="en-CA"/>
+              </w:rPr>
+            </w:pPr>
+            <w:r>
+              <w:rPr>
+                <w:rFonts w:ascii="Calibri" w:eastAsia="Times New Roman" w:hAnsi="Calibri" w:cs="Times New Roman"/>
+                <w:color w:val="000000"/>
+                <w:lang w:eastAsia="en-CA"/>
+              </w:rPr>
+              <w:t>0.232</w:t>
+            </w:r>
+          </w:p>
+        </w:tc>
+        <w:tc>
+          <w:tcPr>
+            <w:tcW w:w="991" w:type="dxa"/>
+            <w:tcBorders>
+              <w:top w:val="nil"/>
+              <w:left w:val="nil"/>
+              <w:bottom w:val="single" w:sz="4" w:space="0" w:color="auto"/>
+              <w:right w:val="single" w:sz="4" w:space="0" w:color="auto"/>
+            </w:tcBorders>
+            <w:shd w:val="clear" w:color="auto" w:fill="auto"/>
+            <w:noWrap/>
+            <w:vAlign w:val="bottom"/>
+            <w:hideMark/>
+          </w:tcPr>
+          <w:p>
+            <w:pPr>
+              <w:spacing w:after="0" w:line="240" w:lineRule="auto"/>
+              <w:jc w:val="right"/>
+              <w:rPr>
+                <w:rFonts w:ascii="Calibri" w:eastAsia="Times New Roman" w:hAnsi="Calibri" w:cs="Times New Roman"/>
+                <w:color w:val="000000"/>
+                <w:lang w:eastAsia="en-CA"/>
+              </w:rPr>
+            </w:pPr>
+            <w:r>
+              <w:rPr>
+                <w:rFonts w:ascii="Calibri" w:eastAsia="Times New Roman" w:hAnsi="Calibri" w:cs="Times New Roman"/>
+                <w:color w:val="000000"/>
+                <w:lang w:eastAsia="en-CA"/>
+              </w:rPr>
+              <w:t>0.2735</w:t>
+            </w:r>
+          </w:p>
+        </w:tc>
+        <w:tc>
+          <w:tcPr>
+            <w:tcW w:w="2128" w:type="dxa"/>
+            <w:tcBorders>
+              <w:top w:val="nil"/>
+              <w:left w:val="nil"/>
+              <w:bottom w:val="single" w:sz="4" w:space="0" w:color="auto"/>
+              <w:right w:val="single" w:sz="4" w:space="0" w:color="auto"/>
+            </w:tcBorders>
+            <w:shd w:val="clear" w:color="auto" w:fill="auto"/>
+            <w:noWrap/>
+            <w:vAlign w:val="bottom"/>
+            <w:hideMark/>
+          </w:tcPr>
+          <w:p>
+            <w:pPr>
+              <w:spacing w:after="0" w:line="240" w:lineRule="auto"/>
+              <w:jc w:val="right"/>
+              <w:rPr>
+                <w:rFonts w:ascii="Calibri" w:eastAsia="Times New Roman" w:hAnsi="Calibri" w:cs="Times New Roman"/>
+                <w:color w:val="000000"/>
+                <w:lang w:eastAsia="en-CA"/>
+              </w:rPr>
+            </w:pPr>
+            <w:r>
+              <w:rPr>
+                <w:rFonts w:ascii="Calibri" w:eastAsia="Times New Roman" w:hAnsi="Calibri" w:cs="Times New Roman"/>
+                <w:color w:val="000000"/>
+                <w:lang w:eastAsia="en-CA"/>
+              </w:rPr>
+              <w:t>0.2</w:t>
+            </w:r>
+          </w:p>
+        </w:tc>
+        <w:tc>
+          <w:tcPr>
+            <w:tcW w:w="1708" w:type="dxa"/>
+            <w:tcBorders>
+              <w:top w:val="nil"/>
+              <w:left w:val="nil"/>
+              <w:bottom w:val="single" w:sz="4" w:space="0" w:color="auto"/>
+              <w:right w:val="single" w:sz="4" w:space="0" w:color="auto"/>
+            </w:tcBorders>
+            <w:shd w:val="clear" w:color="auto" w:fill="auto"/>
+            <w:noWrap/>
+            <w:vAlign w:val="bottom"/>
+            <w:hideMark/>
+          </w:tcPr>
+          <w:p>
+            <w:pPr>
+              <w:spacing w:after="0" w:line="240" w:lineRule="auto"/>
+              <w:jc w:val="right"/>
+              <w:rPr>
+                <w:rFonts w:ascii="Calibri" w:eastAsia="Times New Roman" w:hAnsi="Calibri" w:cs="Times New Roman"/>
+                <w:color w:val="000000"/>
+                <w:lang w:eastAsia="en-CA"/>
+              </w:rPr>
+            </w:pPr>
+            <w:r>
+              <w:rPr>
+                <w:rFonts w:ascii="Calibri" w:eastAsia="Times New Roman" w:hAnsi="Calibri" w:cs="Times New Roman"/>
+                <w:color w:val="000000"/>
+                <w:lang w:eastAsia="en-CA"/>
+              </w:rPr>
+              <w:t>0.363</w:t>
+            </w:r>
+          </w:p>
+        </w:tc>
+      </w:tr>
+    </w:tbl>
     <w:p/>
     <w:p>
       <w:r>
+        <w:lastRenderedPageBreak/>
         <w:t xml:space="preserve">Note that these scores are derived from passing </w:t>
       </w:r>
       <w:proofErr w:type="spellStart"/>
@@ -2602,7 +6133,6 @@
     </w:p>
     <w:p>
       <w:r>
-        <w:lastRenderedPageBreak/>
         <w:t xml:space="preserve">Validation involves training our model and exploring how good this trained model is, in terms of how </w:t>
       </w:r>
       <w:r>
@@ -2827,6 +6357,7 @@
     </w:p>
     <w:p>
       <w:r>
+        <w:lastRenderedPageBreak/>
         <w:tab/>
       </w:r>
       <w:r>

--- a/Documentation.docx
+++ b/Documentation.docx
@@ -6099,8 +6099,6 @@
         <w:t>.</w:t>
       </w:r>
     </w:p>
-    <w:p/>
-    <w:p/>
     <w:p>
       <w:r>
         <w:t>5.</w:t>
@@ -6118,6 +6116,7 @@
         <w:t xml:space="preserve"> rubric item: “validation strategy”]</w:t>
       </w:r>
     </w:p>
+    <w:p/>
     <w:p>
       <w:pPr>
         <w:rPr>
@@ -6304,199 +6303,1063 @@
         <w:t>Three performance metrics were explored</w:t>
       </w:r>
       <w:r>
-        <w:t xml:space="preserve">.  Scores with and without the new </w:t>
-      </w:r>
-      <w:proofErr w:type="spellStart"/>
-      <w:r>
-        <w:t>non_salary</w:t>
-      </w:r>
-      <w:proofErr w:type="spellEnd"/>
-      <w:r>
-        <w:t xml:space="preserve"> </w:t>
-      </w:r>
-      <w:proofErr w:type="gramStart"/>
-      <w:r>
-        <w:t>feature are</w:t>
-      </w:r>
-      <w:proofErr w:type="gramEnd"/>
-      <w:r>
-        <w:t xml:space="preserve"> provided below with the score prior to implementing the </w:t>
-      </w:r>
-      <w:proofErr w:type="spellStart"/>
-      <w:r>
-        <w:t>non_salary</w:t>
-      </w:r>
-      <w:proofErr w:type="spellEnd"/>
-      <w:r>
-        <w:t xml:space="preserve"> feature provided in brackets</w:t>
-      </w:r>
-      <w:r>
         <w:t>:</w:t>
       </w:r>
     </w:p>
     <w:p>
-      <w:r>
-        <w:tab/>
-        <w:t>*accuracy = 0.</w:t>
-      </w:r>
-      <w:r>
-        <w:t>8</w:t>
-      </w:r>
-      <w:r>
-        <w:t>84</w:t>
-      </w:r>
-      <w:r>
-        <w:t>(0.8</w:t>
-      </w:r>
-      <w:r>
-        <w:t>50</w:t>
-      </w:r>
-      <w:r>
-        <w:t>)</w:t>
+      <w:pPr>
+        <w:pStyle w:val="ListParagraph"/>
+        <w:numPr>
+          <w:ilvl w:val="0"/>
+          <w:numId w:val="2"/>
+        </w:numPr>
+      </w:pPr>
+      <w:r>
+        <w:t>Accuracy – the percentage of poi's that were correctly identified (true positives / total people)</w:t>
       </w:r>
     </w:p>
     <w:p>
-      <w:r>
-        <w:lastRenderedPageBreak/>
-        <w:tab/>
-      </w:r>
-      <w:r>
-        <w:tab/>
-        <w:t xml:space="preserve">- </w:t>
-      </w:r>
-      <w:proofErr w:type="gramStart"/>
-      <w:r>
-        <w:t>the</w:t>
-      </w:r>
-      <w:proofErr w:type="gramEnd"/>
-      <w:r>
-        <w:t xml:space="preserve"> percentage of poi's that were correctly identified (true positives / total people)</w:t>
+      <w:pPr>
+        <w:pStyle w:val="ListParagraph"/>
+        <w:numPr>
+          <w:ilvl w:val="0"/>
+          <w:numId w:val="2"/>
+        </w:numPr>
+      </w:pPr>
+      <w:r>
+        <w:t xml:space="preserve">Precision – when our model predicts a poi, how likely is it that this </w:t>
+      </w:r>
+      <w:proofErr w:type="spellStart"/>
+      <w:r>
+        <w:t>prediciton</w:t>
+      </w:r>
+      <w:proofErr w:type="spellEnd"/>
+      <w:r>
+        <w:t xml:space="preserve"> is correct (true positives/(true positives + false positives))</w:t>
       </w:r>
     </w:p>
     <w:p>
-      <w:r>
-        <w:tab/>
-        <w:t xml:space="preserve">* </w:t>
-      </w:r>
-      <w:proofErr w:type="gramStart"/>
-      <w:r>
-        <w:t>precision</w:t>
-      </w:r>
-      <w:proofErr w:type="gramEnd"/>
-      <w:r>
-        <w:t xml:space="preserve"> = 0.</w:t>
-      </w:r>
-      <w:r>
-        <w:t>631</w:t>
-      </w:r>
-      <w:r>
-        <w:t xml:space="preserve"> </w:t>
-      </w:r>
-      <w:r>
-        <w:t>(0.392)</w:t>
+      <w:pPr>
+        <w:pStyle w:val="ListParagraph"/>
+        <w:numPr>
+          <w:ilvl w:val="0"/>
+          <w:numId w:val="2"/>
+        </w:numPr>
+      </w:pPr>
+      <w:r>
+        <w:lastRenderedPageBreak/>
+        <w:t>Recall - when the true classification is poi, the likelihood that our model correctly predicts poi's (true positives/(true positives + false negatives))</w:t>
       </w:r>
     </w:p>
     <w:p>
       <w:r>
-        <w:tab/>
-      </w:r>
-      <w:r>
-        <w:tab/>
-        <w:t xml:space="preserve">- </w:t>
-      </w:r>
-      <w:proofErr w:type="gramStart"/>
-      <w:r>
-        <w:t>when</w:t>
-      </w:r>
-      <w:proofErr w:type="gramEnd"/>
-      <w:r>
-        <w:t xml:space="preserve"> our model predicts a poi, how likely is it that this </w:t>
-      </w:r>
-      <w:proofErr w:type="spellStart"/>
-      <w:r>
-        <w:t>prediciton</w:t>
-      </w:r>
-      <w:proofErr w:type="spellEnd"/>
-      <w:r>
-        <w:t xml:space="preserve"> is correct (true positives/(true positives + false positives))</w:t>
+        <w:t xml:space="preserve">Scores with and without the </w:t>
+      </w:r>
+      <w:proofErr w:type="spellStart"/>
+      <w:r>
+        <w:t>non_salary</w:t>
+      </w:r>
+      <w:proofErr w:type="spellEnd"/>
+      <w:r>
+        <w:t xml:space="preserve"> feature </w:t>
+      </w:r>
+      <w:r>
+        <w:t xml:space="preserve">(equal to the sum of all non-salary financial benefits) </w:t>
+      </w:r>
+      <w:r>
+        <w:t xml:space="preserve">that was implemented </w:t>
+      </w:r>
+      <w:r>
+        <w:t>are provided below</w:t>
+      </w:r>
+      <w:r>
+        <w:t xml:space="preserve">.  </w:t>
       </w:r>
     </w:p>
+    <w:tbl>
+      <w:tblPr>
+        <w:tblW w:w="6020" w:type="dxa"/>
+        <w:tblInd w:w="95" w:type="dxa"/>
+        <w:tblLook w:val="04A0"/>
+      </w:tblPr>
+      <w:tblGrid>
+        <w:gridCol w:w="1030"/>
+        <w:gridCol w:w="1340"/>
+        <w:gridCol w:w="1222"/>
+        <w:gridCol w:w="1240"/>
+        <w:gridCol w:w="1300"/>
+      </w:tblGrid>
+      <w:tr>
+        <w:trPr>
+          <w:trHeight w:val="300"/>
+        </w:trPr>
+        <w:tc>
+          <w:tcPr>
+            <w:tcW w:w="960" w:type="dxa"/>
+            <w:tcBorders>
+              <w:top w:val="single" w:sz="4" w:space="0" w:color="auto"/>
+              <w:left w:val="single" w:sz="4" w:space="0" w:color="auto"/>
+              <w:bottom w:val="single" w:sz="4" w:space="0" w:color="auto"/>
+              <w:right w:val="single" w:sz="4" w:space="0" w:color="auto"/>
+            </w:tcBorders>
+            <w:shd w:val="clear" w:color="auto" w:fill="auto"/>
+            <w:noWrap/>
+            <w:vAlign w:val="bottom"/>
+            <w:hideMark/>
+          </w:tcPr>
+          <w:p>
+            <w:pPr>
+              <w:spacing w:after="0" w:line="240" w:lineRule="auto"/>
+              <w:rPr>
+                <w:rFonts w:ascii="Calibri" w:eastAsia="Times New Roman" w:hAnsi="Calibri" w:cs="Times New Roman"/>
+                <w:b/>
+                <w:bCs/>
+                <w:color w:val="000000"/>
+                <w:lang w:eastAsia="en-CA"/>
+              </w:rPr>
+            </w:pPr>
+            <w:r>
+              <w:rPr>
+                <w:rFonts w:ascii="Calibri" w:eastAsia="Times New Roman" w:hAnsi="Calibri" w:cs="Times New Roman"/>
+                <w:b/>
+                <w:bCs/>
+                <w:color w:val="000000"/>
+                <w:lang w:eastAsia="en-CA"/>
+              </w:rPr>
+              <w:t> </w:t>
+            </w:r>
+          </w:p>
+        </w:tc>
+        <w:tc>
+          <w:tcPr>
+            <w:tcW w:w="2520" w:type="dxa"/>
+            <w:gridSpan w:val="2"/>
+            <w:tcBorders>
+              <w:top w:val="single" w:sz="4" w:space="0" w:color="auto"/>
+              <w:left w:val="nil"/>
+              <w:bottom w:val="single" w:sz="4" w:space="0" w:color="auto"/>
+              <w:right w:val="single" w:sz="4" w:space="0" w:color="auto"/>
+            </w:tcBorders>
+            <w:shd w:val="clear" w:color="auto" w:fill="auto"/>
+            <w:noWrap/>
+            <w:vAlign w:val="bottom"/>
+            <w:hideMark/>
+          </w:tcPr>
+          <w:p>
+            <w:pPr>
+              <w:spacing w:after="0" w:line="240" w:lineRule="auto"/>
+              <w:jc w:val="center"/>
+              <w:rPr>
+                <w:rFonts w:ascii="Calibri" w:eastAsia="Times New Roman" w:hAnsi="Calibri" w:cs="Times New Roman"/>
+                <w:b/>
+                <w:bCs/>
+                <w:color w:val="000000"/>
+                <w:lang w:eastAsia="en-CA"/>
+              </w:rPr>
+            </w:pPr>
+            <w:r>
+              <w:rPr>
+                <w:rFonts w:ascii="Calibri" w:eastAsia="Times New Roman" w:hAnsi="Calibri" w:cs="Times New Roman"/>
+                <w:b/>
+                <w:bCs/>
+                <w:color w:val="000000"/>
+                <w:lang w:eastAsia="en-CA"/>
+              </w:rPr>
+              <w:t>Fixed features</w:t>
+            </w:r>
+          </w:p>
+        </w:tc>
+        <w:tc>
+          <w:tcPr>
+            <w:tcW w:w="2540" w:type="dxa"/>
+            <w:gridSpan w:val="2"/>
+            <w:tcBorders>
+              <w:top w:val="single" w:sz="4" w:space="0" w:color="auto"/>
+              <w:left w:val="nil"/>
+              <w:bottom w:val="single" w:sz="4" w:space="0" w:color="auto"/>
+              <w:right w:val="single" w:sz="4" w:space="0" w:color="auto"/>
+            </w:tcBorders>
+            <w:shd w:val="clear" w:color="auto" w:fill="auto"/>
+            <w:noWrap/>
+            <w:vAlign w:val="bottom"/>
+            <w:hideMark/>
+          </w:tcPr>
+          <w:p>
+            <w:pPr>
+              <w:spacing w:after="0" w:line="240" w:lineRule="auto"/>
+              <w:jc w:val="center"/>
+              <w:rPr>
+                <w:rFonts w:ascii="Calibri" w:eastAsia="Times New Roman" w:hAnsi="Calibri" w:cs="Times New Roman"/>
+                <w:b/>
+                <w:bCs/>
+                <w:color w:val="000000"/>
+                <w:lang w:eastAsia="en-CA"/>
+              </w:rPr>
+            </w:pPr>
+            <w:r>
+              <w:rPr>
+                <w:rFonts w:ascii="Calibri" w:eastAsia="Times New Roman" w:hAnsi="Calibri" w:cs="Times New Roman"/>
+                <w:b/>
+                <w:bCs/>
+                <w:color w:val="000000"/>
+                <w:lang w:eastAsia="en-CA"/>
+              </w:rPr>
+              <w:t>Un-fixed features</w:t>
+            </w:r>
+          </w:p>
+        </w:tc>
+      </w:tr>
+      <w:tr>
+        <w:trPr>
+          <w:trHeight w:val="900"/>
+        </w:trPr>
+        <w:tc>
+          <w:tcPr>
+            <w:tcW w:w="960" w:type="dxa"/>
+            <w:tcBorders>
+              <w:top w:val="nil"/>
+              <w:left w:val="single" w:sz="4" w:space="0" w:color="auto"/>
+              <w:bottom w:val="single" w:sz="4" w:space="0" w:color="auto"/>
+              <w:right w:val="single" w:sz="4" w:space="0" w:color="auto"/>
+            </w:tcBorders>
+            <w:shd w:val="clear" w:color="auto" w:fill="auto"/>
+            <w:noWrap/>
+            <w:vAlign w:val="bottom"/>
+            <w:hideMark/>
+          </w:tcPr>
+          <w:p>
+            <w:pPr>
+              <w:spacing w:after="0" w:line="240" w:lineRule="auto"/>
+              <w:rPr>
+                <w:rFonts w:ascii="Calibri" w:eastAsia="Times New Roman" w:hAnsi="Calibri" w:cs="Times New Roman"/>
+                <w:b/>
+                <w:bCs/>
+                <w:color w:val="000000"/>
+                <w:lang w:eastAsia="en-CA"/>
+              </w:rPr>
+            </w:pPr>
+            <w:r>
+              <w:rPr>
+                <w:rFonts w:ascii="Calibri" w:eastAsia="Times New Roman" w:hAnsi="Calibri" w:cs="Times New Roman"/>
+                <w:b/>
+                <w:bCs/>
+                <w:color w:val="000000"/>
+                <w:lang w:eastAsia="en-CA"/>
+              </w:rPr>
+              <w:t>Score</w:t>
+            </w:r>
+          </w:p>
+        </w:tc>
+        <w:tc>
+          <w:tcPr>
+            <w:tcW w:w="1340" w:type="dxa"/>
+            <w:tcBorders>
+              <w:top w:val="nil"/>
+              <w:left w:val="nil"/>
+              <w:bottom w:val="single" w:sz="4" w:space="0" w:color="auto"/>
+              <w:right w:val="single" w:sz="4" w:space="0" w:color="auto"/>
+            </w:tcBorders>
+            <w:shd w:val="clear" w:color="auto" w:fill="auto"/>
+            <w:vAlign w:val="bottom"/>
+            <w:hideMark/>
+          </w:tcPr>
+          <w:p>
+            <w:pPr>
+              <w:spacing w:after="0" w:line="240" w:lineRule="auto"/>
+              <w:rPr>
+                <w:rFonts w:ascii="Calibri" w:eastAsia="Times New Roman" w:hAnsi="Calibri" w:cs="Times New Roman"/>
+                <w:b/>
+                <w:bCs/>
+                <w:color w:val="000000"/>
+                <w:lang w:eastAsia="en-CA"/>
+              </w:rPr>
+            </w:pPr>
+            <w:r>
+              <w:rPr>
+                <w:rFonts w:ascii="Calibri" w:eastAsia="Times New Roman" w:hAnsi="Calibri" w:cs="Times New Roman"/>
+                <w:b/>
+                <w:bCs/>
+                <w:color w:val="000000"/>
+                <w:lang w:eastAsia="en-CA"/>
+              </w:rPr>
+              <w:t xml:space="preserve">with </w:t>
+            </w:r>
+            <w:proofErr w:type="spellStart"/>
+            <w:r>
+              <w:rPr>
+                <w:rFonts w:ascii="Calibri" w:eastAsia="Times New Roman" w:hAnsi="Calibri" w:cs="Times New Roman"/>
+                <w:b/>
+                <w:bCs/>
+                <w:color w:val="000000"/>
+                <w:lang w:eastAsia="en-CA"/>
+              </w:rPr>
+              <w:t>non_salary</w:t>
+            </w:r>
+            <w:proofErr w:type="spellEnd"/>
+            <w:r>
+              <w:rPr>
+                <w:rFonts w:ascii="Calibri" w:eastAsia="Times New Roman" w:hAnsi="Calibri" w:cs="Times New Roman"/>
+                <w:b/>
+                <w:bCs/>
+                <w:color w:val="000000"/>
+                <w:lang w:eastAsia="en-CA"/>
+              </w:rPr>
+              <w:t xml:space="preserve"> feature</w:t>
+            </w:r>
+          </w:p>
+        </w:tc>
+        <w:tc>
+          <w:tcPr>
+            <w:tcW w:w="1180" w:type="dxa"/>
+            <w:tcBorders>
+              <w:top w:val="nil"/>
+              <w:left w:val="nil"/>
+              <w:bottom w:val="single" w:sz="4" w:space="0" w:color="auto"/>
+              <w:right w:val="single" w:sz="4" w:space="0" w:color="auto"/>
+            </w:tcBorders>
+            <w:shd w:val="clear" w:color="auto" w:fill="auto"/>
+            <w:vAlign w:val="bottom"/>
+            <w:hideMark/>
+          </w:tcPr>
+          <w:p>
+            <w:pPr>
+              <w:spacing w:after="0" w:line="240" w:lineRule="auto"/>
+              <w:rPr>
+                <w:rFonts w:ascii="Calibri" w:eastAsia="Times New Roman" w:hAnsi="Calibri" w:cs="Times New Roman"/>
+                <w:b/>
+                <w:bCs/>
+                <w:color w:val="000000"/>
+                <w:lang w:eastAsia="en-CA"/>
+              </w:rPr>
+            </w:pPr>
+            <w:r>
+              <w:rPr>
+                <w:rFonts w:ascii="Calibri" w:eastAsia="Times New Roman" w:hAnsi="Calibri" w:cs="Times New Roman"/>
+                <w:b/>
+                <w:bCs/>
+                <w:color w:val="000000"/>
+                <w:lang w:eastAsia="en-CA"/>
+              </w:rPr>
+              <w:t xml:space="preserve">without </w:t>
+            </w:r>
+            <w:proofErr w:type="spellStart"/>
+            <w:r>
+              <w:rPr>
+                <w:rFonts w:ascii="Calibri" w:eastAsia="Times New Roman" w:hAnsi="Calibri" w:cs="Times New Roman"/>
+                <w:b/>
+                <w:bCs/>
+                <w:color w:val="000000"/>
+                <w:lang w:eastAsia="en-CA"/>
+              </w:rPr>
+              <w:t>non_salary</w:t>
+            </w:r>
+            <w:proofErr w:type="spellEnd"/>
+            <w:r>
+              <w:rPr>
+                <w:rFonts w:ascii="Calibri" w:eastAsia="Times New Roman" w:hAnsi="Calibri" w:cs="Times New Roman"/>
+                <w:b/>
+                <w:bCs/>
+                <w:color w:val="000000"/>
+                <w:lang w:eastAsia="en-CA"/>
+              </w:rPr>
+              <w:t xml:space="preserve"> feature</w:t>
+            </w:r>
+          </w:p>
+        </w:tc>
+        <w:tc>
+          <w:tcPr>
+            <w:tcW w:w="1240" w:type="dxa"/>
+            <w:tcBorders>
+              <w:top w:val="nil"/>
+              <w:left w:val="nil"/>
+              <w:bottom w:val="single" w:sz="4" w:space="0" w:color="auto"/>
+              <w:right w:val="single" w:sz="4" w:space="0" w:color="auto"/>
+            </w:tcBorders>
+            <w:shd w:val="clear" w:color="auto" w:fill="auto"/>
+            <w:vAlign w:val="bottom"/>
+            <w:hideMark/>
+          </w:tcPr>
+          <w:p>
+            <w:pPr>
+              <w:spacing w:after="0" w:line="240" w:lineRule="auto"/>
+              <w:rPr>
+                <w:rFonts w:ascii="Calibri" w:eastAsia="Times New Roman" w:hAnsi="Calibri" w:cs="Times New Roman"/>
+                <w:b/>
+                <w:bCs/>
+                <w:color w:val="000000"/>
+                <w:lang w:eastAsia="en-CA"/>
+              </w:rPr>
+            </w:pPr>
+            <w:r>
+              <w:rPr>
+                <w:rFonts w:ascii="Calibri" w:eastAsia="Times New Roman" w:hAnsi="Calibri" w:cs="Times New Roman"/>
+                <w:b/>
+                <w:bCs/>
+                <w:color w:val="000000"/>
+                <w:lang w:eastAsia="en-CA"/>
+              </w:rPr>
+              <w:t xml:space="preserve">with </w:t>
+            </w:r>
+            <w:proofErr w:type="spellStart"/>
+            <w:r>
+              <w:rPr>
+                <w:rFonts w:ascii="Calibri" w:eastAsia="Times New Roman" w:hAnsi="Calibri" w:cs="Times New Roman"/>
+                <w:b/>
+                <w:bCs/>
+                <w:color w:val="000000"/>
+                <w:lang w:eastAsia="en-CA"/>
+              </w:rPr>
+              <w:t>non_salary</w:t>
+            </w:r>
+            <w:proofErr w:type="spellEnd"/>
+            <w:r>
+              <w:rPr>
+                <w:rFonts w:ascii="Calibri" w:eastAsia="Times New Roman" w:hAnsi="Calibri" w:cs="Times New Roman"/>
+                <w:b/>
+                <w:bCs/>
+                <w:color w:val="000000"/>
+                <w:lang w:eastAsia="en-CA"/>
+              </w:rPr>
+              <w:t xml:space="preserve"> feature</w:t>
+            </w:r>
+          </w:p>
+        </w:tc>
+        <w:tc>
+          <w:tcPr>
+            <w:tcW w:w="1300" w:type="dxa"/>
+            <w:tcBorders>
+              <w:top w:val="nil"/>
+              <w:left w:val="nil"/>
+              <w:bottom w:val="single" w:sz="4" w:space="0" w:color="auto"/>
+              <w:right w:val="single" w:sz="4" w:space="0" w:color="auto"/>
+            </w:tcBorders>
+            <w:shd w:val="clear" w:color="auto" w:fill="auto"/>
+            <w:vAlign w:val="bottom"/>
+            <w:hideMark/>
+          </w:tcPr>
+          <w:p>
+            <w:pPr>
+              <w:spacing w:after="0" w:line="240" w:lineRule="auto"/>
+              <w:rPr>
+                <w:rFonts w:ascii="Calibri" w:eastAsia="Times New Roman" w:hAnsi="Calibri" w:cs="Times New Roman"/>
+                <w:b/>
+                <w:bCs/>
+                <w:color w:val="000000"/>
+                <w:lang w:eastAsia="en-CA"/>
+              </w:rPr>
+            </w:pPr>
+            <w:r>
+              <w:rPr>
+                <w:rFonts w:ascii="Calibri" w:eastAsia="Times New Roman" w:hAnsi="Calibri" w:cs="Times New Roman"/>
+                <w:b/>
+                <w:bCs/>
+                <w:color w:val="000000"/>
+                <w:lang w:eastAsia="en-CA"/>
+              </w:rPr>
+              <w:t xml:space="preserve">without </w:t>
+            </w:r>
+            <w:proofErr w:type="spellStart"/>
+            <w:r>
+              <w:rPr>
+                <w:rFonts w:ascii="Calibri" w:eastAsia="Times New Roman" w:hAnsi="Calibri" w:cs="Times New Roman"/>
+                <w:b/>
+                <w:bCs/>
+                <w:color w:val="000000"/>
+                <w:lang w:eastAsia="en-CA"/>
+              </w:rPr>
+              <w:t>non_salary</w:t>
+            </w:r>
+            <w:proofErr w:type="spellEnd"/>
+            <w:r>
+              <w:rPr>
+                <w:rFonts w:ascii="Calibri" w:eastAsia="Times New Roman" w:hAnsi="Calibri" w:cs="Times New Roman"/>
+                <w:b/>
+                <w:bCs/>
+                <w:color w:val="000000"/>
+                <w:lang w:eastAsia="en-CA"/>
+              </w:rPr>
+              <w:t xml:space="preserve"> feature</w:t>
+            </w:r>
+          </w:p>
+        </w:tc>
+      </w:tr>
+      <w:tr>
+        <w:trPr>
+          <w:trHeight w:val="300"/>
+        </w:trPr>
+        <w:tc>
+          <w:tcPr>
+            <w:tcW w:w="960" w:type="dxa"/>
+            <w:tcBorders>
+              <w:top w:val="nil"/>
+              <w:left w:val="single" w:sz="4" w:space="0" w:color="auto"/>
+              <w:bottom w:val="single" w:sz="4" w:space="0" w:color="auto"/>
+              <w:right w:val="single" w:sz="4" w:space="0" w:color="auto"/>
+            </w:tcBorders>
+            <w:shd w:val="clear" w:color="auto" w:fill="auto"/>
+            <w:noWrap/>
+            <w:vAlign w:val="bottom"/>
+            <w:hideMark/>
+          </w:tcPr>
+          <w:p>
+            <w:pPr>
+              <w:spacing w:after="0" w:line="240" w:lineRule="auto"/>
+              <w:rPr>
+                <w:rFonts w:ascii="Calibri" w:eastAsia="Times New Roman" w:hAnsi="Calibri" w:cs="Times New Roman"/>
+                <w:color w:val="000000"/>
+                <w:lang w:eastAsia="en-CA"/>
+              </w:rPr>
+            </w:pPr>
+            <w:r>
+              <w:rPr>
+                <w:rFonts w:ascii="Calibri" w:eastAsia="Times New Roman" w:hAnsi="Calibri" w:cs="Times New Roman"/>
+                <w:color w:val="000000"/>
+                <w:lang w:eastAsia="en-CA"/>
+              </w:rPr>
+              <w:t>accuracy</w:t>
+            </w:r>
+          </w:p>
+        </w:tc>
+        <w:tc>
+          <w:tcPr>
+            <w:tcW w:w="1340" w:type="dxa"/>
+            <w:tcBorders>
+              <w:top w:val="nil"/>
+              <w:left w:val="nil"/>
+              <w:bottom w:val="single" w:sz="4" w:space="0" w:color="auto"/>
+              <w:right w:val="single" w:sz="4" w:space="0" w:color="auto"/>
+            </w:tcBorders>
+            <w:shd w:val="clear" w:color="auto" w:fill="auto"/>
+            <w:noWrap/>
+            <w:vAlign w:val="bottom"/>
+            <w:hideMark/>
+          </w:tcPr>
+          <w:p>
+            <w:pPr>
+              <w:spacing w:after="0" w:line="240" w:lineRule="auto"/>
+              <w:jc w:val="right"/>
+              <w:rPr>
+                <w:rFonts w:ascii="Calibri" w:eastAsia="Times New Roman" w:hAnsi="Calibri" w:cs="Times New Roman"/>
+                <w:color w:val="000000"/>
+                <w:lang w:eastAsia="en-CA"/>
+              </w:rPr>
+            </w:pPr>
+            <w:r>
+              <w:rPr>
+                <w:rFonts w:ascii="Calibri" w:eastAsia="Times New Roman" w:hAnsi="Calibri" w:cs="Times New Roman"/>
+                <w:color w:val="000000"/>
+                <w:lang w:eastAsia="en-CA"/>
+              </w:rPr>
+              <w:t>0.885</w:t>
+            </w:r>
+          </w:p>
+        </w:tc>
+        <w:tc>
+          <w:tcPr>
+            <w:tcW w:w="1180" w:type="dxa"/>
+            <w:tcBorders>
+              <w:top w:val="nil"/>
+              <w:left w:val="nil"/>
+              <w:bottom w:val="single" w:sz="4" w:space="0" w:color="auto"/>
+              <w:right w:val="single" w:sz="4" w:space="0" w:color="auto"/>
+            </w:tcBorders>
+            <w:shd w:val="clear" w:color="auto" w:fill="auto"/>
+            <w:noWrap/>
+            <w:vAlign w:val="bottom"/>
+            <w:hideMark/>
+          </w:tcPr>
+          <w:p>
+            <w:pPr>
+              <w:spacing w:after="0" w:line="240" w:lineRule="auto"/>
+              <w:jc w:val="right"/>
+              <w:rPr>
+                <w:rFonts w:ascii="Calibri" w:eastAsia="Times New Roman" w:hAnsi="Calibri" w:cs="Times New Roman"/>
+                <w:color w:val="000000"/>
+                <w:lang w:eastAsia="en-CA"/>
+              </w:rPr>
+            </w:pPr>
+            <w:r>
+              <w:rPr>
+                <w:rFonts w:ascii="Calibri" w:eastAsia="Times New Roman" w:hAnsi="Calibri" w:cs="Times New Roman"/>
+                <w:color w:val="000000"/>
+                <w:lang w:eastAsia="en-CA"/>
+              </w:rPr>
+              <w:t>0.885</w:t>
+            </w:r>
+          </w:p>
+        </w:tc>
+        <w:tc>
+          <w:tcPr>
+            <w:tcW w:w="1240" w:type="dxa"/>
+            <w:tcBorders>
+              <w:top w:val="nil"/>
+              <w:left w:val="nil"/>
+              <w:bottom w:val="single" w:sz="4" w:space="0" w:color="auto"/>
+              <w:right w:val="single" w:sz="4" w:space="0" w:color="auto"/>
+            </w:tcBorders>
+            <w:shd w:val="clear" w:color="auto" w:fill="auto"/>
+            <w:noWrap/>
+            <w:vAlign w:val="bottom"/>
+            <w:hideMark/>
+          </w:tcPr>
+          <w:p>
+            <w:pPr>
+              <w:spacing w:after="0" w:line="240" w:lineRule="auto"/>
+              <w:jc w:val="right"/>
+              <w:rPr>
+                <w:rFonts w:ascii="Calibri" w:eastAsia="Times New Roman" w:hAnsi="Calibri" w:cs="Times New Roman"/>
+                <w:color w:val="000000"/>
+                <w:lang w:eastAsia="en-CA"/>
+              </w:rPr>
+            </w:pPr>
+            <w:r>
+              <w:rPr>
+                <w:rFonts w:ascii="Calibri" w:eastAsia="Times New Roman" w:hAnsi="Calibri" w:cs="Times New Roman"/>
+                <w:color w:val="000000"/>
+                <w:lang w:eastAsia="en-CA"/>
+              </w:rPr>
+              <w:t>0.891</w:t>
+            </w:r>
+          </w:p>
+        </w:tc>
+        <w:tc>
+          <w:tcPr>
+            <w:tcW w:w="1300" w:type="dxa"/>
+            <w:tcBorders>
+              <w:top w:val="nil"/>
+              <w:left w:val="nil"/>
+              <w:bottom w:val="single" w:sz="4" w:space="0" w:color="auto"/>
+              <w:right w:val="single" w:sz="4" w:space="0" w:color="auto"/>
+            </w:tcBorders>
+            <w:shd w:val="clear" w:color="auto" w:fill="auto"/>
+            <w:noWrap/>
+            <w:vAlign w:val="bottom"/>
+            <w:hideMark/>
+          </w:tcPr>
+          <w:p>
+            <w:pPr>
+              <w:spacing w:after="0" w:line="240" w:lineRule="auto"/>
+              <w:jc w:val="right"/>
+              <w:rPr>
+                <w:rFonts w:ascii="Calibri" w:eastAsia="Times New Roman" w:hAnsi="Calibri" w:cs="Times New Roman"/>
+                <w:color w:val="000000"/>
+                <w:lang w:eastAsia="en-CA"/>
+              </w:rPr>
+            </w:pPr>
+            <w:r>
+              <w:rPr>
+                <w:rFonts w:ascii="Calibri" w:eastAsia="Times New Roman" w:hAnsi="Calibri" w:cs="Times New Roman"/>
+                <w:color w:val="000000"/>
+                <w:lang w:eastAsia="en-CA"/>
+              </w:rPr>
+              <w:t>0.895</w:t>
+            </w:r>
+          </w:p>
+        </w:tc>
+      </w:tr>
+      <w:tr>
+        <w:trPr>
+          <w:trHeight w:val="300"/>
+        </w:trPr>
+        <w:tc>
+          <w:tcPr>
+            <w:tcW w:w="960" w:type="dxa"/>
+            <w:tcBorders>
+              <w:top w:val="nil"/>
+              <w:left w:val="single" w:sz="4" w:space="0" w:color="auto"/>
+              <w:bottom w:val="single" w:sz="4" w:space="0" w:color="auto"/>
+              <w:right w:val="single" w:sz="4" w:space="0" w:color="auto"/>
+            </w:tcBorders>
+            <w:shd w:val="clear" w:color="auto" w:fill="auto"/>
+            <w:noWrap/>
+            <w:vAlign w:val="bottom"/>
+            <w:hideMark/>
+          </w:tcPr>
+          <w:p>
+            <w:pPr>
+              <w:spacing w:after="0" w:line="240" w:lineRule="auto"/>
+              <w:rPr>
+                <w:rFonts w:ascii="Calibri" w:eastAsia="Times New Roman" w:hAnsi="Calibri" w:cs="Times New Roman"/>
+                <w:color w:val="000000"/>
+                <w:lang w:eastAsia="en-CA"/>
+              </w:rPr>
+            </w:pPr>
+            <w:r>
+              <w:rPr>
+                <w:rFonts w:ascii="Calibri" w:eastAsia="Times New Roman" w:hAnsi="Calibri" w:cs="Times New Roman"/>
+                <w:color w:val="000000"/>
+                <w:lang w:eastAsia="en-CA"/>
+              </w:rPr>
+              <w:t>precision</w:t>
+            </w:r>
+          </w:p>
+        </w:tc>
+        <w:tc>
+          <w:tcPr>
+            <w:tcW w:w="1340" w:type="dxa"/>
+            <w:tcBorders>
+              <w:top w:val="nil"/>
+              <w:left w:val="nil"/>
+              <w:bottom w:val="single" w:sz="4" w:space="0" w:color="auto"/>
+              <w:right w:val="single" w:sz="4" w:space="0" w:color="auto"/>
+            </w:tcBorders>
+            <w:shd w:val="clear" w:color="auto" w:fill="auto"/>
+            <w:noWrap/>
+            <w:vAlign w:val="bottom"/>
+            <w:hideMark/>
+          </w:tcPr>
+          <w:p>
+            <w:pPr>
+              <w:spacing w:after="0" w:line="240" w:lineRule="auto"/>
+              <w:jc w:val="right"/>
+              <w:rPr>
+                <w:rFonts w:ascii="Calibri" w:eastAsia="Times New Roman" w:hAnsi="Calibri" w:cs="Times New Roman"/>
+                <w:color w:val="000000"/>
+                <w:lang w:eastAsia="en-CA"/>
+              </w:rPr>
+            </w:pPr>
+            <w:r>
+              <w:rPr>
+                <w:rFonts w:ascii="Calibri" w:eastAsia="Times New Roman" w:hAnsi="Calibri" w:cs="Times New Roman"/>
+                <w:color w:val="000000"/>
+                <w:lang w:eastAsia="en-CA"/>
+              </w:rPr>
+              <w:t>0.743</w:t>
+            </w:r>
+          </w:p>
+        </w:tc>
+        <w:tc>
+          <w:tcPr>
+            <w:tcW w:w="1180" w:type="dxa"/>
+            <w:tcBorders>
+              <w:top w:val="nil"/>
+              <w:left w:val="nil"/>
+              <w:bottom w:val="single" w:sz="4" w:space="0" w:color="auto"/>
+              <w:right w:val="single" w:sz="4" w:space="0" w:color="auto"/>
+            </w:tcBorders>
+            <w:shd w:val="clear" w:color="auto" w:fill="auto"/>
+            <w:noWrap/>
+            <w:vAlign w:val="bottom"/>
+            <w:hideMark/>
+          </w:tcPr>
+          <w:p>
+            <w:pPr>
+              <w:spacing w:after="0" w:line="240" w:lineRule="auto"/>
+              <w:jc w:val="right"/>
+              <w:rPr>
+                <w:rFonts w:ascii="Calibri" w:eastAsia="Times New Roman" w:hAnsi="Calibri" w:cs="Times New Roman"/>
+                <w:color w:val="000000"/>
+                <w:lang w:eastAsia="en-CA"/>
+              </w:rPr>
+            </w:pPr>
+            <w:r>
+              <w:rPr>
+                <w:rFonts w:ascii="Calibri" w:eastAsia="Times New Roman" w:hAnsi="Calibri" w:cs="Times New Roman"/>
+                <w:color w:val="000000"/>
+                <w:lang w:eastAsia="en-CA"/>
+              </w:rPr>
+              <w:t>0.743</w:t>
+            </w:r>
+          </w:p>
+        </w:tc>
+        <w:tc>
+          <w:tcPr>
+            <w:tcW w:w="1240" w:type="dxa"/>
+            <w:tcBorders>
+              <w:top w:val="nil"/>
+              <w:left w:val="nil"/>
+              <w:bottom w:val="single" w:sz="4" w:space="0" w:color="auto"/>
+              <w:right w:val="single" w:sz="4" w:space="0" w:color="auto"/>
+            </w:tcBorders>
+            <w:shd w:val="clear" w:color="auto" w:fill="auto"/>
+            <w:noWrap/>
+            <w:vAlign w:val="bottom"/>
+            <w:hideMark/>
+          </w:tcPr>
+          <w:p>
+            <w:pPr>
+              <w:spacing w:after="0" w:line="240" w:lineRule="auto"/>
+              <w:jc w:val="right"/>
+              <w:rPr>
+                <w:rFonts w:ascii="Calibri" w:eastAsia="Times New Roman" w:hAnsi="Calibri" w:cs="Times New Roman"/>
+                <w:color w:val="000000"/>
+                <w:lang w:eastAsia="en-CA"/>
+              </w:rPr>
+            </w:pPr>
+            <w:r>
+              <w:rPr>
+                <w:rFonts w:ascii="Calibri" w:eastAsia="Times New Roman" w:hAnsi="Calibri" w:cs="Times New Roman"/>
+                <w:color w:val="000000"/>
+                <w:lang w:eastAsia="en-CA"/>
+              </w:rPr>
+              <w:t>0.667</w:t>
+            </w:r>
+          </w:p>
+        </w:tc>
+        <w:tc>
+          <w:tcPr>
+            <w:tcW w:w="1300" w:type="dxa"/>
+            <w:tcBorders>
+              <w:top w:val="nil"/>
+              <w:left w:val="nil"/>
+              <w:bottom w:val="single" w:sz="4" w:space="0" w:color="auto"/>
+              <w:right w:val="single" w:sz="4" w:space="0" w:color="auto"/>
+            </w:tcBorders>
+            <w:shd w:val="clear" w:color="auto" w:fill="auto"/>
+            <w:noWrap/>
+            <w:vAlign w:val="bottom"/>
+            <w:hideMark/>
+          </w:tcPr>
+          <w:p>
+            <w:pPr>
+              <w:spacing w:after="0" w:line="240" w:lineRule="auto"/>
+              <w:jc w:val="right"/>
+              <w:rPr>
+                <w:rFonts w:ascii="Calibri" w:eastAsia="Times New Roman" w:hAnsi="Calibri" w:cs="Times New Roman"/>
+                <w:color w:val="000000"/>
+                <w:lang w:eastAsia="en-CA"/>
+              </w:rPr>
+            </w:pPr>
+            <w:r>
+              <w:rPr>
+                <w:rFonts w:ascii="Calibri" w:eastAsia="Times New Roman" w:hAnsi="Calibri" w:cs="Times New Roman"/>
+                <w:color w:val="000000"/>
+                <w:lang w:eastAsia="en-CA"/>
+              </w:rPr>
+              <w:t>0.704</w:t>
+            </w:r>
+          </w:p>
+        </w:tc>
+      </w:tr>
+      <w:tr>
+        <w:trPr>
+          <w:trHeight w:val="300"/>
+        </w:trPr>
+        <w:tc>
+          <w:tcPr>
+            <w:tcW w:w="960" w:type="dxa"/>
+            <w:tcBorders>
+              <w:top w:val="nil"/>
+              <w:left w:val="single" w:sz="4" w:space="0" w:color="auto"/>
+              <w:bottom w:val="single" w:sz="4" w:space="0" w:color="auto"/>
+              <w:right w:val="single" w:sz="4" w:space="0" w:color="auto"/>
+            </w:tcBorders>
+            <w:shd w:val="clear" w:color="auto" w:fill="auto"/>
+            <w:noWrap/>
+            <w:vAlign w:val="bottom"/>
+            <w:hideMark/>
+          </w:tcPr>
+          <w:p>
+            <w:pPr>
+              <w:spacing w:after="0" w:line="240" w:lineRule="auto"/>
+              <w:rPr>
+                <w:rFonts w:ascii="Calibri" w:eastAsia="Times New Roman" w:hAnsi="Calibri" w:cs="Times New Roman"/>
+                <w:color w:val="000000"/>
+                <w:lang w:eastAsia="en-CA"/>
+              </w:rPr>
+            </w:pPr>
+            <w:r>
+              <w:rPr>
+                <w:rFonts w:ascii="Calibri" w:eastAsia="Times New Roman" w:hAnsi="Calibri" w:cs="Times New Roman"/>
+                <w:color w:val="000000"/>
+                <w:lang w:eastAsia="en-CA"/>
+              </w:rPr>
+              <w:t>recall</w:t>
+            </w:r>
+          </w:p>
+        </w:tc>
+        <w:tc>
+          <w:tcPr>
+            <w:tcW w:w="1340" w:type="dxa"/>
+            <w:tcBorders>
+              <w:top w:val="nil"/>
+              <w:left w:val="nil"/>
+              <w:bottom w:val="single" w:sz="4" w:space="0" w:color="auto"/>
+              <w:right w:val="single" w:sz="4" w:space="0" w:color="auto"/>
+            </w:tcBorders>
+            <w:shd w:val="clear" w:color="auto" w:fill="auto"/>
+            <w:noWrap/>
+            <w:vAlign w:val="bottom"/>
+            <w:hideMark/>
+          </w:tcPr>
+          <w:p>
+            <w:pPr>
+              <w:spacing w:after="0" w:line="240" w:lineRule="auto"/>
+              <w:jc w:val="right"/>
+              <w:rPr>
+                <w:rFonts w:ascii="Calibri" w:eastAsia="Times New Roman" w:hAnsi="Calibri" w:cs="Times New Roman"/>
+                <w:color w:val="000000"/>
+                <w:lang w:eastAsia="en-CA"/>
+              </w:rPr>
+            </w:pPr>
+            <w:r>
+              <w:rPr>
+                <w:rFonts w:ascii="Calibri" w:eastAsia="Times New Roman" w:hAnsi="Calibri" w:cs="Times New Roman"/>
+                <w:color w:val="000000"/>
+                <w:lang w:eastAsia="en-CA"/>
+              </w:rPr>
+              <w:t>0.383</w:t>
+            </w:r>
+          </w:p>
+        </w:tc>
+        <w:tc>
+          <w:tcPr>
+            <w:tcW w:w="1180" w:type="dxa"/>
+            <w:tcBorders>
+              <w:top w:val="nil"/>
+              <w:left w:val="nil"/>
+              <w:bottom w:val="single" w:sz="4" w:space="0" w:color="auto"/>
+              <w:right w:val="single" w:sz="4" w:space="0" w:color="auto"/>
+            </w:tcBorders>
+            <w:shd w:val="clear" w:color="auto" w:fill="auto"/>
+            <w:noWrap/>
+            <w:vAlign w:val="bottom"/>
+            <w:hideMark/>
+          </w:tcPr>
+          <w:p>
+            <w:pPr>
+              <w:spacing w:after="0" w:line="240" w:lineRule="auto"/>
+              <w:jc w:val="right"/>
+              <w:rPr>
+                <w:rFonts w:ascii="Calibri" w:eastAsia="Times New Roman" w:hAnsi="Calibri" w:cs="Times New Roman"/>
+                <w:color w:val="000000"/>
+                <w:lang w:eastAsia="en-CA"/>
+              </w:rPr>
+            </w:pPr>
+            <w:r>
+              <w:rPr>
+                <w:rFonts w:ascii="Calibri" w:eastAsia="Times New Roman" w:hAnsi="Calibri" w:cs="Times New Roman"/>
+                <w:color w:val="000000"/>
+                <w:lang w:eastAsia="en-CA"/>
+              </w:rPr>
+              <w:t>0.383</w:t>
+            </w:r>
+          </w:p>
+        </w:tc>
+        <w:tc>
+          <w:tcPr>
+            <w:tcW w:w="1240" w:type="dxa"/>
+            <w:tcBorders>
+              <w:top w:val="nil"/>
+              <w:left w:val="nil"/>
+              <w:bottom w:val="single" w:sz="4" w:space="0" w:color="auto"/>
+              <w:right w:val="single" w:sz="4" w:space="0" w:color="auto"/>
+            </w:tcBorders>
+            <w:shd w:val="clear" w:color="auto" w:fill="auto"/>
+            <w:noWrap/>
+            <w:vAlign w:val="bottom"/>
+            <w:hideMark/>
+          </w:tcPr>
+          <w:p>
+            <w:pPr>
+              <w:spacing w:after="0" w:line="240" w:lineRule="auto"/>
+              <w:jc w:val="right"/>
+              <w:rPr>
+                <w:rFonts w:ascii="Calibri" w:eastAsia="Times New Roman" w:hAnsi="Calibri" w:cs="Times New Roman"/>
+                <w:color w:val="000000"/>
+                <w:lang w:eastAsia="en-CA"/>
+              </w:rPr>
+            </w:pPr>
+            <w:r>
+              <w:rPr>
+                <w:rFonts w:ascii="Calibri" w:eastAsia="Times New Roman" w:hAnsi="Calibri" w:cs="Times New Roman"/>
+                <w:color w:val="000000"/>
+                <w:lang w:eastAsia="en-CA"/>
+              </w:rPr>
+              <w:t>0.363</w:t>
+            </w:r>
+          </w:p>
+        </w:tc>
+        <w:tc>
+          <w:tcPr>
+            <w:tcW w:w="1300" w:type="dxa"/>
+            <w:tcBorders>
+              <w:top w:val="nil"/>
+              <w:left w:val="nil"/>
+              <w:bottom w:val="single" w:sz="4" w:space="0" w:color="auto"/>
+              <w:right w:val="single" w:sz="4" w:space="0" w:color="auto"/>
+            </w:tcBorders>
+            <w:shd w:val="clear" w:color="auto" w:fill="auto"/>
+            <w:noWrap/>
+            <w:vAlign w:val="bottom"/>
+            <w:hideMark/>
+          </w:tcPr>
+          <w:p>
+            <w:pPr>
+              <w:spacing w:after="0" w:line="240" w:lineRule="auto"/>
+              <w:jc w:val="right"/>
+              <w:rPr>
+                <w:rFonts w:ascii="Calibri" w:eastAsia="Times New Roman" w:hAnsi="Calibri" w:cs="Times New Roman"/>
+                <w:color w:val="000000"/>
+                <w:lang w:eastAsia="en-CA"/>
+              </w:rPr>
+            </w:pPr>
+            <w:r>
+              <w:rPr>
+                <w:rFonts w:ascii="Calibri" w:eastAsia="Times New Roman" w:hAnsi="Calibri" w:cs="Times New Roman"/>
+                <w:color w:val="000000"/>
+                <w:lang w:eastAsia="en-CA"/>
+              </w:rPr>
+              <w:t>0.37</w:t>
+            </w:r>
+          </w:p>
+        </w:tc>
+      </w:tr>
+    </w:tbl>
+    <w:p/>
     <w:p>
       <w:r>
-        <w:tab/>
-        <w:t>* recall = 0.</w:t>
-      </w:r>
-      <w:r>
-        <w:t>316</w:t>
-      </w:r>
-      <w:r>
-        <w:t xml:space="preserve"> (0.</w:t>
-      </w:r>
-      <w:r>
-        <w:t>222</w:t>
-      </w:r>
-      <w:r>
-        <w:t>)</w:t>
+        <w:t xml:space="preserve">Since the final algorithm relied on k=4, and </w:t>
+      </w:r>
+      <w:proofErr w:type="spellStart"/>
+      <w:r>
+        <w:t>non_salary</w:t>
+      </w:r>
+      <w:proofErr w:type="spellEnd"/>
+      <w:r>
+        <w:t xml:space="preserve"> had the fifth highest features score using </w:t>
+      </w:r>
+      <w:proofErr w:type="spellStart"/>
+      <w:r>
+        <w:t>SelectKBest</w:t>
+      </w:r>
+      <w:proofErr w:type="spellEnd"/>
+      <w:r>
+        <w:t xml:space="preserve">, performance metrics were unchanged (left side of the above table) whether the </w:t>
+      </w:r>
+      <w:proofErr w:type="spellStart"/>
+      <w:r>
+        <w:t>non_salary</w:t>
+      </w:r>
+      <w:proofErr w:type="spellEnd"/>
+      <w:r>
+        <w:t xml:space="preserve"> feature was included or not when features were pre-selected (fixed features) prior to the cross validation procedure which produce the scoring metrics.  When </w:t>
+      </w:r>
+      <w:proofErr w:type="spellStart"/>
+      <w:r>
+        <w:t>SelectKBest</w:t>
+      </w:r>
+      <w:proofErr w:type="spellEnd"/>
+      <w:r>
+        <w:t xml:space="preserve"> was passed through the cross-validation procedure (un-fixed features), different features are selected through each fold of </w:t>
+      </w:r>
+      <w:proofErr w:type="spellStart"/>
+      <w:r>
+        <w:t>StratifiedShuffleSplit</w:t>
+      </w:r>
+      <w:proofErr w:type="spellEnd"/>
+      <w:r>
+        <w:t xml:space="preserve"> and all of the performance metrics were slightly reduced when the </w:t>
+      </w:r>
+      <w:proofErr w:type="spellStart"/>
+      <w:r>
+        <w:t>non_salary</w:t>
+      </w:r>
+      <w:proofErr w:type="spellEnd"/>
+      <w:r>
+        <w:t xml:space="preserve"> feature was included compared to when it was not included (right side of the above table).</w:t>
       </w:r>
     </w:p>
-    <w:p>
-      <w:r>
-        <w:tab/>
-      </w:r>
-      <w:r>
-        <w:tab/>
-        <w:t xml:space="preserve">- </w:t>
-      </w:r>
-      <w:proofErr w:type="gramStart"/>
-      <w:r>
-        <w:t>when</w:t>
-      </w:r>
-      <w:proofErr w:type="gramEnd"/>
-      <w:r>
-        <w:t xml:space="preserve"> the true classification is poi, the likelihood that our model correctly predicts poi's (true positives/(true positives + false negatives))</w:t>
-      </w:r>
-    </w:p>
-    <w:p>
-      <w:r>
-        <w:t>Introducing the</w:t>
-      </w:r>
-      <w:r>
-        <w:t xml:space="preserve"> </w:t>
-      </w:r>
-      <w:proofErr w:type="spellStart"/>
-      <w:r>
-        <w:t>non_salary</w:t>
-      </w:r>
-      <w:proofErr w:type="spellEnd"/>
-      <w:r>
-        <w:t xml:space="preserve"> feature led to a slight </w:t>
-      </w:r>
-      <w:r>
-        <w:t>increase</w:t>
-      </w:r>
-      <w:r>
-        <w:t xml:space="preserve"> in the accuracy metric, precision increased by </w:t>
-      </w:r>
-      <w:r>
-        <w:t>almost 25</w:t>
-      </w:r>
-      <w:r>
-        <w:t xml:space="preserve">% and recall increased by </w:t>
-      </w:r>
-      <w:r>
-        <w:t>almost</w:t>
-      </w:r>
-      <w:r>
-        <w:t xml:space="preserve"> </w:t>
-      </w:r>
-      <w:r>
-        <w:t>10</w:t>
-      </w:r>
-      <w:r>
-        <w:t>%.</w:t>
-      </w:r>
-    </w:p>
-    <w:p/>
     <w:sectPr>
       <w:headerReference w:type="default" r:id="rId7"/>
       <w:pgSz w:w="12240" w:h="15840"/>
@@ -6583,6 +7446,119 @@
 <file path=word/numbering.xml><?xml version="1.0" encoding="utf-8"?>
 <w:numbering xmlns:ve="http://schemas.openxmlformats.org/markup-compatibility/2006" xmlns:o="urn:schemas-microsoft-com:office:office" xmlns:r="http://schemas.openxmlformats.org/officeDocument/2006/relationships" xmlns:m="http://schemas.openxmlformats.org/officeDocument/2006/math" xmlns:v="urn:schemas-microsoft-com:vml" xmlns:wp="http://schemas.openxmlformats.org/drawingml/2006/wordprocessingDrawing" xmlns:w10="urn:schemas-microsoft-com:office:word" xmlns:w="http://schemas.openxmlformats.org/wordprocessingml/2006/main" xmlns:wne="http://schemas.microsoft.com/office/word/2006/wordml">
   <w:abstractNum w:abstractNumId="0">
+    <w:nsid w:val="0BB95C1C"/>
+    <w:multiLevelType w:val="hybridMultilevel"/>
+    <w:tmpl w:val="C6346B84"/>
+    <w:lvl w:ilvl="0" w:tplc="10090001">
+      <w:start w:val="1"/>
+      <w:numFmt w:val="bullet"/>
+      <w:lvlText w:val=""/>
+      <w:lvlJc w:val="left"/>
+      <w:pPr>
+        <w:ind w:left="720" w:hanging="360"/>
+      </w:pPr>
+      <w:rPr>
+        <w:rFonts w:ascii="Symbol" w:hAnsi="Symbol" w:hint="default"/>
+      </w:rPr>
+    </w:lvl>
+    <w:lvl w:ilvl="1" w:tplc="10090003" w:tentative="1">
+      <w:start w:val="1"/>
+      <w:numFmt w:val="bullet"/>
+      <w:lvlText w:val="o"/>
+      <w:lvlJc w:val="left"/>
+      <w:pPr>
+        <w:ind w:left="1440" w:hanging="360"/>
+      </w:pPr>
+      <w:rPr>
+        <w:rFonts w:ascii="Courier New" w:hAnsi="Courier New" w:cs="Courier New" w:hint="default"/>
+      </w:rPr>
+    </w:lvl>
+    <w:lvl w:ilvl="2" w:tplc="10090005" w:tentative="1">
+      <w:start w:val="1"/>
+      <w:numFmt w:val="bullet"/>
+      <w:lvlText w:val=""/>
+      <w:lvlJc w:val="left"/>
+      <w:pPr>
+        <w:ind w:left="2160" w:hanging="360"/>
+      </w:pPr>
+      <w:rPr>
+        <w:rFonts w:ascii="Wingdings" w:hAnsi="Wingdings" w:hint="default"/>
+      </w:rPr>
+    </w:lvl>
+    <w:lvl w:ilvl="3" w:tplc="10090001" w:tentative="1">
+      <w:start w:val="1"/>
+      <w:numFmt w:val="bullet"/>
+      <w:lvlText w:val=""/>
+      <w:lvlJc w:val="left"/>
+      <w:pPr>
+        <w:ind w:left="2880" w:hanging="360"/>
+      </w:pPr>
+      <w:rPr>
+        <w:rFonts w:ascii="Symbol" w:hAnsi="Symbol" w:hint="default"/>
+      </w:rPr>
+    </w:lvl>
+    <w:lvl w:ilvl="4" w:tplc="10090003" w:tentative="1">
+      <w:start w:val="1"/>
+      <w:numFmt w:val="bullet"/>
+      <w:lvlText w:val="o"/>
+      <w:lvlJc w:val="left"/>
+      <w:pPr>
+        <w:ind w:left="3600" w:hanging="360"/>
+      </w:pPr>
+      <w:rPr>
+        <w:rFonts w:ascii="Courier New" w:hAnsi="Courier New" w:cs="Courier New" w:hint="default"/>
+      </w:rPr>
+    </w:lvl>
+    <w:lvl w:ilvl="5" w:tplc="10090005" w:tentative="1">
+      <w:start w:val="1"/>
+      <w:numFmt w:val="bullet"/>
+      <w:lvlText w:val=""/>
+      <w:lvlJc w:val="left"/>
+      <w:pPr>
+        <w:ind w:left="4320" w:hanging="360"/>
+      </w:pPr>
+      <w:rPr>
+        <w:rFonts w:ascii="Wingdings" w:hAnsi="Wingdings" w:hint="default"/>
+      </w:rPr>
+    </w:lvl>
+    <w:lvl w:ilvl="6" w:tplc="10090001" w:tentative="1">
+      <w:start w:val="1"/>
+      <w:numFmt w:val="bullet"/>
+      <w:lvlText w:val=""/>
+      <w:lvlJc w:val="left"/>
+      <w:pPr>
+        <w:ind w:left="5040" w:hanging="360"/>
+      </w:pPr>
+      <w:rPr>
+        <w:rFonts w:ascii="Symbol" w:hAnsi="Symbol" w:hint="default"/>
+      </w:rPr>
+    </w:lvl>
+    <w:lvl w:ilvl="7" w:tplc="10090003" w:tentative="1">
+      <w:start w:val="1"/>
+      <w:numFmt w:val="bullet"/>
+      <w:lvlText w:val="o"/>
+      <w:lvlJc w:val="left"/>
+      <w:pPr>
+        <w:ind w:left="5760" w:hanging="360"/>
+      </w:pPr>
+      <w:rPr>
+        <w:rFonts w:ascii="Courier New" w:hAnsi="Courier New" w:cs="Courier New" w:hint="default"/>
+      </w:rPr>
+    </w:lvl>
+    <w:lvl w:ilvl="8" w:tplc="10090005" w:tentative="1">
+      <w:start w:val="1"/>
+      <w:numFmt w:val="bullet"/>
+      <w:lvlText w:val=""/>
+      <w:lvlJc w:val="left"/>
+      <w:pPr>
+        <w:ind w:left="6480" w:hanging="360"/>
+      </w:pPr>
+      <w:rPr>
+        <w:rFonts w:ascii="Wingdings" w:hAnsi="Wingdings" w:hint="default"/>
+      </w:rPr>
+    </w:lvl>
+  </w:abstractNum>
+  <w:abstractNum w:abstractNumId="1">
     <w:nsid w:val="40955E97"/>
     <w:multiLevelType w:val="hybridMultilevel"/>
     <w:tmpl w:val="3EB2B122"/>
@@ -6696,6 +7672,9 @@
     </w:lvl>
   </w:abstractNum>
   <w:num w:numId="1">
+    <w:abstractNumId w:val="1"/>
+  </w:num>
+  <w:num w:numId="2">
     <w:abstractNumId w:val="0"/>
   </w:num>
 </w:numbering>
